--- a/Doan's Study Guides/Java Study Guide wk3.docx
+++ b/Doan's Study Guides/Java Study Guide wk3.docx
@@ -22,8 +22,6 @@
         </w:rPr>
         <w:t>## Advanced Java Study Guide</w:t>
       </w:r>
-      <w:bookmarkStart w:id="0" w:name="_GoBack"/>
-      <w:bookmarkEnd w:id="0"/>
     </w:p>
     <w:p>
       <w:pPr>
@@ -68,7 +66,9 @@
         </w:tblBorders>
         <w:tblLayout w:type="autofit"/>
         <w:tblCellMar>
+          <w:top w:w="0" w:type="dxa"/>
           <w:left w:w="108" w:type="dxa"/>
+          <w:bottom w:w="0" w:type="dxa"/>
           <w:right w:w="108" w:type="dxa"/>
         </w:tblCellMar>
       </w:tblPr>
@@ -87,7 +87,9 @@
             <w:insideV w:val="single" w:color="auto" w:sz="4" w:space="0"/>
           </w:tblBorders>
           <w:tblCellMar>
-            <w:left w:w="108" w:type="dxa"/>
+            <w:top w:w="0" w:type="dxa"/>
+            <w:left w:w="108" w:type="dxa"/>
+            <w:bottom w:w="0" w:type="dxa"/>
             <w:right w:w="108" w:type="dxa"/>
           </w:tblCellMar>
         </w:tblPrEx>
@@ -101,6 +103,7 @@
           </w:tcPr>
           <w:p>
             <w:pPr>
+              <w:widowControl w:val="0"/>
               <w:jc w:val="center"/>
               <w:rPr>
                 <w:rFonts w:hint="default" w:ascii="Burbank Big Rg Md" w:hAnsi="Burbank Big Rg Md" w:cs="Burbank Big Rg Md"/>
@@ -133,16 +136,19 @@
             <w:insideV w:val="single" w:color="auto" w:sz="4" w:space="0"/>
           </w:tblBorders>
           <w:tblCellMar>
-            <w:left w:w="108" w:type="dxa"/>
-            <w:right w:w="108" w:type="dxa"/>
-          </w:tblCellMar>
-        </w:tblPrEx>
-        <w:tc>
-          <w:tcPr>
-            <w:tcW w:w="4448" w:type="dxa"/>
-          </w:tcPr>
-          <w:p>
-            <w:pPr>
+            <w:top w:w="0" w:type="dxa"/>
+            <w:left w:w="108" w:type="dxa"/>
+            <w:bottom w:w="0" w:type="dxa"/>
+            <w:right w:w="108" w:type="dxa"/>
+          </w:tblCellMar>
+        </w:tblPrEx>
+        <w:tc>
+          <w:tcPr>
+            <w:tcW w:w="4448" w:type="dxa"/>
+          </w:tcPr>
+          <w:p>
+            <w:pPr>
+              <w:widowControl w:val="0"/>
               <w:spacing w:beforeLines="0" w:afterLines="0"/>
               <w:jc w:val="left"/>
               <w:rPr>
@@ -188,37 +194,41 @@
           </w:tcPr>
           <w:p>
             <w:pPr>
-              <w:rPr>
-                <w:rFonts w:hint="default" w:ascii="Burbank Big Rg Md" w:hAnsi="Burbank Big Rg Md" w:cs="Burbank Big Rg Md"/>
-                <w:sz w:val="21"/>
-                <w:szCs w:val="21"/>
-                <w:vertAlign w:val="baseline"/>
-              </w:rPr>
-            </w:pPr>
-          </w:p>
-        </w:tc>
-      </w:tr>
-      <w:tr>
-        <w:tblPrEx>
-          <w:tblBorders>
-            <w:top w:val="single" w:color="auto" w:sz="4" w:space="0"/>
-            <w:left w:val="single" w:color="auto" w:sz="4" w:space="0"/>
-            <w:bottom w:val="single" w:color="auto" w:sz="4" w:space="0"/>
-            <w:right w:val="single" w:color="auto" w:sz="4" w:space="0"/>
-            <w:insideH w:val="single" w:color="auto" w:sz="4" w:space="0"/>
-            <w:insideV w:val="single" w:color="auto" w:sz="4" w:space="0"/>
-          </w:tblBorders>
-          <w:tblCellMar>
-            <w:left w:w="108" w:type="dxa"/>
-            <w:right w:w="108" w:type="dxa"/>
-          </w:tblCellMar>
-        </w:tblPrEx>
-        <w:tc>
-          <w:tcPr>
-            <w:tcW w:w="4448" w:type="dxa"/>
-          </w:tcPr>
-          <w:p>
-            <w:pPr>
+              <w:widowControl w:val="0"/>
+              <w:rPr>
+                <w:rFonts w:hint="default" w:ascii="Burbank Big Rg Md" w:hAnsi="Burbank Big Rg Md" w:cs="Burbank Big Rg Md"/>
+                <w:sz w:val="21"/>
+                <w:szCs w:val="21"/>
+                <w:vertAlign w:val="baseline"/>
+              </w:rPr>
+            </w:pPr>
+          </w:p>
+        </w:tc>
+      </w:tr>
+      <w:tr>
+        <w:tblPrEx>
+          <w:tblBorders>
+            <w:top w:val="single" w:color="auto" w:sz="4" w:space="0"/>
+            <w:left w:val="single" w:color="auto" w:sz="4" w:space="0"/>
+            <w:bottom w:val="single" w:color="auto" w:sz="4" w:space="0"/>
+            <w:right w:val="single" w:color="auto" w:sz="4" w:space="0"/>
+            <w:insideH w:val="single" w:color="auto" w:sz="4" w:space="0"/>
+            <w:insideV w:val="single" w:color="auto" w:sz="4" w:space="0"/>
+          </w:tblBorders>
+          <w:tblCellMar>
+            <w:top w:w="0" w:type="dxa"/>
+            <w:left w:w="108" w:type="dxa"/>
+            <w:bottom w:w="0" w:type="dxa"/>
+            <w:right w:w="108" w:type="dxa"/>
+          </w:tblCellMar>
+        </w:tblPrEx>
+        <w:tc>
+          <w:tcPr>
+            <w:tcW w:w="4448" w:type="dxa"/>
+          </w:tcPr>
+          <w:p>
+            <w:pPr>
+              <w:widowControl w:val="0"/>
               <w:spacing w:beforeLines="0" w:afterLines="0"/>
               <w:jc w:val="left"/>
               <w:rPr>
@@ -245,37 +255,41 @@
           </w:tcPr>
           <w:p>
             <w:pPr>
-              <w:rPr>
-                <w:rFonts w:hint="default" w:ascii="Burbank Big Rg Md" w:hAnsi="Burbank Big Rg Md" w:cs="Burbank Big Rg Md"/>
-                <w:sz w:val="21"/>
-                <w:szCs w:val="21"/>
-                <w:vertAlign w:val="baseline"/>
-              </w:rPr>
-            </w:pPr>
-          </w:p>
-        </w:tc>
-      </w:tr>
-      <w:tr>
-        <w:tblPrEx>
-          <w:tblBorders>
-            <w:top w:val="single" w:color="auto" w:sz="4" w:space="0"/>
-            <w:left w:val="single" w:color="auto" w:sz="4" w:space="0"/>
-            <w:bottom w:val="single" w:color="auto" w:sz="4" w:space="0"/>
-            <w:right w:val="single" w:color="auto" w:sz="4" w:space="0"/>
-            <w:insideH w:val="single" w:color="auto" w:sz="4" w:space="0"/>
-            <w:insideV w:val="single" w:color="auto" w:sz="4" w:space="0"/>
-          </w:tblBorders>
-          <w:tblCellMar>
-            <w:left w:w="108" w:type="dxa"/>
-            <w:right w:w="108" w:type="dxa"/>
-          </w:tblCellMar>
-        </w:tblPrEx>
-        <w:tc>
-          <w:tcPr>
-            <w:tcW w:w="4448" w:type="dxa"/>
-          </w:tcPr>
-          <w:p>
-            <w:pPr>
+              <w:widowControl w:val="0"/>
+              <w:rPr>
+                <w:rFonts w:hint="default" w:ascii="Burbank Big Rg Md" w:hAnsi="Burbank Big Rg Md" w:cs="Burbank Big Rg Md"/>
+                <w:sz w:val="21"/>
+                <w:szCs w:val="21"/>
+                <w:vertAlign w:val="baseline"/>
+              </w:rPr>
+            </w:pPr>
+          </w:p>
+        </w:tc>
+      </w:tr>
+      <w:tr>
+        <w:tblPrEx>
+          <w:tblBorders>
+            <w:top w:val="single" w:color="auto" w:sz="4" w:space="0"/>
+            <w:left w:val="single" w:color="auto" w:sz="4" w:space="0"/>
+            <w:bottom w:val="single" w:color="auto" w:sz="4" w:space="0"/>
+            <w:right w:val="single" w:color="auto" w:sz="4" w:space="0"/>
+            <w:insideH w:val="single" w:color="auto" w:sz="4" w:space="0"/>
+            <w:insideV w:val="single" w:color="auto" w:sz="4" w:space="0"/>
+          </w:tblBorders>
+          <w:tblCellMar>
+            <w:top w:w="0" w:type="dxa"/>
+            <w:left w:w="108" w:type="dxa"/>
+            <w:bottom w:w="0" w:type="dxa"/>
+            <w:right w:w="108" w:type="dxa"/>
+          </w:tblCellMar>
+        </w:tblPrEx>
+        <w:tc>
+          <w:tcPr>
+            <w:tcW w:w="4448" w:type="dxa"/>
+          </w:tcPr>
+          <w:p>
+            <w:pPr>
+              <w:widowControl w:val="0"/>
               <w:spacing w:beforeLines="0" w:afterLines="0"/>
               <w:jc w:val="left"/>
               <w:rPr>
@@ -302,37 +316,41 @@
           </w:tcPr>
           <w:p>
             <w:pPr>
-              <w:rPr>
-                <w:rFonts w:hint="default" w:ascii="Burbank Big Rg Md" w:hAnsi="Burbank Big Rg Md" w:cs="Burbank Big Rg Md"/>
-                <w:sz w:val="21"/>
-                <w:szCs w:val="21"/>
-                <w:vertAlign w:val="baseline"/>
-              </w:rPr>
-            </w:pPr>
-          </w:p>
-        </w:tc>
-      </w:tr>
-      <w:tr>
-        <w:tblPrEx>
-          <w:tblBorders>
-            <w:top w:val="single" w:color="auto" w:sz="4" w:space="0"/>
-            <w:left w:val="single" w:color="auto" w:sz="4" w:space="0"/>
-            <w:bottom w:val="single" w:color="auto" w:sz="4" w:space="0"/>
-            <w:right w:val="single" w:color="auto" w:sz="4" w:space="0"/>
-            <w:insideH w:val="single" w:color="auto" w:sz="4" w:space="0"/>
-            <w:insideV w:val="single" w:color="auto" w:sz="4" w:space="0"/>
-          </w:tblBorders>
-          <w:tblCellMar>
-            <w:left w:w="108" w:type="dxa"/>
-            <w:right w:w="108" w:type="dxa"/>
-          </w:tblCellMar>
-        </w:tblPrEx>
-        <w:tc>
-          <w:tcPr>
-            <w:tcW w:w="4448" w:type="dxa"/>
-          </w:tcPr>
-          <w:p>
-            <w:pPr>
+              <w:widowControl w:val="0"/>
+              <w:rPr>
+                <w:rFonts w:hint="default" w:ascii="Burbank Big Rg Md" w:hAnsi="Burbank Big Rg Md" w:cs="Burbank Big Rg Md"/>
+                <w:sz w:val="21"/>
+                <w:szCs w:val="21"/>
+                <w:vertAlign w:val="baseline"/>
+              </w:rPr>
+            </w:pPr>
+          </w:p>
+        </w:tc>
+      </w:tr>
+      <w:tr>
+        <w:tblPrEx>
+          <w:tblBorders>
+            <w:top w:val="single" w:color="auto" w:sz="4" w:space="0"/>
+            <w:left w:val="single" w:color="auto" w:sz="4" w:space="0"/>
+            <w:bottom w:val="single" w:color="auto" w:sz="4" w:space="0"/>
+            <w:right w:val="single" w:color="auto" w:sz="4" w:space="0"/>
+            <w:insideH w:val="single" w:color="auto" w:sz="4" w:space="0"/>
+            <w:insideV w:val="single" w:color="auto" w:sz="4" w:space="0"/>
+          </w:tblBorders>
+          <w:tblCellMar>
+            <w:top w:w="0" w:type="dxa"/>
+            <w:left w:w="108" w:type="dxa"/>
+            <w:bottom w:w="0" w:type="dxa"/>
+            <w:right w:w="108" w:type="dxa"/>
+          </w:tblCellMar>
+        </w:tblPrEx>
+        <w:tc>
+          <w:tcPr>
+            <w:tcW w:w="4448" w:type="dxa"/>
+          </w:tcPr>
+          <w:p>
+            <w:pPr>
+              <w:widowControl w:val="0"/>
               <w:spacing w:beforeLines="0" w:afterLines="0"/>
               <w:jc w:val="left"/>
               <w:rPr>
@@ -359,37 +377,35 @@
           </w:tcPr>
           <w:p>
             <w:pPr>
-              <w:rPr>
-                <w:rFonts w:hint="default" w:ascii="Burbank Big Rg Md" w:hAnsi="Burbank Big Rg Md" w:cs="Burbank Big Rg Md"/>
-                <w:sz w:val="21"/>
-                <w:szCs w:val="21"/>
-                <w:vertAlign w:val="baseline"/>
-              </w:rPr>
-            </w:pPr>
-          </w:p>
-        </w:tc>
-      </w:tr>
-      <w:tr>
-        <w:tblPrEx>
-          <w:tblBorders>
-            <w:top w:val="single" w:color="auto" w:sz="4" w:space="0"/>
-            <w:left w:val="single" w:color="auto" w:sz="4" w:space="0"/>
-            <w:bottom w:val="single" w:color="auto" w:sz="4" w:space="0"/>
-            <w:right w:val="single" w:color="auto" w:sz="4" w:space="0"/>
-            <w:insideH w:val="single" w:color="auto" w:sz="4" w:space="0"/>
-            <w:insideV w:val="single" w:color="auto" w:sz="4" w:space="0"/>
-          </w:tblBorders>
-          <w:tblCellMar>
-            <w:left w:w="108" w:type="dxa"/>
-            <w:right w:w="108" w:type="dxa"/>
-          </w:tblCellMar>
-        </w:tblPrEx>
-        <w:tc>
-          <w:tcPr>
-            <w:tcW w:w="4448" w:type="dxa"/>
-          </w:tcPr>
-          <w:p>
-            <w:pPr>
+              <w:widowControl w:val="0"/>
+              <w:rPr>
+                <w:rFonts w:hint="default" w:ascii="Burbank Big Rg Md" w:hAnsi="Burbank Big Rg Md" w:cs="Burbank Big Rg Md"/>
+                <w:sz w:val="21"/>
+                <w:szCs w:val="21"/>
+                <w:vertAlign w:val="baseline"/>
+              </w:rPr>
+            </w:pPr>
+          </w:p>
+        </w:tc>
+      </w:tr>
+      <w:tr>
+        <w:tblPrEx>
+          <w:tblBorders>
+            <w:top w:val="single" w:color="auto" w:sz="4" w:space="0"/>
+            <w:left w:val="single" w:color="auto" w:sz="4" w:space="0"/>
+            <w:bottom w:val="single" w:color="auto" w:sz="4" w:space="0"/>
+            <w:right w:val="single" w:color="auto" w:sz="4" w:space="0"/>
+            <w:insideH w:val="single" w:color="auto" w:sz="4" w:space="0"/>
+            <w:insideV w:val="single" w:color="auto" w:sz="4" w:space="0"/>
+          </w:tblBorders>
+        </w:tblPrEx>
+        <w:tc>
+          <w:tcPr>
+            <w:tcW w:w="4448" w:type="dxa"/>
+          </w:tcPr>
+          <w:p>
+            <w:pPr>
+              <w:widowControl w:val="0"/>
               <w:spacing w:beforeLines="0" w:afterLines="0"/>
               <w:jc w:val="left"/>
               <w:rPr>
@@ -416,37 +432,41 @@
           </w:tcPr>
           <w:p>
             <w:pPr>
-              <w:rPr>
-                <w:rFonts w:hint="default" w:ascii="Burbank Big Rg Md" w:hAnsi="Burbank Big Rg Md" w:cs="Burbank Big Rg Md"/>
-                <w:sz w:val="21"/>
-                <w:szCs w:val="21"/>
-                <w:vertAlign w:val="baseline"/>
-              </w:rPr>
-            </w:pPr>
-          </w:p>
-        </w:tc>
-      </w:tr>
-      <w:tr>
-        <w:tblPrEx>
-          <w:tblBorders>
-            <w:top w:val="single" w:color="auto" w:sz="4" w:space="0"/>
-            <w:left w:val="single" w:color="auto" w:sz="4" w:space="0"/>
-            <w:bottom w:val="single" w:color="auto" w:sz="4" w:space="0"/>
-            <w:right w:val="single" w:color="auto" w:sz="4" w:space="0"/>
-            <w:insideH w:val="single" w:color="auto" w:sz="4" w:space="0"/>
-            <w:insideV w:val="single" w:color="auto" w:sz="4" w:space="0"/>
-          </w:tblBorders>
-          <w:tblCellMar>
-            <w:left w:w="108" w:type="dxa"/>
-            <w:right w:w="108" w:type="dxa"/>
-          </w:tblCellMar>
-        </w:tblPrEx>
-        <w:tc>
-          <w:tcPr>
-            <w:tcW w:w="4448" w:type="dxa"/>
-          </w:tcPr>
-          <w:p>
-            <w:pPr>
+              <w:widowControl w:val="0"/>
+              <w:rPr>
+                <w:rFonts w:hint="default" w:ascii="Burbank Big Rg Md" w:hAnsi="Burbank Big Rg Md" w:cs="Burbank Big Rg Md"/>
+                <w:sz w:val="21"/>
+                <w:szCs w:val="21"/>
+                <w:vertAlign w:val="baseline"/>
+              </w:rPr>
+            </w:pPr>
+          </w:p>
+        </w:tc>
+      </w:tr>
+      <w:tr>
+        <w:tblPrEx>
+          <w:tblBorders>
+            <w:top w:val="single" w:color="auto" w:sz="4" w:space="0"/>
+            <w:left w:val="single" w:color="auto" w:sz="4" w:space="0"/>
+            <w:bottom w:val="single" w:color="auto" w:sz="4" w:space="0"/>
+            <w:right w:val="single" w:color="auto" w:sz="4" w:space="0"/>
+            <w:insideH w:val="single" w:color="auto" w:sz="4" w:space="0"/>
+            <w:insideV w:val="single" w:color="auto" w:sz="4" w:space="0"/>
+          </w:tblBorders>
+          <w:tblCellMar>
+            <w:top w:w="0" w:type="dxa"/>
+            <w:left w:w="108" w:type="dxa"/>
+            <w:bottom w:w="0" w:type="dxa"/>
+            <w:right w:w="108" w:type="dxa"/>
+          </w:tblCellMar>
+        </w:tblPrEx>
+        <w:tc>
+          <w:tcPr>
+            <w:tcW w:w="4448" w:type="dxa"/>
+          </w:tcPr>
+          <w:p>
+            <w:pPr>
+              <w:widowControl w:val="0"/>
               <w:spacing w:beforeLines="0" w:afterLines="0"/>
               <w:jc w:val="left"/>
               <w:rPr>
@@ -473,37 +493,41 @@
           </w:tcPr>
           <w:p>
             <w:pPr>
-              <w:rPr>
-                <w:rFonts w:hint="default" w:ascii="Burbank Big Rg Md" w:hAnsi="Burbank Big Rg Md" w:cs="Burbank Big Rg Md"/>
-                <w:sz w:val="21"/>
-                <w:szCs w:val="21"/>
-                <w:vertAlign w:val="baseline"/>
-              </w:rPr>
-            </w:pPr>
-          </w:p>
-        </w:tc>
-      </w:tr>
-      <w:tr>
-        <w:tblPrEx>
-          <w:tblBorders>
-            <w:top w:val="single" w:color="auto" w:sz="4" w:space="0"/>
-            <w:left w:val="single" w:color="auto" w:sz="4" w:space="0"/>
-            <w:bottom w:val="single" w:color="auto" w:sz="4" w:space="0"/>
-            <w:right w:val="single" w:color="auto" w:sz="4" w:space="0"/>
-            <w:insideH w:val="single" w:color="auto" w:sz="4" w:space="0"/>
-            <w:insideV w:val="single" w:color="auto" w:sz="4" w:space="0"/>
-          </w:tblBorders>
-          <w:tblCellMar>
-            <w:left w:w="108" w:type="dxa"/>
-            <w:right w:w="108" w:type="dxa"/>
-          </w:tblCellMar>
-        </w:tblPrEx>
-        <w:tc>
-          <w:tcPr>
-            <w:tcW w:w="4448" w:type="dxa"/>
-          </w:tcPr>
-          <w:p>
-            <w:pPr>
+              <w:widowControl w:val="0"/>
+              <w:rPr>
+                <w:rFonts w:hint="default" w:ascii="Burbank Big Rg Md" w:hAnsi="Burbank Big Rg Md" w:cs="Burbank Big Rg Md"/>
+                <w:sz w:val="21"/>
+                <w:szCs w:val="21"/>
+                <w:vertAlign w:val="baseline"/>
+              </w:rPr>
+            </w:pPr>
+          </w:p>
+        </w:tc>
+      </w:tr>
+      <w:tr>
+        <w:tblPrEx>
+          <w:tblBorders>
+            <w:top w:val="single" w:color="auto" w:sz="4" w:space="0"/>
+            <w:left w:val="single" w:color="auto" w:sz="4" w:space="0"/>
+            <w:bottom w:val="single" w:color="auto" w:sz="4" w:space="0"/>
+            <w:right w:val="single" w:color="auto" w:sz="4" w:space="0"/>
+            <w:insideH w:val="single" w:color="auto" w:sz="4" w:space="0"/>
+            <w:insideV w:val="single" w:color="auto" w:sz="4" w:space="0"/>
+          </w:tblBorders>
+          <w:tblCellMar>
+            <w:top w:w="0" w:type="dxa"/>
+            <w:left w:w="108" w:type="dxa"/>
+            <w:bottom w:w="0" w:type="dxa"/>
+            <w:right w:w="108" w:type="dxa"/>
+          </w:tblCellMar>
+        </w:tblPrEx>
+        <w:tc>
+          <w:tcPr>
+            <w:tcW w:w="4448" w:type="dxa"/>
+          </w:tcPr>
+          <w:p>
+            <w:pPr>
+              <w:widowControl w:val="0"/>
               <w:spacing w:beforeLines="0" w:afterLines="0"/>
               <w:jc w:val="left"/>
               <w:rPr>
@@ -540,37 +564,41 @@
           </w:tcPr>
           <w:p>
             <w:pPr>
-              <w:rPr>
-                <w:rFonts w:hint="default" w:ascii="Burbank Big Rg Md" w:hAnsi="Burbank Big Rg Md" w:cs="Burbank Big Rg Md"/>
-                <w:sz w:val="21"/>
-                <w:szCs w:val="21"/>
-                <w:vertAlign w:val="baseline"/>
-              </w:rPr>
-            </w:pPr>
-          </w:p>
-        </w:tc>
-      </w:tr>
-      <w:tr>
-        <w:tblPrEx>
-          <w:tblBorders>
-            <w:top w:val="single" w:color="auto" w:sz="4" w:space="0"/>
-            <w:left w:val="single" w:color="auto" w:sz="4" w:space="0"/>
-            <w:bottom w:val="single" w:color="auto" w:sz="4" w:space="0"/>
-            <w:right w:val="single" w:color="auto" w:sz="4" w:space="0"/>
-            <w:insideH w:val="single" w:color="auto" w:sz="4" w:space="0"/>
-            <w:insideV w:val="single" w:color="auto" w:sz="4" w:space="0"/>
-          </w:tblBorders>
-          <w:tblCellMar>
-            <w:left w:w="108" w:type="dxa"/>
-            <w:right w:w="108" w:type="dxa"/>
-          </w:tblCellMar>
-        </w:tblPrEx>
-        <w:tc>
-          <w:tcPr>
-            <w:tcW w:w="4448" w:type="dxa"/>
-          </w:tcPr>
-          <w:p>
-            <w:pPr>
+              <w:widowControl w:val="0"/>
+              <w:rPr>
+                <w:rFonts w:hint="default" w:ascii="Burbank Big Rg Md" w:hAnsi="Burbank Big Rg Md" w:cs="Burbank Big Rg Md"/>
+                <w:sz w:val="21"/>
+                <w:szCs w:val="21"/>
+                <w:vertAlign w:val="baseline"/>
+              </w:rPr>
+            </w:pPr>
+          </w:p>
+        </w:tc>
+      </w:tr>
+      <w:tr>
+        <w:tblPrEx>
+          <w:tblBorders>
+            <w:top w:val="single" w:color="auto" w:sz="4" w:space="0"/>
+            <w:left w:val="single" w:color="auto" w:sz="4" w:space="0"/>
+            <w:bottom w:val="single" w:color="auto" w:sz="4" w:space="0"/>
+            <w:right w:val="single" w:color="auto" w:sz="4" w:space="0"/>
+            <w:insideH w:val="single" w:color="auto" w:sz="4" w:space="0"/>
+            <w:insideV w:val="single" w:color="auto" w:sz="4" w:space="0"/>
+          </w:tblBorders>
+          <w:tblCellMar>
+            <w:top w:w="0" w:type="dxa"/>
+            <w:left w:w="108" w:type="dxa"/>
+            <w:bottom w:w="0" w:type="dxa"/>
+            <w:right w:w="108" w:type="dxa"/>
+          </w:tblCellMar>
+        </w:tblPrEx>
+        <w:tc>
+          <w:tcPr>
+            <w:tcW w:w="4448" w:type="dxa"/>
+          </w:tcPr>
+          <w:p>
+            <w:pPr>
+              <w:widowControl w:val="0"/>
               <w:spacing w:beforeLines="0" w:afterLines="0"/>
               <w:jc w:val="left"/>
               <w:rPr>
@@ -597,76 +625,83 @@
           </w:tcPr>
           <w:p>
             <w:pPr>
-              <w:rPr>
-                <w:rFonts w:hint="default" w:ascii="Burbank Big Rg Md" w:hAnsi="Burbank Big Rg Md" w:cs="Burbank Big Rg Md"/>
-                <w:sz w:val="21"/>
-                <w:szCs w:val="21"/>
-                <w:vertAlign w:val="baseline"/>
-              </w:rPr>
-            </w:pPr>
-          </w:p>
-        </w:tc>
-      </w:tr>
-      <w:tr>
-        <w:tblPrEx>
-          <w:tblBorders>
-            <w:top w:val="single" w:color="auto" w:sz="4" w:space="0"/>
-            <w:left w:val="single" w:color="auto" w:sz="4" w:space="0"/>
-            <w:bottom w:val="single" w:color="auto" w:sz="4" w:space="0"/>
-            <w:right w:val="single" w:color="auto" w:sz="4" w:space="0"/>
-            <w:insideH w:val="single" w:color="auto" w:sz="4" w:space="0"/>
-            <w:insideV w:val="single" w:color="auto" w:sz="4" w:space="0"/>
-          </w:tblBorders>
-          <w:tblCellMar>
-            <w:left w:w="108" w:type="dxa"/>
-            <w:right w:w="108" w:type="dxa"/>
-          </w:tblCellMar>
-        </w:tblPrEx>
-        <w:tc>
-          <w:tcPr>
-            <w:tcW w:w="4448" w:type="dxa"/>
-          </w:tcPr>
-          <w:p>
-            <w:pPr>
-              <w:spacing w:beforeLines="0" w:afterLines="0"/>
-              <w:jc w:val="left"/>
-              <w:rPr>
-                <w:rFonts w:hint="default" w:ascii="Burbank Big Rg Md" w:hAnsi="Burbank Big Rg Md" w:cs="Burbank Big Rg Md"/>
-                <w:sz w:val="21"/>
-                <w:szCs w:val="21"/>
-                <w:vertAlign w:val="baseline"/>
-              </w:rPr>
-            </w:pPr>
-          </w:p>
-        </w:tc>
-        <w:tc>
-          <w:tcPr>
-            <w:tcW w:w="6340" w:type="dxa"/>
-          </w:tcPr>
-          <w:p>
-            <w:pPr>
-              <w:rPr>
-                <w:rFonts w:hint="default" w:ascii="Burbank Big Rg Md" w:hAnsi="Burbank Big Rg Md" w:cs="Burbank Big Rg Md"/>
-                <w:sz w:val="21"/>
-                <w:szCs w:val="21"/>
-                <w:vertAlign w:val="baseline"/>
-              </w:rPr>
-            </w:pPr>
-          </w:p>
-        </w:tc>
-      </w:tr>
-      <w:tr>
-        <w:tblPrEx>
-          <w:tblBorders>
-            <w:top w:val="single" w:color="auto" w:sz="4" w:space="0"/>
-            <w:left w:val="single" w:color="auto" w:sz="4" w:space="0"/>
-            <w:bottom w:val="single" w:color="auto" w:sz="4" w:space="0"/>
-            <w:right w:val="single" w:color="auto" w:sz="4" w:space="0"/>
-            <w:insideH w:val="single" w:color="auto" w:sz="4" w:space="0"/>
-            <w:insideV w:val="single" w:color="auto" w:sz="4" w:space="0"/>
-          </w:tblBorders>
-          <w:tblCellMar>
-            <w:left w:w="108" w:type="dxa"/>
+              <w:widowControl w:val="0"/>
+              <w:rPr>
+                <w:rFonts w:hint="default" w:ascii="Burbank Big Rg Md" w:hAnsi="Burbank Big Rg Md" w:cs="Burbank Big Rg Md"/>
+                <w:sz w:val="21"/>
+                <w:szCs w:val="21"/>
+                <w:vertAlign w:val="baseline"/>
+              </w:rPr>
+            </w:pPr>
+          </w:p>
+        </w:tc>
+      </w:tr>
+      <w:tr>
+        <w:tblPrEx>
+          <w:tblBorders>
+            <w:top w:val="single" w:color="auto" w:sz="4" w:space="0"/>
+            <w:left w:val="single" w:color="auto" w:sz="4" w:space="0"/>
+            <w:bottom w:val="single" w:color="auto" w:sz="4" w:space="0"/>
+            <w:right w:val="single" w:color="auto" w:sz="4" w:space="0"/>
+            <w:insideH w:val="single" w:color="auto" w:sz="4" w:space="0"/>
+            <w:insideV w:val="single" w:color="auto" w:sz="4" w:space="0"/>
+          </w:tblBorders>
+          <w:tblCellMar>
+            <w:top w:w="0" w:type="dxa"/>
+            <w:left w:w="108" w:type="dxa"/>
+            <w:bottom w:w="0" w:type="dxa"/>
+            <w:right w:w="108" w:type="dxa"/>
+          </w:tblCellMar>
+        </w:tblPrEx>
+        <w:tc>
+          <w:tcPr>
+            <w:tcW w:w="4448" w:type="dxa"/>
+          </w:tcPr>
+          <w:p>
+            <w:pPr>
+              <w:widowControl w:val="0"/>
+              <w:spacing w:beforeLines="0" w:afterLines="0"/>
+              <w:jc w:val="left"/>
+              <w:rPr>
+                <w:rFonts w:hint="default" w:ascii="Burbank Big Rg Md" w:hAnsi="Burbank Big Rg Md" w:cs="Burbank Big Rg Md"/>
+                <w:sz w:val="21"/>
+                <w:szCs w:val="21"/>
+                <w:vertAlign w:val="baseline"/>
+              </w:rPr>
+            </w:pPr>
+          </w:p>
+        </w:tc>
+        <w:tc>
+          <w:tcPr>
+            <w:tcW w:w="6340" w:type="dxa"/>
+          </w:tcPr>
+          <w:p>
+            <w:pPr>
+              <w:widowControl w:val="0"/>
+              <w:rPr>
+                <w:rFonts w:hint="default" w:ascii="Burbank Big Rg Md" w:hAnsi="Burbank Big Rg Md" w:cs="Burbank Big Rg Md"/>
+                <w:sz w:val="21"/>
+                <w:szCs w:val="21"/>
+                <w:vertAlign w:val="baseline"/>
+              </w:rPr>
+            </w:pPr>
+          </w:p>
+        </w:tc>
+      </w:tr>
+      <w:tr>
+        <w:tblPrEx>
+          <w:tblBorders>
+            <w:top w:val="single" w:color="auto" w:sz="4" w:space="0"/>
+            <w:left w:val="single" w:color="auto" w:sz="4" w:space="0"/>
+            <w:bottom w:val="single" w:color="auto" w:sz="4" w:space="0"/>
+            <w:right w:val="single" w:color="auto" w:sz="4" w:space="0"/>
+            <w:insideH w:val="single" w:color="auto" w:sz="4" w:space="0"/>
+            <w:insideV w:val="single" w:color="auto" w:sz="4" w:space="0"/>
+          </w:tblBorders>
+          <w:tblCellMar>
+            <w:top w:w="0" w:type="dxa"/>
+            <w:left w:w="108" w:type="dxa"/>
+            <w:bottom w:w="0" w:type="dxa"/>
             <w:right w:w="108" w:type="dxa"/>
           </w:tblCellMar>
         </w:tblPrEx>
@@ -677,6 +712,7 @@
           </w:tcPr>
           <w:p>
             <w:pPr>
+              <w:widowControl w:val="0"/>
               <w:jc w:val="center"/>
               <w:rPr>
                 <w:rFonts w:hint="default" w:ascii="Burbank Big Rg Md" w:hAnsi="Burbank Big Rg Md" w:cs="Burbank Big Rg Md"/>
@@ -709,16 +745,19 @@
             <w:insideV w:val="single" w:color="auto" w:sz="4" w:space="0"/>
           </w:tblBorders>
           <w:tblCellMar>
-            <w:left w:w="108" w:type="dxa"/>
-            <w:right w:w="108" w:type="dxa"/>
-          </w:tblCellMar>
-        </w:tblPrEx>
-        <w:tc>
-          <w:tcPr>
-            <w:tcW w:w="4448" w:type="dxa"/>
-          </w:tcPr>
-          <w:p>
-            <w:pPr>
+            <w:top w:w="0" w:type="dxa"/>
+            <w:left w:w="108" w:type="dxa"/>
+            <w:bottom w:w="0" w:type="dxa"/>
+            <w:right w:w="108" w:type="dxa"/>
+          </w:tblCellMar>
+        </w:tblPrEx>
+        <w:tc>
+          <w:tcPr>
+            <w:tcW w:w="4448" w:type="dxa"/>
+          </w:tcPr>
+          <w:p>
+            <w:pPr>
+              <w:widowControl w:val="0"/>
               <w:spacing w:beforeLines="0" w:afterLines="0"/>
               <w:jc w:val="left"/>
               <w:rPr>
@@ -745,37 +784,41 @@
           </w:tcPr>
           <w:p>
             <w:pPr>
-              <w:rPr>
-                <w:rFonts w:hint="default" w:ascii="Burbank Big Rg Md" w:hAnsi="Burbank Big Rg Md" w:cs="Burbank Big Rg Md"/>
-                <w:sz w:val="21"/>
-                <w:szCs w:val="21"/>
-                <w:vertAlign w:val="baseline"/>
-              </w:rPr>
-            </w:pPr>
-          </w:p>
-        </w:tc>
-      </w:tr>
-      <w:tr>
-        <w:tblPrEx>
-          <w:tblBorders>
-            <w:top w:val="single" w:color="auto" w:sz="4" w:space="0"/>
-            <w:left w:val="single" w:color="auto" w:sz="4" w:space="0"/>
-            <w:bottom w:val="single" w:color="auto" w:sz="4" w:space="0"/>
-            <w:right w:val="single" w:color="auto" w:sz="4" w:space="0"/>
-            <w:insideH w:val="single" w:color="auto" w:sz="4" w:space="0"/>
-            <w:insideV w:val="single" w:color="auto" w:sz="4" w:space="0"/>
-          </w:tblBorders>
-          <w:tblCellMar>
-            <w:left w:w="108" w:type="dxa"/>
-            <w:right w:w="108" w:type="dxa"/>
-          </w:tblCellMar>
-        </w:tblPrEx>
-        <w:tc>
-          <w:tcPr>
-            <w:tcW w:w="4448" w:type="dxa"/>
-          </w:tcPr>
-          <w:p>
-            <w:pPr>
+              <w:widowControl w:val="0"/>
+              <w:rPr>
+                <w:rFonts w:hint="default" w:ascii="Burbank Big Rg Md" w:hAnsi="Burbank Big Rg Md" w:cs="Burbank Big Rg Md"/>
+                <w:sz w:val="21"/>
+                <w:szCs w:val="21"/>
+                <w:vertAlign w:val="baseline"/>
+              </w:rPr>
+            </w:pPr>
+          </w:p>
+        </w:tc>
+      </w:tr>
+      <w:tr>
+        <w:tblPrEx>
+          <w:tblBorders>
+            <w:top w:val="single" w:color="auto" w:sz="4" w:space="0"/>
+            <w:left w:val="single" w:color="auto" w:sz="4" w:space="0"/>
+            <w:bottom w:val="single" w:color="auto" w:sz="4" w:space="0"/>
+            <w:right w:val="single" w:color="auto" w:sz="4" w:space="0"/>
+            <w:insideH w:val="single" w:color="auto" w:sz="4" w:space="0"/>
+            <w:insideV w:val="single" w:color="auto" w:sz="4" w:space="0"/>
+          </w:tblBorders>
+          <w:tblCellMar>
+            <w:top w:w="0" w:type="dxa"/>
+            <w:left w:w="108" w:type="dxa"/>
+            <w:bottom w:w="0" w:type="dxa"/>
+            <w:right w:w="108" w:type="dxa"/>
+          </w:tblCellMar>
+        </w:tblPrEx>
+        <w:tc>
+          <w:tcPr>
+            <w:tcW w:w="4448" w:type="dxa"/>
+          </w:tcPr>
+          <w:p>
+            <w:pPr>
+              <w:widowControl w:val="0"/>
               <w:spacing w:beforeLines="0" w:afterLines="0"/>
               <w:jc w:val="left"/>
               <w:rPr>
@@ -802,37 +845,35 @@
           </w:tcPr>
           <w:p>
             <w:pPr>
-              <w:rPr>
-                <w:rFonts w:hint="default" w:ascii="Burbank Big Rg Md" w:hAnsi="Burbank Big Rg Md" w:cs="Burbank Big Rg Md"/>
-                <w:sz w:val="21"/>
-                <w:szCs w:val="21"/>
-                <w:vertAlign w:val="baseline"/>
-              </w:rPr>
-            </w:pPr>
-          </w:p>
-        </w:tc>
-      </w:tr>
-      <w:tr>
-        <w:tblPrEx>
-          <w:tblBorders>
-            <w:top w:val="single" w:color="auto" w:sz="4" w:space="0"/>
-            <w:left w:val="single" w:color="auto" w:sz="4" w:space="0"/>
-            <w:bottom w:val="single" w:color="auto" w:sz="4" w:space="0"/>
-            <w:right w:val="single" w:color="auto" w:sz="4" w:space="0"/>
-            <w:insideH w:val="single" w:color="auto" w:sz="4" w:space="0"/>
-            <w:insideV w:val="single" w:color="auto" w:sz="4" w:space="0"/>
-          </w:tblBorders>
-          <w:tblCellMar>
-            <w:left w:w="108" w:type="dxa"/>
-            <w:right w:w="108" w:type="dxa"/>
-          </w:tblCellMar>
-        </w:tblPrEx>
-        <w:tc>
-          <w:tcPr>
-            <w:tcW w:w="4448" w:type="dxa"/>
-          </w:tcPr>
-          <w:p>
-            <w:pPr>
+              <w:widowControl w:val="0"/>
+              <w:rPr>
+                <w:rFonts w:hint="default" w:ascii="Burbank Big Rg Md" w:hAnsi="Burbank Big Rg Md" w:cs="Burbank Big Rg Md"/>
+                <w:sz w:val="21"/>
+                <w:szCs w:val="21"/>
+                <w:vertAlign w:val="baseline"/>
+              </w:rPr>
+            </w:pPr>
+          </w:p>
+        </w:tc>
+      </w:tr>
+      <w:tr>
+        <w:tblPrEx>
+          <w:tblBorders>
+            <w:top w:val="single" w:color="auto" w:sz="4" w:space="0"/>
+            <w:left w:val="single" w:color="auto" w:sz="4" w:space="0"/>
+            <w:bottom w:val="single" w:color="auto" w:sz="4" w:space="0"/>
+            <w:right w:val="single" w:color="auto" w:sz="4" w:space="0"/>
+            <w:insideH w:val="single" w:color="auto" w:sz="4" w:space="0"/>
+            <w:insideV w:val="single" w:color="auto" w:sz="4" w:space="0"/>
+          </w:tblBorders>
+        </w:tblPrEx>
+        <w:tc>
+          <w:tcPr>
+            <w:tcW w:w="4448" w:type="dxa"/>
+          </w:tcPr>
+          <w:p>
+            <w:pPr>
+              <w:widowControl w:val="0"/>
               <w:spacing w:beforeLines="0" w:afterLines="0"/>
               <w:jc w:val="left"/>
               <w:rPr>
@@ -859,37 +900,41 @@
           </w:tcPr>
           <w:p>
             <w:pPr>
-              <w:rPr>
-                <w:rFonts w:hint="default" w:ascii="Burbank Big Rg Md" w:hAnsi="Burbank Big Rg Md" w:cs="Burbank Big Rg Md"/>
-                <w:sz w:val="21"/>
-                <w:szCs w:val="21"/>
-                <w:vertAlign w:val="baseline"/>
-              </w:rPr>
-            </w:pPr>
-          </w:p>
-        </w:tc>
-      </w:tr>
-      <w:tr>
-        <w:tblPrEx>
-          <w:tblBorders>
-            <w:top w:val="single" w:color="auto" w:sz="4" w:space="0"/>
-            <w:left w:val="single" w:color="auto" w:sz="4" w:space="0"/>
-            <w:bottom w:val="single" w:color="auto" w:sz="4" w:space="0"/>
-            <w:right w:val="single" w:color="auto" w:sz="4" w:space="0"/>
-            <w:insideH w:val="single" w:color="auto" w:sz="4" w:space="0"/>
-            <w:insideV w:val="single" w:color="auto" w:sz="4" w:space="0"/>
-          </w:tblBorders>
-          <w:tblCellMar>
-            <w:left w:w="108" w:type="dxa"/>
-            <w:right w:w="108" w:type="dxa"/>
-          </w:tblCellMar>
-        </w:tblPrEx>
-        <w:tc>
-          <w:tcPr>
-            <w:tcW w:w="4448" w:type="dxa"/>
-          </w:tcPr>
-          <w:p>
-            <w:pPr>
+              <w:widowControl w:val="0"/>
+              <w:rPr>
+                <w:rFonts w:hint="default" w:ascii="Burbank Big Rg Md" w:hAnsi="Burbank Big Rg Md" w:cs="Burbank Big Rg Md"/>
+                <w:sz w:val="21"/>
+                <w:szCs w:val="21"/>
+                <w:vertAlign w:val="baseline"/>
+              </w:rPr>
+            </w:pPr>
+          </w:p>
+        </w:tc>
+      </w:tr>
+      <w:tr>
+        <w:tblPrEx>
+          <w:tblBorders>
+            <w:top w:val="single" w:color="auto" w:sz="4" w:space="0"/>
+            <w:left w:val="single" w:color="auto" w:sz="4" w:space="0"/>
+            <w:bottom w:val="single" w:color="auto" w:sz="4" w:space="0"/>
+            <w:right w:val="single" w:color="auto" w:sz="4" w:space="0"/>
+            <w:insideH w:val="single" w:color="auto" w:sz="4" w:space="0"/>
+            <w:insideV w:val="single" w:color="auto" w:sz="4" w:space="0"/>
+          </w:tblBorders>
+          <w:tblCellMar>
+            <w:top w:w="0" w:type="dxa"/>
+            <w:left w:w="108" w:type="dxa"/>
+            <w:bottom w:w="0" w:type="dxa"/>
+            <w:right w:w="108" w:type="dxa"/>
+          </w:tblCellMar>
+        </w:tblPrEx>
+        <w:tc>
+          <w:tcPr>
+            <w:tcW w:w="4448" w:type="dxa"/>
+          </w:tcPr>
+          <w:p>
+            <w:pPr>
+              <w:widowControl w:val="0"/>
               <w:spacing w:beforeLines="0" w:afterLines="0"/>
               <w:jc w:val="left"/>
               <w:rPr>
@@ -916,37 +961,41 @@
           </w:tcPr>
           <w:p>
             <w:pPr>
-              <w:rPr>
-                <w:rFonts w:hint="default" w:ascii="Burbank Big Rg Md" w:hAnsi="Burbank Big Rg Md" w:cs="Burbank Big Rg Md"/>
-                <w:sz w:val="21"/>
-                <w:szCs w:val="21"/>
-                <w:vertAlign w:val="baseline"/>
-              </w:rPr>
-            </w:pPr>
-          </w:p>
-        </w:tc>
-      </w:tr>
-      <w:tr>
-        <w:tblPrEx>
-          <w:tblBorders>
-            <w:top w:val="single" w:color="auto" w:sz="4" w:space="0"/>
-            <w:left w:val="single" w:color="auto" w:sz="4" w:space="0"/>
-            <w:bottom w:val="single" w:color="auto" w:sz="4" w:space="0"/>
-            <w:right w:val="single" w:color="auto" w:sz="4" w:space="0"/>
-            <w:insideH w:val="single" w:color="auto" w:sz="4" w:space="0"/>
-            <w:insideV w:val="single" w:color="auto" w:sz="4" w:space="0"/>
-          </w:tblBorders>
-          <w:tblCellMar>
-            <w:left w:w="108" w:type="dxa"/>
-            <w:right w:w="108" w:type="dxa"/>
-          </w:tblCellMar>
-        </w:tblPrEx>
-        <w:tc>
-          <w:tcPr>
-            <w:tcW w:w="4448" w:type="dxa"/>
-          </w:tcPr>
-          <w:p>
-            <w:pPr>
+              <w:widowControl w:val="0"/>
+              <w:rPr>
+                <w:rFonts w:hint="default" w:ascii="Burbank Big Rg Md" w:hAnsi="Burbank Big Rg Md" w:cs="Burbank Big Rg Md"/>
+                <w:sz w:val="21"/>
+                <w:szCs w:val="21"/>
+                <w:vertAlign w:val="baseline"/>
+              </w:rPr>
+            </w:pPr>
+          </w:p>
+        </w:tc>
+      </w:tr>
+      <w:tr>
+        <w:tblPrEx>
+          <w:tblBorders>
+            <w:top w:val="single" w:color="auto" w:sz="4" w:space="0"/>
+            <w:left w:val="single" w:color="auto" w:sz="4" w:space="0"/>
+            <w:bottom w:val="single" w:color="auto" w:sz="4" w:space="0"/>
+            <w:right w:val="single" w:color="auto" w:sz="4" w:space="0"/>
+            <w:insideH w:val="single" w:color="auto" w:sz="4" w:space="0"/>
+            <w:insideV w:val="single" w:color="auto" w:sz="4" w:space="0"/>
+          </w:tblBorders>
+          <w:tblCellMar>
+            <w:top w:w="0" w:type="dxa"/>
+            <w:left w:w="108" w:type="dxa"/>
+            <w:bottom w:w="0" w:type="dxa"/>
+            <w:right w:w="108" w:type="dxa"/>
+          </w:tblCellMar>
+        </w:tblPrEx>
+        <w:tc>
+          <w:tcPr>
+            <w:tcW w:w="4448" w:type="dxa"/>
+          </w:tcPr>
+          <w:p>
+            <w:pPr>
+              <w:widowControl w:val="0"/>
               <w:spacing w:beforeLines="0" w:afterLines="0"/>
               <w:jc w:val="left"/>
               <w:rPr>
@@ -973,37 +1022,41 @@
           </w:tcPr>
           <w:p>
             <w:pPr>
-              <w:rPr>
-                <w:rFonts w:hint="default" w:ascii="Burbank Big Rg Md" w:hAnsi="Burbank Big Rg Md" w:cs="Burbank Big Rg Md"/>
-                <w:sz w:val="21"/>
-                <w:szCs w:val="21"/>
-                <w:vertAlign w:val="baseline"/>
-              </w:rPr>
-            </w:pPr>
-          </w:p>
-        </w:tc>
-      </w:tr>
-      <w:tr>
-        <w:tblPrEx>
-          <w:tblBorders>
-            <w:top w:val="single" w:color="auto" w:sz="4" w:space="0"/>
-            <w:left w:val="single" w:color="auto" w:sz="4" w:space="0"/>
-            <w:bottom w:val="single" w:color="auto" w:sz="4" w:space="0"/>
-            <w:right w:val="single" w:color="auto" w:sz="4" w:space="0"/>
-            <w:insideH w:val="single" w:color="auto" w:sz="4" w:space="0"/>
-            <w:insideV w:val="single" w:color="auto" w:sz="4" w:space="0"/>
-          </w:tblBorders>
-          <w:tblCellMar>
-            <w:left w:w="108" w:type="dxa"/>
-            <w:right w:w="108" w:type="dxa"/>
-          </w:tblCellMar>
-        </w:tblPrEx>
-        <w:tc>
-          <w:tcPr>
-            <w:tcW w:w="4448" w:type="dxa"/>
-          </w:tcPr>
-          <w:p>
-            <w:pPr>
+              <w:widowControl w:val="0"/>
+              <w:rPr>
+                <w:rFonts w:hint="default" w:ascii="Burbank Big Rg Md" w:hAnsi="Burbank Big Rg Md" w:cs="Burbank Big Rg Md"/>
+                <w:sz w:val="21"/>
+                <w:szCs w:val="21"/>
+                <w:vertAlign w:val="baseline"/>
+              </w:rPr>
+            </w:pPr>
+          </w:p>
+        </w:tc>
+      </w:tr>
+      <w:tr>
+        <w:tblPrEx>
+          <w:tblBorders>
+            <w:top w:val="single" w:color="auto" w:sz="4" w:space="0"/>
+            <w:left w:val="single" w:color="auto" w:sz="4" w:space="0"/>
+            <w:bottom w:val="single" w:color="auto" w:sz="4" w:space="0"/>
+            <w:right w:val="single" w:color="auto" w:sz="4" w:space="0"/>
+            <w:insideH w:val="single" w:color="auto" w:sz="4" w:space="0"/>
+            <w:insideV w:val="single" w:color="auto" w:sz="4" w:space="0"/>
+          </w:tblBorders>
+          <w:tblCellMar>
+            <w:top w:w="0" w:type="dxa"/>
+            <w:left w:w="108" w:type="dxa"/>
+            <w:bottom w:w="0" w:type="dxa"/>
+            <w:right w:w="108" w:type="dxa"/>
+          </w:tblCellMar>
+        </w:tblPrEx>
+        <w:tc>
+          <w:tcPr>
+            <w:tcW w:w="4448" w:type="dxa"/>
+          </w:tcPr>
+          <w:p>
+            <w:pPr>
+              <w:widowControl w:val="0"/>
               <w:spacing w:beforeLines="0" w:afterLines="0"/>
               <w:jc w:val="left"/>
               <w:rPr>
@@ -1030,37 +1083,41 @@
           </w:tcPr>
           <w:p>
             <w:pPr>
-              <w:rPr>
-                <w:rFonts w:hint="default" w:ascii="Burbank Big Rg Md" w:hAnsi="Burbank Big Rg Md" w:cs="Burbank Big Rg Md"/>
-                <w:sz w:val="21"/>
-                <w:szCs w:val="21"/>
-                <w:vertAlign w:val="baseline"/>
-              </w:rPr>
-            </w:pPr>
-          </w:p>
-        </w:tc>
-      </w:tr>
-      <w:tr>
-        <w:tblPrEx>
-          <w:tblBorders>
-            <w:top w:val="single" w:color="auto" w:sz="4" w:space="0"/>
-            <w:left w:val="single" w:color="auto" w:sz="4" w:space="0"/>
-            <w:bottom w:val="single" w:color="auto" w:sz="4" w:space="0"/>
-            <w:right w:val="single" w:color="auto" w:sz="4" w:space="0"/>
-            <w:insideH w:val="single" w:color="auto" w:sz="4" w:space="0"/>
-            <w:insideV w:val="single" w:color="auto" w:sz="4" w:space="0"/>
-          </w:tblBorders>
-          <w:tblCellMar>
-            <w:left w:w="108" w:type="dxa"/>
-            <w:right w:w="108" w:type="dxa"/>
-          </w:tblCellMar>
-        </w:tblPrEx>
-        <w:tc>
-          <w:tcPr>
-            <w:tcW w:w="4448" w:type="dxa"/>
-          </w:tcPr>
-          <w:p>
-            <w:pPr>
+              <w:widowControl w:val="0"/>
+              <w:rPr>
+                <w:rFonts w:hint="default" w:ascii="Burbank Big Rg Md" w:hAnsi="Burbank Big Rg Md" w:cs="Burbank Big Rg Md"/>
+                <w:sz w:val="21"/>
+                <w:szCs w:val="21"/>
+                <w:vertAlign w:val="baseline"/>
+              </w:rPr>
+            </w:pPr>
+          </w:p>
+        </w:tc>
+      </w:tr>
+      <w:tr>
+        <w:tblPrEx>
+          <w:tblBorders>
+            <w:top w:val="single" w:color="auto" w:sz="4" w:space="0"/>
+            <w:left w:val="single" w:color="auto" w:sz="4" w:space="0"/>
+            <w:bottom w:val="single" w:color="auto" w:sz="4" w:space="0"/>
+            <w:right w:val="single" w:color="auto" w:sz="4" w:space="0"/>
+            <w:insideH w:val="single" w:color="auto" w:sz="4" w:space="0"/>
+            <w:insideV w:val="single" w:color="auto" w:sz="4" w:space="0"/>
+          </w:tblBorders>
+          <w:tblCellMar>
+            <w:top w:w="0" w:type="dxa"/>
+            <w:left w:w="108" w:type="dxa"/>
+            <w:bottom w:w="0" w:type="dxa"/>
+            <w:right w:w="108" w:type="dxa"/>
+          </w:tblCellMar>
+        </w:tblPrEx>
+        <w:tc>
+          <w:tcPr>
+            <w:tcW w:w="4448" w:type="dxa"/>
+          </w:tcPr>
+          <w:p>
+            <w:pPr>
+              <w:widowControl w:val="0"/>
               <w:spacing w:beforeLines="0" w:afterLines="0"/>
               <w:jc w:val="left"/>
               <w:rPr>
@@ -1087,76 +1144,83 @@
           </w:tcPr>
           <w:p>
             <w:pPr>
-              <w:rPr>
-                <w:rFonts w:hint="default" w:ascii="Burbank Big Rg Md" w:hAnsi="Burbank Big Rg Md" w:cs="Burbank Big Rg Md"/>
-                <w:sz w:val="21"/>
-                <w:szCs w:val="21"/>
-                <w:vertAlign w:val="baseline"/>
-              </w:rPr>
-            </w:pPr>
-          </w:p>
-        </w:tc>
-      </w:tr>
-      <w:tr>
-        <w:tblPrEx>
-          <w:tblBorders>
-            <w:top w:val="single" w:color="auto" w:sz="4" w:space="0"/>
-            <w:left w:val="single" w:color="auto" w:sz="4" w:space="0"/>
-            <w:bottom w:val="single" w:color="auto" w:sz="4" w:space="0"/>
-            <w:right w:val="single" w:color="auto" w:sz="4" w:space="0"/>
-            <w:insideH w:val="single" w:color="auto" w:sz="4" w:space="0"/>
-            <w:insideV w:val="single" w:color="auto" w:sz="4" w:space="0"/>
-          </w:tblBorders>
-          <w:tblCellMar>
-            <w:left w:w="108" w:type="dxa"/>
-            <w:right w:w="108" w:type="dxa"/>
-          </w:tblCellMar>
-        </w:tblPrEx>
-        <w:tc>
-          <w:tcPr>
-            <w:tcW w:w="4448" w:type="dxa"/>
-          </w:tcPr>
-          <w:p>
-            <w:pPr>
-              <w:spacing w:beforeLines="0" w:afterLines="0"/>
-              <w:jc w:val="left"/>
-              <w:rPr>
-                <w:rFonts w:hint="default" w:ascii="Burbank Big Rg Md" w:hAnsi="Burbank Big Rg Md" w:cs="Burbank Big Rg Md"/>
-                <w:sz w:val="21"/>
-                <w:szCs w:val="21"/>
-                <w:vertAlign w:val="baseline"/>
-              </w:rPr>
-            </w:pPr>
-          </w:p>
-        </w:tc>
-        <w:tc>
-          <w:tcPr>
-            <w:tcW w:w="6340" w:type="dxa"/>
-          </w:tcPr>
-          <w:p>
-            <w:pPr>
-              <w:rPr>
-                <w:rFonts w:hint="default" w:ascii="Burbank Big Rg Md" w:hAnsi="Burbank Big Rg Md" w:cs="Burbank Big Rg Md"/>
-                <w:sz w:val="21"/>
-                <w:szCs w:val="21"/>
-                <w:vertAlign w:val="baseline"/>
-              </w:rPr>
-            </w:pPr>
-          </w:p>
-        </w:tc>
-      </w:tr>
-      <w:tr>
-        <w:tblPrEx>
-          <w:tblBorders>
-            <w:top w:val="single" w:color="auto" w:sz="4" w:space="0"/>
-            <w:left w:val="single" w:color="auto" w:sz="4" w:space="0"/>
-            <w:bottom w:val="single" w:color="auto" w:sz="4" w:space="0"/>
-            <w:right w:val="single" w:color="auto" w:sz="4" w:space="0"/>
-            <w:insideH w:val="single" w:color="auto" w:sz="4" w:space="0"/>
-            <w:insideV w:val="single" w:color="auto" w:sz="4" w:space="0"/>
-          </w:tblBorders>
-          <w:tblCellMar>
-            <w:left w:w="108" w:type="dxa"/>
+              <w:widowControl w:val="0"/>
+              <w:rPr>
+                <w:rFonts w:hint="default" w:ascii="Burbank Big Rg Md" w:hAnsi="Burbank Big Rg Md" w:cs="Burbank Big Rg Md"/>
+                <w:sz w:val="21"/>
+                <w:szCs w:val="21"/>
+                <w:vertAlign w:val="baseline"/>
+              </w:rPr>
+            </w:pPr>
+          </w:p>
+        </w:tc>
+      </w:tr>
+      <w:tr>
+        <w:tblPrEx>
+          <w:tblBorders>
+            <w:top w:val="single" w:color="auto" w:sz="4" w:space="0"/>
+            <w:left w:val="single" w:color="auto" w:sz="4" w:space="0"/>
+            <w:bottom w:val="single" w:color="auto" w:sz="4" w:space="0"/>
+            <w:right w:val="single" w:color="auto" w:sz="4" w:space="0"/>
+            <w:insideH w:val="single" w:color="auto" w:sz="4" w:space="0"/>
+            <w:insideV w:val="single" w:color="auto" w:sz="4" w:space="0"/>
+          </w:tblBorders>
+          <w:tblCellMar>
+            <w:top w:w="0" w:type="dxa"/>
+            <w:left w:w="108" w:type="dxa"/>
+            <w:bottom w:w="0" w:type="dxa"/>
+            <w:right w:w="108" w:type="dxa"/>
+          </w:tblCellMar>
+        </w:tblPrEx>
+        <w:tc>
+          <w:tcPr>
+            <w:tcW w:w="4448" w:type="dxa"/>
+          </w:tcPr>
+          <w:p>
+            <w:pPr>
+              <w:widowControl w:val="0"/>
+              <w:spacing w:beforeLines="0" w:afterLines="0"/>
+              <w:jc w:val="left"/>
+              <w:rPr>
+                <w:rFonts w:hint="default" w:ascii="Burbank Big Rg Md" w:hAnsi="Burbank Big Rg Md" w:cs="Burbank Big Rg Md"/>
+                <w:sz w:val="21"/>
+                <w:szCs w:val="21"/>
+                <w:vertAlign w:val="baseline"/>
+              </w:rPr>
+            </w:pPr>
+          </w:p>
+        </w:tc>
+        <w:tc>
+          <w:tcPr>
+            <w:tcW w:w="6340" w:type="dxa"/>
+          </w:tcPr>
+          <w:p>
+            <w:pPr>
+              <w:widowControl w:val="0"/>
+              <w:rPr>
+                <w:rFonts w:hint="default" w:ascii="Burbank Big Rg Md" w:hAnsi="Burbank Big Rg Md" w:cs="Burbank Big Rg Md"/>
+                <w:sz w:val="21"/>
+                <w:szCs w:val="21"/>
+                <w:vertAlign w:val="baseline"/>
+              </w:rPr>
+            </w:pPr>
+          </w:p>
+        </w:tc>
+      </w:tr>
+      <w:tr>
+        <w:tblPrEx>
+          <w:tblBorders>
+            <w:top w:val="single" w:color="auto" w:sz="4" w:space="0"/>
+            <w:left w:val="single" w:color="auto" w:sz="4" w:space="0"/>
+            <w:bottom w:val="single" w:color="auto" w:sz="4" w:space="0"/>
+            <w:right w:val="single" w:color="auto" w:sz="4" w:space="0"/>
+            <w:insideH w:val="single" w:color="auto" w:sz="4" w:space="0"/>
+            <w:insideV w:val="single" w:color="auto" w:sz="4" w:space="0"/>
+          </w:tblBorders>
+          <w:tblCellMar>
+            <w:top w:w="0" w:type="dxa"/>
+            <w:left w:w="108" w:type="dxa"/>
+            <w:bottom w:w="0" w:type="dxa"/>
             <w:right w:w="108" w:type="dxa"/>
           </w:tblCellMar>
         </w:tblPrEx>
@@ -1167,6 +1231,7 @@
           </w:tcPr>
           <w:p>
             <w:pPr>
+              <w:widowControl w:val="0"/>
               <w:jc w:val="center"/>
               <w:rPr>
                 <w:rFonts w:hint="default" w:ascii="Burbank Big Rg Md" w:hAnsi="Burbank Big Rg Md" w:cs="Burbank Big Rg Md"/>
@@ -1199,16 +1264,19 @@
             <w:insideV w:val="single" w:color="auto" w:sz="4" w:space="0"/>
           </w:tblBorders>
           <w:tblCellMar>
-            <w:left w:w="108" w:type="dxa"/>
-            <w:right w:w="108" w:type="dxa"/>
-          </w:tblCellMar>
-        </w:tblPrEx>
-        <w:tc>
-          <w:tcPr>
-            <w:tcW w:w="4448" w:type="dxa"/>
-          </w:tcPr>
-          <w:p>
-            <w:pPr>
+            <w:top w:w="0" w:type="dxa"/>
+            <w:left w:w="108" w:type="dxa"/>
+            <w:bottom w:w="0" w:type="dxa"/>
+            <w:right w:w="108" w:type="dxa"/>
+          </w:tblCellMar>
+        </w:tblPrEx>
+        <w:tc>
+          <w:tcPr>
+            <w:tcW w:w="4448" w:type="dxa"/>
+          </w:tcPr>
+          <w:p>
+            <w:pPr>
+              <w:widowControl w:val="0"/>
               <w:spacing w:beforeLines="0" w:afterLines="0"/>
               <w:jc w:val="left"/>
               <w:rPr>
@@ -1235,37 +1303,41 @@
           </w:tcPr>
           <w:p>
             <w:pPr>
-              <w:rPr>
-                <w:rFonts w:hint="default" w:ascii="Burbank Big Rg Md" w:hAnsi="Burbank Big Rg Md" w:cs="Burbank Big Rg Md"/>
-                <w:sz w:val="21"/>
-                <w:szCs w:val="21"/>
-                <w:vertAlign w:val="baseline"/>
-              </w:rPr>
-            </w:pPr>
-          </w:p>
-        </w:tc>
-      </w:tr>
-      <w:tr>
-        <w:tblPrEx>
-          <w:tblBorders>
-            <w:top w:val="single" w:color="auto" w:sz="4" w:space="0"/>
-            <w:left w:val="single" w:color="auto" w:sz="4" w:space="0"/>
-            <w:bottom w:val="single" w:color="auto" w:sz="4" w:space="0"/>
-            <w:right w:val="single" w:color="auto" w:sz="4" w:space="0"/>
-            <w:insideH w:val="single" w:color="auto" w:sz="4" w:space="0"/>
-            <w:insideV w:val="single" w:color="auto" w:sz="4" w:space="0"/>
-          </w:tblBorders>
-          <w:tblCellMar>
-            <w:left w:w="108" w:type="dxa"/>
-            <w:right w:w="108" w:type="dxa"/>
-          </w:tblCellMar>
-        </w:tblPrEx>
-        <w:tc>
-          <w:tcPr>
-            <w:tcW w:w="4448" w:type="dxa"/>
-          </w:tcPr>
-          <w:p>
-            <w:pPr>
+              <w:widowControl w:val="0"/>
+              <w:rPr>
+                <w:rFonts w:hint="default" w:ascii="Burbank Big Rg Md" w:hAnsi="Burbank Big Rg Md" w:cs="Burbank Big Rg Md"/>
+                <w:sz w:val="21"/>
+                <w:szCs w:val="21"/>
+                <w:vertAlign w:val="baseline"/>
+              </w:rPr>
+            </w:pPr>
+          </w:p>
+        </w:tc>
+      </w:tr>
+      <w:tr>
+        <w:tblPrEx>
+          <w:tblBorders>
+            <w:top w:val="single" w:color="auto" w:sz="4" w:space="0"/>
+            <w:left w:val="single" w:color="auto" w:sz="4" w:space="0"/>
+            <w:bottom w:val="single" w:color="auto" w:sz="4" w:space="0"/>
+            <w:right w:val="single" w:color="auto" w:sz="4" w:space="0"/>
+            <w:insideH w:val="single" w:color="auto" w:sz="4" w:space="0"/>
+            <w:insideV w:val="single" w:color="auto" w:sz="4" w:space="0"/>
+          </w:tblBorders>
+          <w:tblCellMar>
+            <w:top w:w="0" w:type="dxa"/>
+            <w:left w:w="108" w:type="dxa"/>
+            <w:bottom w:w="0" w:type="dxa"/>
+            <w:right w:w="108" w:type="dxa"/>
+          </w:tblCellMar>
+        </w:tblPrEx>
+        <w:tc>
+          <w:tcPr>
+            <w:tcW w:w="4448" w:type="dxa"/>
+          </w:tcPr>
+          <w:p>
+            <w:pPr>
+              <w:widowControl w:val="0"/>
               <w:spacing w:beforeLines="0" w:afterLines="0"/>
               <w:jc w:val="left"/>
               <w:rPr>
@@ -1311,76 +1383,83 @@
           </w:tcPr>
           <w:p>
             <w:pPr>
-              <w:rPr>
-                <w:rFonts w:hint="default" w:ascii="Burbank Big Rg Md" w:hAnsi="Burbank Big Rg Md" w:cs="Burbank Big Rg Md"/>
-                <w:sz w:val="21"/>
-                <w:szCs w:val="21"/>
-                <w:vertAlign w:val="baseline"/>
-              </w:rPr>
-            </w:pPr>
-          </w:p>
-        </w:tc>
-      </w:tr>
-      <w:tr>
-        <w:tblPrEx>
-          <w:tblBorders>
-            <w:top w:val="single" w:color="auto" w:sz="4" w:space="0"/>
-            <w:left w:val="single" w:color="auto" w:sz="4" w:space="0"/>
-            <w:bottom w:val="single" w:color="auto" w:sz="4" w:space="0"/>
-            <w:right w:val="single" w:color="auto" w:sz="4" w:space="0"/>
-            <w:insideH w:val="single" w:color="auto" w:sz="4" w:space="0"/>
-            <w:insideV w:val="single" w:color="auto" w:sz="4" w:space="0"/>
-          </w:tblBorders>
-          <w:tblCellMar>
-            <w:left w:w="108" w:type="dxa"/>
-            <w:right w:w="108" w:type="dxa"/>
-          </w:tblCellMar>
-        </w:tblPrEx>
-        <w:tc>
-          <w:tcPr>
-            <w:tcW w:w="4448" w:type="dxa"/>
-          </w:tcPr>
-          <w:p>
-            <w:pPr>
-              <w:spacing w:beforeLines="0" w:afterLines="0"/>
-              <w:jc w:val="left"/>
-              <w:rPr>
-                <w:rFonts w:hint="default" w:ascii="Burbank Big Rg Md" w:hAnsi="Burbank Big Rg Md" w:cs="Burbank Big Rg Md"/>
-                <w:sz w:val="21"/>
-                <w:szCs w:val="21"/>
-                <w:vertAlign w:val="baseline"/>
-              </w:rPr>
-            </w:pPr>
-          </w:p>
-        </w:tc>
-        <w:tc>
-          <w:tcPr>
-            <w:tcW w:w="6340" w:type="dxa"/>
-          </w:tcPr>
-          <w:p>
-            <w:pPr>
-              <w:rPr>
-                <w:rFonts w:hint="default" w:ascii="Burbank Big Rg Md" w:hAnsi="Burbank Big Rg Md" w:cs="Burbank Big Rg Md"/>
-                <w:sz w:val="21"/>
-                <w:szCs w:val="21"/>
-                <w:vertAlign w:val="baseline"/>
-              </w:rPr>
-            </w:pPr>
-          </w:p>
-        </w:tc>
-      </w:tr>
-      <w:tr>
-        <w:tblPrEx>
-          <w:tblBorders>
-            <w:top w:val="single" w:color="auto" w:sz="4" w:space="0"/>
-            <w:left w:val="single" w:color="auto" w:sz="4" w:space="0"/>
-            <w:bottom w:val="single" w:color="auto" w:sz="4" w:space="0"/>
-            <w:right w:val="single" w:color="auto" w:sz="4" w:space="0"/>
-            <w:insideH w:val="single" w:color="auto" w:sz="4" w:space="0"/>
-            <w:insideV w:val="single" w:color="auto" w:sz="4" w:space="0"/>
-          </w:tblBorders>
-          <w:tblCellMar>
-            <w:left w:w="108" w:type="dxa"/>
+              <w:widowControl w:val="0"/>
+              <w:rPr>
+                <w:rFonts w:hint="default" w:ascii="Burbank Big Rg Md" w:hAnsi="Burbank Big Rg Md" w:cs="Burbank Big Rg Md"/>
+                <w:sz w:val="21"/>
+                <w:szCs w:val="21"/>
+                <w:vertAlign w:val="baseline"/>
+              </w:rPr>
+            </w:pPr>
+          </w:p>
+        </w:tc>
+      </w:tr>
+      <w:tr>
+        <w:tblPrEx>
+          <w:tblBorders>
+            <w:top w:val="single" w:color="auto" w:sz="4" w:space="0"/>
+            <w:left w:val="single" w:color="auto" w:sz="4" w:space="0"/>
+            <w:bottom w:val="single" w:color="auto" w:sz="4" w:space="0"/>
+            <w:right w:val="single" w:color="auto" w:sz="4" w:space="0"/>
+            <w:insideH w:val="single" w:color="auto" w:sz="4" w:space="0"/>
+            <w:insideV w:val="single" w:color="auto" w:sz="4" w:space="0"/>
+          </w:tblBorders>
+          <w:tblCellMar>
+            <w:top w:w="0" w:type="dxa"/>
+            <w:left w:w="108" w:type="dxa"/>
+            <w:bottom w:w="0" w:type="dxa"/>
+            <w:right w:w="108" w:type="dxa"/>
+          </w:tblCellMar>
+        </w:tblPrEx>
+        <w:tc>
+          <w:tcPr>
+            <w:tcW w:w="4448" w:type="dxa"/>
+          </w:tcPr>
+          <w:p>
+            <w:pPr>
+              <w:widowControl w:val="0"/>
+              <w:spacing w:beforeLines="0" w:afterLines="0"/>
+              <w:jc w:val="left"/>
+              <w:rPr>
+                <w:rFonts w:hint="default" w:ascii="Burbank Big Rg Md" w:hAnsi="Burbank Big Rg Md" w:cs="Burbank Big Rg Md"/>
+                <w:sz w:val="21"/>
+                <w:szCs w:val="21"/>
+                <w:vertAlign w:val="baseline"/>
+              </w:rPr>
+            </w:pPr>
+          </w:p>
+        </w:tc>
+        <w:tc>
+          <w:tcPr>
+            <w:tcW w:w="6340" w:type="dxa"/>
+          </w:tcPr>
+          <w:p>
+            <w:pPr>
+              <w:widowControl w:val="0"/>
+              <w:rPr>
+                <w:rFonts w:hint="default" w:ascii="Burbank Big Rg Md" w:hAnsi="Burbank Big Rg Md" w:cs="Burbank Big Rg Md"/>
+                <w:sz w:val="21"/>
+                <w:szCs w:val="21"/>
+                <w:vertAlign w:val="baseline"/>
+              </w:rPr>
+            </w:pPr>
+          </w:p>
+        </w:tc>
+      </w:tr>
+      <w:tr>
+        <w:tblPrEx>
+          <w:tblBorders>
+            <w:top w:val="single" w:color="auto" w:sz="4" w:space="0"/>
+            <w:left w:val="single" w:color="auto" w:sz="4" w:space="0"/>
+            <w:bottom w:val="single" w:color="auto" w:sz="4" w:space="0"/>
+            <w:right w:val="single" w:color="auto" w:sz="4" w:space="0"/>
+            <w:insideH w:val="single" w:color="auto" w:sz="4" w:space="0"/>
+            <w:insideV w:val="single" w:color="auto" w:sz="4" w:space="0"/>
+          </w:tblBorders>
+          <w:tblCellMar>
+            <w:top w:w="0" w:type="dxa"/>
+            <w:left w:w="108" w:type="dxa"/>
+            <w:bottom w:w="0" w:type="dxa"/>
             <w:right w:w="108" w:type="dxa"/>
           </w:tblCellMar>
         </w:tblPrEx>
@@ -1391,6 +1470,7 @@
           </w:tcPr>
           <w:p>
             <w:pPr>
+              <w:widowControl w:val="0"/>
               <w:jc w:val="center"/>
               <w:rPr>
                 <w:rFonts w:hint="default" w:ascii="Burbank Big Rg Md" w:hAnsi="Burbank Big Rg Md" w:cs="Burbank Big Rg Md"/>
@@ -1423,16 +1503,19 @@
             <w:insideV w:val="single" w:color="auto" w:sz="4" w:space="0"/>
           </w:tblBorders>
           <w:tblCellMar>
-            <w:left w:w="108" w:type="dxa"/>
-            <w:right w:w="108" w:type="dxa"/>
-          </w:tblCellMar>
-        </w:tblPrEx>
-        <w:tc>
-          <w:tcPr>
-            <w:tcW w:w="4448" w:type="dxa"/>
-          </w:tcPr>
-          <w:p>
-            <w:pPr>
+            <w:top w:w="0" w:type="dxa"/>
+            <w:left w:w="108" w:type="dxa"/>
+            <w:bottom w:w="0" w:type="dxa"/>
+            <w:right w:w="108" w:type="dxa"/>
+          </w:tblCellMar>
+        </w:tblPrEx>
+        <w:tc>
+          <w:tcPr>
+            <w:tcW w:w="4448" w:type="dxa"/>
+          </w:tcPr>
+          <w:p>
+            <w:pPr>
+              <w:widowControl w:val="0"/>
               <w:spacing w:beforeLines="0" w:afterLines="0"/>
               <w:jc w:val="left"/>
               <w:rPr>
@@ -1459,37 +1542,41 @@
           </w:tcPr>
           <w:p>
             <w:pPr>
-              <w:rPr>
-                <w:rFonts w:hint="default" w:ascii="Burbank Big Rg Md" w:hAnsi="Burbank Big Rg Md" w:cs="Burbank Big Rg Md"/>
-                <w:sz w:val="21"/>
-                <w:szCs w:val="21"/>
-                <w:vertAlign w:val="baseline"/>
-              </w:rPr>
-            </w:pPr>
-          </w:p>
-        </w:tc>
-      </w:tr>
-      <w:tr>
-        <w:tblPrEx>
-          <w:tblBorders>
-            <w:top w:val="single" w:color="auto" w:sz="4" w:space="0"/>
-            <w:left w:val="single" w:color="auto" w:sz="4" w:space="0"/>
-            <w:bottom w:val="single" w:color="auto" w:sz="4" w:space="0"/>
-            <w:right w:val="single" w:color="auto" w:sz="4" w:space="0"/>
-            <w:insideH w:val="single" w:color="auto" w:sz="4" w:space="0"/>
-            <w:insideV w:val="single" w:color="auto" w:sz="4" w:space="0"/>
-          </w:tblBorders>
-          <w:tblCellMar>
-            <w:left w:w="108" w:type="dxa"/>
-            <w:right w:w="108" w:type="dxa"/>
-          </w:tblCellMar>
-        </w:tblPrEx>
-        <w:tc>
-          <w:tcPr>
-            <w:tcW w:w="4448" w:type="dxa"/>
-          </w:tcPr>
-          <w:p>
-            <w:pPr>
+              <w:widowControl w:val="0"/>
+              <w:rPr>
+                <w:rFonts w:hint="default" w:ascii="Burbank Big Rg Md" w:hAnsi="Burbank Big Rg Md" w:cs="Burbank Big Rg Md"/>
+                <w:sz w:val="21"/>
+                <w:szCs w:val="21"/>
+                <w:vertAlign w:val="baseline"/>
+              </w:rPr>
+            </w:pPr>
+          </w:p>
+        </w:tc>
+      </w:tr>
+      <w:tr>
+        <w:tblPrEx>
+          <w:tblBorders>
+            <w:top w:val="single" w:color="auto" w:sz="4" w:space="0"/>
+            <w:left w:val="single" w:color="auto" w:sz="4" w:space="0"/>
+            <w:bottom w:val="single" w:color="auto" w:sz="4" w:space="0"/>
+            <w:right w:val="single" w:color="auto" w:sz="4" w:space="0"/>
+            <w:insideH w:val="single" w:color="auto" w:sz="4" w:space="0"/>
+            <w:insideV w:val="single" w:color="auto" w:sz="4" w:space="0"/>
+          </w:tblBorders>
+          <w:tblCellMar>
+            <w:top w:w="0" w:type="dxa"/>
+            <w:left w:w="108" w:type="dxa"/>
+            <w:bottom w:w="0" w:type="dxa"/>
+            <w:right w:w="108" w:type="dxa"/>
+          </w:tblCellMar>
+        </w:tblPrEx>
+        <w:tc>
+          <w:tcPr>
+            <w:tcW w:w="4448" w:type="dxa"/>
+          </w:tcPr>
+          <w:p>
+            <w:pPr>
+              <w:widowControl w:val="0"/>
               <w:spacing w:beforeLines="0" w:afterLines="0"/>
               <w:jc w:val="left"/>
               <w:rPr>
@@ -1516,37 +1603,41 @@
           </w:tcPr>
           <w:p>
             <w:pPr>
-              <w:rPr>
-                <w:rFonts w:hint="default" w:ascii="Burbank Big Rg Md" w:hAnsi="Burbank Big Rg Md" w:cs="Burbank Big Rg Md"/>
-                <w:sz w:val="21"/>
-                <w:szCs w:val="21"/>
-                <w:vertAlign w:val="baseline"/>
-              </w:rPr>
-            </w:pPr>
-          </w:p>
-        </w:tc>
-      </w:tr>
-      <w:tr>
-        <w:tblPrEx>
-          <w:tblBorders>
-            <w:top w:val="single" w:color="auto" w:sz="4" w:space="0"/>
-            <w:left w:val="single" w:color="auto" w:sz="4" w:space="0"/>
-            <w:bottom w:val="single" w:color="auto" w:sz="4" w:space="0"/>
-            <w:right w:val="single" w:color="auto" w:sz="4" w:space="0"/>
-            <w:insideH w:val="single" w:color="auto" w:sz="4" w:space="0"/>
-            <w:insideV w:val="single" w:color="auto" w:sz="4" w:space="0"/>
-          </w:tblBorders>
-          <w:tblCellMar>
-            <w:left w:w="108" w:type="dxa"/>
-            <w:right w:w="108" w:type="dxa"/>
-          </w:tblCellMar>
-        </w:tblPrEx>
-        <w:tc>
-          <w:tcPr>
-            <w:tcW w:w="4448" w:type="dxa"/>
-          </w:tcPr>
-          <w:p>
-            <w:pPr>
+              <w:widowControl w:val="0"/>
+              <w:rPr>
+                <w:rFonts w:hint="default" w:ascii="Burbank Big Rg Md" w:hAnsi="Burbank Big Rg Md" w:cs="Burbank Big Rg Md"/>
+                <w:sz w:val="21"/>
+                <w:szCs w:val="21"/>
+                <w:vertAlign w:val="baseline"/>
+              </w:rPr>
+            </w:pPr>
+          </w:p>
+        </w:tc>
+      </w:tr>
+      <w:tr>
+        <w:tblPrEx>
+          <w:tblBorders>
+            <w:top w:val="single" w:color="auto" w:sz="4" w:space="0"/>
+            <w:left w:val="single" w:color="auto" w:sz="4" w:space="0"/>
+            <w:bottom w:val="single" w:color="auto" w:sz="4" w:space="0"/>
+            <w:right w:val="single" w:color="auto" w:sz="4" w:space="0"/>
+            <w:insideH w:val="single" w:color="auto" w:sz="4" w:space="0"/>
+            <w:insideV w:val="single" w:color="auto" w:sz="4" w:space="0"/>
+          </w:tblBorders>
+          <w:tblCellMar>
+            <w:top w:w="0" w:type="dxa"/>
+            <w:left w:w="108" w:type="dxa"/>
+            <w:bottom w:w="0" w:type="dxa"/>
+            <w:right w:w="108" w:type="dxa"/>
+          </w:tblCellMar>
+        </w:tblPrEx>
+        <w:tc>
+          <w:tcPr>
+            <w:tcW w:w="4448" w:type="dxa"/>
+          </w:tcPr>
+          <w:p>
+            <w:pPr>
+              <w:widowControl w:val="0"/>
               <w:spacing w:beforeLines="0" w:afterLines="0"/>
               <w:jc w:val="left"/>
               <w:rPr>
@@ -1573,37 +1664,61 @@
           </w:tcPr>
           <w:p>
             <w:pPr>
-              <w:rPr>
-                <w:rFonts w:hint="default" w:ascii="Burbank Big Rg Md" w:hAnsi="Burbank Big Rg Md" w:cs="Burbank Big Rg Md"/>
-                <w:sz w:val="21"/>
-                <w:szCs w:val="21"/>
-                <w:vertAlign w:val="baseline"/>
-              </w:rPr>
-            </w:pPr>
-          </w:p>
-        </w:tc>
-      </w:tr>
-      <w:tr>
-        <w:tblPrEx>
-          <w:tblBorders>
-            <w:top w:val="single" w:color="auto" w:sz="4" w:space="0"/>
-            <w:left w:val="single" w:color="auto" w:sz="4" w:space="0"/>
-            <w:bottom w:val="single" w:color="auto" w:sz="4" w:space="0"/>
-            <w:right w:val="single" w:color="auto" w:sz="4" w:space="0"/>
-            <w:insideH w:val="single" w:color="auto" w:sz="4" w:space="0"/>
-            <w:insideV w:val="single" w:color="auto" w:sz="4" w:space="0"/>
-          </w:tblBorders>
-          <w:tblCellMar>
-            <w:left w:w="108" w:type="dxa"/>
-            <w:right w:w="108" w:type="dxa"/>
-          </w:tblCellMar>
-        </w:tblPrEx>
-        <w:tc>
-          <w:tcPr>
-            <w:tcW w:w="4448" w:type="dxa"/>
-          </w:tcPr>
-          <w:p>
-            <w:pPr>
+              <w:widowControl w:val="0"/>
+              <w:rPr>
+                <w:rFonts w:hint="default" w:ascii="Burbank Big Rg Md" w:hAnsi="Burbank Big Rg Md"/>
+                <w:sz w:val="21"/>
+                <w:szCs w:val="21"/>
+                <w:vertAlign w:val="baseline"/>
+              </w:rPr>
+            </w:pPr>
+            <w:r>
+              <w:rPr>
+                <w:rFonts w:hint="default" w:ascii="Burbank Big Rg Md" w:hAnsi="Burbank Big Rg Md"/>
+                <w:sz w:val="21"/>
+                <w:szCs w:val="21"/>
+                <w:vertAlign w:val="baseline"/>
+              </w:rPr>
+              <w:t>declares a method as a test method</w:t>
+            </w:r>
+          </w:p>
+          <w:p>
+            <w:pPr>
+              <w:widowControl w:val="0"/>
+              <w:rPr>
+                <w:rFonts w:hint="default" w:ascii="Burbank Big Rg Md" w:hAnsi="Burbank Big Rg Md" w:cs="Burbank Big Rg Md"/>
+                <w:sz w:val="21"/>
+                <w:szCs w:val="21"/>
+                <w:vertAlign w:val="baseline"/>
+              </w:rPr>
+            </w:pPr>
+          </w:p>
+        </w:tc>
+      </w:tr>
+      <w:tr>
+        <w:tblPrEx>
+          <w:tblBorders>
+            <w:top w:val="single" w:color="auto" w:sz="4" w:space="0"/>
+            <w:left w:val="single" w:color="auto" w:sz="4" w:space="0"/>
+            <w:bottom w:val="single" w:color="auto" w:sz="4" w:space="0"/>
+            <w:right w:val="single" w:color="auto" w:sz="4" w:space="0"/>
+            <w:insideH w:val="single" w:color="auto" w:sz="4" w:space="0"/>
+            <w:insideV w:val="single" w:color="auto" w:sz="4" w:space="0"/>
+          </w:tblBorders>
+          <w:tblCellMar>
+            <w:top w:w="0" w:type="dxa"/>
+            <w:left w:w="108" w:type="dxa"/>
+            <w:bottom w:w="0" w:type="dxa"/>
+            <w:right w:w="108" w:type="dxa"/>
+          </w:tblCellMar>
+        </w:tblPrEx>
+        <w:tc>
+          <w:tcPr>
+            <w:tcW w:w="4448" w:type="dxa"/>
+          </w:tcPr>
+          <w:p>
+            <w:pPr>
+              <w:widowControl w:val="0"/>
               <w:spacing w:beforeLines="0" w:afterLines="0"/>
               <w:jc w:val="left"/>
               <w:rPr>
@@ -1630,37 +1745,61 @@
           </w:tcPr>
           <w:p>
             <w:pPr>
-              <w:rPr>
-                <w:rFonts w:hint="default" w:ascii="Burbank Big Rg Md" w:hAnsi="Burbank Big Rg Md" w:cs="Burbank Big Rg Md"/>
-                <w:sz w:val="21"/>
-                <w:szCs w:val="21"/>
-                <w:vertAlign w:val="baseline"/>
-              </w:rPr>
-            </w:pPr>
-          </w:p>
-        </w:tc>
-      </w:tr>
-      <w:tr>
-        <w:tblPrEx>
-          <w:tblBorders>
-            <w:top w:val="single" w:color="auto" w:sz="4" w:space="0"/>
-            <w:left w:val="single" w:color="auto" w:sz="4" w:space="0"/>
-            <w:bottom w:val="single" w:color="auto" w:sz="4" w:space="0"/>
-            <w:right w:val="single" w:color="auto" w:sz="4" w:space="0"/>
-            <w:insideH w:val="single" w:color="auto" w:sz="4" w:space="0"/>
-            <w:insideV w:val="single" w:color="auto" w:sz="4" w:space="0"/>
-          </w:tblBorders>
-          <w:tblCellMar>
-            <w:left w:w="108" w:type="dxa"/>
-            <w:right w:w="108" w:type="dxa"/>
-          </w:tblCellMar>
-        </w:tblPrEx>
-        <w:tc>
-          <w:tcPr>
-            <w:tcW w:w="4448" w:type="dxa"/>
-          </w:tcPr>
-          <w:p>
-            <w:pPr>
+              <w:widowControl w:val="0"/>
+              <w:rPr>
+                <w:rFonts w:hint="default" w:ascii="Burbank Big Rg Md" w:hAnsi="Burbank Big Rg Md"/>
+                <w:sz w:val="21"/>
+                <w:szCs w:val="21"/>
+                <w:vertAlign w:val="baseline"/>
+              </w:rPr>
+            </w:pPr>
+            <w:r>
+              <w:rPr>
+                <w:rFonts w:hint="default" w:ascii="Burbank Big Rg Md" w:hAnsi="Burbank Big Rg Md"/>
+                <w:sz w:val="21"/>
+                <w:szCs w:val="21"/>
+                <w:vertAlign w:val="baseline"/>
+              </w:rPr>
+              <w:t>declares a setup method that runs before each test method is run</w:t>
+            </w:r>
+          </w:p>
+          <w:p>
+            <w:pPr>
+              <w:widowControl w:val="0"/>
+              <w:rPr>
+                <w:rFonts w:hint="default" w:ascii="Burbank Big Rg Md" w:hAnsi="Burbank Big Rg Md"/>
+                <w:sz w:val="21"/>
+                <w:szCs w:val="21"/>
+                <w:vertAlign w:val="baseline"/>
+              </w:rPr>
+            </w:pPr>
+          </w:p>
+        </w:tc>
+      </w:tr>
+      <w:tr>
+        <w:tblPrEx>
+          <w:tblBorders>
+            <w:top w:val="single" w:color="auto" w:sz="4" w:space="0"/>
+            <w:left w:val="single" w:color="auto" w:sz="4" w:space="0"/>
+            <w:bottom w:val="single" w:color="auto" w:sz="4" w:space="0"/>
+            <w:right w:val="single" w:color="auto" w:sz="4" w:space="0"/>
+            <w:insideH w:val="single" w:color="auto" w:sz="4" w:space="0"/>
+            <w:insideV w:val="single" w:color="auto" w:sz="4" w:space="0"/>
+          </w:tblBorders>
+          <w:tblCellMar>
+            <w:top w:w="0" w:type="dxa"/>
+            <w:left w:w="108" w:type="dxa"/>
+            <w:bottom w:w="0" w:type="dxa"/>
+            <w:right w:w="108" w:type="dxa"/>
+          </w:tblCellMar>
+        </w:tblPrEx>
+        <w:tc>
+          <w:tcPr>
+            <w:tcW w:w="4448" w:type="dxa"/>
+          </w:tcPr>
+          <w:p>
+            <w:pPr>
+              <w:widowControl w:val="0"/>
               <w:spacing w:beforeLines="0" w:afterLines="0"/>
               <w:jc w:val="left"/>
               <w:rPr>
@@ -1687,37 +1826,61 @@
           </w:tcPr>
           <w:p>
             <w:pPr>
-              <w:rPr>
-                <w:rFonts w:hint="default" w:ascii="Burbank Big Rg Md" w:hAnsi="Burbank Big Rg Md" w:cs="Burbank Big Rg Md"/>
-                <w:sz w:val="21"/>
-                <w:szCs w:val="21"/>
-                <w:vertAlign w:val="baseline"/>
-              </w:rPr>
-            </w:pPr>
-          </w:p>
-        </w:tc>
-      </w:tr>
-      <w:tr>
-        <w:tblPrEx>
-          <w:tblBorders>
-            <w:top w:val="single" w:color="auto" w:sz="4" w:space="0"/>
-            <w:left w:val="single" w:color="auto" w:sz="4" w:space="0"/>
-            <w:bottom w:val="single" w:color="auto" w:sz="4" w:space="0"/>
-            <w:right w:val="single" w:color="auto" w:sz="4" w:space="0"/>
-            <w:insideH w:val="single" w:color="auto" w:sz="4" w:space="0"/>
-            <w:insideV w:val="single" w:color="auto" w:sz="4" w:space="0"/>
-          </w:tblBorders>
-          <w:tblCellMar>
-            <w:left w:w="108" w:type="dxa"/>
-            <w:right w:w="108" w:type="dxa"/>
-          </w:tblCellMar>
-        </w:tblPrEx>
-        <w:tc>
-          <w:tcPr>
-            <w:tcW w:w="4448" w:type="dxa"/>
-          </w:tcPr>
-          <w:p>
-            <w:pPr>
+              <w:widowControl w:val="0"/>
+              <w:rPr>
+                <w:rFonts w:hint="default" w:ascii="Burbank Big Rg Md" w:hAnsi="Burbank Big Rg Md"/>
+                <w:sz w:val="21"/>
+                <w:szCs w:val="21"/>
+                <w:vertAlign w:val="baseline"/>
+              </w:rPr>
+            </w:pPr>
+            <w:r>
+              <w:rPr>
+                <w:rFonts w:hint="default" w:ascii="Burbank Big Rg Md" w:hAnsi="Burbank Big Rg Md"/>
+                <w:sz w:val="21"/>
+                <w:szCs w:val="21"/>
+                <w:vertAlign w:val="baseline"/>
+              </w:rPr>
+              <w:t>declares a ‘tear-down’ method that runs after each test method</w:t>
+            </w:r>
+          </w:p>
+          <w:p>
+            <w:pPr>
+              <w:widowControl w:val="0"/>
+              <w:rPr>
+                <w:rFonts w:hint="default" w:ascii="Burbank Big Rg Md" w:hAnsi="Burbank Big Rg Md" w:cs="Burbank Big Rg Md"/>
+                <w:sz w:val="21"/>
+                <w:szCs w:val="21"/>
+                <w:vertAlign w:val="baseline"/>
+              </w:rPr>
+            </w:pPr>
+          </w:p>
+        </w:tc>
+      </w:tr>
+      <w:tr>
+        <w:tblPrEx>
+          <w:tblBorders>
+            <w:top w:val="single" w:color="auto" w:sz="4" w:space="0"/>
+            <w:left w:val="single" w:color="auto" w:sz="4" w:space="0"/>
+            <w:bottom w:val="single" w:color="auto" w:sz="4" w:space="0"/>
+            <w:right w:val="single" w:color="auto" w:sz="4" w:space="0"/>
+            <w:insideH w:val="single" w:color="auto" w:sz="4" w:space="0"/>
+            <w:insideV w:val="single" w:color="auto" w:sz="4" w:space="0"/>
+          </w:tblBorders>
+          <w:tblCellMar>
+            <w:top w:w="0" w:type="dxa"/>
+            <w:left w:w="108" w:type="dxa"/>
+            <w:bottom w:w="0" w:type="dxa"/>
+            <w:right w:w="108" w:type="dxa"/>
+          </w:tblCellMar>
+        </w:tblPrEx>
+        <w:tc>
+          <w:tcPr>
+            <w:tcW w:w="4448" w:type="dxa"/>
+          </w:tcPr>
+          <w:p>
+            <w:pPr>
+              <w:widowControl w:val="0"/>
               <w:spacing w:beforeLines="0" w:afterLines="0"/>
               <w:jc w:val="left"/>
               <w:rPr>
@@ -1744,37 +1907,61 @@
           </w:tcPr>
           <w:p>
             <w:pPr>
-              <w:rPr>
-                <w:rFonts w:hint="default" w:ascii="Burbank Big Rg Md" w:hAnsi="Burbank Big Rg Md" w:cs="Burbank Big Rg Md"/>
-                <w:sz w:val="21"/>
-                <w:szCs w:val="21"/>
-                <w:vertAlign w:val="baseline"/>
-              </w:rPr>
-            </w:pPr>
-          </w:p>
-        </w:tc>
-      </w:tr>
-      <w:tr>
-        <w:tblPrEx>
-          <w:tblBorders>
-            <w:top w:val="single" w:color="auto" w:sz="4" w:space="0"/>
-            <w:left w:val="single" w:color="auto" w:sz="4" w:space="0"/>
-            <w:bottom w:val="single" w:color="auto" w:sz="4" w:space="0"/>
-            <w:right w:val="single" w:color="auto" w:sz="4" w:space="0"/>
-            <w:insideH w:val="single" w:color="auto" w:sz="4" w:space="0"/>
-            <w:insideV w:val="single" w:color="auto" w:sz="4" w:space="0"/>
-          </w:tblBorders>
-          <w:tblCellMar>
-            <w:left w:w="108" w:type="dxa"/>
-            <w:right w:w="108" w:type="dxa"/>
-          </w:tblCellMar>
-        </w:tblPrEx>
-        <w:tc>
-          <w:tcPr>
-            <w:tcW w:w="4448" w:type="dxa"/>
-          </w:tcPr>
-          <w:p>
-            <w:pPr>
+              <w:widowControl w:val="0"/>
+              <w:rPr>
+                <w:rFonts w:hint="default" w:ascii="Burbank Big Rg Md" w:hAnsi="Burbank Big Rg Md"/>
+                <w:sz w:val="21"/>
+                <w:szCs w:val="21"/>
+                <w:vertAlign w:val="baseline"/>
+              </w:rPr>
+            </w:pPr>
+            <w:r>
+              <w:rPr>
+                <w:rFonts w:hint="default" w:ascii="Burbank Big Rg Md" w:hAnsi="Burbank Big Rg Md"/>
+                <w:sz w:val="21"/>
+                <w:szCs w:val="21"/>
+                <w:vertAlign w:val="baseline"/>
+              </w:rPr>
+              <w:t>declares a setup method that runs once, before all other methods in the class</w:t>
+            </w:r>
+          </w:p>
+          <w:p>
+            <w:pPr>
+              <w:widowControl w:val="0"/>
+              <w:rPr>
+                <w:rFonts w:hint="default" w:ascii="Burbank Big Rg Md" w:hAnsi="Burbank Big Rg Md"/>
+                <w:sz w:val="21"/>
+                <w:szCs w:val="21"/>
+                <w:vertAlign w:val="baseline"/>
+              </w:rPr>
+            </w:pPr>
+          </w:p>
+        </w:tc>
+      </w:tr>
+      <w:tr>
+        <w:tblPrEx>
+          <w:tblBorders>
+            <w:top w:val="single" w:color="auto" w:sz="4" w:space="0"/>
+            <w:left w:val="single" w:color="auto" w:sz="4" w:space="0"/>
+            <w:bottom w:val="single" w:color="auto" w:sz="4" w:space="0"/>
+            <w:right w:val="single" w:color="auto" w:sz="4" w:space="0"/>
+            <w:insideH w:val="single" w:color="auto" w:sz="4" w:space="0"/>
+            <w:insideV w:val="single" w:color="auto" w:sz="4" w:space="0"/>
+          </w:tblBorders>
+          <w:tblCellMar>
+            <w:top w:w="0" w:type="dxa"/>
+            <w:left w:w="108" w:type="dxa"/>
+            <w:bottom w:w="0" w:type="dxa"/>
+            <w:right w:w="108" w:type="dxa"/>
+          </w:tblCellMar>
+        </w:tblPrEx>
+        <w:tc>
+          <w:tcPr>
+            <w:tcW w:w="4448" w:type="dxa"/>
+          </w:tcPr>
+          <w:p>
+            <w:pPr>
+              <w:widowControl w:val="0"/>
               <w:spacing w:beforeLines="0" w:afterLines="0"/>
               <w:jc w:val="left"/>
               <w:rPr>
@@ -1801,37 +1988,61 @@
           </w:tcPr>
           <w:p>
             <w:pPr>
-              <w:rPr>
-                <w:rFonts w:hint="default" w:ascii="Burbank Big Rg Md" w:hAnsi="Burbank Big Rg Md" w:cs="Burbank Big Rg Md"/>
-                <w:sz w:val="21"/>
-                <w:szCs w:val="21"/>
-                <w:vertAlign w:val="baseline"/>
-              </w:rPr>
-            </w:pPr>
-          </w:p>
-        </w:tc>
-      </w:tr>
-      <w:tr>
-        <w:tblPrEx>
-          <w:tblBorders>
-            <w:top w:val="single" w:color="auto" w:sz="4" w:space="0"/>
-            <w:left w:val="single" w:color="auto" w:sz="4" w:space="0"/>
-            <w:bottom w:val="single" w:color="auto" w:sz="4" w:space="0"/>
-            <w:right w:val="single" w:color="auto" w:sz="4" w:space="0"/>
-            <w:insideH w:val="single" w:color="auto" w:sz="4" w:space="0"/>
-            <w:insideV w:val="single" w:color="auto" w:sz="4" w:space="0"/>
-          </w:tblBorders>
-          <w:tblCellMar>
-            <w:left w:w="108" w:type="dxa"/>
-            <w:right w:w="108" w:type="dxa"/>
-          </w:tblCellMar>
-        </w:tblPrEx>
-        <w:tc>
-          <w:tcPr>
-            <w:tcW w:w="4448" w:type="dxa"/>
-          </w:tcPr>
-          <w:p>
-            <w:pPr>
+              <w:widowControl w:val="0"/>
+              <w:rPr>
+                <w:rFonts w:hint="default" w:ascii="Burbank Big Rg Md" w:hAnsi="Burbank Big Rg Md"/>
+                <w:sz w:val="21"/>
+                <w:szCs w:val="21"/>
+                <w:vertAlign w:val="baseline"/>
+              </w:rPr>
+            </w:pPr>
+            <w:r>
+              <w:rPr>
+                <w:rFonts w:hint="default" w:ascii="Burbank Big Rg Md" w:hAnsi="Burbank Big Rg Md"/>
+                <w:sz w:val="21"/>
+                <w:szCs w:val="21"/>
+                <w:vertAlign w:val="baseline"/>
+              </w:rPr>
+              <w:t>declares a ‘tear-down’ method that runs once, after all other methods in the class</w:t>
+            </w:r>
+          </w:p>
+          <w:p>
+            <w:pPr>
+              <w:widowControl w:val="0"/>
+              <w:rPr>
+                <w:rFonts w:hint="default" w:ascii="Burbank Big Rg Md" w:hAnsi="Burbank Big Rg Md" w:cs="Burbank Big Rg Md"/>
+                <w:sz w:val="21"/>
+                <w:szCs w:val="21"/>
+                <w:vertAlign w:val="baseline"/>
+              </w:rPr>
+            </w:pPr>
+          </w:p>
+        </w:tc>
+      </w:tr>
+      <w:tr>
+        <w:tblPrEx>
+          <w:tblBorders>
+            <w:top w:val="single" w:color="auto" w:sz="4" w:space="0"/>
+            <w:left w:val="single" w:color="auto" w:sz="4" w:space="0"/>
+            <w:bottom w:val="single" w:color="auto" w:sz="4" w:space="0"/>
+            <w:right w:val="single" w:color="auto" w:sz="4" w:space="0"/>
+            <w:insideH w:val="single" w:color="auto" w:sz="4" w:space="0"/>
+            <w:insideV w:val="single" w:color="auto" w:sz="4" w:space="0"/>
+          </w:tblBorders>
+          <w:tblCellMar>
+            <w:top w:w="0" w:type="dxa"/>
+            <w:left w:w="108" w:type="dxa"/>
+            <w:bottom w:w="0" w:type="dxa"/>
+            <w:right w:w="108" w:type="dxa"/>
+          </w:tblCellMar>
+        </w:tblPrEx>
+        <w:tc>
+          <w:tcPr>
+            <w:tcW w:w="4448" w:type="dxa"/>
+          </w:tcPr>
+          <w:p>
+            <w:pPr>
+              <w:widowControl w:val="0"/>
               <w:spacing w:beforeLines="0" w:afterLines="0"/>
               <w:jc w:val="left"/>
               <w:rPr>
@@ -1858,37 +2069,83 @@
           </w:tcPr>
           <w:p>
             <w:pPr>
-              <w:rPr>
-                <w:rFonts w:hint="default" w:ascii="Burbank Big Rg Md" w:hAnsi="Burbank Big Rg Md" w:cs="Burbank Big Rg Md"/>
-                <w:sz w:val="21"/>
-                <w:szCs w:val="21"/>
-                <w:vertAlign w:val="baseline"/>
-              </w:rPr>
-            </w:pPr>
-          </w:p>
-        </w:tc>
-      </w:tr>
-      <w:tr>
-        <w:tblPrEx>
-          <w:tblBorders>
-            <w:top w:val="single" w:color="auto" w:sz="4" w:space="0"/>
-            <w:left w:val="single" w:color="auto" w:sz="4" w:space="0"/>
-            <w:bottom w:val="single" w:color="auto" w:sz="4" w:space="0"/>
-            <w:right w:val="single" w:color="auto" w:sz="4" w:space="0"/>
-            <w:insideH w:val="single" w:color="auto" w:sz="4" w:space="0"/>
-            <w:insideV w:val="single" w:color="auto" w:sz="4" w:space="0"/>
-          </w:tblBorders>
-          <w:tblCellMar>
-            <w:left w:w="108" w:type="dxa"/>
-            <w:right w:w="108" w:type="dxa"/>
-          </w:tblCellMar>
-        </w:tblPrEx>
-        <w:tc>
-          <w:tcPr>
-            <w:tcW w:w="4448" w:type="dxa"/>
-          </w:tcPr>
-          <w:p>
-            <w:pPr>
+              <w:widowControl w:val="0"/>
+              <w:rPr>
+                <w:rFonts w:hint="default" w:ascii="Burbank Big Rg Md" w:hAnsi="Burbank Big Rg Md"/>
+                <w:sz w:val="21"/>
+                <w:szCs w:val="21"/>
+                <w:vertAlign w:val="baseline"/>
+              </w:rPr>
+            </w:pPr>
+            <w:r>
+              <w:rPr>
+                <w:rFonts w:hint="default" w:ascii="Burbank Big Rg Md" w:hAnsi="Burbank Big Rg Md"/>
+                <w:sz w:val="21"/>
+                <w:szCs w:val="21"/>
+                <w:vertAlign w:val="baseline"/>
+              </w:rPr>
+              <w:t xml:space="preserve">declares that the proceeding test will not be run. </w:t>
+            </w:r>
+          </w:p>
+          <w:p>
+            <w:pPr>
+              <w:widowControl w:val="0"/>
+              <w:rPr>
+                <w:rFonts w:hint="default" w:ascii="Burbank Big Rg Md" w:hAnsi="Burbank Big Rg Md"/>
+                <w:sz w:val="21"/>
+                <w:szCs w:val="21"/>
+                <w:vertAlign w:val="baseline"/>
+              </w:rPr>
+            </w:pPr>
+            <w:bookmarkStart w:id="0" w:name="_GoBack"/>
+            <w:bookmarkEnd w:id="0"/>
+            <w:r>
+              <w:rPr>
+                <w:rFonts w:hint="default" w:ascii="Burbank Big Rg Md" w:hAnsi="Burbank Big Rg Md"/>
+                <w:sz w:val="21"/>
+                <w:szCs w:val="21"/>
+                <w:vertAlign w:val="baseline"/>
+              </w:rPr>
+              <w:t>Used to check other test cases within a test class before refactoring individual test cases.</w:t>
+            </w:r>
+          </w:p>
+          <w:p>
+            <w:pPr>
+              <w:widowControl w:val="0"/>
+              <w:rPr>
+                <w:rFonts w:hint="default" w:ascii="Burbank Big Rg Md" w:hAnsi="Burbank Big Rg Md" w:cs="Burbank Big Rg Md"/>
+                <w:sz w:val="21"/>
+                <w:szCs w:val="21"/>
+                <w:vertAlign w:val="baseline"/>
+              </w:rPr>
+            </w:pPr>
+          </w:p>
+        </w:tc>
+      </w:tr>
+      <w:tr>
+        <w:tblPrEx>
+          <w:tblBorders>
+            <w:top w:val="single" w:color="auto" w:sz="4" w:space="0"/>
+            <w:left w:val="single" w:color="auto" w:sz="4" w:space="0"/>
+            <w:bottom w:val="single" w:color="auto" w:sz="4" w:space="0"/>
+            <w:right w:val="single" w:color="auto" w:sz="4" w:space="0"/>
+            <w:insideH w:val="single" w:color="auto" w:sz="4" w:space="0"/>
+            <w:insideV w:val="single" w:color="auto" w:sz="4" w:space="0"/>
+          </w:tblBorders>
+          <w:tblCellMar>
+            <w:top w:w="0" w:type="dxa"/>
+            <w:left w:w="108" w:type="dxa"/>
+            <w:bottom w:w="0" w:type="dxa"/>
+            <w:right w:w="108" w:type="dxa"/>
+          </w:tblCellMar>
+        </w:tblPrEx>
+        <w:tc>
+          <w:tcPr>
+            <w:tcW w:w="4448" w:type="dxa"/>
+          </w:tcPr>
+          <w:p>
+            <w:pPr>
+              <w:widowControl w:val="0"/>
               <w:spacing w:beforeLines="0" w:afterLines="0"/>
               <w:jc w:val="left"/>
               <w:rPr>
@@ -1915,37 +2172,41 @@
           </w:tcPr>
           <w:p>
             <w:pPr>
-              <w:rPr>
-                <w:rFonts w:hint="default" w:ascii="Burbank Big Rg Md" w:hAnsi="Burbank Big Rg Md" w:cs="Burbank Big Rg Md"/>
-                <w:sz w:val="21"/>
-                <w:szCs w:val="21"/>
-                <w:vertAlign w:val="baseline"/>
-              </w:rPr>
-            </w:pPr>
-          </w:p>
-        </w:tc>
-      </w:tr>
-      <w:tr>
-        <w:tblPrEx>
-          <w:tblBorders>
-            <w:top w:val="single" w:color="auto" w:sz="4" w:space="0"/>
-            <w:left w:val="single" w:color="auto" w:sz="4" w:space="0"/>
-            <w:bottom w:val="single" w:color="auto" w:sz="4" w:space="0"/>
-            <w:right w:val="single" w:color="auto" w:sz="4" w:space="0"/>
-            <w:insideH w:val="single" w:color="auto" w:sz="4" w:space="0"/>
-            <w:insideV w:val="single" w:color="auto" w:sz="4" w:space="0"/>
-          </w:tblBorders>
-          <w:tblCellMar>
-            <w:left w:w="108" w:type="dxa"/>
-            <w:right w:w="108" w:type="dxa"/>
-          </w:tblCellMar>
-        </w:tblPrEx>
-        <w:tc>
-          <w:tcPr>
-            <w:tcW w:w="4448" w:type="dxa"/>
-          </w:tcPr>
-          <w:p>
-            <w:pPr>
+              <w:widowControl w:val="0"/>
+              <w:rPr>
+                <w:rFonts w:hint="default" w:ascii="Burbank Big Rg Md" w:hAnsi="Burbank Big Rg Md" w:cs="Burbank Big Rg Md"/>
+                <w:sz w:val="21"/>
+                <w:szCs w:val="21"/>
+                <w:vertAlign w:val="baseline"/>
+              </w:rPr>
+            </w:pPr>
+          </w:p>
+        </w:tc>
+      </w:tr>
+      <w:tr>
+        <w:tblPrEx>
+          <w:tblBorders>
+            <w:top w:val="single" w:color="auto" w:sz="4" w:space="0"/>
+            <w:left w:val="single" w:color="auto" w:sz="4" w:space="0"/>
+            <w:bottom w:val="single" w:color="auto" w:sz="4" w:space="0"/>
+            <w:right w:val="single" w:color="auto" w:sz="4" w:space="0"/>
+            <w:insideH w:val="single" w:color="auto" w:sz="4" w:space="0"/>
+            <w:insideV w:val="single" w:color="auto" w:sz="4" w:space="0"/>
+          </w:tblBorders>
+          <w:tblCellMar>
+            <w:top w:w="0" w:type="dxa"/>
+            <w:left w:w="108" w:type="dxa"/>
+            <w:bottom w:w="0" w:type="dxa"/>
+            <w:right w:w="108" w:type="dxa"/>
+          </w:tblCellMar>
+        </w:tblPrEx>
+        <w:tc>
+          <w:tcPr>
+            <w:tcW w:w="4448" w:type="dxa"/>
+          </w:tcPr>
+          <w:p>
+            <w:pPr>
+              <w:widowControl w:val="0"/>
               <w:spacing w:beforeLines="0" w:afterLines="0"/>
               <w:jc w:val="left"/>
               <w:rPr>
@@ -1972,37 +2233,41 @@
           </w:tcPr>
           <w:p>
             <w:pPr>
-              <w:rPr>
-                <w:rFonts w:hint="default" w:ascii="Burbank Big Rg Md" w:hAnsi="Burbank Big Rg Md" w:cs="Burbank Big Rg Md"/>
-                <w:sz w:val="21"/>
-                <w:szCs w:val="21"/>
-                <w:vertAlign w:val="baseline"/>
-              </w:rPr>
-            </w:pPr>
-          </w:p>
-        </w:tc>
-      </w:tr>
-      <w:tr>
-        <w:tblPrEx>
-          <w:tblBorders>
-            <w:top w:val="single" w:color="auto" w:sz="4" w:space="0"/>
-            <w:left w:val="single" w:color="auto" w:sz="4" w:space="0"/>
-            <w:bottom w:val="single" w:color="auto" w:sz="4" w:space="0"/>
-            <w:right w:val="single" w:color="auto" w:sz="4" w:space="0"/>
-            <w:insideH w:val="single" w:color="auto" w:sz="4" w:space="0"/>
-            <w:insideV w:val="single" w:color="auto" w:sz="4" w:space="0"/>
-          </w:tblBorders>
-          <w:tblCellMar>
-            <w:left w:w="108" w:type="dxa"/>
-            <w:right w:w="108" w:type="dxa"/>
-          </w:tblCellMar>
-        </w:tblPrEx>
-        <w:tc>
-          <w:tcPr>
-            <w:tcW w:w="4448" w:type="dxa"/>
-          </w:tcPr>
-          <w:p>
-            <w:pPr>
+              <w:widowControl w:val="0"/>
+              <w:rPr>
+                <w:rFonts w:hint="default" w:ascii="Burbank Big Rg Md" w:hAnsi="Burbank Big Rg Md" w:cs="Burbank Big Rg Md"/>
+                <w:sz w:val="21"/>
+                <w:szCs w:val="21"/>
+                <w:vertAlign w:val="baseline"/>
+              </w:rPr>
+            </w:pPr>
+          </w:p>
+        </w:tc>
+      </w:tr>
+      <w:tr>
+        <w:tblPrEx>
+          <w:tblBorders>
+            <w:top w:val="single" w:color="auto" w:sz="4" w:space="0"/>
+            <w:left w:val="single" w:color="auto" w:sz="4" w:space="0"/>
+            <w:bottom w:val="single" w:color="auto" w:sz="4" w:space="0"/>
+            <w:right w:val="single" w:color="auto" w:sz="4" w:space="0"/>
+            <w:insideH w:val="single" w:color="auto" w:sz="4" w:space="0"/>
+            <w:insideV w:val="single" w:color="auto" w:sz="4" w:space="0"/>
+          </w:tblBorders>
+          <w:tblCellMar>
+            <w:top w:w="0" w:type="dxa"/>
+            <w:left w:w="108" w:type="dxa"/>
+            <w:bottom w:w="0" w:type="dxa"/>
+            <w:right w:w="108" w:type="dxa"/>
+          </w:tblCellMar>
+        </w:tblPrEx>
+        <w:tc>
+          <w:tcPr>
+            <w:tcW w:w="4448" w:type="dxa"/>
+          </w:tcPr>
+          <w:p>
+            <w:pPr>
+              <w:widowControl w:val="0"/>
               <w:spacing w:beforeLines="0" w:afterLines="0"/>
               <w:jc w:val="left"/>
               <w:rPr>
@@ -2029,37 +2294,41 @@
           </w:tcPr>
           <w:p>
             <w:pPr>
-              <w:rPr>
-                <w:rFonts w:hint="default" w:ascii="Burbank Big Rg Md" w:hAnsi="Burbank Big Rg Md" w:cs="Burbank Big Rg Md"/>
-                <w:sz w:val="21"/>
-                <w:szCs w:val="21"/>
-                <w:vertAlign w:val="baseline"/>
-              </w:rPr>
-            </w:pPr>
-          </w:p>
-        </w:tc>
-      </w:tr>
-      <w:tr>
-        <w:tblPrEx>
-          <w:tblBorders>
-            <w:top w:val="single" w:color="auto" w:sz="4" w:space="0"/>
-            <w:left w:val="single" w:color="auto" w:sz="4" w:space="0"/>
-            <w:bottom w:val="single" w:color="auto" w:sz="4" w:space="0"/>
-            <w:right w:val="single" w:color="auto" w:sz="4" w:space="0"/>
-            <w:insideH w:val="single" w:color="auto" w:sz="4" w:space="0"/>
-            <w:insideV w:val="single" w:color="auto" w:sz="4" w:space="0"/>
-          </w:tblBorders>
-          <w:tblCellMar>
-            <w:left w:w="108" w:type="dxa"/>
-            <w:right w:w="108" w:type="dxa"/>
-          </w:tblCellMar>
-        </w:tblPrEx>
-        <w:tc>
-          <w:tcPr>
-            <w:tcW w:w="4448" w:type="dxa"/>
-          </w:tcPr>
-          <w:p>
-            <w:pPr>
+              <w:widowControl w:val="0"/>
+              <w:rPr>
+                <w:rFonts w:hint="default" w:ascii="Burbank Big Rg Md" w:hAnsi="Burbank Big Rg Md" w:cs="Burbank Big Rg Md"/>
+                <w:sz w:val="21"/>
+                <w:szCs w:val="21"/>
+                <w:vertAlign w:val="baseline"/>
+              </w:rPr>
+            </w:pPr>
+          </w:p>
+        </w:tc>
+      </w:tr>
+      <w:tr>
+        <w:tblPrEx>
+          <w:tblBorders>
+            <w:top w:val="single" w:color="auto" w:sz="4" w:space="0"/>
+            <w:left w:val="single" w:color="auto" w:sz="4" w:space="0"/>
+            <w:bottom w:val="single" w:color="auto" w:sz="4" w:space="0"/>
+            <w:right w:val="single" w:color="auto" w:sz="4" w:space="0"/>
+            <w:insideH w:val="single" w:color="auto" w:sz="4" w:space="0"/>
+            <w:insideV w:val="single" w:color="auto" w:sz="4" w:space="0"/>
+          </w:tblBorders>
+          <w:tblCellMar>
+            <w:top w:w="0" w:type="dxa"/>
+            <w:left w:w="108" w:type="dxa"/>
+            <w:bottom w:w="0" w:type="dxa"/>
+            <w:right w:w="108" w:type="dxa"/>
+          </w:tblCellMar>
+        </w:tblPrEx>
+        <w:tc>
+          <w:tcPr>
+            <w:tcW w:w="4448" w:type="dxa"/>
+          </w:tcPr>
+          <w:p>
+            <w:pPr>
+              <w:widowControl w:val="0"/>
               <w:spacing w:beforeLines="0" w:afterLines="0"/>
               <w:jc w:val="left"/>
               <w:rPr>
@@ -2086,37 +2355,41 @@
           </w:tcPr>
           <w:p>
             <w:pPr>
-              <w:rPr>
-                <w:rFonts w:hint="default" w:ascii="Burbank Big Rg Md" w:hAnsi="Burbank Big Rg Md" w:cs="Burbank Big Rg Md"/>
-                <w:sz w:val="21"/>
-                <w:szCs w:val="21"/>
-                <w:vertAlign w:val="baseline"/>
-              </w:rPr>
-            </w:pPr>
-          </w:p>
-        </w:tc>
-      </w:tr>
-      <w:tr>
-        <w:tblPrEx>
-          <w:tblBorders>
-            <w:top w:val="single" w:color="auto" w:sz="4" w:space="0"/>
-            <w:left w:val="single" w:color="auto" w:sz="4" w:space="0"/>
-            <w:bottom w:val="single" w:color="auto" w:sz="4" w:space="0"/>
-            <w:right w:val="single" w:color="auto" w:sz="4" w:space="0"/>
-            <w:insideH w:val="single" w:color="auto" w:sz="4" w:space="0"/>
-            <w:insideV w:val="single" w:color="auto" w:sz="4" w:space="0"/>
-          </w:tblBorders>
-          <w:tblCellMar>
-            <w:left w:w="108" w:type="dxa"/>
-            <w:right w:w="108" w:type="dxa"/>
-          </w:tblCellMar>
-        </w:tblPrEx>
-        <w:tc>
-          <w:tcPr>
-            <w:tcW w:w="4448" w:type="dxa"/>
-          </w:tcPr>
-          <w:p>
-            <w:pPr>
+              <w:widowControl w:val="0"/>
+              <w:rPr>
+                <w:rFonts w:hint="default" w:ascii="Burbank Big Rg Md" w:hAnsi="Burbank Big Rg Md" w:cs="Burbank Big Rg Md"/>
+                <w:sz w:val="21"/>
+                <w:szCs w:val="21"/>
+                <w:vertAlign w:val="baseline"/>
+              </w:rPr>
+            </w:pPr>
+          </w:p>
+        </w:tc>
+      </w:tr>
+      <w:tr>
+        <w:tblPrEx>
+          <w:tblBorders>
+            <w:top w:val="single" w:color="auto" w:sz="4" w:space="0"/>
+            <w:left w:val="single" w:color="auto" w:sz="4" w:space="0"/>
+            <w:bottom w:val="single" w:color="auto" w:sz="4" w:space="0"/>
+            <w:right w:val="single" w:color="auto" w:sz="4" w:space="0"/>
+            <w:insideH w:val="single" w:color="auto" w:sz="4" w:space="0"/>
+            <w:insideV w:val="single" w:color="auto" w:sz="4" w:space="0"/>
+          </w:tblBorders>
+          <w:tblCellMar>
+            <w:top w:w="0" w:type="dxa"/>
+            <w:left w:w="108" w:type="dxa"/>
+            <w:bottom w:w="0" w:type="dxa"/>
+            <w:right w:w="108" w:type="dxa"/>
+          </w:tblCellMar>
+        </w:tblPrEx>
+        <w:tc>
+          <w:tcPr>
+            <w:tcW w:w="4448" w:type="dxa"/>
+          </w:tcPr>
+          <w:p>
+            <w:pPr>
+              <w:widowControl w:val="0"/>
               <w:spacing w:beforeLines="0" w:afterLines="0"/>
               <w:jc w:val="left"/>
               <w:rPr>
@@ -2143,37 +2416,41 @@
           </w:tcPr>
           <w:p>
             <w:pPr>
-              <w:rPr>
-                <w:rFonts w:hint="default" w:ascii="Burbank Big Rg Md" w:hAnsi="Burbank Big Rg Md" w:cs="Burbank Big Rg Md"/>
-                <w:sz w:val="21"/>
-                <w:szCs w:val="21"/>
-                <w:vertAlign w:val="baseline"/>
-              </w:rPr>
-            </w:pPr>
-          </w:p>
-        </w:tc>
-      </w:tr>
-      <w:tr>
-        <w:tblPrEx>
-          <w:tblBorders>
-            <w:top w:val="single" w:color="auto" w:sz="4" w:space="0"/>
-            <w:left w:val="single" w:color="auto" w:sz="4" w:space="0"/>
-            <w:bottom w:val="single" w:color="auto" w:sz="4" w:space="0"/>
-            <w:right w:val="single" w:color="auto" w:sz="4" w:space="0"/>
-            <w:insideH w:val="single" w:color="auto" w:sz="4" w:space="0"/>
-            <w:insideV w:val="single" w:color="auto" w:sz="4" w:space="0"/>
-          </w:tblBorders>
-          <w:tblCellMar>
-            <w:left w:w="108" w:type="dxa"/>
-            <w:right w:w="108" w:type="dxa"/>
-          </w:tblCellMar>
-        </w:tblPrEx>
-        <w:tc>
-          <w:tcPr>
-            <w:tcW w:w="4448" w:type="dxa"/>
-          </w:tcPr>
-          <w:p>
-            <w:pPr>
+              <w:widowControl w:val="0"/>
+              <w:rPr>
+                <w:rFonts w:hint="default" w:ascii="Burbank Big Rg Md" w:hAnsi="Burbank Big Rg Md" w:cs="Burbank Big Rg Md"/>
+                <w:sz w:val="21"/>
+                <w:szCs w:val="21"/>
+                <w:vertAlign w:val="baseline"/>
+              </w:rPr>
+            </w:pPr>
+          </w:p>
+        </w:tc>
+      </w:tr>
+      <w:tr>
+        <w:tblPrEx>
+          <w:tblBorders>
+            <w:top w:val="single" w:color="auto" w:sz="4" w:space="0"/>
+            <w:left w:val="single" w:color="auto" w:sz="4" w:space="0"/>
+            <w:bottom w:val="single" w:color="auto" w:sz="4" w:space="0"/>
+            <w:right w:val="single" w:color="auto" w:sz="4" w:space="0"/>
+            <w:insideH w:val="single" w:color="auto" w:sz="4" w:space="0"/>
+            <w:insideV w:val="single" w:color="auto" w:sz="4" w:space="0"/>
+          </w:tblBorders>
+          <w:tblCellMar>
+            <w:top w:w="0" w:type="dxa"/>
+            <w:left w:w="108" w:type="dxa"/>
+            <w:bottom w:w="0" w:type="dxa"/>
+            <w:right w:w="108" w:type="dxa"/>
+          </w:tblCellMar>
+        </w:tblPrEx>
+        <w:tc>
+          <w:tcPr>
+            <w:tcW w:w="4448" w:type="dxa"/>
+          </w:tcPr>
+          <w:p>
+            <w:pPr>
+              <w:widowControl w:val="0"/>
               <w:spacing w:beforeLines="0" w:afterLines="0"/>
               <w:jc w:val="left"/>
               <w:rPr>
@@ -2200,37 +2477,61 @@
           </w:tcPr>
           <w:p>
             <w:pPr>
-              <w:rPr>
-                <w:rFonts w:hint="default" w:ascii="Burbank Big Rg Md" w:hAnsi="Burbank Big Rg Md" w:cs="Burbank Big Rg Md"/>
-                <w:sz w:val="21"/>
-                <w:szCs w:val="21"/>
-                <w:vertAlign w:val="baseline"/>
-              </w:rPr>
-            </w:pPr>
-          </w:p>
-        </w:tc>
-      </w:tr>
-      <w:tr>
-        <w:tblPrEx>
-          <w:tblBorders>
-            <w:top w:val="single" w:color="auto" w:sz="4" w:space="0"/>
-            <w:left w:val="single" w:color="auto" w:sz="4" w:space="0"/>
-            <w:bottom w:val="single" w:color="auto" w:sz="4" w:space="0"/>
-            <w:right w:val="single" w:color="auto" w:sz="4" w:space="0"/>
-            <w:insideH w:val="single" w:color="auto" w:sz="4" w:space="0"/>
-            <w:insideV w:val="single" w:color="auto" w:sz="4" w:space="0"/>
-          </w:tblBorders>
-          <w:tblCellMar>
-            <w:left w:w="108" w:type="dxa"/>
-            <w:right w:w="108" w:type="dxa"/>
-          </w:tblCellMar>
-        </w:tblPrEx>
-        <w:tc>
-          <w:tcPr>
-            <w:tcW w:w="4448" w:type="dxa"/>
-          </w:tcPr>
-          <w:p>
-            <w:pPr>
+              <w:widowControl w:val="0"/>
+              <w:rPr>
+                <w:rFonts w:hint="default" w:ascii="Burbank Big Rg Md" w:hAnsi="Burbank Big Rg Md" w:cs="Burbank Big Rg Md"/>
+                <w:sz w:val="21"/>
+                <w:szCs w:val="21"/>
+                <w:vertAlign w:val="baseline"/>
+              </w:rPr>
+            </w:pPr>
+            <w:r>
+              <w:rPr>
+                <w:rFonts w:hint="default" w:ascii="Burbank Big Rg Md" w:hAnsi="Burbank Big Rg Md" w:cs="Burbank Big Rg Md"/>
+                <w:sz w:val="21"/>
+                <w:szCs w:val="21"/>
+                <w:vertAlign w:val="baseline"/>
+              </w:rPr>
+              <w:t>Mock is an Object that clone the behavior of a real object. It is basically used in Unit Testing by testing the isolated unit even when Backend is not available.</w:t>
+            </w:r>
+          </w:p>
+          <w:p>
+            <w:pPr>
+              <w:widowControl w:val="0"/>
+              <w:rPr>
+                <w:rFonts w:hint="default" w:ascii="Burbank Big Rg Md" w:hAnsi="Burbank Big Rg Md" w:cs="Burbank Big Rg Md"/>
+                <w:sz w:val="21"/>
+                <w:szCs w:val="21"/>
+                <w:vertAlign w:val="baseline"/>
+              </w:rPr>
+            </w:pPr>
+          </w:p>
+        </w:tc>
+      </w:tr>
+      <w:tr>
+        <w:tblPrEx>
+          <w:tblBorders>
+            <w:top w:val="single" w:color="auto" w:sz="4" w:space="0"/>
+            <w:left w:val="single" w:color="auto" w:sz="4" w:space="0"/>
+            <w:bottom w:val="single" w:color="auto" w:sz="4" w:space="0"/>
+            <w:right w:val="single" w:color="auto" w:sz="4" w:space="0"/>
+            <w:insideH w:val="single" w:color="auto" w:sz="4" w:space="0"/>
+            <w:insideV w:val="single" w:color="auto" w:sz="4" w:space="0"/>
+          </w:tblBorders>
+          <w:tblCellMar>
+            <w:top w:w="0" w:type="dxa"/>
+            <w:left w:w="108" w:type="dxa"/>
+            <w:bottom w:w="0" w:type="dxa"/>
+            <w:right w:w="108" w:type="dxa"/>
+          </w:tblCellMar>
+        </w:tblPrEx>
+        <w:tc>
+          <w:tcPr>
+            <w:tcW w:w="4448" w:type="dxa"/>
+          </w:tcPr>
+          <w:p>
+            <w:pPr>
+              <w:widowControl w:val="0"/>
               <w:spacing w:beforeLines="0" w:afterLines="0"/>
               <w:jc w:val="left"/>
               <w:rPr>
@@ -2257,37 +2558,41 @@
           </w:tcPr>
           <w:p>
             <w:pPr>
-              <w:rPr>
-                <w:rFonts w:hint="default" w:ascii="Burbank Big Rg Md" w:hAnsi="Burbank Big Rg Md" w:cs="Burbank Big Rg Md"/>
-                <w:sz w:val="21"/>
-                <w:szCs w:val="21"/>
-                <w:vertAlign w:val="baseline"/>
-              </w:rPr>
-            </w:pPr>
-          </w:p>
-        </w:tc>
-      </w:tr>
-      <w:tr>
-        <w:tblPrEx>
-          <w:tblBorders>
-            <w:top w:val="single" w:color="auto" w:sz="4" w:space="0"/>
-            <w:left w:val="single" w:color="auto" w:sz="4" w:space="0"/>
-            <w:bottom w:val="single" w:color="auto" w:sz="4" w:space="0"/>
-            <w:right w:val="single" w:color="auto" w:sz="4" w:space="0"/>
-            <w:insideH w:val="single" w:color="auto" w:sz="4" w:space="0"/>
-            <w:insideV w:val="single" w:color="auto" w:sz="4" w:space="0"/>
-          </w:tblBorders>
-          <w:tblCellMar>
-            <w:left w:w="108" w:type="dxa"/>
-            <w:right w:w="108" w:type="dxa"/>
-          </w:tblCellMar>
-        </w:tblPrEx>
-        <w:tc>
-          <w:tcPr>
-            <w:tcW w:w="4448" w:type="dxa"/>
-          </w:tcPr>
-          <w:p>
-            <w:pPr>
+              <w:widowControl w:val="0"/>
+              <w:rPr>
+                <w:rFonts w:hint="default" w:ascii="Burbank Big Rg Md" w:hAnsi="Burbank Big Rg Md" w:cs="Burbank Big Rg Md"/>
+                <w:sz w:val="21"/>
+                <w:szCs w:val="21"/>
+                <w:vertAlign w:val="baseline"/>
+              </w:rPr>
+            </w:pPr>
+          </w:p>
+        </w:tc>
+      </w:tr>
+      <w:tr>
+        <w:tblPrEx>
+          <w:tblBorders>
+            <w:top w:val="single" w:color="auto" w:sz="4" w:space="0"/>
+            <w:left w:val="single" w:color="auto" w:sz="4" w:space="0"/>
+            <w:bottom w:val="single" w:color="auto" w:sz="4" w:space="0"/>
+            <w:right w:val="single" w:color="auto" w:sz="4" w:space="0"/>
+            <w:insideH w:val="single" w:color="auto" w:sz="4" w:space="0"/>
+            <w:insideV w:val="single" w:color="auto" w:sz="4" w:space="0"/>
+          </w:tblBorders>
+          <w:tblCellMar>
+            <w:top w:w="0" w:type="dxa"/>
+            <w:left w:w="108" w:type="dxa"/>
+            <w:bottom w:w="0" w:type="dxa"/>
+            <w:right w:w="108" w:type="dxa"/>
+          </w:tblCellMar>
+        </w:tblPrEx>
+        <w:tc>
+          <w:tcPr>
+            <w:tcW w:w="4448" w:type="dxa"/>
+          </w:tcPr>
+          <w:p>
+            <w:pPr>
+              <w:widowControl w:val="0"/>
               <w:spacing w:beforeLines="0" w:afterLines="0"/>
               <w:jc w:val="left"/>
               <w:rPr>
@@ -2314,76 +2619,83 @@
           </w:tcPr>
           <w:p>
             <w:pPr>
-              <w:rPr>
-                <w:rFonts w:hint="default" w:ascii="Burbank Big Rg Md" w:hAnsi="Burbank Big Rg Md" w:cs="Burbank Big Rg Md"/>
-                <w:sz w:val="21"/>
-                <w:szCs w:val="21"/>
-                <w:vertAlign w:val="baseline"/>
-              </w:rPr>
-            </w:pPr>
-          </w:p>
-        </w:tc>
-      </w:tr>
-      <w:tr>
-        <w:tblPrEx>
-          <w:tblBorders>
-            <w:top w:val="single" w:color="auto" w:sz="4" w:space="0"/>
-            <w:left w:val="single" w:color="auto" w:sz="4" w:space="0"/>
-            <w:bottom w:val="single" w:color="auto" w:sz="4" w:space="0"/>
-            <w:right w:val="single" w:color="auto" w:sz="4" w:space="0"/>
-            <w:insideH w:val="single" w:color="auto" w:sz="4" w:space="0"/>
-            <w:insideV w:val="single" w:color="auto" w:sz="4" w:space="0"/>
-          </w:tblBorders>
-          <w:tblCellMar>
-            <w:left w:w="108" w:type="dxa"/>
-            <w:right w:w="108" w:type="dxa"/>
-          </w:tblCellMar>
-        </w:tblPrEx>
-        <w:tc>
-          <w:tcPr>
-            <w:tcW w:w="4448" w:type="dxa"/>
-          </w:tcPr>
-          <w:p>
-            <w:pPr>
-              <w:spacing w:beforeLines="0" w:afterLines="0"/>
-              <w:jc w:val="left"/>
-              <w:rPr>
-                <w:rFonts w:hint="default" w:ascii="Burbank Big Rg Md" w:hAnsi="Burbank Big Rg Md" w:cs="Burbank Big Rg Md"/>
-                <w:sz w:val="21"/>
-                <w:szCs w:val="21"/>
-                <w:vertAlign w:val="baseline"/>
-              </w:rPr>
-            </w:pPr>
-          </w:p>
-        </w:tc>
-        <w:tc>
-          <w:tcPr>
-            <w:tcW w:w="6340" w:type="dxa"/>
-          </w:tcPr>
-          <w:p>
-            <w:pPr>
-              <w:rPr>
-                <w:rFonts w:hint="default" w:ascii="Burbank Big Rg Md" w:hAnsi="Burbank Big Rg Md" w:cs="Burbank Big Rg Md"/>
-                <w:sz w:val="21"/>
-                <w:szCs w:val="21"/>
-                <w:vertAlign w:val="baseline"/>
-              </w:rPr>
-            </w:pPr>
-          </w:p>
-        </w:tc>
-      </w:tr>
-      <w:tr>
-        <w:tblPrEx>
-          <w:tblBorders>
-            <w:top w:val="single" w:color="auto" w:sz="4" w:space="0"/>
-            <w:left w:val="single" w:color="auto" w:sz="4" w:space="0"/>
-            <w:bottom w:val="single" w:color="auto" w:sz="4" w:space="0"/>
-            <w:right w:val="single" w:color="auto" w:sz="4" w:space="0"/>
-            <w:insideH w:val="single" w:color="auto" w:sz="4" w:space="0"/>
-            <w:insideV w:val="single" w:color="auto" w:sz="4" w:space="0"/>
-          </w:tblBorders>
-          <w:tblCellMar>
-            <w:left w:w="108" w:type="dxa"/>
+              <w:widowControl w:val="0"/>
+              <w:rPr>
+                <w:rFonts w:hint="default" w:ascii="Burbank Big Rg Md" w:hAnsi="Burbank Big Rg Md" w:cs="Burbank Big Rg Md"/>
+                <w:sz w:val="21"/>
+                <w:szCs w:val="21"/>
+                <w:vertAlign w:val="baseline"/>
+              </w:rPr>
+            </w:pPr>
+          </w:p>
+        </w:tc>
+      </w:tr>
+      <w:tr>
+        <w:tblPrEx>
+          <w:tblBorders>
+            <w:top w:val="single" w:color="auto" w:sz="4" w:space="0"/>
+            <w:left w:val="single" w:color="auto" w:sz="4" w:space="0"/>
+            <w:bottom w:val="single" w:color="auto" w:sz="4" w:space="0"/>
+            <w:right w:val="single" w:color="auto" w:sz="4" w:space="0"/>
+            <w:insideH w:val="single" w:color="auto" w:sz="4" w:space="0"/>
+            <w:insideV w:val="single" w:color="auto" w:sz="4" w:space="0"/>
+          </w:tblBorders>
+          <w:tblCellMar>
+            <w:top w:w="0" w:type="dxa"/>
+            <w:left w:w="108" w:type="dxa"/>
+            <w:bottom w:w="0" w:type="dxa"/>
+            <w:right w:w="108" w:type="dxa"/>
+          </w:tblCellMar>
+        </w:tblPrEx>
+        <w:tc>
+          <w:tcPr>
+            <w:tcW w:w="4448" w:type="dxa"/>
+          </w:tcPr>
+          <w:p>
+            <w:pPr>
+              <w:widowControl w:val="0"/>
+              <w:spacing w:beforeLines="0" w:afterLines="0"/>
+              <w:jc w:val="left"/>
+              <w:rPr>
+                <w:rFonts w:hint="default" w:ascii="Burbank Big Rg Md" w:hAnsi="Burbank Big Rg Md" w:cs="Burbank Big Rg Md"/>
+                <w:sz w:val="21"/>
+                <w:szCs w:val="21"/>
+                <w:vertAlign w:val="baseline"/>
+              </w:rPr>
+            </w:pPr>
+          </w:p>
+        </w:tc>
+        <w:tc>
+          <w:tcPr>
+            <w:tcW w:w="6340" w:type="dxa"/>
+          </w:tcPr>
+          <w:p>
+            <w:pPr>
+              <w:widowControl w:val="0"/>
+              <w:rPr>
+                <w:rFonts w:hint="default" w:ascii="Burbank Big Rg Md" w:hAnsi="Burbank Big Rg Md" w:cs="Burbank Big Rg Md"/>
+                <w:sz w:val="21"/>
+                <w:szCs w:val="21"/>
+                <w:vertAlign w:val="baseline"/>
+              </w:rPr>
+            </w:pPr>
+          </w:p>
+        </w:tc>
+      </w:tr>
+      <w:tr>
+        <w:tblPrEx>
+          <w:tblBorders>
+            <w:top w:val="single" w:color="auto" w:sz="4" w:space="0"/>
+            <w:left w:val="single" w:color="auto" w:sz="4" w:space="0"/>
+            <w:bottom w:val="single" w:color="auto" w:sz="4" w:space="0"/>
+            <w:right w:val="single" w:color="auto" w:sz="4" w:space="0"/>
+            <w:insideH w:val="single" w:color="auto" w:sz="4" w:space="0"/>
+            <w:insideV w:val="single" w:color="auto" w:sz="4" w:space="0"/>
+          </w:tblBorders>
+          <w:tblCellMar>
+            <w:top w:w="0" w:type="dxa"/>
+            <w:left w:w="108" w:type="dxa"/>
+            <w:bottom w:w="0" w:type="dxa"/>
             <w:right w:w="108" w:type="dxa"/>
           </w:tblCellMar>
         </w:tblPrEx>
@@ -2394,6 +2706,7 @@
           </w:tcPr>
           <w:p>
             <w:pPr>
+              <w:widowControl w:val="0"/>
               <w:jc w:val="center"/>
               <w:rPr>
                 <w:rFonts w:hint="default" w:ascii="Burbank Big Rg Md" w:hAnsi="Burbank Big Rg Md" w:cs="Burbank Big Rg Md"/>
@@ -2426,16 +2739,19 @@
             <w:insideV w:val="single" w:color="auto" w:sz="4" w:space="0"/>
           </w:tblBorders>
           <w:tblCellMar>
-            <w:left w:w="108" w:type="dxa"/>
-            <w:right w:w="108" w:type="dxa"/>
-          </w:tblCellMar>
-        </w:tblPrEx>
-        <w:tc>
-          <w:tcPr>
-            <w:tcW w:w="4448" w:type="dxa"/>
-          </w:tcPr>
-          <w:p>
-            <w:pPr>
+            <w:top w:w="0" w:type="dxa"/>
+            <w:left w:w="108" w:type="dxa"/>
+            <w:bottom w:w="0" w:type="dxa"/>
+            <w:right w:w="108" w:type="dxa"/>
+          </w:tblCellMar>
+        </w:tblPrEx>
+        <w:tc>
+          <w:tcPr>
+            <w:tcW w:w="4448" w:type="dxa"/>
+          </w:tcPr>
+          <w:p>
+            <w:pPr>
+              <w:widowControl w:val="0"/>
               <w:spacing w:beforeLines="0" w:afterLines="0"/>
               <w:jc w:val="left"/>
               <w:rPr>
@@ -2462,37 +2778,91 @@
           </w:tcPr>
           <w:p>
             <w:pPr>
-              <w:rPr>
-                <w:rFonts w:hint="default" w:ascii="Burbank Big Rg Md" w:hAnsi="Burbank Big Rg Md" w:cs="Burbank Big Rg Md"/>
-                <w:sz w:val="21"/>
-                <w:szCs w:val="21"/>
-                <w:vertAlign w:val="baseline"/>
-              </w:rPr>
-            </w:pPr>
-          </w:p>
-        </w:tc>
-      </w:tr>
-      <w:tr>
-        <w:tblPrEx>
-          <w:tblBorders>
-            <w:top w:val="single" w:color="auto" w:sz="4" w:space="0"/>
-            <w:left w:val="single" w:color="auto" w:sz="4" w:space="0"/>
-            <w:bottom w:val="single" w:color="auto" w:sz="4" w:space="0"/>
-            <w:right w:val="single" w:color="auto" w:sz="4" w:space="0"/>
-            <w:insideH w:val="single" w:color="auto" w:sz="4" w:space="0"/>
-            <w:insideV w:val="single" w:color="auto" w:sz="4" w:space="0"/>
-          </w:tblBorders>
-          <w:tblCellMar>
-            <w:left w:w="108" w:type="dxa"/>
-            <w:right w:w="108" w:type="dxa"/>
-          </w:tblCellMar>
-        </w:tblPrEx>
-        <w:tc>
-          <w:tcPr>
-            <w:tcW w:w="4448" w:type="dxa"/>
-          </w:tcPr>
-          <w:p>
-            <w:pPr>
+              <w:widowControl w:val="0"/>
+              <w:numPr>
+                <w:ilvl w:val="0"/>
+                <w:numId w:val="1"/>
+              </w:numPr>
+              <w:ind w:left="418" w:leftChars="0" w:hanging="418" w:firstLineChars="0"/>
+              <w:rPr>
+                <w:rFonts w:hint="default" w:ascii="Burbank Big Rg Md" w:hAnsi="Burbank Big Rg Md" w:cs="Burbank Big Rg Md"/>
+                <w:sz w:val="21"/>
+                <w:szCs w:val="21"/>
+                <w:vertAlign w:val="baseline"/>
+              </w:rPr>
+            </w:pPr>
+            <w:r>
+              <w:rPr>
+                <w:rFonts w:hint="default" w:ascii="Burbank Big Rg Md" w:hAnsi="Burbank Big Rg Md" w:cs="Burbank Big Rg Md"/>
+                <w:sz w:val="21"/>
+                <w:szCs w:val="21"/>
+                <w:vertAlign w:val="baseline"/>
+              </w:rPr>
+              <w:t>Recording unusual circumstances or errors that may be happening in the program</w:t>
+            </w:r>
+          </w:p>
+          <w:p>
+            <w:pPr>
+              <w:widowControl w:val="0"/>
+              <w:numPr>
+                <w:ilvl w:val="0"/>
+                <w:numId w:val="1"/>
+              </w:numPr>
+              <w:ind w:left="418" w:leftChars="0" w:hanging="418" w:firstLineChars="0"/>
+              <w:rPr>
+                <w:rFonts w:hint="default" w:ascii="Burbank Big Rg Md" w:hAnsi="Burbank Big Rg Md" w:cs="Burbank Big Rg Md"/>
+                <w:sz w:val="21"/>
+                <w:szCs w:val="21"/>
+                <w:vertAlign w:val="baseline"/>
+              </w:rPr>
+            </w:pPr>
+            <w:r>
+              <w:rPr>
+                <w:rFonts w:hint="default" w:ascii="Burbank Big Rg Md" w:hAnsi="Burbank Big Rg Md" w:cs="Burbank Big Rg Md"/>
+                <w:sz w:val="21"/>
+                <w:szCs w:val="21"/>
+                <w:vertAlign w:val="baseline"/>
+              </w:rPr>
+              <w:t>Getting the info about whats going in the application</w:t>
+            </w:r>
+          </w:p>
+          <w:p>
+            <w:pPr>
+              <w:widowControl w:val="0"/>
+              <w:rPr>
+                <w:rFonts w:hint="default" w:ascii="Burbank Big Rg Md" w:hAnsi="Burbank Big Rg Md" w:cs="Burbank Big Rg Md"/>
+                <w:sz w:val="21"/>
+                <w:szCs w:val="21"/>
+                <w:vertAlign w:val="baseline"/>
+              </w:rPr>
+            </w:pPr>
+          </w:p>
+        </w:tc>
+      </w:tr>
+      <w:tr>
+        <w:tblPrEx>
+          <w:tblBorders>
+            <w:top w:val="single" w:color="auto" w:sz="4" w:space="0"/>
+            <w:left w:val="single" w:color="auto" w:sz="4" w:space="0"/>
+            <w:bottom w:val="single" w:color="auto" w:sz="4" w:space="0"/>
+            <w:right w:val="single" w:color="auto" w:sz="4" w:space="0"/>
+            <w:insideH w:val="single" w:color="auto" w:sz="4" w:space="0"/>
+            <w:insideV w:val="single" w:color="auto" w:sz="4" w:space="0"/>
+          </w:tblBorders>
+          <w:tblCellMar>
+            <w:top w:w="0" w:type="dxa"/>
+            <w:left w:w="108" w:type="dxa"/>
+            <w:bottom w:w="0" w:type="dxa"/>
+            <w:right w:w="108" w:type="dxa"/>
+          </w:tblCellMar>
+        </w:tblPrEx>
+        <w:tc>
+          <w:tcPr>
+            <w:tcW w:w="4448" w:type="dxa"/>
+          </w:tcPr>
+          <w:p>
+            <w:pPr>
+              <w:widowControl w:val="0"/>
               <w:spacing w:beforeLines="0" w:afterLines="0"/>
               <w:jc w:val="left"/>
               <w:rPr>
@@ -2519,37 +2889,41 @@
           </w:tcPr>
           <w:p>
             <w:pPr>
-              <w:rPr>
-                <w:rFonts w:hint="default" w:ascii="Burbank Big Rg Md" w:hAnsi="Burbank Big Rg Md" w:cs="Burbank Big Rg Md"/>
-                <w:sz w:val="21"/>
-                <w:szCs w:val="21"/>
-                <w:vertAlign w:val="baseline"/>
-              </w:rPr>
-            </w:pPr>
-          </w:p>
-        </w:tc>
-      </w:tr>
-      <w:tr>
-        <w:tblPrEx>
-          <w:tblBorders>
-            <w:top w:val="single" w:color="auto" w:sz="4" w:space="0"/>
-            <w:left w:val="single" w:color="auto" w:sz="4" w:space="0"/>
-            <w:bottom w:val="single" w:color="auto" w:sz="4" w:space="0"/>
-            <w:right w:val="single" w:color="auto" w:sz="4" w:space="0"/>
-            <w:insideH w:val="single" w:color="auto" w:sz="4" w:space="0"/>
-            <w:insideV w:val="single" w:color="auto" w:sz="4" w:space="0"/>
-          </w:tblBorders>
-          <w:tblCellMar>
-            <w:left w:w="108" w:type="dxa"/>
-            <w:right w:w="108" w:type="dxa"/>
-          </w:tblCellMar>
-        </w:tblPrEx>
-        <w:tc>
-          <w:tcPr>
-            <w:tcW w:w="4448" w:type="dxa"/>
-          </w:tcPr>
-          <w:p>
-            <w:pPr>
+              <w:widowControl w:val="0"/>
+              <w:rPr>
+                <w:rFonts w:hint="default" w:ascii="Burbank Big Rg Md" w:hAnsi="Burbank Big Rg Md" w:cs="Burbank Big Rg Md"/>
+                <w:sz w:val="21"/>
+                <w:szCs w:val="21"/>
+                <w:vertAlign w:val="baseline"/>
+              </w:rPr>
+            </w:pPr>
+          </w:p>
+        </w:tc>
+      </w:tr>
+      <w:tr>
+        <w:tblPrEx>
+          <w:tblBorders>
+            <w:top w:val="single" w:color="auto" w:sz="4" w:space="0"/>
+            <w:left w:val="single" w:color="auto" w:sz="4" w:space="0"/>
+            <w:bottom w:val="single" w:color="auto" w:sz="4" w:space="0"/>
+            <w:right w:val="single" w:color="auto" w:sz="4" w:space="0"/>
+            <w:insideH w:val="single" w:color="auto" w:sz="4" w:space="0"/>
+            <w:insideV w:val="single" w:color="auto" w:sz="4" w:space="0"/>
+          </w:tblBorders>
+          <w:tblCellMar>
+            <w:top w:w="0" w:type="dxa"/>
+            <w:left w:w="108" w:type="dxa"/>
+            <w:bottom w:w="0" w:type="dxa"/>
+            <w:right w:w="108" w:type="dxa"/>
+          </w:tblCellMar>
+        </w:tblPrEx>
+        <w:tc>
+          <w:tcPr>
+            <w:tcW w:w="4448" w:type="dxa"/>
+          </w:tcPr>
+          <w:p>
+            <w:pPr>
+              <w:widowControl w:val="0"/>
               <w:spacing w:beforeLines="0" w:afterLines="0"/>
               <w:jc w:val="left"/>
               <w:rPr>
@@ -2576,37 +2950,44 @@
           </w:tcPr>
           <w:p>
             <w:pPr>
-              <w:rPr>
-                <w:rFonts w:hint="default" w:ascii="Burbank Big Rg Md" w:hAnsi="Burbank Big Rg Md" w:cs="Burbank Big Rg Md"/>
-                <w:sz w:val="21"/>
-                <w:szCs w:val="21"/>
-                <w:vertAlign w:val="baseline"/>
-              </w:rPr>
-            </w:pPr>
-          </w:p>
-        </w:tc>
-      </w:tr>
-      <w:tr>
-        <w:tblPrEx>
-          <w:tblBorders>
-            <w:top w:val="single" w:color="auto" w:sz="4" w:space="0"/>
-            <w:left w:val="single" w:color="auto" w:sz="4" w:space="0"/>
-            <w:bottom w:val="single" w:color="auto" w:sz="4" w:space="0"/>
-            <w:right w:val="single" w:color="auto" w:sz="4" w:space="0"/>
-            <w:insideH w:val="single" w:color="auto" w:sz="4" w:space="0"/>
-            <w:insideV w:val="single" w:color="auto" w:sz="4" w:space="0"/>
-          </w:tblBorders>
-          <w:tblCellMar>
-            <w:left w:w="108" w:type="dxa"/>
-            <w:right w:w="108" w:type="dxa"/>
-          </w:tblCellMar>
-        </w:tblPrEx>
-        <w:tc>
-          <w:tcPr>
-            <w:tcW w:w="4448" w:type="dxa"/>
-          </w:tcPr>
-          <w:p>
-            <w:pPr>
+              <w:widowControl w:val="0"/>
+              <w:rPr>
+                <w:rFonts w:hint="default" w:ascii="Burbank Big Rg Md" w:hAnsi="Burbank Big Rg Md" w:cs="Burbank Big Rg Md"/>
+                <w:sz w:val="21"/>
+                <w:szCs w:val="21"/>
+                <w:vertAlign w:val="baseline"/>
+              </w:rPr>
+            </w:pPr>
+          </w:p>
+        </w:tc>
+      </w:tr>
+      <w:tr>
+        <w:tblPrEx>
+          <w:tblBorders>
+            <w:top w:val="single" w:color="auto" w:sz="4" w:space="0"/>
+            <w:left w:val="single" w:color="auto" w:sz="4" w:space="0"/>
+            <w:bottom w:val="single" w:color="auto" w:sz="4" w:space="0"/>
+            <w:right w:val="single" w:color="auto" w:sz="4" w:space="0"/>
+            <w:insideH w:val="single" w:color="auto" w:sz="4" w:space="0"/>
+            <w:insideV w:val="single" w:color="auto" w:sz="4" w:space="0"/>
+          </w:tblBorders>
+          <w:tblCellMar>
+            <w:top w:w="0" w:type="dxa"/>
+            <w:left w:w="108" w:type="dxa"/>
+            <w:bottom w:w="0" w:type="dxa"/>
+            <w:right w:w="108" w:type="dxa"/>
+          </w:tblCellMar>
+        </w:tblPrEx>
+        <w:trPr>
+          <w:trHeight w:val="209" w:hRule="atLeast"/>
+        </w:trPr>
+        <w:tc>
+          <w:tcPr>
+            <w:tcW w:w="4448" w:type="dxa"/>
+          </w:tcPr>
+          <w:p>
+            <w:pPr>
+              <w:widowControl w:val="0"/>
               <w:spacing w:beforeLines="0" w:afterLines="0"/>
               <w:jc w:val="left"/>
               <w:rPr>
@@ -2633,37 +3014,147 @@
           </w:tcPr>
           <w:p>
             <w:pPr>
-              <w:rPr>
-                <w:rFonts w:hint="default" w:ascii="Burbank Big Rg Md" w:hAnsi="Burbank Big Rg Md" w:cs="Burbank Big Rg Md"/>
-                <w:sz w:val="21"/>
-                <w:szCs w:val="21"/>
-                <w:vertAlign w:val="baseline"/>
-              </w:rPr>
-            </w:pPr>
-          </w:p>
-        </w:tc>
-      </w:tr>
-      <w:tr>
-        <w:tblPrEx>
-          <w:tblBorders>
-            <w:top w:val="single" w:color="auto" w:sz="4" w:space="0"/>
-            <w:left w:val="single" w:color="auto" w:sz="4" w:space="0"/>
-            <w:bottom w:val="single" w:color="auto" w:sz="4" w:space="0"/>
-            <w:right w:val="single" w:color="auto" w:sz="4" w:space="0"/>
-            <w:insideH w:val="single" w:color="auto" w:sz="4" w:space="0"/>
-            <w:insideV w:val="single" w:color="auto" w:sz="4" w:space="0"/>
-          </w:tblBorders>
-          <w:tblCellMar>
-            <w:left w:w="108" w:type="dxa"/>
-            <w:right w:w="108" w:type="dxa"/>
-          </w:tblCellMar>
-        </w:tblPrEx>
-        <w:tc>
-          <w:tcPr>
-            <w:tcW w:w="4448" w:type="dxa"/>
-          </w:tcPr>
-          <w:p>
-            <w:pPr>
+              <w:widowControl w:val="0"/>
+              <w:rPr>
+                <w:rFonts w:hint="default" w:ascii="Burbank Big Rg Md" w:hAnsi="Burbank Big Rg Md" w:cs="Burbank Big Rg Md"/>
+                <w:sz w:val="21"/>
+                <w:szCs w:val="21"/>
+                <w:vertAlign w:val="baseline"/>
+                <w:lang w:val="en-US"/>
+              </w:rPr>
+            </w:pPr>
+            <w:r>
+              <w:rPr>
+                <w:rFonts w:hint="default" w:ascii="Burbank Big Rg Md" w:hAnsi="Burbank Big Rg Md" w:cs="Burbank Big Rg Md"/>
+                <w:sz w:val="21"/>
+                <w:szCs w:val="21"/>
+                <w:vertAlign w:val="baseline"/>
+                <w:lang w:val="en-US"/>
+              </w:rPr>
+              <w:t>All 8 levels</w:t>
+            </w:r>
+          </w:p>
+          <w:p>
+            <w:pPr>
+              <w:widowControl w:val="0"/>
+              <w:rPr>
+                <w:rFonts w:hint="default" w:ascii="Burbank Big Rg Md" w:hAnsi="Burbank Big Rg Md" w:cs="Burbank Big Rg Md"/>
+                <w:sz w:val="21"/>
+                <w:szCs w:val="21"/>
+                <w:vertAlign w:val="baseline"/>
+                <w:lang w:val="en-US"/>
+              </w:rPr>
+            </w:pPr>
+          </w:p>
+        </w:tc>
+      </w:tr>
+      <w:tr>
+        <w:tblPrEx>
+          <w:tblBorders>
+            <w:top w:val="single" w:color="auto" w:sz="4" w:space="0"/>
+            <w:left w:val="single" w:color="auto" w:sz="4" w:space="0"/>
+            <w:bottom w:val="single" w:color="auto" w:sz="4" w:space="0"/>
+            <w:right w:val="single" w:color="auto" w:sz="4" w:space="0"/>
+            <w:insideH w:val="single" w:color="auto" w:sz="4" w:space="0"/>
+            <w:insideV w:val="single" w:color="auto" w:sz="4" w:space="0"/>
+          </w:tblBorders>
+          <w:tblCellMar>
+            <w:top w:w="0" w:type="dxa"/>
+            <w:left w:w="108" w:type="dxa"/>
+            <w:bottom w:w="0" w:type="dxa"/>
+            <w:right w:w="108" w:type="dxa"/>
+          </w:tblCellMar>
+        </w:tblPrEx>
+        <w:tc>
+          <w:tcPr>
+            <w:tcW w:w="4448" w:type="dxa"/>
+          </w:tcPr>
+          <w:p>
+            <w:pPr>
+              <w:widowControl w:val="0"/>
+              <w:spacing w:beforeLines="0" w:afterLines="0"/>
+              <w:jc w:val="left"/>
+              <w:rPr>
+                <w:rFonts w:hint="default" w:ascii="Burbank Big Rg Md" w:hAnsi="Burbank Big Rg Md" w:eastAsia="Consolas" w:cs="Burbank Big Rg Md"/>
+                <w:color w:val="000000"/>
+                <w:sz w:val="21"/>
+                <w:szCs w:val="21"/>
+                <w:lang w:val="en-US"/>
+              </w:rPr>
+            </w:pPr>
+            <w:r>
+              <w:rPr>
+                <w:rFonts w:hint="default" w:ascii="Burbank Big Rg Md" w:hAnsi="Burbank Big Rg Md" w:eastAsia="Consolas" w:cs="Burbank Big Rg Md"/>
+                <w:color w:val="000000"/>
+                <w:sz w:val="21"/>
+                <w:szCs w:val="21"/>
+                <w:lang w:val="en-US"/>
+              </w:rPr>
+              <w:t xml:space="preserve">  - Trace</w:t>
+            </w:r>
+          </w:p>
+        </w:tc>
+        <w:tc>
+          <w:tcPr>
+            <w:tcW w:w="6340" w:type="dxa"/>
+          </w:tcPr>
+          <w:p>
+            <w:pPr>
+              <w:widowControl w:val="0"/>
+              <w:rPr>
+                <w:rFonts w:hint="default" w:ascii="Burbank Big Rg Md" w:hAnsi="Burbank Big Rg Md"/>
+                <w:sz w:val="21"/>
+                <w:szCs w:val="21"/>
+                <w:vertAlign w:val="baseline"/>
+              </w:rPr>
+            </w:pPr>
+            <w:r>
+              <w:rPr>
+                <w:rFonts w:hint="default" w:ascii="Burbank Big Rg Md" w:hAnsi="Burbank Big Rg Md"/>
+                <w:sz w:val="21"/>
+                <w:szCs w:val="21"/>
+                <w:vertAlign w:val="baseline"/>
+              </w:rPr>
+              <w:t>finer-grained informational events than DEBUG</w:t>
+            </w:r>
+          </w:p>
+          <w:p>
+            <w:pPr>
+              <w:widowControl w:val="0"/>
+              <w:rPr>
+                <w:rFonts w:hint="default" w:ascii="Burbank Big Rg Md" w:hAnsi="Burbank Big Rg Md" w:cs="Burbank Big Rg Md"/>
+                <w:sz w:val="21"/>
+                <w:szCs w:val="21"/>
+                <w:vertAlign w:val="baseline"/>
+              </w:rPr>
+            </w:pPr>
+          </w:p>
+        </w:tc>
+      </w:tr>
+      <w:tr>
+        <w:tblPrEx>
+          <w:tblBorders>
+            <w:top w:val="single" w:color="auto" w:sz="4" w:space="0"/>
+            <w:left w:val="single" w:color="auto" w:sz="4" w:space="0"/>
+            <w:bottom w:val="single" w:color="auto" w:sz="4" w:space="0"/>
+            <w:right w:val="single" w:color="auto" w:sz="4" w:space="0"/>
+            <w:insideH w:val="single" w:color="auto" w:sz="4" w:space="0"/>
+            <w:insideV w:val="single" w:color="auto" w:sz="4" w:space="0"/>
+          </w:tblBorders>
+          <w:tblCellMar>
+            <w:top w:w="0" w:type="dxa"/>
+            <w:left w:w="108" w:type="dxa"/>
+            <w:bottom w:w="0" w:type="dxa"/>
+            <w:right w:w="108" w:type="dxa"/>
+          </w:tblCellMar>
+        </w:tblPrEx>
+        <w:tc>
+          <w:tcPr>
+            <w:tcW w:w="4448" w:type="dxa"/>
+          </w:tcPr>
+          <w:p>
+            <w:pPr>
+              <w:widowControl w:val="0"/>
               <w:spacing w:beforeLines="0" w:afterLines="0"/>
               <w:jc w:val="left"/>
               <w:rPr>
@@ -2690,37 +3181,61 @@
           </w:tcPr>
           <w:p>
             <w:pPr>
-              <w:rPr>
-                <w:rFonts w:hint="default" w:ascii="Burbank Big Rg Md" w:hAnsi="Burbank Big Rg Md" w:cs="Burbank Big Rg Md"/>
-                <w:sz w:val="21"/>
-                <w:szCs w:val="21"/>
-                <w:vertAlign w:val="baseline"/>
-              </w:rPr>
-            </w:pPr>
-          </w:p>
-        </w:tc>
-      </w:tr>
-      <w:tr>
-        <w:tblPrEx>
-          <w:tblBorders>
-            <w:top w:val="single" w:color="auto" w:sz="4" w:space="0"/>
-            <w:left w:val="single" w:color="auto" w:sz="4" w:space="0"/>
-            <w:bottom w:val="single" w:color="auto" w:sz="4" w:space="0"/>
-            <w:right w:val="single" w:color="auto" w:sz="4" w:space="0"/>
-            <w:insideH w:val="single" w:color="auto" w:sz="4" w:space="0"/>
-            <w:insideV w:val="single" w:color="auto" w:sz="4" w:space="0"/>
-          </w:tblBorders>
-          <w:tblCellMar>
-            <w:left w:w="108" w:type="dxa"/>
-            <w:right w:w="108" w:type="dxa"/>
-          </w:tblCellMar>
-        </w:tblPrEx>
-        <w:tc>
-          <w:tcPr>
-            <w:tcW w:w="4448" w:type="dxa"/>
-          </w:tcPr>
-          <w:p>
-            <w:pPr>
+              <w:widowControl w:val="0"/>
+              <w:rPr>
+                <w:rFonts w:hint="default" w:ascii="Burbank Big Rg Md" w:hAnsi="Burbank Big Rg Md"/>
+                <w:sz w:val="21"/>
+                <w:szCs w:val="21"/>
+                <w:vertAlign w:val="baseline"/>
+              </w:rPr>
+            </w:pPr>
+            <w:r>
+              <w:rPr>
+                <w:rFonts w:hint="default" w:ascii="Burbank Big Rg Md" w:hAnsi="Burbank Big Rg Md"/>
+                <w:sz w:val="21"/>
+                <w:szCs w:val="21"/>
+                <w:vertAlign w:val="baseline"/>
+              </w:rPr>
+              <w:t>designates informational events that are most useful to debug an application</w:t>
+            </w:r>
+          </w:p>
+          <w:p>
+            <w:pPr>
+              <w:widowControl w:val="0"/>
+              <w:rPr>
+                <w:rFonts w:hint="default" w:ascii="Burbank Big Rg Md" w:hAnsi="Burbank Big Rg Md" w:cs="Burbank Big Rg Md"/>
+                <w:sz w:val="21"/>
+                <w:szCs w:val="21"/>
+                <w:vertAlign w:val="baseline"/>
+              </w:rPr>
+            </w:pPr>
+          </w:p>
+        </w:tc>
+      </w:tr>
+      <w:tr>
+        <w:tblPrEx>
+          <w:tblBorders>
+            <w:top w:val="single" w:color="auto" w:sz="4" w:space="0"/>
+            <w:left w:val="single" w:color="auto" w:sz="4" w:space="0"/>
+            <w:bottom w:val="single" w:color="auto" w:sz="4" w:space="0"/>
+            <w:right w:val="single" w:color="auto" w:sz="4" w:space="0"/>
+            <w:insideH w:val="single" w:color="auto" w:sz="4" w:space="0"/>
+            <w:insideV w:val="single" w:color="auto" w:sz="4" w:space="0"/>
+          </w:tblBorders>
+          <w:tblCellMar>
+            <w:top w:w="0" w:type="dxa"/>
+            <w:left w:w="108" w:type="dxa"/>
+            <w:bottom w:w="0" w:type="dxa"/>
+            <w:right w:w="108" w:type="dxa"/>
+          </w:tblCellMar>
+        </w:tblPrEx>
+        <w:tc>
+          <w:tcPr>
+            <w:tcW w:w="4448" w:type="dxa"/>
+          </w:tcPr>
+          <w:p>
+            <w:pPr>
+              <w:widowControl w:val="0"/>
               <w:spacing w:beforeLines="0" w:afterLines="0"/>
               <w:jc w:val="left"/>
               <w:rPr>
@@ -2747,37 +3262,61 @@
           </w:tcPr>
           <w:p>
             <w:pPr>
-              <w:rPr>
-                <w:rFonts w:hint="default" w:ascii="Burbank Big Rg Md" w:hAnsi="Burbank Big Rg Md" w:cs="Burbank Big Rg Md"/>
-                <w:sz w:val="21"/>
-                <w:szCs w:val="21"/>
-                <w:vertAlign w:val="baseline"/>
-              </w:rPr>
-            </w:pPr>
-          </w:p>
-        </w:tc>
-      </w:tr>
-      <w:tr>
-        <w:tblPrEx>
-          <w:tblBorders>
-            <w:top w:val="single" w:color="auto" w:sz="4" w:space="0"/>
-            <w:left w:val="single" w:color="auto" w:sz="4" w:space="0"/>
-            <w:bottom w:val="single" w:color="auto" w:sz="4" w:space="0"/>
-            <w:right w:val="single" w:color="auto" w:sz="4" w:space="0"/>
-            <w:insideH w:val="single" w:color="auto" w:sz="4" w:space="0"/>
-            <w:insideV w:val="single" w:color="auto" w:sz="4" w:space="0"/>
-          </w:tblBorders>
-          <w:tblCellMar>
-            <w:left w:w="108" w:type="dxa"/>
-            <w:right w:w="108" w:type="dxa"/>
-          </w:tblCellMar>
-        </w:tblPrEx>
-        <w:tc>
-          <w:tcPr>
-            <w:tcW w:w="4448" w:type="dxa"/>
-          </w:tcPr>
-          <w:p>
-            <w:pPr>
+              <w:widowControl w:val="0"/>
+              <w:rPr>
+                <w:rFonts w:hint="default" w:ascii="Burbank Big Rg Md" w:hAnsi="Burbank Big Rg Md"/>
+                <w:sz w:val="21"/>
+                <w:szCs w:val="21"/>
+                <w:vertAlign w:val="baseline"/>
+              </w:rPr>
+            </w:pPr>
+            <w:r>
+              <w:rPr>
+                <w:rFonts w:hint="default" w:ascii="Burbank Big Rg Md" w:hAnsi="Burbank Big Rg Md"/>
+                <w:sz w:val="21"/>
+                <w:szCs w:val="21"/>
+                <w:vertAlign w:val="baseline"/>
+              </w:rPr>
+              <w:t>informational messages that highlight the progress of the application at the coarse-grained level</w:t>
+            </w:r>
+          </w:p>
+          <w:p>
+            <w:pPr>
+              <w:widowControl w:val="0"/>
+              <w:rPr>
+                <w:rFonts w:hint="default" w:ascii="Burbank Big Rg Md" w:hAnsi="Burbank Big Rg Md" w:cs="Burbank Big Rg Md"/>
+                <w:sz w:val="21"/>
+                <w:szCs w:val="21"/>
+                <w:vertAlign w:val="baseline"/>
+              </w:rPr>
+            </w:pPr>
+          </w:p>
+        </w:tc>
+      </w:tr>
+      <w:tr>
+        <w:tblPrEx>
+          <w:tblBorders>
+            <w:top w:val="single" w:color="auto" w:sz="4" w:space="0"/>
+            <w:left w:val="single" w:color="auto" w:sz="4" w:space="0"/>
+            <w:bottom w:val="single" w:color="auto" w:sz="4" w:space="0"/>
+            <w:right w:val="single" w:color="auto" w:sz="4" w:space="0"/>
+            <w:insideH w:val="single" w:color="auto" w:sz="4" w:space="0"/>
+            <w:insideV w:val="single" w:color="auto" w:sz="4" w:space="0"/>
+          </w:tblBorders>
+          <w:tblCellMar>
+            <w:top w:w="0" w:type="dxa"/>
+            <w:left w:w="108" w:type="dxa"/>
+            <w:bottom w:w="0" w:type="dxa"/>
+            <w:right w:w="108" w:type="dxa"/>
+          </w:tblCellMar>
+        </w:tblPrEx>
+        <w:tc>
+          <w:tcPr>
+            <w:tcW w:w="4448" w:type="dxa"/>
+          </w:tcPr>
+          <w:p>
+            <w:pPr>
+              <w:widowControl w:val="0"/>
               <w:spacing w:beforeLines="0" w:afterLines="0"/>
               <w:jc w:val="left"/>
               <w:rPr>
@@ -2804,37 +3343,61 @@
           </w:tcPr>
           <w:p>
             <w:pPr>
-              <w:rPr>
-                <w:rFonts w:hint="default" w:ascii="Burbank Big Rg Md" w:hAnsi="Burbank Big Rg Md" w:cs="Burbank Big Rg Md"/>
-                <w:sz w:val="21"/>
-                <w:szCs w:val="21"/>
-                <w:vertAlign w:val="baseline"/>
-              </w:rPr>
-            </w:pPr>
-          </w:p>
-        </w:tc>
-      </w:tr>
-      <w:tr>
-        <w:tblPrEx>
-          <w:tblBorders>
-            <w:top w:val="single" w:color="auto" w:sz="4" w:space="0"/>
-            <w:left w:val="single" w:color="auto" w:sz="4" w:space="0"/>
-            <w:bottom w:val="single" w:color="auto" w:sz="4" w:space="0"/>
-            <w:right w:val="single" w:color="auto" w:sz="4" w:space="0"/>
-            <w:insideH w:val="single" w:color="auto" w:sz="4" w:space="0"/>
-            <w:insideV w:val="single" w:color="auto" w:sz="4" w:space="0"/>
-          </w:tblBorders>
-          <w:tblCellMar>
-            <w:left w:w="108" w:type="dxa"/>
-            <w:right w:w="108" w:type="dxa"/>
-          </w:tblCellMar>
-        </w:tblPrEx>
-        <w:tc>
-          <w:tcPr>
-            <w:tcW w:w="4448" w:type="dxa"/>
-          </w:tcPr>
-          <w:p>
-            <w:pPr>
+              <w:widowControl w:val="0"/>
+              <w:rPr>
+                <w:rFonts w:hint="default" w:ascii="Burbank Big Rg Md" w:hAnsi="Burbank Big Rg Md"/>
+                <w:sz w:val="21"/>
+                <w:szCs w:val="21"/>
+                <w:vertAlign w:val="baseline"/>
+              </w:rPr>
+            </w:pPr>
+            <w:r>
+              <w:rPr>
+                <w:rFonts w:hint="default" w:ascii="Burbank Big Rg Md" w:hAnsi="Burbank Big Rg Md"/>
+                <w:sz w:val="21"/>
+                <w:szCs w:val="21"/>
+                <w:vertAlign w:val="baseline"/>
+              </w:rPr>
+              <w:t>designates potentially harmful situations</w:t>
+            </w:r>
+          </w:p>
+          <w:p>
+            <w:pPr>
+              <w:widowControl w:val="0"/>
+              <w:rPr>
+                <w:rFonts w:hint="default" w:ascii="Burbank Big Rg Md" w:hAnsi="Burbank Big Rg Md"/>
+                <w:sz w:val="21"/>
+                <w:szCs w:val="21"/>
+                <w:vertAlign w:val="baseline"/>
+              </w:rPr>
+            </w:pPr>
+          </w:p>
+        </w:tc>
+      </w:tr>
+      <w:tr>
+        <w:tblPrEx>
+          <w:tblBorders>
+            <w:top w:val="single" w:color="auto" w:sz="4" w:space="0"/>
+            <w:left w:val="single" w:color="auto" w:sz="4" w:space="0"/>
+            <w:bottom w:val="single" w:color="auto" w:sz="4" w:space="0"/>
+            <w:right w:val="single" w:color="auto" w:sz="4" w:space="0"/>
+            <w:insideH w:val="single" w:color="auto" w:sz="4" w:space="0"/>
+            <w:insideV w:val="single" w:color="auto" w:sz="4" w:space="0"/>
+          </w:tblBorders>
+          <w:tblCellMar>
+            <w:top w:w="0" w:type="dxa"/>
+            <w:left w:w="108" w:type="dxa"/>
+            <w:bottom w:w="0" w:type="dxa"/>
+            <w:right w:w="108" w:type="dxa"/>
+          </w:tblCellMar>
+        </w:tblPrEx>
+        <w:tc>
+          <w:tcPr>
+            <w:tcW w:w="4448" w:type="dxa"/>
+          </w:tcPr>
+          <w:p>
+            <w:pPr>
+              <w:widowControl w:val="0"/>
               <w:spacing w:beforeLines="0" w:afterLines="0"/>
               <w:jc w:val="left"/>
               <w:rPr>
@@ -2861,37 +3424,61 @@
           </w:tcPr>
           <w:p>
             <w:pPr>
-              <w:rPr>
-                <w:rFonts w:hint="default" w:ascii="Burbank Big Rg Md" w:hAnsi="Burbank Big Rg Md" w:cs="Burbank Big Rg Md"/>
-                <w:sz w:val="21"/>
-                <w:szCs w:val="21"/>
-                <w:vertAlign w:val="baseline"/>
-              </w:rPr>
-            </w:pPr>
-          </w:p>
-        </w:tc>
-      </w:tr>
-      <w:tr>
-        <w:tblPrEx>
-          <w:tblBorders>
-            <w:top w:val="single" w:color="auto" w:sz="4" w:space="0"/>
-            <w:left w:val="single" w:color="auto" w:sz="4" w:space="0"/>
-            <w:bottom w:val="single" w:color="auto" w:sz="4" w:space="0"/>
-            <w:right w:val="single" w:color="auto" w:sz="4" w:space="0"/>
-            <w:insideH w:val="single" w:color="auto" w:sz="4" w:space="0"/>
-            <w:insideV w:val="single" w:color="auto" w:sz="4" w:space="0"/>
-          </w:tblBorders>
-          <w:tblCellMar>
-            <w:left w:w="108" w:type="dxa"/>
-            <w:right w:w="108" w:type="dxa"/>
-          </w:tblCellMar>
-        </w:tblPrEx>
-        <w:tc>
-          <w:tcPr>
-            <w:tcW w:w="4448" w:type="dxa"/>
-          </w:tcPr>
-          <w:p>
-            <w:pPr>
+              <w:widowControl w:val="0"/>
+              <w:rPr>
+                <w:rFonts w:hint="default" w:ascii="Burbank Big Rg Md" w:hAnsi="Burbank Big Rg Md"/>
+                <w:sz w:val="21"/>
+                <w:szCs w:val="21"/>
+                <w:vertAlign w:val="baseline"/>
+              </w:rPr>
+            </w:pPr>
+            <w:r>
+              <w:rPr>
+                <w:rFonts w:hint="default" w:ascii="Burbank Big Rg Md" w:hAnsi="Burbank Big Rg Md"/>
+                <w:sz w:val="21"/>
+                <w:szCs w:val="21"/>
+                <w:vertAlign w:val="baseline"/>
+              </w:rPr>
+              <w:t>designates error events that might still allow the application to continue running</w:t>
+            </w:r>
+          </w:p>
+          <w:p>
+            <w:pPr>
+              <w:widowControl w:val="0"/>
+              <w:rPr>
+                <w:rFonts w:hint="default" w:ascii="Burbank Big Rg Md" w:hAnsi="Burbank Big Rg Md" w:cs="Burbank Big Rg Md"/>
+                <w:sz w:val="21"/>
+                <w:szCs w:val="21"/>
+                <w:vertAlign w:val="baseline"/>
+              </w:rPr>
+            </w:pPr>
+          </w:p>
+        </w:tc>
+      </w:tr>
+      <w:tr>
+        <w:tblPrEx>
+          <w:tblBorders>
+            <w:top w:val="single" w:color="auto" w:sz="4" w:space="0"/>
+            <w:left w:val="single" w:color="auto" w:sz="4" w:space="0"/>
+            <w:bottom w:val="single" w:color="auto" w:sz="4" w:space="0"/>
+            <w:right w:val="single" w:color="auto" w:sz="4" w:space="0"/>
+            <w:insideH w:val="single" w:color="auto" w:sz="4" w:space="0"/>
+            <w:insideV w:val="single" w:color="auto" w:sz="4" w:space="0"/>
+          </w:tblBorders>
+          <w:tblCellMar>
+            <w:top w:w="0" w:type="dxa"/>
+            <w:left w:w="108" w:type="dxa"/>
+            <w:bottom w:w="0" w:type="dxa"/>
+            <w:right w:w="108" w:type="dxa"/>
+          </w:tblCellMar>
+        </w:tblPrEx>
+        <w:tc>
+          <w:tcPr>
+            <w:tcW w:w="4448" w:type="dxa"/>
+          </w:tcPr>
+          <w:p>
+            <w:pPr>
+              <w:widowControl w:val="0"/>
               <w:spacing w:beforeLines="0" w:afterLines="0"/>
               <w:jc w:val="left"/>
               <w:rPr>
@@ -2918,37 +3505,62 @@
           </w:tcPr>
           <w:p>
             <w:pPr>
-              <w:rPr>
-                <w:rFonts w:hint="default" w:ascii="Burbank Big Rg Md" w:hAnsi="Burbank Big Rg Md" w:cs="Burbank Big Rg Md"/>
-                <w:sz w:val="21"/>
-                <w:szCs w:val="21"/>
-                <w:vertAlign w:val="baseline"/>
-              </w:rPr>
-            </w:pPr>
-          </w:p>
-        </w:tc>
-      </w:tr>
-      <w:tr>
-        <w:tblPrEx>
-          <w:tblBorders>
-            <w:top w:val="single" w:color="auto" w:sz="4" w:space="0"/>
-            <w:left w:val="single" w:color="auto" w:sz="4" w:space="0"/>
-            <w:bottom w:val="single" w:color="auto" w:sz="4" w:space="0"/>
-            <w:right w:val="single" w:color="auto" w:sz="4" w:space="0"/>
-            <w:insideH w:val="single" w:color="auto" w:sz="4" w:space="0"/>
-            <w:insideV w:val="single" w:color="auto" w:sz="4" w:space="0"/>
-          </w:tblBorders>
-          <w:tblCellMar>
-            <w:left w:w="108" w:type="dxa"/>
-            <w:right w:w="108" w:type="dxa"/>
-          </w:tblCellMar>
-        </w:tblPrEx>
-        <w:tc>
-          <w:tcPr>
-            <w:tcW w:w="4448" w:type="dxa"/>
-          </w:tcPr>
-          <w:p>
-            <w:pPr>
+              <w:widowControl w:val="0"/>
+              <w:rPr>
+                <w:rFonts w:hint="default" w:ascii="Burbank Big Rg Md" w:hAnsi="Burbank Big Rg Md"/>
+                <w:sz w:val="21"/>
+                <w:szCs w:val="21"/>
+                <w:vertAlign w:val="baseline"/>
+              </w:rPr>
+            </w:pPr>
+            <w:r>
+              <w:rPr>
+                <w:rFonts w:hint="default" w:ascii="Burbank Big Rg Md" w:hAnsi="Burbank Big Rg Md"/>
+                <w:sz w:val="21"/>
+                <w:szCs w:val="21"/>
+                <w:vertAlign w:val="baseline"/>
+              </w:rPr>
+              <w:t>severe error events that presumably lead the application to abort</w:t>
+            </w:r>
+          </w:p>
+          <w:p>
+            <w:pPr>
+              <w:widowControl w:val="0"/>
+              <w:rPr>
+                <w:rFonts w:hint="default" w:ascii="Burbank Big Rg Md" w:hAnsi="Burbank Big Rg Md"/>
+                <w:sz w:val="21"/>
+                <w:szCs w:val="21"/>
+                <w:vertAlign w:val="baseline"/>
+                <w:lang w:val="en-US"/>
+              </w:rPr>
+            </w:pPr>
+          </w:p>
+        </w:tc>
+      </w:tr>
+      <w:tr>
+        <w:tblPrEx>
+          <w:tblBorders>
+            <w:top w:val="single" w:color="auto" w:sz="4" w:space="0"/>
+            <w:left w:val="single" w:color="auto" w:sz="4" w:space="0"/>
+            <w:bottom w:val="single" w:color="auto" w:sz="4" w:space="0"/>
+            <w:right w:val="single" w:color="auto" w:sz="4" w:space="0"/>
+            <w:insideH w:val="single" w:color="auto" w:sz="4" w:space="0"/>
+            <w:insideV w:val="single" w:color="auto" w:sz="4" w:space="0"/>
+          </w:tblBorders>
+          <w:tblCellMar>
+            <w:top w:w="0" w:type="dxa"/>
+            <w:left w:w="108" w:type="dxa"/>
+            <w:bottom w:w="0" w:type="dxa"/>
+            <w:right w:w="108" w:type="dxa"/>
+          </w:tblCellMar>
+        </w:tblPrEx>
+        <w:tc>
+          <w:tcPr>
+            <w:tcW w:w="4448" w:type="dxa"/>
+          </w:tcPr>
+          <w:p>
+            <w:pPr>
+              <w:widowControl w:val="0"/>
               <w:rPr>
                 <w:rFonts w:hint="default" w:ascii="Burbank Big Rg Md" w:hAnsi="Burbank Big Rg Md" w:cs="Burbank Big Rg Md"/>
                 <w:sz w:val="21"/>
@@ -2973,11 +3585,35 @@
           </w:tcPr>
           <w:p>
             <w:pPr>
-              <w:rPr>
-                <w:rFonts w:hint="default" w:ascii="Burbank Big Rg Md" w:hAnsi="Burbank Big Rg Md" w:cs="Burbank Big Rg Md"/>
-                <w:sz w:val="21"/>
-                <w:szCs w:val="21"/>
-                <w:vertAlign w:val="baseline"/>
+              <w:widowControl w:val="0"/>
+              <w:rPr>
+                <w:rFonts w:hint="default" w:ascii="Burbank Big Rg Md" w:hAnsi="Burbank Big Rg Md"/>
+                <w:sz w:val="21"/>
+                <w:szCs w:val="21"/>
+                <w:vertAlign w:val="baseline"/>
+                <w:lang w:val="en-US"/>
+              </w:rPr>
+            </w:pPr>
+            <w:r>
+              <w:rPr>
+                <w:rFonts w:hint="default" w:ascii="Burbank Big Rg Md" w:hAnsi="Burbank Big Rg Md"/>
+                <w:sz w:val="21"/>
+                <w:szCs w:val="21"/>
+                <w:vertAlign w:val="baseline"/>
+                <w:lang w:val="en-US"/>
+              </w:rPr>
+              <w:t>highest possible level, intended to turn off logging</w:t>
+            </w:r>
+          </w:p>
+          <w:p>
+            <w:pPr>
+              <w:widowControl w:val="0"/>
+              <w:rPr>
+                <w:rFonts w:hint="default" w:ascii="Burbank Big Rg Md" w:hAnsi="Burbank Big Rg Md"/>
+                <w:sz w:val="21"/>
+                <w:szCs w:val="21"/>
+                <w:vertAlign w:val="baseline"/>
+                <w:lang w:val="en-US"/>
               </w:rPr>
             </w:pPr>
           </w:p>
@@ -2996,12 +3632,41 @@
 </w:document>
 </file>
 
+<file path=word/numbering.xml><?xml version="1.0" encoding="utf-8"?>
+<w:numbering xmlns:wpc="http://schemas.microsoft.com/office/word/2010/wordprocessingCanvas" xmlns:mc="http://schemas.openxmlformats.org/markup-compatibility/2006" xmlns:o="urn:schemas-microsoft-com:office:office" xmlns:r="http://schemas.openxmlformats.org/officeDocument/2006/relationships" xmlns:m="http://schemas.openxmlformats.org/officeDocument/2006/math" xmlns:v="urn:schemas-microsoft-com:vml" xmlns:wp14="http://schemas.microsoft.com/office/word/2010/wordprocessingDrawing" xmlns:wp="http://schemas.openxmlformats.org/drawingml/2006/wordprocessingDrawing" xmlns:w10="urn:schemas-microsoft-com:office:word" xmlns:w="http://schemas.openxmlformats.org/wordprocessingml/2006/main" xmlns:w14="http://schemas.microsoft.com/office/word/2010/wordml" xmlns:wpg="http://schemas.microsoft.com/office/word/2010/wordprocessingGroup" xmlns:wpi="http://schemas.microsoft.com/office/word/2010/wordprocessingInk" xmlns:wne="http://schemas.microsoft.com/office/word/2006/wordml" xmlns:wps="http://schemas.microsoft.com/office/word/2010/wordprocessingShape" xmlns:wpsCustomData="http://www.wps.cn/officeDocument/2013/wpsCustomData" mc:Ignorable="w14 wp14">
+  <w:abstractNum w:abstractNumId="0">
+    <w:nsid w:val="A4E4D25C"/>
+    <w:multiLevelType w:val="singleLevel"/>
+    <w:tmpl w:val="A4E4D25C"/>
+    <w:lvl w:ilvl="0" w:tentative="0">
+      <w:start w:val="1"/>
+      <w:numFmt w:val="bullet"/>
+      <w:lvlText w:val=""/>
+      <w:lvlJc w:val="left"/>
+      <w:pPr>
+        <w:tabs>
+          <w:tab w:val="left" w:pos="420"/>
+        </w:tabs>
+        <w:ind w:left="418" w:leftChars="0" w:hanging="418" w:firstLineChars="0"/>
+      </w:pPr>
+      <w:rPr>
+        <w:rFonts w:hint="default" w:ascii="Wingdings" w:hAnsi="Wingdings"/>
+        <w:sz w:val="15"/>
+      </w:rPr>
+    </w:lvl>
+  </w:abstractNum>
+  <w:num w:numId="1">
+    <w:abstractNumId w:val="0"/>
+  </w:num>
+</w:numbering>
+</file>
+
 <file path=word/styles.xml><?xml version="1.0" encoding="utf-8"?>
 <w:styles xmlns:mc="http://schemas.openxmlformats.org/markup-compatibility/2006" xmlns:o="urn:schemas-microsoft-com:office:office" xmlns:r="http://schemas.openxmlformats.org/officeDocument/2006/relationships" xmlns:m="http://schemas.openxmlformats.org/officeDocument/2006/math" xmlns:v="urn:schemas-microsoft-com:vml" xmlns:w="http://schemas.openxmlformats.org/wordprocessingml/2006/main" xmlns:w14="http://schemas.microsoft.com/office/word/2010/wordml" xmlns:w10="urn:schemas-microsoft-com:office:word" xmlns:sl="http://schemas.openxmlformats.org/schemaLibrary/2006/main" xmlns:wpsCustomData="http://www.wps.cn/officeDocument/2013/wpsCustomData" mc:Ignorable="w14">
   <w:docDefaults>
     <w:rPrDefault>
       <w:rPr>
-        <w:rFonts w:asciiTheme="minorHAnsi" w:hAnsiTheme="minorHAnsi" w:eastAsiaTheme="minorEastAsia" w:cstheme="minorBidi"/>
+        <w:rFonts w:ascii="Times New Roman" w:hAnsi="Times New Roman" w:eastAsia="SimSun" w:cs="Times New Roman"/>
       </w:rPr>
     </w:rPrDefault>
     <w:pPrDefault/>

--- a/Doan's Study Guides/Java Study Guide wk3.docx
+++ b/Doan's Study Guides/Java Study Guide wk3.docx
@@ -398,6 +398,12 @@
             <w:insideH w:val="single" w:color="auto" w:sz="4" w:space="0"/>
             <w:insideV w:val="single" w:color="auto" w:sz="4" w:space="0"/>
           </w:tblBorders>
+          <w:tblCellMar>
+            <w:top w:w="0" w:type="dxa"/>
+            <w:left w:w="108" w:type="dxa"/>
+            <w:bottom w:w="0" w:type="dxa"/>
+            <w:right w:w="108" w:type="dxa"/>
+          </w:tblCellMar>
         </w:tblPrEx>
         <w:tc>
           <w:tcPr>
@@ -866,6 +872,12 @@
             <w:insideH w:val="single" w:color="auto" w:sz="4" w:space="0"/>
             <w:insideV w:val="single" w:color="auto" w:sz="4" w:space="0"/>
           </w:tblBorders>
+          <w:tblCellMar>
+            <w:top w:w="0" w:type="dxa"/>
+            <w:left w:w="108" w:type="dxa"/>
+            <w:bottom w:w="0" w:type="dxa"/>
+            <w:right w:w="108" w:type="dxa"/>
+          </w:tblCellMar>
         </w:tblPrEx>
         <w:tc>
           <w:tcPr>
@@ -1311,6 +1323,26 @@
                 <w:vertAlign w:val="baseline"/>
               </w:rPr>
             </w:pPr>
+            <w:r>
+              <w:rPr>
+                <w:rFonts w:hint="default" w:ascii="Burbank Big Rg Md" w:hAnsi="Burbank Big Rg Md" w:cs="Burbank Big Rg Md"/>
+                <w:sz w:val="21"/>
+                <w:szCs w:val="21"/>
+                <w:vertAlign w:val="baseline"/>
+              </w:rPr>
+              <w:t>an interface that contains only one abstract method.</w:t>
+            </w:r>
+          </w:p>
+          <w:p>
+            <w:pPr>
+              <w:widowControl w:val="0"/>
+              <w:rPr>
+                <w:rFonts w:hint="default" w:ascii="Burbank Big Rg Md" w:hAnsi="Burbank Big Rg Md" w:cs="Burbank Big Rg Md"/>
+                <w:sz w:val="21"/>
+                <w:szCs w:val="21"/>
+                <w:vertAlign w:val="baseline"/>
+              </w:rPr>
+            </w:pPr>
           </w:p>
         </w:tc>
       </w:tr>
@@ -1381,6 +1413,96 @@
           <w:tcPr>
             <w:tcW w:w="6340" w:type="dxa"/>
           </w:tcPr>
+          <w:p>
+            <w:pPr>
+              <w:widowControl w:val="0"/>
+              <w:rPr>
+                <w:rFonts w:hint="default" w:ascii="Burbank Big Rg Md" w:hAnsi="Burbank Big Rg Md" w:cs="Burbank Big Rg Md"/>
+                <w:sz w:val="21"/>
+                <w:szCs w:val="21"/>
+                <w:vertAlign w:val="baseline"/>
+              </w:rPr>
+            </w:pPr>
+            <w:r>
+              <w:rPr>
+                <w:rFonts w:hint="default" w:ascii="Burbank Big Rg Md" w:hAnsi="Burbank Big Rg Md" w:cs="Burbank Big Rg Md"/>
+                <w:sz w:val="21"/>
+                <w:szCs w:val="21"/>
+                <w:vertAlign w:val="baseline"/>
+                <w:lang w:val="en-US"/>
+              </w:rPr>
+              <w:t xml:space="preserve">- </w:t>
+            </w:r>
+            <w:r>
+              <w:rPr>
+                <w:rFonts w:hint="default" w:ascii="Burbank Big Rg Md" w:hAnsi="Burbank Big Rg Md" w:cs="Burbank Big Rg Md"/>
+                <w:sz w:val="21"/>
+                <w:szCs w:val="21"/>
+                <w:vertAlign w:val="baseline"/>
+              </w:rPr>
+              <w:t>Enable to treat functionality as a method argument, or code as data.</w:t>
+            </w:r>
+          </w:p>
+          <w:p>
+            <w:pPr>
+              <w:widowControl w:val="0"/>
+              <w:rPr>
+                <w:rFonts w:hint="default" w:ascii="Burbank Big Rg Md" w:hAnsi="Burbank Big Rg Md" w:cs="Burbank Big Rg Md"/>
+                <w:sz w:val="21"/>
+                <w:szCs w:val="21"/>
+                <w:vertAlign w:val="baseline"/>
+              </w:rPr>
+            </w:pPr>
+            <w:r>
+              <w:rPr>
+                <w:rFonts w:hint="default" w:ascii="Burbank Big Rg Md" w:hAnsi="Burbank Big Rg Md" w:cs="Burbank Big Rg Md"/>
+                <w:sz w:val="21"/>
+                <w:szCs w:val="21"/>
+                <w:vertAlign w:val="baseline"/>
+                <w:lang w:val="en-US"/>
+              </w:rPr>
+              <w:t xml:space="preserve">- </w:t>
+            </w:r>
+            <w:r>
+              <w:rPr>
+                <w:rFonts w:hint="default" w:ascii="Burbank Big Rg Md" w:hAnsi="Burbank Big Rg Md" w:cs="Burbank Big Rg Md"/>
+                <w:sz w:val="21"/>
+                <w:szCs w:val="21"/>
+                <w:vertAlign w:val="baseline"/>
+              </w:rPr>
+              <w:t>A function that can be created without belonging to any class.</w:t>
+            </w:r>
+          </w:p>
+          <w:p>
+            <w:pPr>
+              <w:widowControl w:val="0"/>
+              <w:rPr>
+                <w:rFonts w:hint="default" w:ascii="Burbank Big Rg Md" w:hAnsi="Burbank Big Rg Md" w:cs="Burbank Big Rg Md"/>
+                <w:sz w:val="21"/>
+                <w:szCs w:val="21"/>
+                <w:vertAlign w:val="baseline"/>
+              </w:rPr>
+            </w:pPr>
+            <w:r>
+              <w:rPr>
+                <w:rFonts w:hint="default" w:ascii="Burbank Big Rg Md" w:hAnsi="Burbank Big Rg Md" w:cs="Burbank Big Rg Md"/>
+                <w:sz w:val="21"/>
+                <w:szCs w:val="21"/>
+                <w:vertAlign w:val="baseline"/>
+                <w:lang w:val="en-US"/>
+              </w:rPr>
+              <w:t xml:space="preserve">- </w:t>
+            </w:r>
+            <w:r>
+              <w:rPr>
+                <w:rFonts w:hint="default" w:ascii="Burbank Big Rg Md" w:hAnsi="Burbank Big Rg Md" w:cs="Burbank Big Rg Md"/>
+                <w:sz w:val="21"/>
+                <w:szCs w:val="21"/>
+                <w:vertAlign w:val="baseline"/>
+              </w:rPr>
+              <w:t>A lambda expression can be passed around as if it was an object and executed on demand.</w:t>
+            </w:r>
+          </w:p>
           <w:p>
             <w:pPr>
               <w:widowControl w:val="0"/>
@@ -1550,6 +1672,26 @@
                 <w:vertAlign w:val="baseline"/>
               </w:rPr>
             </w:pPr>
+            <w:r>
+              <w:rPr>
+                <w:rFonts w:hint="default" w:ascii="Burbank Big Rg Md" w:hAnsi="Burbank Big Rg Md" w:cs="Burbank Big Rg Md"/>
+                <w:sz w:val="21"/>
+                <w:szCs w:val="21"/>
+                <w:vertAlign w:val="baseline"/>
+              </w:rPr>
+              <w:t>The TDD process consists of writing unit tests first, before the application code has been written. Then, code can be written to make the test pass, and the process can be completed for each piece of functionality required.</w:t>
+            </w:r>
+          </w:p>
+          <w:p>
+            <w:pPr>
+              <w:widowControl w:val="0"/>
+              <w:rPr>
+                <w:rFonts w:hint="default" w:ascii="Burbank Big Rg Md" w:hAnsi="Burbank Big Rg Md" w:cs="Burbank Big Rg Md"/>
+                <w:sz w:val="21"/>
+                <w:szCs w:val="21"/>
+                <w:vertAlign w:val="baseline"/>
+              </w:rPr>
+            </w:pPr>
           </w:p>
         </w:tc>
       </w:tr>
@@ -2097,256 +2239,648 @@
                 <w:vertAlign w:val="baseline"/>
               </w:rPr>
             </w:pPr>
+            <w:r>
+              <w:rPr>
+                <w:rFonts w:hint="default" w:ascii="Burbank Big Rg Md" w:hAnsi="Burbank Big Rg Md"/>
+                <w:sz w:val="21"/>
+                <w:szCs w:val="21"/>
+                <w:vertAlign w:val="baseline"/>
+              </w:rPr>
+              <w:t>Used to check other test cases within a test class before refactoring individual test cases.</w:t>
+            </w:r>
+          </w:p>
+          <w:p>
+            <w:pPr>
+              <w:widowControl w:val="0"/>
+              <w:rPr>
+                <w:rFonts w:hint="default" w:ascii="Burbank Big Rg Md" w:hAnsi="Burbank Big Rg Md" w:cs="Burbank Big Rg Md"/>
+                <w:sz w:val="21"/>
+                <w:szCs w:val="21"/>
+                <w:vertAlign w:val="baseline"/>
+              </w:rPr>
+            </w:pPr>
+          </w:p>
+        </w:tc>
+      </w:tr>
+      <w:tr>
+        <w:tblPrEx>
+          <w:tblBorders>
+            <w:top w:val="single" w:color="auto" w:sz="4" w:space="0"/>
+            <w:left w:val="single" w:color="auto" w:sz="4" w:space="0"/>
+            <w:bottom w:val="single" w:color="auto" w:sz="4" w:space="0"/>
+            <w:right w:val="single" w:color="auto" w:sz="4" w:space="0"/>
+            <w:insideH w:val="single" w:color="auto" w:sz="4" w:space="0"/>
+            <w:insideV w:val="single" w:color="auto" w:sz="4" w:space="0"/>
+          </w:tblBorders>
+          <w:tblCellMar>
+            <w:top w:w="0" w:type="dxa"/>
+            <w:left w:w="108" w:type="dxa"/>
+            <w:bottom w:w="0" w:type="dxa"/>
+            <w:right w:w="108" w:type="dxa"/>
+          </w:tblCellMar>
+        </w:tblPrEx>
+        <w:tc>
+          <w:tcPr>
+            <w:tcW w:w="4448" w:type="dxa"/>
+          </w:tcPr>
+          <w:p>
+            <w:pPr>
+              <w:widowControl w:val="0"/>
+              <w:spacing w:beforeLines="0" w:afterLines="0"/>
+              <w:jc w:val="left"/>
+              <w:rPr>
+                <w:rFonts w:hint="default" w:ascii="Burbank Big Rg Md" w:hAnsi="Burbank Big Rg Md" w:cs="Burbank Big Rg Md"/>
+                <w:sz w:val="21"/>
+                <w:szCs w:val="21"/>
+                <w:vertAlign w:val="baseline"/>
+              </w:rPr>
+            </w:pPr>
+            <w:r>
+              <w:rPr>
+                <w:rFonts w:hint="default" w:ascii="Burbank Big Rg Md" w:hAnsi="Burbank Big Rg Md" w:eastAsia="Consolas" w:cs="Burbank Big Rg Md"/>
+                <w:color w:val="000000"/>
+                <w:sz w:val="21"/>
+                <w:szCs w:val="21"/>
+              </w:rPr>
+              <w:t xml:space="preserve">  - Order of execution of these annotated methods</w:t>
+            </w:r>
+          </w:p>
+        </w:tc>
+        <w:tc>
+          <w:tcPr>
+            <w:tcW w:w="6340" w:type="dxa"/>
+          </w:tcPr>
+          <w:p>
+            <w:pPr>
+              <w:widowControl w:val="0"/>
+              <w:rPr>
+                <w:rFonts w:hint="default" w:ascii="Burbank Big Rg Md" w:hAnsi="Burbank Big Rg Md" w:cs="Burbank Big Rg Md"/>
+                <w:sz w:val="21"/>
+                <w:szCs w:val="21"/>
+                <w:vertAlign w:val="baseline"/>
+                <w:lang w:val="en-US"/>
+              </w:rPr>
+            </w:pPr>
+            <w:r>
+              <w:rPr>
+                <w:rFonts w:hint="default" w:ascii="Burbank Big Rg Md" w:hAnsi="Burbank Big Rg Md" w:cs="Burbank Big Rg Md"/>
+                <w:sz w:val="21"/>
+                <w:szCs w:val="21"/>
+                <w:vertAlign w:val="baseline"/>
+                <w:lang w:val="en-US"/>
+              </w:rPr>
+              <w:t>Test</w:t>
+            </w:r>
+          </w:p>
+          <w:p>
+            <w:pPr>
+              <w:widowControl w:val="0"/>
+              <w:rPr>
+                <w:rFonts w:hint="default" w:ascii="Burbank Big Rg Md" w:hAnsi="Burbank Big Rg Md" w:cs="Burbank Big Rg Md"/>
+                <w:sz w:val="21"/>
+                <w:szCs w:val="21"/>
+                <w:vertAlign w:val="baseline"/>
+                <w:lang w:val="en-US"/>
+              </w:rPr>
+            </w:pPr>
+            <w:r>
+              <w:rPr>
+                <w:rFonts w:hint="default" w:ascii="Burbank Big Rg Md" w:hAnsi="Burbank Big Rg Md" w:cs="Burbank Big Rg Md"/>
+                <w:sz w:val="21"/>
+                <w:szCs w:val="21"/>
+                <w:vertAlign w:val="baseline"/>
+                <w:lang w:val="en-US"/>
+              </w:rPr>
+              <w:t>BeforeClass</w:t>
+            </w:r>
+          </w:p>
+          <w:p>
+            <w:pPr>
+              <w:widowControl w:val="0"/>
+              <w:rPr>
+                <w:rFonts w:hint="default" w:ascii="Burbank Big Rg Md" w:hAnsi="Burbank Big Rg Md" w:cs="Burbank Big Rg Md"/>
+                <w:sz w:val="21"/>
+                <w:szCs w:val="21"/>
+                <w:vertAlign w:val="baseline"/>
+                <w:lang w:val="en-US"/>
+              </w:rPr>
+            </w:pPr>
+            <w:r>
+              <w:rPr>
+                <w:rFonts w:hint="default" w:ascii="Burbank Big Rg Md" w:hAnsi="Burbank Big Rg Md" w:cs="Burbank Big Rg Md"/>
+                <w:sz w:val="21"/>
+                <w:szCs w:val="21"/>
+                <w:vertAlign w:val="baseline"/>
+                <w:lang w:val="en-US"/>
+              </w:rPr>
+              <w:t>Before</w:t>
+            </w:r>
+          </w:p>
+          <w:p>
+            <w:pPr>
+              <w:widowControl w:val="0"/>
+              <w:rPr>
+                <w:rFonts w:hint="default" w:ascii="Burbank Big Rg Md" w:hAnsi="Burbank Big Rg Md" w:cs="Burbank Big Rg Md"/>
+                <w:sz w:val="21"/>
+                <w:szCs w:val="21"/>
+                <w:vertAlign w:val="baseline"/>
+                <w:lang w:val="en-US"/>
+              </w:rPr>
+            </w:pPr>
+            <w:r>
+              <w:rPr>
+                <w:rFonts w:hint="default" w:ascii="Burbank Big Rg Md" w:hAnsi="Burbank Big Rg Md" w:cs="Burbank Big Rg Md"/>
+                <w:sz w:val="21"/>
+                <w:szCs w:val="21"/>
+                <w:vertAlign w:val="baseline"/>
+                <w:lang w:val="en-US"/>
+              </w:rPr>
+              <w:t>After</w:t>
+            </w:r>
+          </w:p>
+          <w:p>
+            <w:pPr>
+              <w:widowControl w:val="0"/>
+              <w:rPr>
+                <w:rFonts w:hint="default" w:ascii="Burbank Big Rg Md" w:hAnsi="Burbank Big Rg Md" w:cs="Burbank Big Rg Md"/>
+                <w:sz w:val="21"/>
+                <w:szCs w:val="21"/>
+                <w:vertAlign w:val="baseline"/>
+                <w:lang w:val="en-US"/>
+              </w:rPr>
+            </w:pPr>
+            <w:r>
+              <w:rPr>
+                <w:rFonts w:hint="default" w:ascii="Burbank Big Rg Md" w:hAnsi="Burbank Big Rg Md" w:cs="Burbank Big Rg Md"/>
+                <w:sz w:val="21"/>
+                <w:szCs w:val="21"/>
+                <w:vertAlign w:val="baseline"/>
+                <w:lang w:val="en-US"/>
+              </w:rPr>
+              <w:t>Before</w:t>
+            </w:r>
+          </w:p>
+          <w:p>
+            <w:pPr>
+              <w:widowControl w:val="0"/>
+              <w:rPr>
+                <w:rFonts w:hint="default" w:ascii="Burbank Big Rg Md" w:hAnsi="Burbank Big Rg Md" w:cs="Burbank Big Rg Md"/>
+                <w:sz w:val="21"/>
+                <w:szCs w:val="21"/>
+                <w:vertAlign w:val="baseline"/>
+                <w:lang w:val="en-US"/>
+              </w:rPr>
+            </w:pPr>
+            <w:r>
+              <w:rPr>
+                <w:rFonts w:hint="default" w:ascii="Burbank Big Rg Md" w:hAnsi="Burbank Big Rg Md" w:cs="Burbank Big Rg Md"/>
+                <w:sz w:val="21"/>
+                <w:szCs w:val="21"/>
+                <w:vertAlign w:val="baseline"/>
+                <w:lang w:val="en-US"/>
+              </w:rPr>
+              <w:t>After</w:t>
+            </w:r>
+          </w:p>
+          <w:p>
+            <w:pPr>
+              <w:widowControl w:val="0"/>
+              <w:rPr>
+                <w:rFonts w:hint="default" w:ascii="Burbank Big Rg Md" w:hAnsi="Burbank Big Rg Md" w:cs="Burbank Big Rg Md"/>
+                <w:sz w:val="21"/>
+                <w:szCs w:val="21"/>
+                <w:vertAlign w:val="baseline"/>
+                <w:lang w:val="en-US"/>
+              </w:rPr>
+            </w:pPr>
+            <w:r>
+              <w:rPr>
+                <w:rFonts w:hint="default" w:ascii="Burbank Big Rg Md" w:hAnsi="Burbank Big Rg Md" w:cs="Burbank Big Rg Md"/>
+                <w:sz w:val="21"/>
+                <w:szCs w:val="21"/>
+                <w:vertAlign w:val="baseline"/>
+                <w:lang w:val="en-US"/>
+              </w:rPr>
+              <w:t>AfterClass</w:t>
+            </w:r>
+          </w:p>
+          <w:p>
+            <w:pPr>
+              <w:widowControl w:val="0"/>
+              <w:rPr>
+                <w:rFonts w:hint="default" w:ascii="Burbank Big Rg Md" w:hAnsi="Burbank Big Rg Md" w:cs="Burbank Big Rg Md"/>
+                <w:sz w:val="21"/>
+                <w:szCs w:val="21"/>
+                <w:vertAlign w:val="baseline"/>
+                <w:lang w:val="en-US"/>
+              </w:rPr>
+            </w:pPr>
+            <w:r>
+              <w:rPr>
+                <w:rFonts w:hint="default" w:ascii="Burbank Big Rg Md" w:hAnsi="Burbank Big Rg Md" w:cs="Burbank Big Rg Md"/>
+                <w:sz w:val="21"/>
+                <w:szCs w:val="21"/>
+                <w:vertAlign w:val="baseline"/>
+                <w:lang w:val="en-US"/>
+              </w:rPr>
+              <w:t>Ignore</w:t>
+            </w:r>
+          </w:p>
+        </w:tc>
+      </w:tr>
+      <w:tr>
+        <w:tblPrEx>
+          <w:tblBorders>
+            <w:top w:val="single" w:color="auto" w:sz="4" w:space="0"/>
+            <w:left w:val="single" w:color="auto" w:sz="4" w:space="0"/>
+            <w:bottom w:val="single" w:color="auto" w:sz="4" w:space="0"/>
+            <w:right w:val="single" w:color="auto" w:sz="4" w:space="0"/>
+            <w:insideH w:val="single" w:color="auto" w:sz="4" w:space="0"/>
+            <w:insideV w:val="single" w:color="auto" w:sz="4" w:space="0"/>
+          </w:tblBorders>
+          <w:tblCellMar>
+            <w:top w:w="0" w:type="dxa"/>
+            <w:left w:w="108" w:type="dxa"/>
+            <w:bottom w:w="0" w:type="dxa"/>
+            <w:right w:w="108" w:type="dxa"/>
+          </w:tblCellMar>
+        </w:tblPrEx>
+        <w:tc>
+          <w:tcPr>
+            <w:tcW w:w="4448" w:type="dxa"/>
+          </w:tcPr>
+          <w:p>
+            <w:pPr>
+              <w:widowControl w:val="0"/>
+              <w:spacing w:beforeLines="0" w:afterLines="0"/>
+              <w:jc w:val="left"/>
+              <w:rPr>
+                <w:rFonts w:hint="default" w:ascii="Burbank Big Rg Md" w:hAnsi="Burbank Big Rg Md" w:cs="Burbank Big Rg Md"/>
+                <w:sz w:val="21"/>
+                <w:szCs w:val="21"/>
+                <w:vertAlign w:val="baseline"/>
+              </w:rPr>
+            </w:pPr>
+            <w:r>
+              <w:rPr>
+                <w:rFonts w:hint="default" w:ascii="Burbank Big Rg Md" w:hAnsi="Burbank Big Rg Md" w:eastAsia="Consolas" w:cs="Burbank Big Rg Md"/>
+                <w:color w:val="000000"/>
+                <w:sz w:val="21"/>
+                <w:szCs w:val="21"/>
+              </w:rPr>
+              <w:t>- Assert class methods</w:t>
+            </w:r>
+          </w:p>
+        </w:tc>
+        <w:tc>
+          <w:tcPr>
+            <w:tcW w:w="6340" w:type="dxa"/>
+          </w:tcPr>
+          <w:p>
+            <w:pPr>
+              <w:widowControl w:val="0"/>
+              <w:rPr>
+                <w:rFonts w:hint="default" w:ascii="Burbank Big Rg Md" w:hAnsi="Burbank Big Rg Md"/>
+                <w:sz w:val="21"/>
+                <w:szCs w:val="21"/>
+                <w:vertAlign w:val="baseline"/>
+              </w:rPr>
+            </w:pPr>
+            <w:r>
+              <w:rPr>
+                <w:rFonts w:hint="default" w:ascii="Burbank Big Rg Md" w:hAnsi="Burbank Big Rg Md"/>
+                <w:b/>
+                <w:bCs/>
+                <w:sz w:val="21"/>
+                <w:szCs w:val="21"/>
+                <w:vertAlign w:val="baseline"/>
+              </w:rPr>
+              <w:t>assertEquals()</w:t>
+            </w:r>
+            <w:r>
+              <w:rPr>
+                <w:rFonts w:hint="default" w:ascii="Burbank Big Rg Md" w:hAnsi="Burbank Big Rg Md"/>
+                <w:sz w:val="21"/>
+                <w:szCs w:val="21"/>
+                <w:vertAlign w:val="baseline"/>
+              </w:rPr>
+              <w:t xml:space="preserve"> – Test to see if a return value is the same as an expected result</w:t>
+            </w:r>
+          </w:p>
+          <w:p>
+            <w:pPr>
+              <w:widowControl w:val="0"/>
+              <w:rPr>
+                <w:rFonts w:hint="default" w:ascii="Burbank Big Rg Md" w:hAnsi="Burbank Big Rg Md"/>
+                <w:sz w:val="21"/>
+                <w:szCs w:val="21"/>
+                <w:vertAlign w:val="baseline"/>
+              </w:rPr>
+            </w:pPr>
+            <w:r>
+              <w:rPr>
+                <w:rFonts w:hint="default" w:ascii="Burbank Big Rg Md" w:hAnsi="Burbank Big Rg Md"/>
+                <w:b/>
+                <w:bCs/>
+                <w:sz w:val="21"/>
+                <w:szCs w:val="21"/>
+                <w:vertAlign w:val="baseline"/>
+              </w:rPr>
+              <w:t>assertNotEquals()</w:t>
+            </w:r>
+            <w:r>
+              <w:rPr>
+                <w:rFonts w:hint="default" w:ascii="Burbank Big Rg Md" w:hAnsi="Burbank Big Rg Md"/>
+                <w:sz w:val="21"/>
+                <w:szCs w:val="21"/>
+                <w:vertAlign w:val="baseline"/>
+              </w:rPr>
+              <w:t xml:space="preserve"> – Test to see if return value differs from an expected result</w:t>
+            </w:r>
+          </w:p>
+          <w:p>
+            <w:pPr>
+              <w:widowControl w:val="0"/>
+              <w:rPr>
+                <w:rFonts w:hint="default" w:ascii="Burbank Big Rg Md" w:hAnsi="Burbank Big Rg Md"/>
+                <w:sz w:val="21"/>
+                <w:szCs w:val="21"/>
+                <w:vertAlign w:val="baseline"/>
+              </w:rPr>
+            </w:pPr>
+            <w:r>
+              <w:rPr>
+                <w:rFonts w:hint="default" w:ascii="Burbank Big Rg Md" w:hAnsi="Burbank Big Rg Md"/>
+                <w:b/>
+                <w:bCs/>
+                <w:sz w:val="21"/>
+                <w:szCs w:val="21"/>
+                <w:vertAlign w:val="baseline"/>
+              </w:rPr>
+              <w:t>assertNull()</w:t>
+            </w:r>
+            <w:r>
+              <w:rPr>
+                <w:rFonts w:hint="default" w:ascii="Burbank Big Rg Md" w:hAnsi="Burbank Big Rg Md"/>
+                <w:sz w:val="21"/>
+                <w:szCs w:val="21"/>
+                <w:vertAlign w:val="baseline"/>
+              </w:rPr>
+              <w:t xml:space="preserve"> – Test to see if an object/variable/etc… reference is null</w:t>
+            </w:r>
+          </w:p>
+          <w:p>
+            <w:pPr>
+              <w:widowControl w:val="0"/>
+              <w:rPr>
+                <w:rFonts w:hint="default" w:ascii="Burbank Big Rg Md" w:hAnsi="Burbank Big Rg Md"/>
+                <w:sz w:val="21"/>
+                <w:szCs w:val="21"/>
+                <w:vertAlign w:val="baseline"/>
+              </w:rPr>
+            </w:pPr>
+            <w:r>
+              <w:rPr>
+                <w:rFonts w:hint="default" w:ascii="Burbank Big Rg Md" w:hAnsi="Burbank Big Rg Md"/>
+                <w:b/>
+                <w:bCs/>
+                <w:sz w:val="21"/>
+                <w:szCs w:val="21"/>
+                <w:vertAlign w:val="baseline"/>
+              </w:rPr>
+              <w:t xml:space="preserve">assertNotNull() </w:t>
+            </w:r>
+            <w:r>
+              <w:rPr>
+                <w:rFonts w:hint="default" w:ascii="Burbank Big Rg Md" w:hAnsi="Burbank Big Rg Md"/>
+                <w:sz w:val="21"/>
+                <w:szCs w:val="21"/>
+                <w:vertAlign w:val="baseline"/>
+              </w:rPr>
+              <w:t>– Test to see if an object/variable/etc… has a non-null reference</w:t>
+            </w:r>
+          </w:p>
+          <w:p>
+            <w:pPr>
+              <w:widowControl w:val="0"/>
+              <w:rPr>
+                <w:rFonts w:hint="default" w:ascii="Burbank Big Rg Md" w:hAnsi="Burbank Big Rg Md"/>
+                <w:sz w:val="21"/>
+                <w:szCs w:val="21"/>
+                <w:vertAlign w:val="baseline"/>
+              </w:rPr>
+            </w:pPr>
+            <w:r>
+              <w:rPr>
+                <w:rFonts w:hint="default" w:ascii="Burbank Big Rg Md" w:hAnsi="Burbank Big Rg Md"/>
+                <w:b/>
+                <w:bCs/>
+                <w:sz w:val="21"/>
+                <w:szCs w:val="21"/>
+                <w:vertAlign w:val="baseline"/>
+              </w:rPr>
+              <w:t>assertArrayEquals()</w:t>
+            </w:r>
+            <w:r>
+              <w:rPr>
+                <w:rFonts w:hint="default" w:ascii="Burbank Big Rg Md" w:hAnsi="Burbank Big Rg Md"/>
+                <w:sz w:val="21"/>
+                <w:szCs w:val="21"/>
+                <w:vertAlign w:val="baseline"/>
+              </w:rPr>
+              <w:t xml:space="preserve"> – Test to see if the values of an array match a provided array.</w:t>
+            </w:r>
+          </w:p>
+          <w:p>
+            <w:pPr>
+              <w:widowControl w:val="0"/>
+              <w:rPr>
+                <w:rFonts w:hint="default" w:ascii="Burbank Big Rg Md" w:hAnsi="Burbank Big Rg Md"/>
+                <w:sz w:val="21"/>
+                <w:szCs w:val="21"/>
+                <w:vertAlign w:val="baseline"/>
+              </w:rPr>
+            </w:pPr>
+            <w:r>
+              <w:rPr>
+                <w:rFonts w:hint="default" w:ascii="Burbank Big Rg Md" w:hAnsi="Burbank Big Rg Md"/>
+                <w:b/>
+                <w:bCs/>
+                <w:sz w:val="21"/>
+                <w:szCs w:val="21"/>
+                <w:vertAlign w:val="baseline"/>
+              </w:rPr>
+              <w:t>assertTrue()</w:t>
+            </w:r>
+            <w:r>
+              <w:rPr>
+                <w:rFonts w:hint="default" w:ascii="Burbank Big Rg Md" w:hAnsi="Burbank Big Rg Md"/>
+                <w:sz w:val="21"/>
+                <w:szCs w:val="21"/>
+                <w:vertAlign w:val="baseline"/>
+              </w:rPr>
+              <w:t xml:space="preserve"> – Test to see if something is true</w:t>
+            </w:r>
+          </w:p>
+          <w:p>
+            <w:pPr>
+              <w:widowControl w:val="0"/>
+              <w:rPr>
+                <w:rFonts w:hint="default" w:ascii="Burbank Big Rg Md" w:hAnsi="Burbank Big Rg Md"/>
+                <w:sz w:val="21"/>
+                <w:szCs w:val="21"/>
+                <w:vertAlign w:val="baseline"/>
+              </w:rPr>
+            </w:pPr>
+            <w:r>
+              <w:rPr>
+                <w:rFonts w:hint="default" w:ascii="Burbank Big Rg Md" w:hAnsi="Burbank Big Rg Md"/>
+                <w:b/>
+                <w:bCs/>
+                <w:sz w:val="21"/>
+                <w:szCs w:val="21"/>
+                <w:vertAlign w:val="baseline"/>
+              </w:rPr>
+              <w:t>assertFalse()</w:t>
+            </w:r>
+            <w:r>
+              <w:rPr>
+                <w:rFonts w:hint="default" w:ascii="Burbank Big Rg Md" w:hAnsi="Burbank Big Rg Md"/>
+                <w:sz w:val="21"/>
+                <w:szCs w:val="21"/>
+                <w:vertAlign w:val="baseline"/>
+              </w:rPr>
+              <w:t xml:space="preserve"> – Test to see if something is false</w:t>
+            </w:r>
+          </w:p>
+          <w:p>
+            <w:pPr>
+              <w:widowControl w:val="0"/>
+              <w:rPr>
+                <w:rFonts w:hint="default" w:ascii="Burbank Big Rg Md" w:hAnsi="Burbank Big Rg Md" w:cs="Burbank Big Rg Md"/>
+                <w:sz w:val="21"/>
+                <w:szCs w:val="21"/>
+                <w:vertAlign w:val="baseline"/>
+              </w:rPr>
+            </w:pPr>
+          </w:p>
+        </w:tc>
+      </w:tr>
+      <w:tr>
+        <w:tblPrEx>
+          <w:tblBorders>
+            <w:top w:val="single" w:color="auto" w:sz="4" w:space="0"/>
+            <w:left w:val="single" w:color="auto" w:sz="4" w:space="0"/>
+            <w:bottom w:val="single" w:color="auto" w:sz="4" w:space="0"/>
+            <w:right w:val="single" w:color="auto" w:sz="4" w:space="0"/>
+            <w:insideH w:val="single" w:color="auto" w:sz="4" w:space="0"/>
+            <w:insideV w:val="single" w:color="auto" w:sz="4" w:space="0"/>
+          </w:tblBorders>
+          <w:tblCellMar>
+            <w:top w:w="0" w:type="dxa"/>
+            <w:left w:w="108" w:type="dxa"/>
+            <w:bottom w:w="0" w:type="dxa"/>
+            <w:right w:w="108" w:type="dxa"/>
+          </w:tblCellMar>
+        </w:tblPrEx>
+        <w:tc>
+          <w:tcPr>
+            <w:tcW w:w="4448" w:type="dxa"/>
+          </w:tcPr>
+          <w:p>
+            <w:pPr>
+              <w:widowControl w:val="0"/>
+              <w:spacing w:beforeLines="0" w:afterLines="0"/>
+              <w:jc w:val="left"/>
+              <w:rPr>
+                <w:rFonts w:hint="default" w:ascii="Burbank Big Rg Md" w:hAnsi="Burbank Big Rg Md" w:cs="Burbank Big Rg Md"/>
+                <w:sz w:val="21"/>
+                <w:szCs w:val="21"/>
+                <w:vertAlign w:val="baseline"/>
+              </w:rPr>
+            </w:pPr>
+            <w:r>
+              <w:rPr>
+                <w:rFonts w:hint="default" w:ascii="Burbank Big Rg Md" w:hAnsi="Burbank Big Rg Md" w:eastAsia="Consolas" w:cs="Burbank Big Rg Md"/>
+                <w:color w:val="000000"/>
+                <w:sz w:val="21"/>
+                <w:szCs w:val="21"/>
+              </w:rPr>
+              <w:t>- Testing best practices</w:t>
+            </w:r>
+          </w:p>
+        </w:tc>
+        <w:tc>
+          <w:tcPr>
+            <w:tcW w:w="6340" w:type="dxa"/>
+          </w:tcPr>
+          <w:p>
+            <w:pPr>
+              <w:widowControl w:val="0"/>
+              <w:rPr>
+                <w:rFonts w:hint="default" w:ascii="Burbank Big Rg Md" w:hAnsi="Burbank Big Rg Md" w:cs="Burbank Big Rg Md"/>
+                <w:sz w:val="21"/>
+                <w:szCs w:val="21"/>
+                <w:vertAlign w:val="baseline"/>
+              </w:rPr>
+            </w:pPr>
+          </w:p>
+        </w:tc>
+      </w:tr>
+      <w:tr>
+        <w:tblPrEx>
+          <w:tblBorders>
+            <w:top w:val="single" w:color="auto" w:sz="4" w:space="0"/>
+            <w:left w:val="single" w:color="auto" w:sz="4" w:space="0"/>
+            <w:bottom w:val="single" w:color="auto" w:sz="4" w:space="0"/>
+            <w:right w:val="single" w:color="auto" w:sz="4" w:space="0"/>
+            <w:insideH w:val="single" w:color="auto" w:sz="4" w:space="0"/>
+            <w:insideV w:val="single" w:color="auto" w:sz="4" w:space="0"/>
+          </w:tblBorders>
+          <w:tblCellMar>
+            <w:top w:w="0" w:type="dxa"/>
+            <w:left w:w="108" w:type="dxa"/>
+            <w:bottom w:w="0" w:type="dxa"/>
+            <w:right w:w="108" w:type="dxa"/>
+          </w:tblCellMar>
+        </w:tblPrEx>
+        <w:tc>
+          <w:tcPr>
+            <w:tcW w:w="4448" w:type="dxa"/>
+          </w:tcPr>
+          <w:p>
+            <w:pPr>
+              <w:widowControl w:val="0"/>
+              <w:spacing w:beforeLines="0" w:afterLines="0"/>
+              <w:jc w:val="left"/>
+              <w:rPr>
+                <w:rFonts w:hint="default" w:ascii="Burbank Big Rg Md" w:hAnsi="Burbank Big Rg Md" w:cs="Burbank Big Rg Md"/>
+                <w:sz w:val="21"/>
+                <w:szCs w:val="21"/>
+                <w:vertAlign w:val="baseline"/>
+              </w:rPr>
+            </w:pPr>
+            <w:r>
+              <w:rPr>
+                <w:rFonts w:hint="default" w:ascii="Burbank Big Rg Md" w:hAnsi="Burbank Big Rg Md" w:eastAsia="Consolas" w:cs="Burbank Big Rg Md"/>
+                <w:color w:val="000000"/>
+                <w:sz w:val="21"/>
+                <w:szCs w:val="21"/>
+              </w:rPr>
+              <w:t xml:space="preserve">  - </w:t>
+            </w:r>
+            <w:r>
+              <w:rPr>
+                <w:rFonts w:hint="default" w:ascii="Burbank Big Rg Md" w:hAnsi="Burbank Big Rg Md" w:eastAsia="Consolas" w:cs="Burbank Big Rg Md"/>
+                <w:color w:val="000000"/>
+                <w:sz w:val="21"/>
+                <w:szCs w:val="21"/>
+                <w:lang w:val="en-US"/>
+              </w:rPr>
+              <w:t xml:space="preserve"> </w:t>
+            </w:r>
             <w:bookmarkStart w:id="0" w:name="_GoBack"/>
             <w:bookmarkEnd w:id="0"/>
-            <w:r>
-              <w:rPr>
-                <w:rFonts w:hint="default" w:ascii="Burbank Big Rg Md" w:hAnsi="Burbank Big Rg Md"/>
-                <w:sz w:val="21"/>
-                <w:szCs w:val="21"/>
-                <w:vertAlign w:val="baseline"/>
-              </w:rPr>
-              <w:t>Used to check other test cases within a test class before refactoring individual test cases.</w:t>
-            </w:r>
-          </w:p>
-          <w:p>
-            <w:pPr>
-              <w:widowControl w:val="0"/>
-              <w:rPr>
-                <w:rFonts w:hint="default" w:ascii="Burbank Big Rg Md" w:hAnsi="Burbank Big Rg Md" w:cs="Burbank Big Rg Md"/>
-                <w:sz w:val="21"/>
-                <w:szCs w:val="21"/>
-                <w:vertAlign w:val="baseline"/>
-              </w:rPr>
-            </w:pPr>
-          </w:p>
-        </w:tc>
-      </w:tr>
-      <w:tr>
-        <w:tblPrEx>
-          <w:tblBorders>
-            <w:top w:val="single" w:color="auto" w:sz="4" w:space="0"/>
-            <w:left w:val="single" w:color="auto" w:sz="4" w:space="0"/>
-            <w:bottom w:val="single" w:color="auto" w:sz="4" w:space="0"/>
-            <w:right w:val="single" w:color="auto" w:sz="4" w:space="0"/>
-            <w:insideH w:val="single" w:color="auto" w:sz="4" w:space="0"/>
-            <w:insideV w:val="single" w:color="auto" w:sz="4" w:space="0"/>
-          </w:tblBorders>
-          <w:tblCellMar>
-            <w:top w:w="0" w:type="dxa"/>
-            <w:left w:w="108" w:type="dxa"/>
-            <w:bottom w:w="0" w:type="dxa"/>
-            <w:right w:w="108" w:type="dxa"/>
-          </w:tblCellMar>
-        </w:tblPrEx>
-        <w:tc>
-          <w:tcPr>
-            <w:tcW w:w="4448" w:type="dxa"/>
-          </w:tcPr>
-          <w:p>
-            <w:pPr>
-              <w:widowControl w:val="0"/>
-              <w:spacing w:beforeLines="0" w:afterLines="0"/>
-              <w:jc w:val="left"/>
-              <w:rPr>
-                <w:rFonts w:hint="default" w:ascii="Burbank Big Rg Md" w:hAnsi="Burbank Big Rg Md" w:cs="Burbank Big Rg Md"/>
-                <w:sz w:val="21"/>
-                <w:szCs w:val="21"/>
-                <w:vertAlign w:val="baseline"/>
-              </w:rPr>
-            </w:pPr>
-            <w:r>
-              <w:rPr>
-                <w:rFonts w:hint="default" w:ascii="Burbank Big Rg Md" w:hAnsi="Burbank Big Rg Md" w:eastAsia="Consolas" w:cs="Burbank Big Rg Md"/>
-                <w:color w:val="000000"/>
-                <w:sz w:val="21"/>
-                <w:szCs w:val="21"/>
-              </w:rPr>
-              <w:t xml:space="preserve">  - Order of execution of these annotated methods</w:t>
-            </w:r>
-          </w:p>
-        </w:tc>
-        <w:tc>
-          <w:tcPr>
-            <w:tcW w:w="6340" w:type="dxa"/>
-          </w:tcPr>
-          <w:p>
-            <w:pPr>
-              <w:widowControl w:val="0"/>
-              <w:rPr>
-                <w:rFonts w:hint="default" w:ascii="Burbank Big Rg Md" w:hAnsi="Burbank Big Rg Md" w:cs="Burbank Big Rg Md"/>
-                <w:sz w:val="21"/>
-                <w:szCs w:val="21"/>
-                <w:vertAlign w:val="baseline"/>
-              </w:rPr>
-            </w:pPr>
-          </w:p>
-        </w:tc>
-      </w:tr>
-      <w:tr>
-        <w:tblPrEx>
-          <w:tblBorders>
-            <w:top w:val="single" w:color="auto" w:sz="4" w:space="0"/>
-            <w:left w:val="single" w:color="auto" w:sz="4" w:space="0"/>
-            <w:bottom w:val="single" w:color="auto" w:sz="4" w:space="0"/>
-            <w:right w:val="single" w:color="auto" w:sz="4" w:space="0"/>
-            <w:insideH w:val="single" w:color="auto" w:sz="4" w:space="0"/>
-            <w:insideV w:val="single" w:color="auto" w:sz="4" w:space="0"/>
-          </w:tblBorders>
-          <w:tblCellMar>
-            <w:top w:w="0" w:type="dxa"/>
-            <w:left w:w="108" w:type="dxa"/>
-            <w:bottom w:w="0" w:type="dxa"/>
-            <w:right w:w="108" w:type="dxa"/>
-          </w:tblCellMar>
-        </w:tblPrEx>
-        <w:tc>
-          <w:tcPr>
-            <w:tcW w:w="4448" w:type="dxa"/>
-          </w:tcPr>
-          <w:p>
-            <w:pPr>
-              <w:widowControl w:val="0"/>
-              <w:spacing w:beforeLines="0" w:afterLines="0"/>
-              <w:jc w:val="left"/>
-              <w:rPr>
-                <w:rFonts w:hint="default" w:ascii="Burbank Big Rg Md" w:hAnsi="Burbank Big Rg Md" w:cs="Burbank Big Rg Md"/>
-                <w:sz w:val="21"/>
-                <w:szCs w:val="21"/>
-                <w:vertAlign w:val="baseline"/>
-              </w:rPr>
-            </w:pPr>
-            <w:r>
-              <w:rPr>
-                <w:rFonts w:hint="default" w:ascii="Burbank Big Rg Md" w:hAnsi="Burbank Big Rg Md" w:eastAsia="Consolas" w:cs="Burbank Big Rg Md"/>
-                <w:color w:val="000000"/>
-                <w:sz w:val="21"/>
-                <w:szCs w:val="21"/>
-              </w:rPr>
-              <w:t>- Assert class methods</w:t>
-            </w:r>
-          </w:p>
-        </w:tc>
-        <w:tc>
-          <w:tcPr>
-            <w:tcW w:w="6340" w:type="dxa"/>
-          </w:tcPr>
-          <w:p>
-            <w:pPr>
-              <w:widowControl w:val="0"/>
-              <w:rPr>
-                <w:rFonts w:hint="default" w:ascii="Burbank Big Rg Md" w:hAnsi="Burbank Big Rg Md" w:cs="Burbank Big Rg Md"/>
-                <w:sz w:val="21"/>
-                <w:szCs w:val="21"/>
-                <w:vertAlign w:val="baseline"/>
-              </w:rPr>
-            </w:pPr>
-          </w:p>
-        </w:tc>
-      </w:tr>
-      <w:tr>
-        <w:tblPrEx>
-          <w:tblBorders>
-            <w:top w:val="single" w:color="auto" w:sz="4" w:space="0"/>
-            <w:left w:val="single" w:color="auto" w:sz="4" w:space="0"/>
-            <w:bottom w:val="single" w:color="auto" w:sz="4" w:space="0"/>
-            <w:right w:val="single" w:color="auto" w:sz="4" w:space="0"/>
-            <w:insideH w:val="single" w:color="auto" w:sz="4" w:space="0"/>
-            <w:insideV w:val="single" w:color="auto" w:sz="4" w:space="0"/>
-          </w:tblBorders>
-          <w:tblCellMar>
-            <w:top w:w="0" w:type="dxa"/>
-            <w:left w:w="108" w:type="dxa"/>
-            <w:bottom w:w="0" w:type="dxa"/>
-            <w:right w:w="108" w:type="dxa"/>
-          </w:tblCellMar>
-        </w:tblPrEx>
-        <w:tc>
-          <w:tcPr>
-            <w:tcW w:w="4448" w:type="dxa"/>
-          </w:tcPr>
-          <w:p>
-            <w:pPr>
-              <w:widowControl w:val="0"/>
-              <w:spacing w:beforeLines="0" w:afterLines="0"/>
-              <w:jc w:val="left"/>
-              <w:rPr>
-                <w:rFonts w:hint="default" w:ascii="Burbank Big Rg Md" w:hAnsi="Burbank Big Rg Md" w:cs="Burbank Big Rg Md"/>
-                <w:sz w:val="21"/>
-                <w:szCs w:val="21"/>
-                <w:vertAlign w:val="baseline"/>
-              </w:rPr>
-            </w:pPr>
-            <w:r>
-              <w:rPr>
-                <w:rFonts w:hint="default" w:ascii="Burbank Big Rg Md" w:hAnsi="Burbank Big Rg Md" w:eastAsia="Consolas" w:cs="Burbank Big Rg Md"/>
-                <w:color w:val="000000"/>
-                <w:sz w:val="21"/>
-                <w:szCs w:val="21"/>
-              </w:rPr>
-              <w:t>- Testing best practices</w:t>
-            </w:r>
-          </w:p>
-        </w:tc>
-        <w:tc>
-          <w:tcPr>
-            <w:tcW w:w="6340" w:type="dxa"/>
-          </w:tcPr>
-          <w:p>
-            <w:pPr>
-              <w:widowControl w:val="0"/>
-              <w:rPr>
-                <w:rFonts w:hint="default" w:ascii="Burbank Big Rg Md" w:hAnsi="Burbank Big Rg Md" w:cs="Burbank Big Rg Md"/>
-                <w:sz w:val="21"/>
-                <w:szCs w:val="21"/>
-                <w:vertAlign w:val="baseline"/>
-              </w:rPr>
-            </w:pPr>
-          </w:p>
-        </w:tc>
-      </w:tr>
-      <w:tr>
-        <w:tblPrEx>
-          <w:tblBorders>
-            <w:top w:val="single" w:color="auto" w:sz="4" w:space="0"/>
-            <w:left w:val="single" w:color="auto" w:sz="4" w:space="0"/>
-            <w:bottom w:val="single" w:color="auto" w:sz="4" w:space="0"/>
-            <w:right w:val="single" w:color="auto" w:sz="4" w:space="0"/>
-            <w:insideH w:val="single" w:color="auto" w:sz="4" w:space="0"/>
-            <w:insideV w:val="single" w:color="auto" w:sz="4" w:space="0"/>
-          </w:tblBorders>
-          <w:tblCellMar>
-            <w:top w:w="0" w:type="dxa"/>
-            <w:left w:w="108" w:type="dxa"/>
-            <w:bottom w:w="0" w:type="dxa"/>
-            <w:right w:w="108" w:type="dxa"/>
-          </w:tblCellMar>
-        </w:tblPrEx>
-        <w:tc>
-          <w:tcPr>
-            <w:tcW w:w="4448" w:type="dxa"/>
-          </w:tcPr>
-          <w:p>
-            <w:pPr>
-              <w:widowControl w:val="0"/>
-              <w:spacing w:beforeLines="0" w:afterLines="0"/>
-              <w:jc w:val="left"/>
-              <w:rPr>
-                <w:rFonts w:hint="default" w:ascii="Burbank Big Rg Md" w:hAnsi="Burbank Big Rg Md" w:cs="Burbank Big Rg Md"/>
-                <w:sz w:val="21"/>
-                <w:szCs w:val="21"/>
-                <w:vertAlign w:val="baseline"/>
-              </w:rPr>
-            </w:pPr>
-            <w:r>
-              <w:rPr>
-                <w:rFonts w:hint="default" w:ascii="Burbank Big Rg Md" w:hAnsi="Burbank Big Rg Md" w:eastAsia="Consolas" w:cs="Burbank Big Rg Md"/>
-                <w:color w:val="000000"/>
-                <w:sz w:val="21"/>
-                <w:szCs w:val="21"/>
-              </w:rPr>
-              <w:t xml:space="preserve">  - Dependency injection</w:t>
-            </w:r>
           </w:p>
         </w:tc>
         <w:tc>
@@ -2856,6 +3390,9 @@
             <w:right w:w="108" w:type="dxa"/>
           </w:tblCellMar>
         </w:tblPrEx>
+        <w:trPr>
+          <w:trHeight w:val="132" w:hRule="atLeast"/>
+        </w:trPr>
         <w:tc>
           <w:tcPr>
             <w:tcW w:w="4448" w:type="dxa"/>
@@ -2890,11 +3427,166 @@
           <w:p>
             <w:pPr>
               <w:widowControl w:val="0"/>
-              <w:rPr>
-                <w:rFonts w:hint="default" w:ascii="Burbank Big Rg Md" w:hAnsi="Burbank Big Rg Md" w:cs="Burbank Big Rg Md"/>
-                <w:sz w:val="21"/>
-                <w:szCs w:val="21"/>
-                <w:vertAlign w:val="baseline"/>
+              <w:numPr>
+                <w:numId w:val="0"/>
+              </w:numPr>
+              <w:jc w:val="both"/>
+              <w:rPr>
+                <w:rFonts w:hint="default" w:ascii="Burbank Big Rg Md" w:hAnsi="Burbank Big Rg Md" w:eastAsia="Consolas" w:cs="Burbank Big Rg Md"/>
+                <w:color w:val="000000"/>
+                <w:sz w:val="21"/>
+                <w:szCs w:val="21"/>
+                <w:lang w:val="en-US"/>
+              </w:rPr>
+            </w:pPr>
+            <w:r>
+              <w:rPr>
+                <w:rFonts w:hint="default" w:ascii="Burbank Big Rg Md" w:hAnsi="Burbank Big Rg Md" w:eastAsia="Consolas"/>
+                <w:b/>
+                <w:bCs/>
+                <w:color w:val="000000"/>
+                <w:sz w:val="21"/>
+                <w:szCs w:val="21"/>
+                <w:lang w:val="en-US"/>
+              </w:rPr>
+              <w:t>Configuration Programmatic implementation</w:t>
+            </w:r>
+            <w:r>
+              <w:rPr>
+                <w:rFonts w:hint="default" w:ascii="Burbank Big Rg Md" w:hAnsi="Burbank Big Rg Md" w:eastAsia="Consolas"/>
+                <w:color w:val="000000"/>
+                <w:sz w:val="21"/>
+                <w:szCs w:val="21"/>
+                <w:lang w:val="en-US"/>
+              </w:rPr>
+              <w:t xml:space="preserve"> can be done using:</w:t>
+            </w:r>
+          </w:p>
+          <w:p>
+            <w:pPr>
+              <w:widowControl w:val="0"/>
+              <w:numPr>
+                <w:numId w:val="0"/>
+              </w:numPr>
+              <w:jc w:val="both"/>
+              <w:rPr>
+                <w:rFonts w:hint="default" w:ascii="Burbank Big Rg Md" w:hAnsi="Burbank Big Rg Md" w:eastAsia="Consolas" w:cs="Burbank Big Rg Md"/>
+                <w:color w:val="000000"/>
+                <w:sz w:val="21"/>
+                <w:szCs w:val="21"/>
+              </w:rPr>
+            </w:pPr>
+            <w:r>
+              <w:rPr>
+                <w:rFonts w:hint="default" w:ascii="Burbank Big Rg Md" w:hAnsi="Burbank Big Rg Md" w:eastAsia="Consolas" w:cs="Burbank Big Rg Md"/>
+                <w:color w:val="000000"/>
+                <w:sz w:val="21"/>
+                <w:szCs w:val="21"/>
+                <w:lang w:val="en-US"/>
+              </w:rPr>
+              <w:t xml:space="preserve">- </w:t>
+            </w:r>
+            <w:r>
+              <w:rPr>
+                <w:rFonts w:hint="default" w:ascii="Burbank Big Rg Md" w:hAnsi="Burbank Big Rg Md" w:eastAsia="Consolas" w:cs="Burbank Big Rg Md"/>
+                <w:color w:val="000000"/>
+                <w:sz w:val="21"/>
+                <w:szCs w:val="21"/>
+              </w:rPr>
+              <w:t>configuration file written in XML, JSON, YAML, or properties format</w:t>
+            </w:r>
+          </w:p>
+          <w:p>
+            <w:pPr>
+              <w:widowControl w:val="0"/>
+              <w:numPr>
+                <w:numId w:val="0"/>
+              </w:numPr>
+              <w:jc w:val="both"/>
+              <w:rPr>
+                <w:rFonts w:hint="default" w:ascii="Burbank Big Rg Md" w:hAnsi="Burbank Big Rg Md" w:eastAsia="Consolas"/>
+                <w:color w:val="000000"/>
+                <w:sz w:val="21"/>
+                <w:szCs w:val="21"/>
+                <w:lang w:val="en-US"/>
+              </w:rPr>
+            </w:pPr>
+            <w:r>
+              <w:rPr>
+                <w:rFonts w:hint="default" w:ascii="Burbank Big Rg Md" w:hAnsi="Burbank Big Rg Md" w:eastAsia="Consolas"/>
+                <w:color w:val="000000"/>
+                <w:sz w:val="21"/>
+                <w:szCs w:val="21"/>
+                <w:lang w:val="en-US"/>
+              </w:rPr>
+              <w:t>- A factory design pattern and creating a ConfigurationFactory with Configuration implementation</w:t>
+            </w:r>
+          </w:p>
+          <w:p>
+            <w:pPr>
+              <w:widowControl w:val="0"/>
+              <w:numPr>
+                <w:numId w:val="0"/>
+              </w:numPr>
+              <w:jc w:val="both"/>
+              <w:rPr>
+                <w:rFonts w:hint="default" w:ascii="Burbank Big Rg Md" w:hAnsi="Burbank Big Rg Md" w:eastAsia="Consolas"/>
+                <w:color w:val="000000"/>
+                <w:sz w:val="21"/>
+                <w:szCs w:val="21"/>
+                <w:lang w:val="en-US"/>
+              </w:rPr>
+            </w:pPr>
+            <w:r>
+              <w:rPr>
+                <w:rFonts w:hint="default" w:ascii="Burbank Big Rg Md" w:hAnsi="Burbank Big Rg Md" w:eastAsia="Consolas"/>
+                <w:color w:val="000000"/>
+                <w:sz w:val="21"/>
+                <w:szCs w:val="21"/>
+                <w:lang w:val="en-US"/>
+              </w:rPr>
+              <w:t>- Calling APIs exposed in the configuration interface</w:t>
+            </w:r>
+          </w:p>
+          <w:p>
+            <w:pPr>
+              <w:widowControl w:val="0"/>
+              <w:numPr>
+                <w:numId w:val="0"/>
+              </w:numPr>
+              <w:jc w:val="both"/>
+              <w:rPr>
+                <w:rFonts w:hint="default" w:ascii="Burbank Big Rg Md" w:hAnsi="Burbank Big Rg Md" w:eastAsia="Consolas"/>
+                <w:color w:val="000000"/>
+                <w:sz w:val="21"/>
+                <w:szCs w:val="21"/>
+                <w:lang w:val="en-US"/>
+              </w:rPr>
+            </w:pPr>
+            <w:r>
+              <w:rPr>
+                <w:rFonts w:hint="default" w:ascii="Burbank Big Rg Md" w:hAnsi="Burbank Big Rg Md" w:eastAsia="Consolas"/>
+                <w:color w:val="000000"/>
+                <w:sz w:val="21"/>
+                <w:szCs w:val="21"/>
+                <w:lang w:val="en-US"/>
+              </w:rPr>
+              <w:t>- Calling methods on the internal Logger class</w:t>
+            </w:r>
+          </w:p>
+          <w:p>
+            <w:pPr>
+              <w:widowControl w:val="0"/>
+              <w:numPr>
+                <w:numId w:val="0"/>
+              </w:numPr>
+              <w:jc w:val="both"/>
+              <w:rPr>
+                <w:rFonts w:hint="default" w:ascii="Burbank Big Rg Md" w:hAnsi="Burbank Big Rg Md" w:eastAsia="Consolas"/>
+                <w:color w:val="000000"/>
+                <w:sz w:val="21"/>
+                <w:szCs w:val="21"/>
+                <w:lang w:val="en-US"/>
               </w:rPr>
             </w:pPr>
           </w:p>

--- a/Doan's Study Guides/Java Study Guide wk3.docx
+++ b/Doan's Study Guides/Java Study Guide wk3.docx
@@ -215,6 +215,61 @@
             <w:insideH w:val="single" w:color="auto" w:sz="4" w:space="0"/>
             <w:insideV w:val="single" w:color="auto" w:sz="4" w:space="0"/>
           </w:tblBorders>
+        </w:tblPrEx>
+        <w:tc>
+          <w:tcPr>
+            <w:tcW w:w="4448" w:type="dxa"/>
+          </w:tcPr>
+          <w:p>
+            <w:pPr>
+              <w:widowControl w:val="0"/>
+              <w:spacing w:beforeLines="0" w:afterLines="0"/>
+              <w:jc w:val="left"/>
+              <w:rPr>
+                <w:rFonts w:hint="default" w:ascii="Burbank Big Rg Md" w:hAnsi="Burbank Big Rg Md" w:cs="Burbank Big Rg Md"/>
+                <w:sz w:val="21"/>
+                <w:szCs w:val="21"/>
+                <w:vertAlign w:val="baseline"/>
+              </w:rPr>
+            </w:pPr>
+            <w:r>
+              <w:rPr>
+                <w:rFonts w:hint="default" w:ascii="Burbank Big Rg Md" w:hAnsi="Burbank Big Rg Md" w:eastAsia="Consolas" w:cs="Burbank Big Rg Md"/>
+                <w:color w:val="000000"/>
+                <w:sz w:val="21"/>
+                <w:szCs w:val="21"/>
+              </w:rPr>
+              <w:t>- Thread states</w:t>
+            </w:r>
+          </w:p>
+        </w:tc>
+        <w:tc>
+          <w:tcPr>
+            <w:tcW w:w="6340" w:type="dxa"/>
+          </w:tcPr>
+          <w:p>
+            <w:pPr>
+              <w:widowControl w:val="0"/>
+              <w:rPr>
+                <w:rFonts w:hint="default" w:ascii="Burbank Big Rg Md" w:hAnsi="Burbank Big Rg Md" w:cs="Burbank Big Rg Md"/>
+                <w:sz w:val="21"/>
+                <w:szCs w:val="21"/>
+                <w:vertAlign w:val="baseline"/>
+              </w:rPr>
+            </w:pPr>
+          </w:p>
+        </w:tc>
+      </w:tr>
+      <w:tr>
+        <w:tblPrEx>
+          <w:tblBorders>
+            <w:top w:val="single" w:color="auto" w:sz="4" w:space="0"/>
+            <w:left w:val="single" w:color="auto" w:sz="4" w:space="0"/>
+            <w:bottom w:val="single" w:color="auto" w:sz="4" w:space="0"/>
+            <w:right w:val="single" w:color="auto" w:sz="4" w:space="0"/>
+            <w:insideH w:val="single" w:color="auto" w:sz="4" w:space="0"/>
+            <w:insideV w:val="single" w:color="auto" w:sz="4" w:space="0"/>
+          </w:tblBorders>
           <w:tblCellMar>
             <w:top w:w="0" w:type="dxa"/>
             <w:left w:w="108" w:type="dxa"/>
@@ -245,7 +300,62 @@
                 <w:sz w:val="21"/>
                 <w:szCs w:val="21"/>
               </w:rPr>
-              <w:t>- Thread states</w:t>
+              <w:t>- Creating threads</w:t>
+            </w:r>
+          </w:p>
+        </w:tc>
+        <w:tc>
+          <w:tcPr>
+            <w:tcW w:w="6340" w:type="dxa"/>
+          </w:tcPr>
+          <w:p>
+            <w:pPr>
+              <w:widowControl w:val="0"/>
+              <w:rPr>
+                <w:rFonts w:hint="default" w:ascii="Burbank Big Rg Md" w:hAnsi="Burbank Big Rg Md" w:cs="Burbank Big Rg Md"/>
+                <w:sz w:val="21"/>
+                <w:szCs w:val="21"/>
+                <w:vertAlign w:val="baseline"/>
+              </w:rPr>
+            </w:pPr>
+          </w:p>
+        </w:tc>
+      </w:tr>
+      <w:tr>
+        <w:tblPrEx>
+          <w:tblBorders>
+            <w:top w:val="single" w:color="auto" w:sz="4" w:space="0"/>
+            <w:left w:val="single" w:color="auto" w:sz="4" w:space="0"/>
+            <w:bottom w:val="single" w:color="auto" w:sz="4" w:space="0"/>
+            <w:right w:val="single" w:color="auto" w:sz="4" w:space="0"/>
+            <w:insideH w:val="single" w:color="auto" w:sz="4" w:space="0"/>
+            <w:insideV w:val="single" w:color="auto" w:sz="4" w:space="0"/>
+          </w:tblBorders>
+        </w:tblPrEx>
+        <w:tc>
+          <w:tcPr>
+            <w:tcW w:w="4448" w:type="dxa"/>
+          </w:tcPr>
+          <w:p>
+            <w:pPr>
+              <w:widowControl w:val="0"/>
+              <w:spacing w:beforeLines="0" w:afterLines="0"/>
+              <w:jc w:val="left"/>
+              <w:rPr>
+                <w:rFonts w:hint="default" w:ascii="Burbank Big Rg Md" w:hAnsi="Burbank Big Rg Md" w:cs="Burbank Big Rg Md"/>
+                <w:sz w:val="21"/>
+                <w:szCs w:val="21"/>
+                <w:vertAlign w:val="baseline"/>
+              </w:rPr>
+            </w:pPr>
+            <w:r>
+              <w:rPr>
+                <w:rFonts w:hint="default" w:ascii="Burbank Big Rg Md" w:hAnsi="Burbank Big Rg Md" w:eastAsia="Consolas" w:cs="Burbank Big Rg Md"/>
+                <w:color w:val="000000"/>
+                <w:sz w:val="21"/>
+                <w:szCs w:val="21"/>
+              </w:rPr>
+              <w:t>- Thread class &amp; thread methods</w:t>
             </w:r>
           </w:p>
         </w:tc>
@@ -306,7 +416,130 @@
                 <w:sz w:val="21"/>
                 <w:szCs w:val="21"/>
               </w:rPr>
-              <w:t>- Creating threads</w:t>
+              <w:t>- Runnable interface</w:t>
+            </w:r>
+          </w:p>
+        </w:tc>
+        <w:tc>
+          <w:tcPr>
+            <w:tcW w:w="6340" w:type="dxa"/>
+          </w:tcPr>
+          <w:p>
+            <w:pPr>
+              <w:widowControl w:val="0"/>
+              <w:rPr>
+                <w:rFonts w:hint="default" w:ascii="Burbank Big Rg Md" w:hAnsi="Burbank Big Rg Md" w:cs="Burbank Big Rg Md"/>
+                <w:sz w:val="21"/>
+                <w:szCs w:val="21"/>
+                <w:vertAlign w:val="baseline"/>
+              </w:rPr>
+            </w:pPr>
+          </w:p>
+        </w:tc>
+      </w:tr>
+      <w:tr>
+        <w:tblPrEx>
+          <w:tblBorders>
+            <w:top w:val="single" w:color="auto" w:sz="4" w:space="0"/>
+            <w:left w:val="single" w:color="auto" w:sz="4" w:space="0"/>
+            <w:bottom w:val="single" w:color="auto" w:sz="4" w:space="0"/>
+            <w:right w:val="single" w:color="auto" w:sz="4" w:space="0"/>
+            <w:insideH w:val="single" w:color="auto" w:sz="4" w:space="0"/>
+            <w:insideV w:val="single" w:color="auto" w:sz="4" w:space="0"/>
+          </w:tblBorders>
+        </w:tblPrEx>
+        <w:tc>
+          <w:tcPr>
+            <w:tcW w:w="4448" w:type="dxa"/>
+          </w:tcPr>
+          <w:p>
+            <w:pPr>
+              <w:widowControl w:val="0"/>
+              <w:spacing w:beforeLines="0" w:afterLines="0"/>
+              <w:jc w:val="left"/>
+              <w:rPr>
+                <w:rFonts w:hint="default" w:ascii="Burbank Big Rg Md" w:hAnsi="Burbank Big Rg Md" w:cs="Burbank Big Rg Md"/>
+                <w:sz w:val="21"/>
+                <w:szCs w:val="21"/>
+                <w:vertAlign w:val="baseline"/>
+              </w:rPr>
+            </w:pPr>
+            <w:r>
+              <w:rPr>
+                <w:rFonts w:hint="default" w:ascii="Burbank Big Rg Md" w:hAnsi="Burbank Big Rg Md" w:eastAsia="Consolas" w:cs="Burbank Big Rg Md"/>
+                <w:color w:val="000000"/>
+                <w:sz w:val="21"/>
+                <w:szCs w:val="21"/>
+              </w:rPr>
+              <w:t>- Deadlock and ways to prevent it</w:t>
+            </w:r>
+          </w:p>
+        </w:tc>
+        <w:tc>
+          <w:tcPr>
+            <w:tcW w:w="6340" w:type="dxa"/>
+          </w:tcPr>
+          <w:p>
+            <w:pPr>
+              <w:widowControl w:val="0"/>
+              <w:rPr>
+                <w:rFonts w:hint="default" w:ascii="Burbank Big Rg Md" w:hAnsi="Burbank Big Rg Md" w:cs="Burbank Big Rg Md"/>
+                <w:sz w:val="21"/>
+                <w:szCs w:val="21"/>
+                <w:vertAlign w:val="baseline"/>
+              </w:rPr>
+            </w:pPr>
+          </w:p>
+        </w:tc>
+      </w:tr>
+      <w:tr>
+        <w:tblPrEx>
+          <w:tblBorders>
+            <w:top w:val="single" w:color="auto" w:sz="4" w:space="0"/>
+            <w:left w:val="single" w:color="auto" w:sz="4" w:space="0"/>
+            <w:bottom w:val="single" w:color="auto" w:sz="4" w:space="0"/>
+            <w:right w:val="single" w:color="auto" w:sz="4" w:space="0"/>
+            <w:insideH w:val="single" w:color="auto" w:sz="4" w:space="0"/>
+            <w:insideV w:val="single" w:color="auto" w:sz="4" w:space="0"/>
+          </w:tblBorders>
+        </w:tblPrEx>
+        <w:trPr>
+          <w:trHeight w:val="90" w:hRule="atLeast"/>
+        </w:trPr>
+        <w:tc>
+          <w:tcPr>
+            <w:tcW w:w="4448" w:type="dxa"/>
+          </w:tcPr>
+          <w:p>
+            <w:pPr>
+              <w:widowControl w:val="0"/>
+              <w:spacing w:beforeLines="0" w:afterLines="0"/>
+              <w:jc w:val="left"/>
+              <w:rPr>
+                <w:rFonts w:hint="default" w:ascii="Burbank Big Rg Md" w:hAnsi="Burbank Big Rg Md" w:cs="Burbank Big Rg Md"/>
+                <w:sz w:val="21"/>
+                <w:szCs w:val="21"/>
+                <w:vertAlign w:val="baseline"/>
+              </w:rPr>
+            </w:pPr>
+            <w:r>
+              <w:rPr>
+                <w:rFonts w:hint="default" w:ascii="Burbank Big Rg Md" w:hAnsi="Burbank Big Rg Md" w:eastAsia="Consolas" w:cs="Burbank Big Rg Md"/>
+                <w:color w:val="000000"/>
+                <w:sz w:val="21"/>
+                <w:szCs w:val="21"/>
+              </w:rPr>
+              <w:t xml:space="preserve">- </w:t>
+            </w:r>
+            <w:r>
+              <w:rPr>
+                <w:rFonts w:hint="default" w:ascii="Burbank Big Rg Md" w:hAnsi="Burbank Big Rg Md" w:eastAsia="Consolas" w:cs="Burbank Big Rg Md"/>
+                <w:color w:val="000000"/>
+                <w:sz w:val="21"/>
+                <w:szCs w:val="21"/>
+                <w:u w:val="single"/>
+              </w:rPr>
+              <w:t>Livelock</w:t>
             </w:r>
           </w:p>
         </w:tc>
@@ -367,8 +600,147 @@
                 <w:sz w:val="21"/>
                 <w:szCs w:val="21"/>
               </w:rPr>
-              <w:t>- Thread class &amp; thread methods</w:t>
-            </w:r>
+              <w:t>- How to invoke Garbage Collection</w:t>
+            </w:r>
+          </w:p>
+        </w:tc>
+        <w:tc>
+          <w:tcPr>
+            <w:tcW w:w="6340" w:type="dxa"/>
+          </w:tcPr>
+          <w:p>
+            <w:pPr>
+              <w:widowControl w:val="0"/>
+              <w:rPr>
+                <w:rFonts w:hint="default" w:ascii="Burbank Big Rg Md" w:hAnsi="Burbank Big Rg Md"/>
+                <w:sz w:val="21"/>
+                <w:szCs w:val="21"/>
+                <w:vertAlign w:val="baseline"/>
+                <w:lang w:val="en-US"/>
+              </w:rPr>
+            </w:pPr>
+            <w:r>
+              <w:rPr>
+                <w:rFonts w:hint="default" w:ascii="Burbank Big Rg Md" w:hAnsi="Burbank Big Rg Md"/>
+                <w:sz w:val="21"/>
+                <w:szCs w:val="21"/>
+                <w:vertAlign w:val="baseline"/>
+              </w:rPr>
+              <w:t>System.gc()</w:t>
+            </w:r>
+            <w:r>
+              <w:rPr>
+                <w:rFonts w:hint="default" w:ascii="Burbank Big Rg Md" w:hAnsi="Burbank Big Rg Md"/>
+                <w:sz w:val="21"/>
+                <w:szCs w:val="21"/>
+                <w:vertAlign w:val="baseline"/>
+                <w:lang w:val="en-US"/>
+              </w:rPr>
+              <w:t xml:space="preserve"> - </w:t>
+            </w:r>
+            <w:bookmarkStart w:id="0" w:name="_GoBack"/>
+            <w:bookmarkEnd w:id="0"/>
+          </w:p>
+          <w:p>
+            <w:pPr>
+              <w:widowControl w:val="0"/>
+              <w:rPr>
+                <w:rFonts w:hint="default" w:ascii="Burbank Big Rg Md" w:hAnsi="Burbank Big Rg Md"/>
+                <w:sz w:val="21"/>
+                <w:szCs w:val="21"/>
+                <w:vertAlign w:val="baseline"/>
+              </w:rPr>
+            </w:pPr>
+            <w:r>
+              <w:rPr>
+                <w:rFonts w:hint="default" w:ascii="Burbank Big Rg Md" w:hAnsi="Burbank Big Rg Md"/>
+                <w:sz w:val="21"/>
+                <w:szCs w:val="21"/>
+                <w:vertAlign w:val="baseline"/>
+              </w:rPr>
+              <w:t>Runtime.getRuntime().gc()</w:t>
+            </w:r>
+          </w:p>
+          <w:p>
+            <w:pPr>
+              <w:widowControl w:val="0"/>
+              <w:rPr>
+                <w:rFonts w:hint="default" w:ascii="Burbank Big Rg Md" w:hAnsi="Burbank Big Rg Md"/>
+                <w:sz w:val="21"/>
+                <w:szCs w:val="21"/>
+                <w:vertAlign w:val="baseline"/>
+              </w:rPr>
+            </w:pPr>
+            <w:r>
+              <w:rPr>
+                <w:rFonts w:hint="default" w:ascii="Burbank Big Rg Md" w:hAnsi="Burbank Big Rg Md"/>
+                <w:sz w:val="21"/>
+                <w:szCs w:val="21"/>
+                <w:vertAlign w:val="baseline"/>
+              </w:rPr>
+              <w:t>System.runFinalize()</w:t>
+            </w:r>
+          </w:p>
+          <w:p>
+            <w:pPr>
+              <w:widowControl w:val="0"/>
+              <w:rPr>
+                <w:rFonts w:hint="default" w:ascii="Burbank Big Rg Md" w:hAnsi="Burbank Big Rg Md"/>
+                <w:sz w:val="21"/>
+                <w:szCs w:val="21"/>
+                <w:vertAlign w:val="baseline"/>
+              </w:rPr>
+            </w:pPr>
+            <w:r>
+              <w:rPr>
+                <w:rFonts w:hint="default" w:ascii="Burbank Big Rg Md" w:hAnsi="Burbank Big Rg Md"/>
+                <w:sz w:val="21"/>
+                <w:szCs w:val="21"/>
+                <w:vertAlign w:val="baseline"/>
+              </w:rPr>
+              <w:t>Runtime.getRuntime().runFinalize()</w:t>
+            </w:r>
+          </w:p>
+          <w:p>
+            <w:pPr>
+              <w:widowControl w:val="0"/>
+              <w:rPr>
+                <w:rFonts w:hint="default" w:ascii="Burbank Big Rg Md" w:hAnsi="Burbank Big Rg Md" w:cs="Burbank Big Rg Md"/>
+                <w:sz w:val="21"/>
+                <w:szCs w:val="21"/>
+                <w:vertAlign w:val="baseline"/>
+              </w:rPr>
+            </w:pPr>
+          </w:p>
+        </w:tc>
+      </w:tr>
+      <w:tr>
+        <w:tblPrEx>
+          <w:tblBorders>
+            <w:top w:val="single" w:color="auto" w:sz="4" w:space="0"/>
+            <w:left w:val="single" w:color="auto" w:sz="4" w:space="0"/>
+            <w:bottom w:val="single" w:color="auto" w:sz="4" w:space="0"/>
+            <w:right w:val="single" w:color="auto" w:sz="4" w:space="0"/>
+            <w:insideH w:val="single" w:color="auto" w:sz="4" w:space="0"/>
+            <w:insideV w:val="single" w:color="auto" w:sz="4" w:space="0"/>
+          </w:tblBorders>
+        </w:tblPrEx>
+        <w:tc>
+          <w:tcPr>
+            <w:tcW w:w="4448" w:type="dxa"/>
+          </w:tcPr>
+          <w:p>
+            <w:pPr>
+              <w:widowControl w:val="0"/>
+              <w:spacing w:beforeLines="0" w:afterLines="0"/>
+              <w:jc w:val="left"/>
+              <w:rPr>
+                <w:rFonts w:hint="default" w:ascii="Burbank Big Rg Md" w:hAnsi="Burbank Big Rg Md" w:cs="Burbank Big Rg Md"/>
+                <w:sz w:val="21"/>
+                <w:szCs w:val="21"/>
+                <w:vertAlign w:val="baseline"/>
+              </w:rPr>
+            </w:pPr>
           </w:p>
         </w:tc>
         <w:tc>
@@ -407,45 +779,30 @@
         </w:tblPrEx>
         <w:tc>
           <w:tcPr>
-            <w:tcW w:w="4448" w:type="dxa"/>
-          </w:tcPr>
-          <w:p>
-            <w:pPr>
-              <w:widowControl w:val="0"/>
-              <w:spacing w:beforeLines="0" w:afterLines="0"/>
-              <w:jc w:val="left"/>
-              <w:rPr>
-                <w:rFonts w:hint="default" w:ascii="Burbank Big Rg Md" w:hAnsi="Burbank Big Rg Md" w:cs="Burbank Big Rg Md"/>
-                <w:sz w:val="21"/>
-                <w:szCs w:val="21"/>
-                <w:vertAlign w:val="baseline"/>
-              </w:rPr>
-            </w:pPr>
-            <w:r>
-              <w:rPr>
-                <w:rFonts w:hint="default" w:ascii="Burbank Big Rg Md" w:hAnsi="Burbank Big Rg Md" w:eastAsia="Consolas" w:cs="Burbank Big Rg Md"/>
-                <w:color w:val="000000"/>
-                <w:sz w:val="21"/>
-                <w:szCs w:val="21"/>
-              </w:rPr>
-              <w:t>- Runnable interface</w:t>
-            </w:r>
-          </w:p>
-        </w:tc>
-        <w:tc>
-          <w:tcPr>
-            <w:tcW w:w="6340" w:type="dxa"/>
-          </w:tcPr>
-          <w:p>
-            <w:pPr>
-              <w:widowControl w:val="0"/>
-              <w:rPr>
-                <w:rFonts w:hint="default" w:ascii="Burbank Big Rg Md" w:hAnsi="Burbank Big Rg Md" w:cs="Burbank Big Rg Md"/>
-                <w:sz w:val="21"/>
-                <w:szCs w:val="21"/>
-                <w:vertAlign w:val="baseline"/>
-              </w:rPr>
-            </w:pPr>
+            <w:tcW w:w="10788" w:type="dxa"/>
+            <w:gridSpan w:val="2"/>
+          </w:tcPr>
+          <w:p>
+            <w:pPr>
+              <w:widowControl w:val="0"/>
+              <w:jc w:val="center"/>
+              <w:rPr>
+                <w:rFonts w:hint="default" w:ascii="Burbank Big Rg Md" w:hAnsi="Burbank Big Rg Md" w:cs="Burbank Big Rg Md"/>
+                <w:sz w:val="21"/>
+                <w:szCs w:val="21"/>
+                <w:vertAlign w:val="baseline"/>
+              </w:rPr>
+            </w:pPr>
+            <w:r>
+              <w:rPr>
+                <w:rFonts w:hint="default" w:ascii="Burbank Big Rg Md" w:hAnsi="Burbank Big Rg Md" w:eastAsia="SimSun" w:cs="Burbank Big Rg Md"/>
+                <w:b/>
+                <w:color w:val="172F47"/>
+                <w:sz w:val="21"/>
+                <w:szCs w:val="21"/>
+              </w:rPr>
+              <w:t>### Reflections API</w:t>
+            </w:r>
           </w:p>
         </w:tc>
       </w:tr>
@@ -489,7 +846,62 @@
                 <w:sz w:val="21"/>
                 <w:szCs w:val="21"/>
               </w:rPr>
-              <w:t>- Deadlock and ways to prevent it</w:t>
+              <w:t>- Benefits and purpose of Reflection API</w:t>
+            </w:r>
+          </w:p>
+        </w:tc>
+        <w:tc>
+          <w:tcPr>
+            <w:tcW w:w="6340" w:type="dxa"/>
+          </w:tcPr>
+          <w:p>
+            <w:pPr>
+              <w:widowControl w:val="0"/>
+              <w:rPr>
+                <w:rFonts w:hint="default" w:ascii="Burbank Big Rg Md" w:hAnsi="Burbank Big Rg Md" w:cs="Burbank Big Rg Md"/>
+                <w:sz w:val="21"/>
+                <w:szCs w:val="21"/>
+                <w:vertAlign w:val="baseline"/>
+              </w:rPr>
+            </w:pPr>
+          </w:p>
+        </w:tc>
+      </w:tr>
+      <w:tr>
+        <w:tblPrEx>
+          <w:tblBorders>
+            <w:top w:val="single" w:color="auto" w:sz="4" w:space="0"/>
+            <w:left w:val="single" w:color="auto" w:sz="4" w:space="0"/>
+            <w:bottom w:val="single" w:color="auto" w:sz="4" w:space="0"/>
+            <w:right w:val="single" w:color="auto" w:sz="4" w:space="0"/>
+            <w:insideH w:val="single" w:color="auto" w:sz="4" w:space="0"/>
+            <w:insideV w:val="single" w:color="auto" w:sz="4" w:space="0"/>
+          </w:tblBorders>
+        </w:tblPrEx>
+        <w:tc>
+          <w:tcPr>
+            <w:tcW w:w="4448" w:type="dxa"/>
+          </w:tcPr>
+          <w:p>
+            <w:pPr>
+              <w:widowControl w:val="0"/>
+              <w:spacing w:beforeLines="0" w:afterLines="0"/>
+              <w:jc w:val="left"/>
+              <w:rPr>
+                <w:rFonts w:hint="default" w:ascii="Burbank Big Rg Md" w:hAnsi="Burbank Big Rg Md" w:cs="Burbank Big Rg Md"/>
+                <w:sz w:val="21"/>
+                <w:szCs w:val="21"/>
+                <w:vertAlign w:val="baseline"/>
+              </w:rPr>
+            </w:pPr>
+            <w:r>
+              <w:rPr>
+                <w:rFonts w:hint="default" w:ascii="Burbank Big Rg Md" w:hAnsi="Burbank Big Rg Md" w:eastAsia="Consolas" w:cs="Burbank Big Rg Md"/>
+                <w:color w:val="000000"/>
+                <w:sz w:val="21"/>
+                <w:szCs w:val="21"/>
+              </w:rPr>
+              <w:t>- Classes and interfaces</w:t>
             </w:r>
           </w:p>
         </w:tc>
@@ -550,17 +962,7 @@
                 <w:sz w:val="21"/>
                 <w:szCs w:val="21"/>
               </w:rPr>
-              <w:t xml:space="preserve">- </w:t>
-            </w:r>
-            <w:r>
-              <w:rPr>
-                <w:rFonts w:hint="default" w:ascii="Burbank Big Rg Md" w:hAnsi="Burbank Big Rg Md" w:eastAsia="Consolas" w:cs="Burbank Big Rg Md"/>
-                <w:color w:val="000000"/>
-                <w:sz w:val="21"/>
-                <w:szCs w:val="21"/>
-                <w:u w:val="single"/>
-              </w:rPr>
-              <w:t>Livelock</w:t>
+              <w:t xml:space="preserve">  - Class</w:t>
             </w:r>
           </w:p>
         </w:tc>
@@ -621,7 +1023,62 @@
                 <w:sz w:val="21"/>
                 <w:szCs w:val="21"/>
               </w:rPr>
-              <w:t>- How to invoke Garbage Collection</w:t>
+              <w:t xml:space="preserve">  - Method</w:t>
+            </w:r>
+          </w:p>
+        </w:tc>
+        <w:tc>
+          <w:tcPr>
+            <w:tcW w:w="6340" w:type="dxa"/>
+          </w:tcPr>
+          <w:p>
+            <w:pPr>
+              <w:widowControl w:val="0"/>
+              <w:rPr>
+                <w:rFonts w:hint="default" w:ascii="Burbank Big Rg Md" w:hAnsi="Burbank Big Rg Md" w:cs="Burbank Big Rg Md"/>
+                <w:sz w:val="21"/>
+                <w:szCs w:val="21"/>
+                <w:vertAlign w:val="baseline"/>
+              </w:rPr>
+            </w:pPr>
+          </w:p>
+        </w:tc>
+      </w:tr>
+      <w:tr>
+        <w:tblPrEx>
+          <w:tblBorders>
+            <w:top w:val="single" w:color="auto" w:sz="4" w:space="0"/>
+            <w:left w:val="single" w:color="auto" w:sz="4" w:space="0"/>
+            <w:bottom w:val="single" w:color="auto" w:sz="4" w:space="0"/>
+            <w:right w:val="single" w:color="auto" w:sz="4" w:space="0"/>
+            <w:insideH w:val="single" w:color="auto" w:sz="4" w:space="0"/>
+            <w:insideV w:val="single" w:color="auto" w:sz="4" w:space="0"/>
+          </w:tblBorders>
+        </w:tblPrEx>
+        <w:tc>
+          <w:tcPr>
+            <w:tcW w:w="4448" w:type="dxa"/>
+          </w:tcPr>
+          <w:p>
+            <w:pPr>
+              <w:widowControl w:val="0"/>
+              <w:spacing w:beforeLines="0" w:afterLines="0"/>
+              <w:jc w:val="left"/>
+              <w:rPr>
+                <w:rFonts w:hint="default" w:ascii="Burbank Big Rg Md" w:hAnsi="Burbank Big Rg Md" w:cs="Burbank Big Rg Md"/>
+                <w:sz w:val="21"/>
+                <w:szCs w:val="21"/>
+                <w:vertAlign w:val="baseline"/>
+              </w:rPr>
+            </w:pPr>
+            <w:r>
+              <w:rPr>
+                <w:rFonts w:hint="default" w:ascii="Burbank Big Rg Md" w:hAnsi="Burbank Big Rg Md" w:eastAsia="Consolas" w:cs="Burbank Big Rg Md"/>
+                <w:color w:val="000000"/>
+                <w:sz w:val="21"/>
+                <w:szCs w:val="21"/>
+              </w:rPr>
+              <w:t xml:space="preserve">  - Modifier</w:t>
             </w:r>
           </w:p>
         </w:tc>
@@ -675,6 +1132,116 @@
                 <w:vertAlign w:val="baseline"/>
               </w:rPr>
             </w:pPr>
+            <w:r>
+              <w:rPr>
+                <w:rFonts w:hint="default" w:ascii="Burbank Big Rg Md" w:hAnsi="Burbank Big Rg Md" w:eastAsia="Consolas" w:cs="Burbank Big Rg Md"/>
+                <w:color w:val="000000"/>
+                <w:sz w:val="21"/>
+                <w:szCs w:val="21"/>
+              </w:rPr>
+              <w:t xml:space="preserve">  - Parameter</w:t>
+            </w:r>
+          </w:p>
+        </w:tc>
+        <w:tc>
+          <w:tcPr>
+            <w:tcW w:w="6340" w:type="dxa"/>
+          </w:tcPr>
+          <w:p>
+            <w:pPr>
+              <w:widowControl w:val="0"/>
+              <w:rPr>
+                <w:rFonts w:hint="default" w:ascii="Burbank Big Rg Md" w:hAnsi="Burbank Big Rg Md" w:cs="Burbank Big Rg Md"/>
+                <w:sz w:val="21"/>
+                <w:szCs w:val="21"/>
+                <w:vertAlign w:val="baseline"/>
+              </w:rPr>
+            </w:pPr>
+          </w:p>
+        </w:tc>
+      </w:tr>
+      <w:tr>
+        <w:tblPrEx>
+          <w:tblBorders>
+            <w:top w:val="single" w:color="auto" w:sz="4" w:space="0"/>
+            <w:left w:val="single" w:color="auto" w:sz="4" w:space="0"/>
+            <w:bottom w:val="single" w:color="auto" w:sz="4" w:space="0"/>
+            <w:right w:val="single" w:color="auto" w:sz="4" w:space="0"/>
+            <w:insideH w:val="single" w:color="auto" w:sz="4" w:space="0"/>
+            <w:insideV w:val="single" w:color="auto" w:sz="4" w:space="0"/>
+          </w:tblBorders>
+        </w:tblPrEx>
+        <w:tc>
+          <w:tcPr>
+            <w:tcW w:w="4448" w:type="dxa"/>
+          </w:tcPr>
+          <w:p>
+            <w:pPr>
+              <w:widowControl w:val="0"/>
+              <w:spacing w:beforeLines="0" w:afterLines="0"/>
+              <w:jc w:val="left"/>
+              <w:rPr>
+                <w:rFonts w:hint="default" w:ascii="Burbank Big Rg Md" w:hAnsi="Burbank Big Rg Md" w:cs="Burbank Big Rg Md"/>
+                <w:sz w:val="21"/>
+                <w:szCs w:val="21"/>
+                <w:vertAlign w:val="baseline"/>
+              </w:rPr>
+            </w:pPr>
+            <w:r>
+              <w:rPr>
+                <w:rFonts w:hint="default" w:ascii="Burbank Big Rg Md" w:hAnsi="Burbank Big Rg Md" w:eastAsia="Consolas" w:cs="Burbank Big Rg Md"/>
+                <w:color w:val="000000"/>
+                <w:sz w:val="21"/>
+                <w:szCs w:val="21"/>
+              </w:rPr>
+              <w:t xml:space="preserve">  - Constructor</w:t>
+            </w:r>
+          </w:p>
+        </w:tc>
+        <w:tc>
+          <w:tcPr>
+            <w:tcW w:w="6340" w:type="dxa"/>
+          </w:tcPr>
+          <w:p>
+            <w:pPr>
+              <w:widowControl w:val="0"/>
+              <w:rPr>
+                <w:rFonts w:hint="default" w:ascii="Burbank Big Rg Md" w:hAnsi="Burbank Big Rg Md" w:cs="Burbank Big Rg Md"/>
+                <w:sz w:val="21"/>
+                <w:szCs w:val="21"/>
+                <w:vertAlign w:val="baseline"/>
+              </w:rPr>
+            </w:pPr>
+          </w:p>
+        </w:tc>
+      </w:tr>
+      <w:tr>
+        <w:tblPrEx>
+          <w:tblBorders>
+            <w:top w:val="single" w:color="auto" w:sz="4" w:space="0"/>
+            <w:left w:val="single" w:color="auto" w:sz="4" w:space="0"/>
+            <w:bottom w:val="single" w:color="auto" w:sz="4" w:space="0"/>
+            <w:right w:val="single" w:color="auto" w:sz="4" w:space="0"/>
+            <w:insideH w:val="single" w:color="auto" w:sz="4" w:space="0"/>
+            <w:insideV w:val="single" w:color="auto" w:sz="4" w:space="0"/>
+          </w:tblBorders>
+        </w:tblPrEx>
+        <w:tc>
+          <w:tcPr>
+            <w:tcW w:w="4448" w:type="dxa"/>
+          </w:tcPr>
+          <w:p>
+            <w:pPr>
+              <w:widowControl w:val="0"/>
+              <w:spacing w:beforeLines="0" w:afterLines="0"/>
+              <w:jc w:val="left"/>
+              <w:rPr>
+                <w:rFonts w:hint="default" w:ascii="Burbank Big Rg Md" w:hAnsi="Burbank Big Rg Md" w:cs="Burbank Big Rg Md"/>
+                <w:sz w:val="21"/>
+                <w:szCs w:val="21"/>
+                <w:vertAlign w:val="baseline"/>
+              </w:rPr>
+            </w:pPr>
           </w:p>
         </w:tc>
         <w:tc>
@@ -735,8 +1302,247 @@
                 <w:sz w:val="21"/>
                 <w:szCs w:val="21"/>
               </w:rPr>
-              <w:t>### Reflections API</w:t>
-            </w:r>
+              <w:t>### Java 8</w:t>
+            </w:r>
+          </w:p>
+        </w:tc>
+      </w:tr>
+      <w:tr>
+        <w:tblPrEx>
+          <w:tblBorders>
+            <w:top w:val="single" w:color="auto" w:sz="4" w:space="0"/>
+            <w:left w:val="single" w:color="auto" w:sz="4" w:space="0"/>
+            <w:bottom w:val="single" w:color="auto" w:sz="4" w:space="0"/>
+            <w:right w:val="single" w:color="auto" w:sz="4" w:space="0"/>
+            <w:insideH w:val="single" w:color="auto" w:sz="4" w:space="0"/>
+            <w:insideV w:val="single" w:color="auto" w:sz="4" w:space="0"/>
+          </w:tblBorders>
+        </w:tblPrEx>
+        <w:tc>
+          <w:tcPr>
+            <w:tcW w:w="4448" w:type="dxa"/>
+          </w:tcPr>
+          <w:p>
+            <w:pPr>
+              <w:widowControl w:val="0"/>
+              <w:spacing w:beforeLines="0" w:afterLines="0"/>
+              <w:jc w:val="left"/>
+              <w:rPr>
+                <w:rFonts w:hint="default" w:ascii="Burbank Big Rg Md" w:hAnsi="Burbank Big Rg Md" w:cs="Burbank Big Rg Md"/>
+                <w:sz w:val="21"/>
+                <w:szCs w:val="21"/>
+                <w:vertAlign w:val="baseline"/>
+              </w:rPr>
+            </w:pPr>
+            <w:r>
+              <w:rPr>
+                <w:rFonts w:hint="default" w:ascii="Burbank Big Rg Md" w:hAnsi="Burbank Big Rg Md" w:eastAsia="Consolas" w:cs="Burbank Big Rg Md"/>
+                <w:color w:val="000000"/>
+                <w:sz w:val="21"/>
+                <w:szCs w:val="21"/>
+              </w:rPr>
+              <w:t>- Functional interfaces</w:t>
+            </w:r>
+          </w:p>
+        </w:tc>
+        <w:tc>
+          <w:tcPr>
+            <w:tcW w:w="6340" w:type="dxa"/>
+          </w:tcPr>
+          <w:p>
+            <w:pPr>
+              <w:widowControl w:val="0"/>
+              <w:rPr>
+                <w:rFonts w:hint="default" w:ascii="Burbank Big Rg Md" w:hAnsi="Burbank Big Rg Md" w:cs="Burbank Big Rg Md"/>
+                <w:sz w:val="21"/>
+                <w:szCs w:val="21"/>
+                <w:vertAlign w:val="baseline"/>
+              </w:rPr>
+            </w:pPr>
+            <w:r>
+              <w:rPr>
+                <w:rFonts w:hint="default" w:ascii="Burbank Big Rg Md" w:hAnsi="Burbank Big Rg Md" w:cs="Burbank Big Rg Md"/>
+                <w:sz w:val="21"/>
+                <w:szCs w:val="21"/>
+                <w:vertAlign w:val="baseline"/>
+              </w:rPr>
+              <w:t>an interface that contains only one abstract method.</w:t>
+            </w:r>
+          </w:p>
+          <w:p>
+            <w:pPr>
+              <w:widowControl w:val="0"/>
+              <w:rPr>
+                <w:rFonts w:hint="default" w:ascii="Burbank Big Rg Md" w:hAnsi="Burbank Big Rg Md" w:cs="Burbank Big Rg Md"/>
+                <w:sz w:val="21"/>
+                <w:szCs w:val="21"/>
+                <w:vertAlign w:val="baseline"/>
+              </w:rPr>
+            </w:pPr>
+          </w:p>
+        </w:tc>
+      </w:tr>
+      <w:tr>
+        <w:tblPrEx>
+          <w:tblBorders>
+            <w:top w:val="single" w:color="auto" w:sz="4" w:space="0"/>
+            <w:left w:val="single" w:color="auto" w:sz="4" w:space="0"/>
+            <w:bottom w:val="single" w:color="auto" w:sz="4" w:space="0"/>
+            <w:right w:val="single" w:color="auto" w:sz="4" w:space="0"/>
+            <w:insideH w:val="single" w:color="auto" w:sz="4" w:space="0"/>
+            <w:insideV w:val="single" w:color="auto" w:sz="4" w:space="0"/>
+          </w:tblBorders>
+        </w:tblPrEx>
+        <w:tc>
+          <w:tcPr>
+            <w:tcW w:w="4448" w:type="dxa"/>
+          </w:tcPr>
+          <w:p>
+            <w:pPr>
+              <w:widowControl w:val="0"/>
+              <w:spacing w:beforeLines="0" w:afterLines="0"/>
+              <w:jc w:val="left"/>
+              <w:rPr>
+                <w:rFonts w:hint="default" w:ascii="Burbank Big Rg Md" w:hAnsi="Burbank Big Rg Md" w:cs="Burbank Big Rg Md"/>
+                <w:sz w:val="21"/>
+                <w:szCs w:val="21"/>
+                <w:vertAlign w:val="baseline"/>
+              </w:rPr>
+            </w:pPr>
+            <w:r>
+              <w:rPr>
+                <w:rFonts w:hint="default" w:ascii="Burbank Big Rg Md" w:hAnsi="Burbank Big Rg Md" w:eastAsia="Consolas" w:cs="Burbank Big Rg Md"/>
+                <w:color w:val="000000"/>
+                <w:sz w:val="21"/>
+                <w:szCs w:val="21"/>
+              </w:rPr>
+              <w:t xml:space="preserve">- </w:t>
+            </w:r>
+            <w:r>
+              <w:rPr>
+                <w:rFonts w:hint="default" w:ascii="Burbank Big Rg Md" w:hAnsi="Burbank Big Rg Md" w:eastAsia="Consolas" w:cs="Burbank Big Rg Md"/>
+                <w:color w:val="000000"/>
+                <w:sz w:val="21"/>
+                <w:szCs w:val="21"/>
+                <w:u w:val="single"/>
+              </w:rPr>
+              <w:t>Lamdba</w:t>
+            </w:r>
+            <w:r>
+              <w:rPr>
+                <w:rFonts w:hint="default" w:ascii="Burbank Big Rg Md" w:hAnsi="Burbank Big Rg Md" w:eastAsia="Consolas" w:cs="Burbank Big Rg Md"/>
+                <w:color w:val="000000"/>
+                <w:sz w:val="21"/>
+                <w:szCs w:val="21"/>
+              </w:rPr>
+              <w:t xml:space="preserve"> functions</w:t>
+            </w:r>
+          </w:p>
+        </w:tc>
+        <w:tc>
+          <w:tcPr>
+            <w:tcW w:w="6340" w:type="dxa"/>
+          </w:tcPr>
+          <w:p>
+            <w:pPr>
+              <w:widowControl w:val="0"/>
+              <w:rPr>
+                <w:rFonts w:hint="default" w:ascii="Burbank Big Rg Md" w:hAnsi="Burbank Big Rg Md" w:cs="Burbank Big Rg Md"/>
+                <w:sz w:val="21"/>
+                <w:szCs w:val="21"/>
+                <w:vertAlign w:val="baseline"/>
+              </w:rPr>
+            </w:pPr>
+            <w:r>
+              <w:rPr>
+                <w:rFonts w:hint="default" w:ascii="Burbank Big Rg Md" w:hAnsi="Burbank Big Rg Md" w:cs="Burbank Big Rg Md"/>
+                <w:sz w:val="21"/>
+                <w:szCs w:val="21"/>
+                <w:vertAlign w:val="baseline"/>
+                <w:lang w:val="en-US"/>
+              </w:rPr>
+              <w:t xml:space="preserve">- </w:t>
+            </w:r>
+            <w:r>
+              <w:rPr>
+                <w:rFonts w:hint="default" w:ascii="Burbank Big Rg Md" w:hAnsi="Burbank Big Rg Md" w:cs="Burbank Big Rg Md"/>
+                <w:sz w:val="21"/>
+                <w:szCs w:val="21"/>
+                <w:vertAlign w:val="baseline"/>
+              </w:rPr>
+              <w:t>Enable to treat functionality as a method argument, or code as data.</w:t>
+            </w:r>
+          </w:p>
+          <w:p>
+            <w:pPr>
+              <w:widowControl w:val="0"/>
+              <w:rPr>
+                <w:rFonts w:hint="default" w:ascii="Burbank Big Rg Md" w:hAnsi="Burbank Big Rg Md" w:cs="Burbank Big Rg Md"/>
+                <w:sz w:val="21"/>
+                <w:szCs w:val="21"/>
+                <w:vertAlign w:val="baseline"/>
+              </w:rPr>
+            </w:pPr>
+            <w:r>
+              <w:rPr>
+                <w:rFonts w:hint="default" w:ascii="Burbank Big Rg Md" w:hAnsi="Burbank Big Rg Md" w:cs="Burbank Big Rg Md"/>
+                <w:sz w:val="21"/>
+                <w:szCs w:val="21"/>
+                <w:vertAlign w:val="baseline"/>
+                <w:lang w:val="en-US"/>
+              </w:rPr>
+              <w:t xml:space="preserve">- </w:t>
+            </w:r>
+            <w:r>
+              <w:rPr>
+                <w:rFonts w:hint="default" w:ascii="Burbank Big Rg Md" w:hAnsi="Burbank Big Rg Md" w:cs="Burbank Big Rg Md"/>
+                <w:sz w:val="21"/>
+                <w:szCs w:val="21"/>
+                <w:vertAlign w:val="baseline"/>
+              </w:rPr>
+              <w:t>A function that can be created without belonging to any class.</w:t>
+            </w:r>
+          </w:p>
+          <w:p>
+            <w:pPr>
+              <w:widowControl w:val="0"/>
+              <w:rPr>
+                <w:rFonts w:hint="default" w:ascii="Burbank Big Rg Md" w:hAnsi="Burbank Big Rg Md" w:cs="Burbank Big Rg Md"/>
+                <w:sz w:val="21"/>
+                <w:szCs w:val="21"/>
+                <w:vertAlign w:val="baseline"/>
+              </w:rPr>
+            </w:pPr>
+            <w:r>
+              <w:rPr>
+                <w:rFonts w:hint="default" w:ascii="Burbank Big Rg Md" w:hAnsi="Burbank Big Rg Md" w:cs="Burbank Big Rg Md"/>
+                <w:sz w:val="21"/>
+                <w:szCs w:val="21"/>
+                <w:vertAlign w:val="baseline"/>
+                <w:lang w:val="en-US"/>
+              </w:rPr>
+              <w:t xml:space="preserve">- </w:t>
+            </w:r>
+            <w:r>
+              <w:rPr>
+                <w:rFonts w:hint="default" w:ascii="Burbank Big Rg Md" w:hAnsi="Burbank Big Rg Md" w:cs="Burbank Big Rg Md"/>
+                <w:sz w:val="21"/>
+                <w:szCs w:val="21"/>
+                <w:vertAlign w:val="baseline"/>
+              </w:rPr>
+              <w:t>A lambda expression can be passed around as if it was an object and executed on demand.</w:t>
+            </w:r>
+          </w:p>
+          <w:p>
+            <w:pPr>
+              <w:widowControl w:val="0"/>
+              <w:rPr>
+                <w:rFonts w:hint="default" w:ascii="Burbank Big Rg Md" w:hAnsi="Burbank Big Rg Md" w:cs="Burbank Big Rg Md"/>
+                <w:sz w:val="21"/>
+                <w:szCs w:val="21"/>
+                <w:vertAlign w:val="baseline"/>
+              </w:rPr>
+            </w:pPr>
           </w:p>
         </w:tc>
       </w:tr>
@@ -773,15 +1579,6 @@
                 <w:vertAlign w:val="baseline"/>
               </w:rPr>
             </w:pPr>
-            <w:r>
-              <w:rPr>
-                <w:rFonts w:hint="default" w:ascii="Burbank Big Rg Md" w:hAnsi="Burbank Big Rg Md" w:eastAsia="Consolas" w:cs="Burbank Big Rg Md"/>
-                <w:color w:val="000000"/>
-                <w:sz w:val="21"/>
-                <w:szCs w:val="21"/>
-              </w:rPr>
-              <w:t>- Benefits and purpose of Reflection API</w:t>
-            </w:r>
           </w:p>
         </w:tc>
         <w:tc>
@@ -820,45 +1617,30 @@
         </w:tblPrEx>
         <w:tc>
           <w:tcPr>
-            <w:tcW w:w="4448" w:type="dxa"/>
-          </w:tcPr>
-          <w:p>
-            <w:pPr>
-              <w:widowControl w:val="0"/>
-              <w:spacing w:beforeLines="0" w:afterLines="0"/>
-              <w:jc w:val="left"/>
-              <w:rPr>
-                <w:rFonts w:hint="default" w:ascii="Burbank Big Rg Md" w:hAnsi="Burbank Big Rg Md" w:cs="Burbank Big Rg Md"/>
-                <w:sz w:val="21"/>
-                <w:szCs w:val="21"/>
-                <w:vertAlign w:val="baseline"/>
-              </w:rPr>
-            </w:pPr>
-            <w:r>
-              <w:rPr>
-                <w:rFonts w:hint="default" w:ascii="Burbank Big Rg Md" w:hAnsi="Burbank Big Rg Md" w:eastAsia="Consolas" w:cs="Burbank Big Rg Md"/>
-                <w:color w:val="000000"/>
-                <w:sz w:val="21"/>
-                <w:szCs w:val="21"/>
-              </w:rPr>
-              <w:t>- Classes and interfaces</w:t>
-            </w:r>
-          </w:p>
-        </w:tc>
-        <w:tc>
-          <w:tcPr>
-            <w:tcW w:w="6340" w:type="dxa"/>
-          </w:tcPr>
-          <w:p>
-            <w:pPr>
-              <w:widowControl w:val="0"/>
-              <w:rPr>
-                <w:rFonts w:hint="default" w:ascii="Burbank Big Rg Md" w:hAnsi="Burbank Big Rg Md" w:cs="Burbank Big Rg Md"/>
-                <w:sz w:val="21"/>
-                <w:szCs w:val="21"/>
-                <w:vertAlign w:val="baseline"/>
-              </w:rPr>
-            </w:pPr>
+            <w:tcW w:w="10788" w:type="dxa"/>
+            <w:gridSpan w:val="2"/>
+          </w:tcPr>
+          <w:p>
+            <w:pPr>
+              <w:widowControl w:val="0"/>
+              <w:jc w:val="center"/>
+              <w:rPr>
+                <w:rFonts w:hint="default" w:ascii="Burbank Big Rg Md" w:hAnsi="Burbank Big Rg Md" w:cs="Burbank Big Rg Md"/>
+                <w:sz w:val="21"/>
+                <w:szCs w:val="21"/>
+                <w:vertAlign w:val="baseline"/>
+              </w:rPr>
+            </w:pPr>
+            <w:r>
+              <w:rPr>
+                <w:rFonts w:hint="default" w:ascii="Burbank Big Rg Md" w:hAnsi="Burbank Big Rg Md" w:eastAsia="SimSun" w:cs="Burbank Big Rg Md"/>
+                <w:b/>
+                <w:color w:val="172F47"/>
+                <w:sz w:val="21"/>
+                <w:szCs w:val="21"/>
+              </w:rPr>
+              <w:t>### JUnit</w:t>
+            </w:r>
           </w:p>
         </w:tc>
       </w:tr>
@@ -902,7 +1684,7 @@
                 <w:sz w:val="21"/>
                 <w:szCs w:val="21"/>
               </w:rPr>
-              <w:t xml:space="preserve">  - Class</w:t>
+              <w:t>- Test-driven development (TDD)</w:t>
             </w:r>
           </w:p>
         </w:tc>
@@ -910,6 +1692,26 @@
           <w:tcPr>
             <w:tcW w:w="6340" w:type="dxa"/>
           </w:tcPr>
+          <w:p>
+            <w:pPr>
+              <w:widowControl w:val="0"/>
+              <w:rPr>
+                <w:rFonts w:hint="default" w:ascii="Burbank Big Rg Md" w:hAnsi="Burbank Big Rg Md" w:cs="Burbank Big Rg Md"/>
+                <w:sz w:val="21"/>
+                <w:szCs w:val="21"/>
+                <w:vertAlign w:val="baseline"/>
+              </w:rPr>
+            </w:pPr>
+            <w:r>
+              <w:rPr>
+                <w:rFonts w:hint="default" w:ascii="Burbank Big Rg Md" w:hAnsi="Burbank Big Rg Md" w:cs="Burbank Big Rg Md"/>
+                <w:sz w:val="21"/>
+                <w:szCs w:val="21"/>
+                <w:vertAlign w:val="baseline"/>
+              </w:rPr>
+              <w:t>The TDD process consists of writing unit tests first, before the application code has been written. Then, code can be written to make the test pass, and the process can be completed for each piece of functionality required.</w:t>
+            </w:r>
+          </w:p>
           <w:p>
             <w:pPr>
               <w:widowControl w:val="0"/>
@@ -963,7 +1765,7 @@
                 <w:sz w:val="21"/>
                 <w:szCs w:val="21"/>
               </w:rPr>
-              <w:t xml:space="preserve">  - Method</w:t>
+              <w:t>- JUnit annotations</w:t>
             </w:r>
           </w:p>
         </w:tc>
@@ -1024,7 +1826,7 @@
                 <w:sz w:val="21"/>
                 <w:szCs w:val="21"/>
               </w:rPr>
-              <w:t xml:space="preserve">  - Modifier</w:t>
+              <w:t xml:space="preserve">  - @Test</w:t>
             </w:r>
           </w:p>
         </w:tc>
@@ -1032,6 +1834,176 @@
           <w:tcPr>
             <w:tcW w:w="6340" w:type="dxa"/>
           </w:tcPr>
+          <w:p>
+            <w:pPr>
+              <w:widowControl w:val="0"/>
+              <w:rPr>
+                <w:rFonts w:hint="default" w:ascii="Burbank Big Rg Md" w:hAnsi="Burbank Big Rg Md"/>
+                <w:sz w:val="21"/>
+                <w:szCs w:val="21"/>
+                <w:vertAlign w:val="baseline"/>
+              </w:rPr>
+            </w:pPr>
+            <w:r>
+              <w:rPr>
+                <w:rFonts w:hint="default" w:ascii="Burbank Big Rg Md" w:hAnsi="Burbank Big Rg Md"/>
+                <w:sz w:val="21"/>
+                <w:szCs w:val="21"/>
+                <w:vertAlign w:val="baseline"/>
+              </w:rPr>
+              <w:t>declares a method as a test method</w:t>
+            </w:r>
+          </w:p>
+          <w:p>
+            <w:pPr>
+              <w:widowControl w:val="0"/>
+              <w:rPr>
+                <w:rFonts w:hint="default" w:ascii="Burbank Big Rg Md" w:hAnsi="Burbank Big Rg Md" w:cs="Burbank Big Rg Md"/>
+                <w:sz w:val="21"/>
+                <w:szCs w:val="21"/>
+                <w:vertAlign w:val="baseline"/>
+              </w:rPr>
+            </w:pPr>
+          </w:p>
+        </w:tc>
+      </w:tr>
+      <w:tr>
+        <w:tblPrEx>
+          <w:tblBorders>
+            <w:top w:val="single" w:color="auto" w:sz="4" w:space="0"/>
+            <w:left w:val="single" w:color="auto" w:sz="4" w:space="0"/>
+            <w:bottom w:val="single" w:color="auto" w:sz="4" w:space="0"/>
+            <w:right w:val="single" w:color="auto" w:sz="4" w:space="0"/>
+            <w:insideH w:val="single" w:color="auto" w:sz="4" w:space="0"/>
+            <w:insideV w:val="single" w:color="auto" w:sz="4" w:space="0"/>
+          </w:tblBorders>
+        </w:tblPrEx>
+        <w:tc>
+          <w:tcPr>
+            <w:tcW w:w="4448" w:type="dxa"/>
+          </w:tcPr>
+          <w:p>
+            <w:pPr>
+              <w:widowControl w:val="0"/>
+              <w:spacing w:beforeLines="0" w:afterLines="0"/>
+              <w:jc w:val="left"/>
+              <w:rPr>
+                <w:rFonts w:hint="default" w:ascii="Burbank Big Rg Md" w:hAnsi="Burbank Big Rg Md" w:cs="Burbank Big Rg Md"/>
+                <w:sz w:val="21"/>
+                <w:szCs w:val="21"/>
+                <w:vertAlign w:val="baseline"/>
+              </w:rPr>
+            </w:pPr>
+            <w:r>
+              <w:rPr>
+                <w:rFonts w:hint="default" w:ascii="Burbank Big Rg Md" w:hAnsi="Burbank Big Rg Md" w:eastAsia="Consolas" w:cs="Burbank Big Rg Md"/>
+                <w:color w:val="000000"/>
+                <w:sz w:val="21"/>
+                <w:szCs w:val="21"/>
+              </w:rPr>
+              <w:t xml:space="preserve">  - @Before</w:t>
+            </w:r>
+          </w:p>
+        </w:tc>
+        <w:tc>
+          <w:tcPr>
+            <w:tcW w:w="6340" w:type="dxa"/>
+          </w:tcPr>
+          <w:p>
+            <w:pPr>
+              <w:widowControl w:val="0"/>
+              <w:rPr>
+                <w:rFonts w:hint="default" w:ascii="Burbank Big Rg Md" w:hAnsi="Burbank Big Rg Md"/>
+                <w:sz w:val="21"/>
+                <w:szCs w:val="21"/>
+                <w:vertAlign w:val="baseline"/>
+              </w:rPr>
+            </w:pPr>
+            <w:r>
+              <w:rPr>
+                <w:rFonts w:hint="default" w:ascii="Burbank Big Rg Md" w:hAnsi="Burbank Big Rg Md"/>
+                <w:sz w:val="21"/>
+                <w:szCs w:val="21"/>
+                <w:vertAlign w:val="baseline"/>
+              </w:rPr>
+              <w:t>declares a setup method that runs before each test method is run</w:t>
+            </w:r>
+          </w:p>
+          <w:p>
+            <w:pPr>
+              <w:widowControl w:val="0"/>
+              <w:rPr>
+                <w:rFonts w:hint="default" w:ascii="Burbank Big Rg Md" w:hAnsi="Burbank Big Rg Md"/>
+                <w:sz w:val="21"/>
+                <w:szCs w:val="21"/>
+                <w:vertAlign w:val="baseline"/>
+              </w:rPr>
+            </w:pPr>
+          </w:p>
+        </w:tc>
+      </w:tr>
+      <w:tr>
+        <w:tblPrEx>
+          <w:tblBorders>
+            <w:top w:val="single" w:color="auto" w:sz="4" w:space="0"/>
+            <w:left w:val="single" w:color="auto" w:sz="4" w:space="0"/>
+            <w:bottom w:val="single" w:color="auto" w:sz="4" w:space="0"/>
+            <w:right w:val="single" w:color="auto" w:sz="4" w:space="0"/>
+            <w:insideH w:val="single" w:color="auto" w:sz="4" w:space="0"/>
+            <w:insideV w:val="single" w:color="auto" w:sz="4" w:space="0"/>
+          </w:tblBorders>
+        </w:tblPrEx>
+        <w:tc>
+          <w:tcPr>
+            <w:tcW w:w="4448" w:type="dxa"/>
+          </w:tcPr>
+          <w:p>
+            <w:pPr>
+              <w:widowControl w:val="0"/>
+              <w:spacing w:beforeLines="0" w:afterLines="0"/>
+              <w:jc w:val="left"/>
+              <w:rPr>
+                <w:rFonts w:hint="default" w:ascii="Burbank Big Rg Md" w:hAnsi="Burbank Big Rg Md" w:cs="Burbank Big Rg Md"/>
+                <w:sz w:val="21"/>
+                <w:szCs w:val="21"/>
+                <w:vertAlign w:val="baseline"/>
+              </w:rPr>
+            </w:pPr>
+            <w:r>
+              <w:rPr>
+                <w:rFonts w:hint="default" w:ascii="Burbank Big Rg Md" w:hAnsi="Burbank Big Rg Md" w:eastAsia="Consolas" w:cs="Burbank Big Rg Md"/>
+                <w:color w:val="000000"/>
+                <w:sz w:val="21"/>
+                <w:szCs w:val="21"/>
+              </w:rPr>
+              <w:t xml:space="preserve">  - @After</w:t>
+            </w:r>
+          </w:p>
+        </w:tc>
+        <w:tc>
+          <w:tcPr>
+            <w:tcW w:w="6340" w:type="dxa"/>
+          </w:tcPr>
+          <w:p>
+            <w:pPr>
+              <w:widowControl w:val="0"/>
+              <w:rPr>
+                <w:rFonts w:hint="default" w:ascii="Burbank Big Rg Md" w:hAnsi="Burbank Big Rg Md"/>
+                <w:sz w:val="21"/>
+                <w:szCs w:val="21"/>
+                <w:vertAlign w:val="baseline"/>
+              </w:rPr>
+            </w:pPr>
+            <w:r>
+              <w:rPr>
+                <w:rFonts w:hint="default" w:ascii="Burbank Big Rg Md" w:hAnsi="Burbank Big Rg Md"/>
+                <w:sz w:val="21"/>
+                <w:szCs w:val="21"/>
+                <w:vertAlign w:val="baseline"/>
+              </w:rPr>
+              <w:t>declares a ‘tear-down’ method that runs after each test method</w:t>
+            </w:r>
+          </w:p>
           <w:p>
             <w:pPr>
               <w:widowControl w:val="0"/>
@@ -1085,7 +2057,7 @@
                 <w:sz w:val="21"/>
                 <w:szCs w:val="21"/>
               </w:rPr>
-              <w:t xml:space="preserve">  - Parameter</w:t>
+              <w:t xml:space="preserve">  - @BeforeClass</w:t>
             </w:r>
           </w:p>
         </w:tc>
@@ -1097,7 +2069,27 @@
             <w:pPr>
               <w:widowControl w:val="0"/>
               <w:rPr>
-                <w:rFonts w:hint="default" w:ascii="Burbank Big Rg Md" w:hAnsi="Burbank Big Rg Md" w:cs="Burbank Big Rg Md"/>
+                <w:rFonts w:hint="default" w:ascii="Burbank Big Rg Md" w:hAnsi="Burbank Big Rg Md"/>
+                <w:sz w:val="21"/>
+                <w:szCs w:val="21"/>
+                <w:vertAlign w:val="baseline"/>
+              </w:rPr>
+            </w:pPr>
+            <w:r>
+              <w:rPr>
+                <w:rFonts w:hint="default" w:ascii="Burbank Big Rg Md" w:hAnsi="Burbank Big Rg Md"/>
+                <w:sz w:val="21"/>
+                <w:szCs w:val="21"/>
+                <w:vertAlign w:val="baseline"/>
+              </w:rPr>
+              <w:t>declares a setup method that runs once, before all other methods in the class</w:t>
+            </w:r>
+          </w:p>
+          <w:p>
+            <w:pPr>
+              <w:widowControl w:val="0"/>
+              <w:rPr>
+                <w:rFonts w:hint="default" w:ascii="Burbank Big Rg Md" w:hAnsi="Burbank Big Rg Md"/>
                 <w:sz w:val="21"/>
                 <w:szCs w:val="21"/>
                 <w:vertAlign w:val="baseline"/>
@@ -1146,7 +2138,7 @@
                 <w:sz w:val="21"/>
                 <w:szCs w:val="21"/>
               </w:rPr>
-              <w:t xml:space="preserve">  - Constructor</w:t>
+              <w:t xml:space="preserve">  - @AfterClass</w:t>
             </w:r>
           </w:p>
         </w:tc>
@@ -1154,6 +2146,26 @@
           <w:tcPr>
             <w:tcW w:w="6340" w:type="dxa"/>
           </w:tcPr>
+          <w:p>
+            <w:pPr>
+              <w:widowControl w:val="0"/>
+              <w:rPr>
+                <w:rFonts w:hint="default" w:ascii="Burbank Big Rg Md" w:hAnsi="Burbank Big Rg Md"/>
+                <w:sz w:val="21"/>
+                <w:szCs w:val="21"/>
+                <w:vertAlign w:val="baseline"/>
+              </w:rPr>
+            </w:pPr>
+            <w:r>
+              <w:rPr>
+                <w:rFonts w:hint="default" w:ascii="Burbank Big Rg Md" w:hAnsi="Burbank Big Rg Md"/>
+                <w:sz w:val="21"/>
+                <w:szCs w:val="21"/>
+                <w:vertAlign w:val="baseline"/>
+              </w:rPr>
+              <w:t>declares a ‘tear-down’ method that runs once, after all other methods in the class</w:t>
+            </w:r>
+          </w:p>
           <w:p>
             <w:pPr>
               <w:widowControl w:val="0"/>
@@ -1200,6 +2212,15 @@
                 <w:vertAlign w:val="baseline"/>
               </w:rPr>
             </w:pPr>
+            <w:r>
+              <w:rPr>
+                <w:rFonts w:hint="default" w:ascii="Burbank Big Rg Md" w:hAnsi="Burbank Big Rg Md" w:eastAsia="Consolas" w:cs="Burbank Big Rg Md"/>
+                <w:color w:val="000000"/>
+                <w:sz w:val="21"/>
+                <w:szCs w:val="21"/>
+              </w:rPr>
+              <w:t xml:space="preserve">  - @Ignore</w:t>
+            </w:r>
           </w:p>
         </w:tc>
         <w:tc>
@@ -1210,12 +2231,272 @@
             <w:pPr>
               <w:widowControl w:val="0"/>
               <w:rPr>
-                <w:rFonts w:hint="default" w:ascii="Burbank Big Rg Md" w:hAnsi="Burbank Big Rg Md" w:cs="Burbank Big Rg Md"/>
-                <w:sz w:val="21"/>
-                <w:szCs w:val="21"/>
-                <w:vertAlign w:val="baseline"/>
-              </w:rPr>
-            </w:pPr>
+                <w:rFonts w:hint="default" w:ascii="Burbank Big Rg Md" w:hAnsi="Burbank Big Rg Md"/>
+                <w:sz w:val="21"/>
+                <w:szCs w:val="21"/>
+                <w:vertAlign w:val="baseline"/>
+              </w:rPr>
+            </w:pPr>
+            <w:r>
+              <w:rPr>
+                <w:rFonts w:hint="default" w:ascii="Burbank Big Rg Md" w:hAnsi="Burbank Big Rg Md"/>
+                <w:sz w:val="21"/>
+                <w:szCs w:val="21"/>
+                <w:vertAlign w:val="baseline"/>
+              </w:rPr>
+              <w:t xml:space="preserve">declares that the proceeding test will not be run. </w:t>
+            </w:r>
+          </w:p>
+          <w:p>
+            <w:pPr>
+              <w:widowControl w:val="0"/>
+              <w:rPr>
+                <w:rFonts w:hint="default" w:ascii="Burbank Big Rg Md" w:hAnsi="Burbank Big Rg Md"/>
+                <w:sz w:val="21"/>
+                <w:szCs w:val="21"/>
+                <w:vertAlign w:val="baseline"/>
+              </w:rPr>
+            </w:pPr>
+            <w:r>
+              <w:rPr>
+                <w:rFonts w:hint="default" w:ascii="Burbank Big Rg Md" w:hAnsi="Burbank Big Rg Md"/>
+                <w:sz w:val="21"/>
+                <w:szCs w:val="21"/>
+                <w:vertAlign w:val="baseline"/>
+              </w:rPr>
+              <w:t>Used to check other test cases within a test class before refactoring individual test cases.</w:t>
+            </w:r>
+          </w:p>
+          <w:p>
+            <w:pPr>
+              <w:widowControl w:val="0"/>
+              <w:rPr>
+                <w:rFonts w:hint="default" w:ascii="Burbank Big Rg Md" w:hAnsi="Burbank Big Rg Md" w:cs="Burbank Big Rg Md"/>
+                <w:sz w:val="21"/>
+                <w:szCs w:val="21"/>
+                <w:vertAlign w:val="baseline"/>
+              </w:rPr>
+            </w:pPr>
+          </w:p>
+        </w:tc>
+      </w:tr>
+      <w:tr>
+        <w:tblPrEx>
+          <w:tblBorders>
+            <w:top w:val="single" w:color="auto" w:sz="4" w:space="0"/>
+            <w:left w:val="single" w:color="auto" w:sz="4" w:space="0"/>
+            <w:bottom w:val="single" w:color="auto" w:sz="4" w:space="0"/>
+            <w:right w:val="single" w:color="auto" w:sz="4" w:space="0"/>
+            <w:insideH w:val="single" w:color="auto" w:sz="4" w:space="0"/>
+            <w:insideV w:val="single" w:color="auto" w:sz="4" w:space="0"/>
+          </w:tblBorders>
+        </w:tblPrEx>
+        <w:tc>
+          <w:tcPr>
+            <w:tcW w:w="4448" w:type="dxa"/>
+          </w:tcPr>
+          <w:p>
+            <w:pPr>
+              <w:widowControl w:val="0"/>
+              <w:spacing w:beforeLines="0" w:afterLines="0"/>
+              <w:jc w:val="left"/>
+              <w:rPr>
+                <w:rFonts w:hint="default" w:ascii="Burbank Big Rg Md" w:hAnsi="Burbank Big Rg Md" w:cs="Burbank Big Rg Md"/>
+                <w:sz w:val="21"/>
+                <w:szCs w:val="21"/>
+                <w:vertAlign w:val="baseline"/>
+              </w:rPr>
+            </w:pPr>
+            <w:r>
+              <w:rPr>
+                <w:rFonts w:hint="default" w:ascii="Burbank Big Rg Md" w:hAnsi="Burbank Big Rg Md" w:eastAsia="Consolas" w:cs="Burbank Big Rg Md"/>
+                <w:color w:val="000000"/>
+                <w:sz w:val="21"/>
+                <w:szCs w:val="21"/>
+              </w:rPr>
+              <w:t xml:space="preserve">  - Order of execution of these annotated methods</w:t>
+            </w:r>
+          </w:p>
+        </w:tc>
+        <w:tc>
+          <w:tcPr>
+            <w:tcW w:w="6340" w:type="dxa"/>
+          </w:tcPr>
+          <w:p>
+            <w:pPr>
+              <w:widowControl w:val="0"/>
+              <w:rPr>
+                <w:rFonts w:hint="default" w:ascii="Burbank Big Rg Md" w:hAnsi="Burbank Big Rg Md" w:cs="Burbank Big Rg Md"/>
+                <w:sz w:val="21"/>
+                <w:szCs w:val="21"/>
+                <w:vertAlign w:val="baseline"/>
+                <w:lang w:val="en-US"/>
+              </w:rPr>
+            </w:pPr>
+            <w:r>
+              <w:rPr>
+                <w:rFonts w:hint="default" w:ascii="Burbank Big Rg Md" w:hAnsi="Burbank Big Rg Md" w:cs="Burbank Big Rg Md"/>
+                <w:sz w:val="21"/>
+                <w:szCs w:val="21"/>
+                <w:vertAlign w:val="baseline"/>
+                <w:lang w:val="en-US"/>
+              </w:rPr>
+              <w:t>Test</w:t>
+            </w:r>
+          </w:p>
+          <w:p>
+            <w:pPr>
+              <w:widowControl w:val="0"/>
+              <w:rPr>
+                <w:rFonts w:hint="default" w:ascii="Burbank Big Rg Md" w:hAnsi="Burbank Big Rg Md" w:cs="Burbank Big Rg Md"/>
+                <w:sz w:val="21"/>
+                <w:szCs w:val="21"/>
+                <w:vertAlign w:val="baseline"/>
+                <w:lang w:val="en-US"/>
+              </w:rPr>
+            </w:pPr>
+            <w:r>
+              <w:rPr>
+                <w:rFonts w:hint="default" w:ascii="Burbank Big Rg Md" w:hAnsi="Burbank Big Rg Md" w:cs="Burbank Big Rg Md"/>
+                <w:sz w:val="21"/>
+                <w:szCs w:val="21"/>
+                <w:vertAlign w:val="baseline"/>
+                <w:lang w:val="en-US"/>
+              </w:rPr>
+              <w:t>BeforeClass</w:t>
+            </w:r>
+          </w:p>
+          <w:p>
+            <w:pPr>
+              <w:widowControl w:val="0"/>
+              <w:rPr>
+                <w:rFonts w:hint="default" w:ascii="Burbank Big Rg Md" w:hAnsi="Burbank Big Rg Md" w:cs="Burbank Big Rg Md"/>
+                <w:sz w:val="21"/>
+                <w:szCs w:val="21"/>
+                <w:vertAlign w:val="baseline"/>
+                <w:lang w:val="en-US"/>
+              </w:rPr>
+            </w:pPr>
+            <w:r>
+              <w:rPr>
+                <w:rFonts w:hint="default" w:ascii="Burbank Big Rg Md" w:hAnsi="Burbank Big Rg Md" w:cs="Burbank Big Rg Md"/>
+                <w:sz w:val="21"/>
+                <w:szCs w:val="21"/>
+                <w:vertAlign w:val="baseline"/>
+                <w:lang w:val="en-US"/>
+              </w:rPr>
+              <w:t>Before</w:t>
+            </w:r>
+          </w:p>
+          <w:p>
+            <w:pPr>
+              <w:widowControl w:val="0"/>
+              <w:rPr>
+                <w:rFonts w:hint="default" w:ascii="Burbank Big Rg Md" w:hAnsi="Burbank Big Rg Md" w:cs="Burbank Big Rg Md"/>
+                <w:sz w:val="21"/>
+                <w:szCs w:val="21"/>
+                <w:vertAlign w:val="baseline"/>
+                <w:lang w:val="en-US"/>
+              </w:rPr>
+            </w:pPr>
+            <w:r>
+              <w:rPr>
+                <w:rFonts w:hint="default" w:ascii="Burbank Big Rg Md" w:hAnsi="Burbank Big Rg Md" w:cs="Burbank Big Rg Md"/>
+                <w:sz w:val="21"/>
+                <w:szCs w:val="21"/>
+                <w:vertAlign w:val="baseline"/>
+                <w:lang w:val="en-US"/>
+              </w:rPr>
+              <w:t>After</w:t>
+            </w:r>
+          </w:p>
+          <w:p>
+            <w:pPr>
+              <w:widowControl w:val="0"/>
+              <w:rPr>
+                <w:rFonts w:hint="default" w:ascii="Burbank Big Rg Md" w:hAnsi="Burbank Big Rg Md" w:cs="Burbank Big Rg Md"/>
+                <w:sz w:val="21"/>
+                <w:szCs w:val="21"/>
+                <w:vertAlign w:val="baseline"/>
+                <w:lang w:val="en-US"/>
+              </w:rPr>
+            </w:pPr>
+            <w:r>
+              <w:rPr>
+                <w:rFonts w:hint="default" w:ascii="Burbank Big Rg Md" w:hAnsi="Burbank Big Rg Md" w:cs="Burbank Big Rg Md"/>
+                <w:sz w:val="21"/>
+                <w:szCs w:val="21"/>
+                <w:vertAlign w:val="baseline"/>
+                <w:lang w:val="en-US"/>
+              </w:rPr>
+              <w:t>Before</w:t>
+            </w:r>
+          </w:p>
+          <w:p>
+            <w:pPr>
+              <w:widowControl w:val="0"/>
+              <w:rPr>
+                <w:rFonts w:hint="default" w:ascii="Burbank Big Rg Md" w:hAnsi="Burbank Big Rg Md" w:cs="Burbank Big Rg Md"/>
+                <w:sz w:val="21"/>
+                <w:szCs w:val="21"/>
+                <w:vertAlign w:val="baseline"/>
+                <w:lang w:val="en-US"/>
+              </w:rPr>
+            </w:pPr>
+            <w:r>
+              <w:rPr>
+                <w:rFonts w:hint="default" w:ascii="Burbank Big Rg Md" w:hAnsi="Burbank Big Rg Md" w:cs="Burbank Big Rg Md"/>
+                <w:sz w:val="21"/>
+                <w:szCs w:val="21"/>
+                <w:vertAlign w:val="baseline"/>
+                <w:lang w:val="en-US"/>
+              </w:rPr>
+              <w:t>After</w:t>
+            </w:r>
+          </w:p>
+          <w:p>
+            <w:pPr>
+              <w:widowControl w:val="0"/>
+              <w:rPr>
+                <w:rFonts w:hint="default" w:ascii="Burbank Big Rg Md" w:hAnsi="Burbank Big Rg Md" w:cs="Burbank Big Rg Md"/>
+                <w:sz w:val="21"/>
+                <w:szCs w:val="21"/>
+                <w:vertAlign w:val="baseline"/>
+                <w:lang w:val="en-US"/>
+              </w:rPr>
+            </w:pPr>
+            <w:r>
+              <w:rPr>
+                <w:rFonts w:hint="default" w:ascii="Burbank Big Rg Md" w:hAnsi="Burbank Big Rg Md" w:cs="Burbank Big Rg Md"/>
+                <w:sz w:val="21"/>
+                <w:szCs w:val="21"/>
+                <w:vertAlign w:val="baseline"/>
+                <w:lang w:val="en-US"/>
+              </w:rPr>
+              <w:t>AfterClass</w:t>
+            </w:r>
+          </w:p>
+          <w:p>
+            <w:pPr>
+              <w:widowControl w:val="0"/>
+              <w:rPr>
+                <w:rFonts w:hint="default" w:ascii="Burbank Big Rg Md" w:hAnsi="Burbank Big Rg Md" w:cs="Burbank Big Rg Md"/>
+                <w:sz w:val="21"/>
+                <w:szCs w:val="21"/>
+                <w:vertAlign w:val="baseline"/>
+                <w:lang w:val="en-US"/>
+              </w:rPr>
+            </w:pPr>
+            <w:r>
+              <w:rPr>
+                <w:rFonts w:hint="default" w:ascii="Burbank Big Rg Md" w:hAnsi="Burbank Big Rg Md" w:cs="Burbank Big Rg Md"/>
+                <w:sz w:val="21"/>
+                <w:szCs w:val="21"/>
+                <w:vertAlign w:val="baseline"/>
+                <w:lang w:val="en-US"/>
+              </w:rPr>
+              <w:t>Ignore</w:t>
+            </w:r>
           </w:p>
         </w:tc>
       </w:tr>
@@ -1238,30 +2519,262 @@
         </w:tblPrEx>
         <w:tc>
           <w:tcPr>
-            <w:tcW w:w="10788" w:type="dxa"/>
-            <w:gridSpan w:val="2"/>
-          </w:tcPr>
-          <w:p>
-            <w:pPr>
-              <w:widowControl w:val="0"/>
-              <w:jc w:val="center"/>
-              <w:rPr>
-                <w:rFonts w:hint="default" w:ascii="Burbank Big Rg Md" w:hAnsi="Burbank Big Rg Md" w:cs="Burbank Big Rg Md"/>
-                <w:sz w:val="21"/>
-                <w:szCs w:val="21"/>
-                <w:vertAlign w:val="baseline"/>
-              </w:rPr>
-            </w:pPr>
-            <w:r>
-              <w:rPr>
-                <w:rFonts w:hint="default" w:ascii="Burbank Big Rg Md" w:hAnsi="Burbank Big Rg Md" w:eastAsia="SimSun" w:cs="Burbank Big Rg Md"/>
+            <w:tcW w:w="4448" w:type="dxa"/>
+          </w:tcPr>
+          <w:p>
+            <w:pPr>
+              <w:widowControl w:val="0"/>
+              <w:spacing w:beforeLines="0" w:afterLines="0"/>
+              <w:jc w:val="left"/>
+              <w:rPr>
+                <w:rFonts w:hint="default" w:ascii="Burbank Big Rg Md" w:hAnsi="Burbank Big Rg Md" w:cs="Burbank Big Rg Md"/>
+                <w:sz w:val="21"/>
+                <w:szCs w:val="21"/>
+                <w:vertAlign w:val="baseline"/>
+              </w:rPr>
+            </w:pPr>
+            <w:r>
+              <w:rPr>
+                <w:rFonts w:hint="default" w:ascii="Burbank Big Rg Md" w:hAnsi="Burbank Big Rg Md" w:eastAsia="Consolas" w:cs="Burbank Big Rg Md"/>
+                <w:color w:val="000000"/>
+                <w:sz w:val="21"/>
+                <w:szCs w:val="21"/>
+              </w:rPr>
+              <w:t>- Assert class methods</w:t>
+            </w:r>
+          </w:p>
+        </w:tc>
+        <w:tc>
+          <w:tcPr>
+            <w:tcW w:w="6340" w:type="dxa"/>
+          </w:tcPr>
+          <w:p>
+            <w:pPr>
+              <w:widowControl w:val="0"/>
+              <w:rPr>
+                <w:rFonts w:hint="default" w:ascii="Burbank Big Rg Md" w:hAnsi="Burbank Big Rg Md"/>
+                <w:sz w:val="21"/>
+                <w:szCs w:val="21"/>
+                <w:vertAlign w:val="baseline"/>
+              </w:rPr>
+            </w:pPr>
+            <w:r>
+              <w:rPr>
+                <w:rFonts w:hint="default" w:ascii="Burbank Big Rg Md" w:hAnsi="Burbank Big Rg Md"/>
                 <w:b/>
-                <w:color w:val="172F47"/>
-                <w:sz w:val="21"/>
-                <w:szCs w:val="21"/>
-              </w:rPr>
-              <w:t>### Java 8</w:t>
-            </w:r>
+                <w:bCs/>
+                <w:sz w:val="21"/>
+                <w:szCs w:val="21"/>
+                <w:vertAlign w:val="baseline"/>
+              </w:rPr>
+              <w:t>assertEquals()</w:t>
+            </w:r>
+            <w:r>
+              <w:rPr>
+                <w:rFonts w:hint="default" w:ascii="Burbank Big Rg Md" w:hAnsi="Burbank Big Rg Md"/>
+                <w:sz w:val="21"/>
+                <w:szCs w:val="21"/>
+                <w:vertAlign w:val="baseline"/>
+              </w:rPr>
+              <w:t xml:space="preserve"> – Test to see if a return value is the same as an expected result</w:t>
+            </w:r>
+          </w:p>
+          <w:p>
+            <w:pPr>
+              <w:widowControl w:val="0"/>
+              <w:rPr>
+                <w:rFonts w:hint="default" w:ascii="Burbank Big Rg Md" w:hAnsi="Burbank Big Rg Md"/>
+                <w:sz w:val="21"/>
+                <w:szCs w:val="21"/>
+                <w:vertAlign w:val="baseline"/>
+              </w:rPr>
+            </w:pPr>
+            <w:r>
+              <w:rPr>
+                <w:rFonts w:hint="default" w:ascii="Burbank Big Rg Md" w:hAnsi="Burbank Big Rg Md"/>
+                <w:b/>
+                <w:bCs/>
+                <w:sz w:val="21"/>
+                <w:szCs w:val="21"/>
+                <w:vertAlign w:val="baseline"/>
+              </w:rPr>
+              <w:t>assertNotEquals()</w:t>
+            </w:r>
+            <w:r>
+              <w:rPr>
+                <w:rFonts w:hint="default" w:ascii="Burbank Big Rg Md" w:hAnsi="Burbank Big Rg Md"/>
+                <w:sz w:val="21"/>
+                <w:szCs w:val="21"/>
+                <w:vertAlign w:val="baseline"/>
+              </w:rPr>
+              <w:t xml:space="preserve"> – Test to see if return value differs from an expected result</w:t>
+            </w:r>
+          </w:p>
+          <w:p>
+            <w:pPr>
+              <w:widowControl w:val="0"/>
+              <w:rPr>
+                <w:rFonts w:hint="default" w:ascii="Burbank Big Rg Md" w:hAnsi="Burbank Big Rg Md"/>
+                <w:sz w:val="21"/>
+                <w:szCs w:val="21"/>
+                <w:vertAlign w:val="baseline"/>
+              </w:rPr>
+            </w:pPr>
+            <w:r>
+              <w:rPr>
+                <w:rFonts w:hint="default" w:ascii="Burbank Big Rg Md" w:hAnsi="Burbank Big Rg Md"/>
+                <w:b/>
+                <w:bCs/>
+                <w:sz w:val="21"/>
+                <w:szCs w:val="21"/>
+                <w:vertAlign w:val="baseline"/>
+              </w:rPr>
+              <w:t>assertNull()</w:t>
+            </w:r>
+            <w:r>
+              <w:rPr>
+                <w:rFonts w:hint="default" w:ascii="Burbank Big Rg Md" w:hAnsi="Burbank Big Rg Md"/>
+                <w:sz w:val="21"/>
+                <w:szCs w:val="21"/>
+                <w:vertAlign w:val="baseline"/>
+              </w:rPr>
+              <w:t xml:space="preserve"> – Test to see if an object/variable/etc… reference is null</w:t>
+            </w:r>
+          </w:p>
+          <w:p>
+            <w:pPr>
+              <w:widowControl w:val="0"/>
+              <w:rPr>
+                <w:rFonts w:hint="default" w:ascii="Burbank Big Rg Md" w:hAnsi="Burbank Big Rg Md"/>
+                <w:sz w:val="21"/>
+                <w:szCs w:val="21"/>
+                <w:vertAlign w:val="baseline"/>
+              </w:rPr>
+            </w:pPr>
+            <w:r>
+              <w:rPr>
+                <w:rFonts w:hint="default" w:ascii="Burbank Big Rg Md" w:hAnsi="Burbank Big Rg Md"/>
+                <w:b/>
+                <w:bCs/>
+                <w:sz w:val="21"/>
+                <w:szCs w:val="21"/>
+                <w:vertAlign w:val="baseline"/>
+              </w:rPr>
+              <w:t xml:space="preserve">assertNotNull() </w:t>
+            </w:r>
+            <w:r>
+              <w:rPr>
+                <w:rFonts w:hint="default" w:ascii="Burbank Big Rg Md" w:hAnsi="Burbank Big Rg Md"/>
+                <w:sz w:val="21"/>
+                <w:szCs w:val="21"/>
+                <w:vertAlign w:val="baseline"/>
+              </w:rPr>
+              <w:t>– Test to see if an object/variable/etc… has a non-null reference</w:t>
+            </w:r>
+          </w:p>
+          <w:p>
+            <w:pPr>
+              <w:widowControl w:val="0"/>
+              <w:rPr>
+                <w:rFonts w:hint="default" w:ascii="Burbank Big Rg Md" w:hAnsi="Burbank Big Rg Md"/>
+                <w:sz w:val="21"/>
+                <w:szCs w:val="21"/>
+                <w:vertAlign w:val="baseline"/>
+              </w:rPr>
+            </w:pPr>
+            <w:r>
+              <w:rPr>
+                <w:rFonts w:hint="default" w:ascii="Burbank Big Rg Md" w:hAnsi="Burbank Big Rg Md"/>
+                <w:b/>
+                <w:bCs/>
+                <w:sz w:val="21"/>
+                <w:szCs w:val="21"/>
+                <w:vertAlign w:val="baseline"/>
+              </w:rPr>
+              <w:t>assertArrayEquals()</w:t>
+            </w:r>
+            <w:r>
+              <w:rPr>
+                <w:rFonts w:hint="default" w:ascii="Burbank Big Rg Md" w:hAnsi="Burbank Big Rg Md"/>
+                <w:sz w:val="21"/>
+                <w:szCs w:val="21"/>
+                <w:vertAlign w:val="baseline"/>
+              </w:rPr>
+              <w:t xml:space="preserve"> – Test to see if the values of an array match a provided array.</w:t>
+            </w:r>
+          </w:p>
+          <w:p>
+            <w:pPr>
+              <w:widowControl w:val="0"/>
+              <w:rPr>
+                <w:rFonts w:hint="default" w:ascii="Burbank Big Rg Md" w:hAnsi="Burbank Big Rg Md"/>
+                <w:sz w:val="21"/>
+                <w:szCs w:val="21"/>
+                <w:vertAlign w:val="baseline"/>
+              </w:rPr>
+            </w:pPr>
+            <w:r>
+              <w:rPr>
+                <w:rFonts w:hint="default" w:ascii="Burbank Big Rg Md" w:hAnsi="Burbank Big Rg Md"/>
+                <w:b/>
+                <w:bCs/>
+                <w:sz w:val="21"/>
+                <w:szCs w:val="21"/>
+                <w:vertAlign w:val="baseline"/>
+              </w:rPr>
+              <w:t>assertTrue()</w:t>
+            </w:r>
+            <w:r>
+              <w:rPr>
+                <w:rFonts w:hint="default" w:ascii="Burbank Big Rg Md" w:hAnsi="Burbank Big Rg Md"/>
+                <w:sz w:val="21"/>
+                <w:szCs w:val="21"/>
+                <w:vertAlign w:val="baseline"/>
+              </w:rPr>
+              <w:t xml:space="preserve"> – Test to see if something is true</w:t>
+            </w:r>
+          </w:p>
+          <w:p>
+            <w:pPr>
+              <w:widowControl w:val="0"/>
+              <w:rPr>
+                <w:rFonts w:hint="default" w:ascii="Burbank Big Rg Md" w:hAnsi="Burbank Big Rg Md"/>
+                <w:sz w:val="21"/>
+                <w:szCs w:val="21"/>
+                <w:vertAlign w:val="baseline"/>
+              </w:rPr>
+            </w:pPr>
+            <w:r>
+              <w:rPr>
+                <w:rFonts w:hint="default" w:ascii="Burbank Big Rg Md" w:hAnsi="Burbank Big Rg Md"/>
+                <w:b/>
+                <w:bCs/>
+                <w:sz w:val="21"/>
+                <w:szCs w:val="21"/>
+                <w:vertAlign w:val="baseline"/>
+              </w:rPr>
+              <w:t>assertFalse()</w:t>
+            </w:r>
+            <w:r>
+              <w:rPr>
+                <w:rFonts w:hint="default" w:ascii="Burbank Big Rg Md" w:hAnsi="Burbank Big Rg Md"/>
+                <w:sz w:val="21"/>
+                <w:szCs w:val="21"/>
+                <w:vertAlign w:val="baseline"/>
+              </w:rPr>
+              <w:t xml:space="preserve"> – Test to see if something is false</w:t>
+            </w:r>
+          </w:p>
+          <w:p>
+            <w:pPr>
+              <w:widowControl w:val="0"/>
+              <w:rPr>
+                <w:rFonts w:hint="default" w:ascii="Burbank Big Rg Md" w:hAnsi="Burbank Big Rg Md" w:cs="Burbank Big Rg Md"/>
+                <w:sz w:val="21"/>
+                <w:szCs w:val="21"/>
+                <w:vertAlign w:val="baseline"/>
+              </w:rPr>
+            </w:pPr>
           </w:p>
         </w:tc>
       </w:tr>
@@ -1305,7 +2818,7 @@
                 <w:sz w:val="21"/>
                 <w:szCs w:val="21"/>
               </w:rPr>
-              <w:t>- Functional interfaces</w:t>
+              <w:t>- Testing best practices</w:t>
             </w:r>
           </w:p>
         </w:tc>
@@ -1313,26 +2826,6 @@
           <w:tcPr>
             <w:tcW w:w="6340" w:type="dxa"/>
           </w:tcPr>
-          <w:p>
-            <w:pPr>
-              <w:widowControl w:val="0"/>
-              <w:rPr>
-                <w:rFonts w:hint="default" w:ascii="Burbank Big Rg Md" w:hAnsi="Burbank Big Rg Md" w:cs="Burbank Big Rg Md"/>
-                <w:sz w:val="21"/>
-                <w:szCs w:val="21"/>
-                <w:vertAlign w:val="baseline"/>
-              </w:rPr>
-            </w:pPr>
-            <w:r>
-              <w:rPr>
-                <w:rFonts w:hint="default" w:ascii="Burbank Big Rg Md" w:hAnsi="Burbank Big Rg Md" w:cs="Burbank Big Rg Md"/>
-                <w:sz w:val="21"/>
-                <w:szCs w:val="21"/>
-                <w:vertAlign w:val="baseline"/>
-              </w:rPr>
-              <w:t>an interface that contains only one abstract method.</w:t>
-            </w:r>
-          </w:p>
           <w:p>
             <w:pPr>
               <w:widowControl w:val="0"/>
@@ -1386,26 +2879,17 @@
                 <w:sz w:val="21"/>
                 <w:szCs w:val="21"/>
               </w:rPr>
-              <w:t xml:space="preserve">- </w:t>
-            </w:r>
-            <w:r>
-              <w:rPr>
-                <w:rFonts w:hint="default" w:ascii="Burbank Big Rg Md" w:hAnsi="Burbank Big Rg Md" w:eastAsia="Consolas" w:cs="Burbank Big Rg Md"/>
-                <w:color w:val="000000"/>
-                <w:sz w:val="21"/>
-                <w:szCs w:val="21"/>
-                <w:u w:val="single"/>
-              </w:rPr>
-              <w:t>Lamdba</w:t>
-            </w:r>
-            <w:r>
-              <w:rPr>
-                <w:rFonts w:hint="default" w:ascii="Burbank Big Rg Md" w:hAnsi="Burbank Big Rg Md" w:eastAsia="Consolas" w:cs="Burbank Big Rg Md"/>
-                <w:color w:val="000000"/>
-                <w:sz w:val="21"/>
-                <w:szCs w:val="21"/>
-              </w:rPr>
-              <w:t xml:space="preserve"> functions</w:t>
+              <w:t xml:space="preserve">  - </w:t>
+            </w:r>
+            <w:r>
+              <w:rPr>
+                <w:rFonts w:hint="default" w:ascii="Burbank Big Rg Md" w:hAnsi="Burbank Big Rg Md" w:eastAsia="Consolas" w:cs="Burbank Big Rg Md"/>
+                <w:color w:val="000000"/>
+                <w:sz w:val="21"/>
+                <w:szCs w:val="21"/>
+                <w:lang w:val="en-US"/>
+              </w:rPr>
+              <w:t xml:space="preserve"> </w:t>
             </w:r>
           </w:p>
         </w:tc>
@@ -1413,96 +2897,6 @@
           <w:tcPr>
             <w:tcW w:w="6340" w:type="dxa"/>
           </w:tcPr>
-          <w:p>
-            <w:pPr>
-              <w:widowControl w:val="0"/>
-              <w:rPr>
-                <w:rFonts w:hint="default" w:ascii="Burbank Big Rg Md" w:hAnsi="Burbank Big Rg Md" w:cs="Burbank Big Rg Md"/>
-                <w:sz w:val="21"/>
-                <w:szCs w:val="21"/>
-                <w:vertAlign w:val="baseline"/>
-              </w:rPr>
-            </w:pPr>
-            <w:r>
-              <w:rPr>
-                <w:rFonts w:hint="default" w:ascii="Burbank Big Rg Md" w:hAnsi="Burbank Big Rg Md" w:cs="Burbank Big Rg Md"/>
-                <w:sz w:val="21"/>
-                <w:szCs w:val="21"/>
-                <w:vertAlign w:val="baseline"/>
-                <w:lang w:val="en-US"/>
-              </w:rPr>
-              <w:t xml:space="preserve">- </w:t>
-            </w:r>
-            <w:r>
-              <w:rPr>
-                <w:rFonts w:hint="default" w:ascii="Burbank Big Rg Md" w:hAnsi="Burbank Big Rg Md" w:cs="Burbank Big Rg Md"/>
-                <w:sz w:val="21"/>
-                <w:szCs w:val="21"/>
-                <w:vertAlign w:val="baseline"/>
-              </w:rPr>
-              <w:t>Enable to treat functionality as a method argument, or code as data.</w:t>
-            </w:r>
-          </w:p>
-          <w:p>
-            <w:pPr>
-              <w:widowControl w:val="0"/>
-              <w:rPr>
-                <w:rFonts w:hint="default" w:ascii="Burbank Big Rg Md" w:hAnsi="Burbank Big Rg Md" w:cs="Burbank Big Rg Md"/>
-                <w:sz w:val="21"/>
-                <w:szCs w:val="21"/>
-                <w:vertAlign w:val="baseline"/>
-              </w:rPr>
-            </w:pPr>
-            <w:r>
-              <w:rPr>
-                <w:rFonts w:hint="default" w:ascii="Burbank Big Rg Md" w:hAnsi="Burbank Big Rg Md" w:cs="Burbank Big Rg Md"/>
-                <w:sz w:val="21"/>
-                <w:szCs w:val="21"/>
-                <w:vertAlign w:val="baseline"/>
-                <w:lang w:val="en-US"/>
-              </w:rPr>
-              <w:t xml:space="preserve">- </w:t>
-            </w:r>
-            <w:r>
-              <w:rPr>
-                <w:rFonts w:hint="default" w:ascii="Burbank Big Rg Md" w:hAnsi="Burbank Big Rg Md" w:cs="Burbank Big Rg Md"/>
-                <w:sz w:val="21"/>
-                <w:szCs w:val="21"/>
-                <w:vertAlign w:val="baseline"/>
-              </w:rPr>
-              <w:t>A function that can be created without belonging to any class.</w:t>
-            </w:r>
-          </w:p>
-          <w:p>
-            <w:pPr>
-              <w:widowControl w:val="0"/>
-              <w:rPr>
-                <w:rFonts w:hint="default" w:ascii="Burbank Big Rg Md" w:hAnsi="Burbank Big Rg Md" w:cs="Burbank Big Rg Md"/>
-                <w:sz w:val="21"/>
-                <w:szCs w:val="21"/>
-                <w:vertAlign w:val="baseline"/>
-              </w:rPr>
-            </w:pPr>
-            <w:r>
-              <w:rPr>
-                <w:rFonts w:hint="default" w:ascii="Burbank Big Rg Md" w:hAnsi="Burbank Big Rg Md" w:cs="Burbank Big Rg Md"/>
-                <w:sz w:val="21"/>
-                <w:szCs w:val="21"/>
-                <w:vertAlign w:val="baseline"/>
-                <w:lang w:val="en-US"/>
-              </w:rPr>
-              <w:t xml:space="preserve">- </w:t>
-            </w:r>
-            <w:r>
-              <w:rPr>
-                <w:rFonts w:hint="default" w:ascii="Burbank Big Rg Md" w:hAnsi="Burbank Big Rg Md" w:cs="Burbank Big Rg Md"/>
-                <w:sz w:val="21"/>
-                <w:szCs w:val="21"/>
-                <w:vertAlign w:val="baseline"/>
-              </w:rPr>
-              <w:t>A lambda expression can be passed around as if it was an object and executed on demand.</w:t>
-            </w:r>
-          </w:p>
           <w:p>
             <w:pPr>
               <w:widowControl w:val="0"/>
@@ -1549,6 +2943,15 @@
                 <w:vertAlign w:val="baseline"/>
               </w:rPr>
             </w:pPr>
+            <w:r>
+              <w:rPr>
+                <w:rFonts w:hint="default" w:ascii="Burbank Big Rg Md" w:hAnsi="Burbank Big Rg Md" w:eastAsia="Consolas" w:cs="Burbank Big Rg Md"/>
+                <w:color w:val="000000"/>
+                <w:sz w:val="21"/>
+                <w:szCs w:val="21"/>
+              </w:rPr>
+              <w:t xml:space="preserve">  - Writing testable code</w:t>
+            </w:r>
           </w:p>
         </w:tc>
         <w:tc>
@@ -1587,30 +2990,65 @@
         </w:tblPrEx>
         <w:tc>
           <w:tcPr>
-            <w:tcW w:w="10788" w:type="dxa"/>
-            <w:gridSpan w:val="2"/>
-          </w:tcPr>
-          <w:p>
-            <w:pPr>
-              <w:widowControl w:val="0"/>
-              <w:jc w:val="center"/>
-              <w:rPr>
-                <w:rFonts w:hint="default" w:ascii="Burbank Big Rg Md" w:hAnsi="Burbank Big Rg Md" w:cs="Burbank Big Rg Md"/>
-                <w:sz w:val="21"/>
-                <w:szCs w:val="21"/>
-                <w:vertAlign w:val="baseline"/>
-              </w:rPr>
-            </w:pPr>
-            <w:r>
-              <w:rPr>
-                <w:rFonts w:hint="default" w:ascii="Burbank Big Rg Md" w:hAnsi="Burbank Big Rg Md" w:eastAsia="SimSun" w:cs="Burbank Big Rg Md"/>
-                <w:b/>
-                <w:color w:val="172F47"/>
-                <w:sz w:val="21"/>
-                <w:szCs w:val="21"/>
-              </w:rPr>
-              <w:t>### JUnit</w:t>
-            </w:r>
+            <w:tcW w:w="4448" w:type="dxa"/>
+          </w:tcPr>
+          <w:p>
+            <w:pPr>
+              <w:widowControl w:val="0"/>
+              <w:spacing w:beforeLines="0" w:afterLines="0"/>
+              <w:jc w:val="left"/>
+              <w:rPr>
+                <w:rFonts w:hint="default" w:ascii="Burbank Big Rg Md" w:hAnsi="Burbank Big Rg Md" w:cs="Burbank Big Rg Md"/>
+                <w:sz w:val="21"/>
+                <w:szCs w:val="21"/>
+                <w:vertAlign w:val="baseline"/>
+              </w:rPr>
+            </w:pPr>
+            <w:r>
+              <w:rPr>
+                <w:rFonts w:hint="default" w:ascii="Burbank Big Rg Md" w:hAnsi="Burbank Big Rg Md" w:eastAsia="Consolas" w:cs="Burbank Big Rg Md"/>
+                <w:color w:val="000000"/>
+                <w:sz w:val="21"/>
+                <w:szCs w:val="21"/>
+              </w:rPr>
+              <w:t xml:space="preserve">  - Mocking</w:t>
+            </w:r>
+          </w:p>
+        </w:tc>
+        <w:tc>
+          <w:tcPr>
+            <w:tcW w:w="6340" w:type="dxa"/>
+          </w:tcPr>
+          <w:p>
+            <w:pPr>
+              <w:widowControl w:val="0"/>
+              <w:rPr>
+                <w:rFonts w:hint="default" w:ascii="Burbank Big Rg Md" w:hAnsi="Burbank Big Rg Md" w:cs="Burbank Big Rg Md"/>
+                <w:sz w:val="21"/>
+                <w:szCs w:val="21"/>
+                <w:vertAlign w:val="baseline"/>
+              </w:rPr>
+            </w:pPr>
+            <w:r>
+              <w:rPr>
+                <w:rFonts w:hint="default" w:ascii="Burbank Big Rg Md" w:hAnsi="Burbank Big Rg Md" w:cs="Burbank Big Rg Md"/>
+                <w:sz w:val="21"/>
+                <w:szCs w:val="21"/>
+                <w:vertAlign w:val="baseline"/>
+              </w:rPr>
+              <w:t>Mock is an Object that clone the behavior of a real object. It is basically used in Unit Testing by testing the isolated unit even when Backend is not available.</w:t>
+            </w:r>
+          </w:p>
+          <w:p>
+            <w:pPr>
+              <w:widowControl w:val="0"/>
+              <w:rPr>
+                <w:rFonts w:hint="default" w:ascii="Burbank Big Rg Md" w:hAnsi="Burbank Big Rg Md" w:cs="Burbank Big Rg Md"/>
+                <w:sz w:val="21"/>
+                <w:szCs w:val="21"/>
+                <w:vertAlign w:val="baseline"/>
+              </w:rPr>
+            </w:pPr>
           </w:p>
         </w:tc>
       </w:tr>
@@ -1654,7 +3092,7 @@
                 <w:sz w:val="21"/>
                 <w:szCs w:val="21"/>
               </w:rPr>
-              <w:t>- Test-driven development (TDD)</w:t>
+              <w:t xml:space="preserve">  - Measuring code coverage</w:t>
             </w:r>
           </w:p>
         </w:tc>
@@ -1672,16 +3110,51 @@
                 <w:vertAlign w:val="baseline"/>
               </w:rPr>
             </w:pPr>
-            <w:r>
-              <w:rPr>
-                <w:rFonts w:hint="default" w:ascii="Burbank Big Rg Md" w:hAnsi="Burbank Big Rg Md" w:cs="Burbank Big Rg Md"/>
-                <w:sz w:val="21"/>
-                <w:szCs w:val="21"/>
-                <w:vertAlign w:val="baseline"/>
-              </w:rPr>
-              <w:t>The TDD process consists of writing unit tests first, before the application code has been written. Then, code can be written to make the test pass, and the process can be completed for each piece of functionality required.</w:t>
-            </w:r>
-          </w:p>
+          </w:p>
+        </w:tc>
+      </w:tr>
+      <w:tr>
+        <w:tblPrEx>
+          <w:tblBorders>
+            <w:top w:val="single" w:color="auto" w:sz="4" w:space="0"/>
+            <w:left w:val="single" w:color="auto" w:sz="4" w:space="0"/>
+            <w:bottom w:val="single" w:color="auto" w:sz="4" w:space="0"/>
+            <w:right w:val="single" w:color="auto" w:sz="4" w:space="0"/>
+            <w:insideH w:val="single" w:color="auto" w:sz="4" w:space="0"/>
+            <w:insideV w:val="single" w:color="auto" w:sz="4" w:space="0"/>
+          </w:tblBorders>
+        </w:tblPrEx>
+        <w:tc>
+          <w:tcPr>
+            <w:tcW w:w="4448" w:type="dxa"/>
+          </w:tcPr>
+          <w:p>
+            <w:pPr>
+              <w:widowControl w:val="0"/>
+              <w:spacing w:beforeLines="0" w:afterLines="0"/>
+              <w:jc w:val="left"/>
+              <w:rPr>
+                <w:rFonts w:hint="default" w:ascii="Burbank Big Rg Md" w:hAnsi="Burbank Big Rg Md" w:cs="Burbank Big Rg Md"/>
+                <w:sz w:val="21"/>
+                <w:szCs w:val="21"/>
+                <w:vertAlign w:val="baseline"/>
+              </w:rPr>
+            </w:pPr>
+            <w:r>
+              <w:rPr>
+                <w:rFonts w:hint="default" w:ascii="Burbank Big Rg Md" w:hAnsi="Burbank Big Rg Md" w:eastAsia="Consolas" w:cs="Burbank Big Rg Md"/>
+                <w:color w:val="000000"/>
+                <w:sz w:val="21"/>
+                <w:szCs w:val="21"/>
+              </w:rPr>
+              <w:t xml:space="preserve">  - Externalize data</w:t>
+            </w:r>
+          </w:p>
+        </w:tc>
+        <w:tc>
+          <w:tcPr>
+            <w:tcW w:w="6340" w:type="dxa"/>
+          </w:tcPr>
           <w:p>
             <w:pPr>
               <w:widowControl w:val="0"/>
@@ -1728,15 +3201,6 @@
                 <w:vertAlign w:val="baseline"/>
               </w:rPr>
             </w:pPr>
-            <w:r>
-              <w:rPr>
-                <w:rFonts w:hint="default" w:ascii="Burbank Big Rg Md" w:hAnsi="Burbank Big Rg Md" w:eastAsia="Consolas" w:cs="Burbank Big Rg Md"/>
-                <w:color w:val="000000"/>
-                <w:sz w:val="21"/>
-                <w:szCs w:val="21"/>
-              </w:rPr>
-              <w:t>- JUnit annotations</w:t>
-            </w:r>
           </w:p>
         </w:tc>
         <w:tc>
@@ -1775,65 +3239,30 @@
         </w:tblPrEx>
         <w:tc>
           <w:tcPr>
-            <w:tcW w:w="4448" w:type="dxa"/>
-          </w:tcPr>
-          <w:p>
-            <w:pPr>
-              <w:widowControl w:val="0"/>
-              <w:spacing w:beforeLines="0" w:afterLines="0"/>
-              <w:jc w:val="left"/>
-              <w:rPr>
-                <w:rFonts w:hint="default" w:ascii="Burbank Big Rg Md" w:hAnsi="Burbank Big Rg Md" w:cs="Burbank Big Rg Md"/>
-                <w:sz w:val="21"/>
-                <w:szCs w:val="21"/>
-                <w:vertAlign w:val="baseline"/>
-              </w:rPr>
-            </w:pPr>
-            <w:r>
-              <w:rPr>
-                <w:rFonts w:hint="default" w:ascii="Burbank Big Rg Md" w:hAnsi="Burbank Big Rg Md" w:eastAsia="Consolas" w:cs="Burbank Big Rg Md"/>
-                <w:color w:val="000000"/>
-                <w:sz w:val="21"/>
-                <w:szCs w:val="21"/>
-              </w:rPr>
-              <w:t xml:space="preserve">  - @Test</w:t>
-            </w:r>
-          </w:p>
-        </w:tc>
-        <w:tc>
-          <w:tcPr>
-            <w:tcW w:w="6340" w:type="dxa"/>
-          </w:tcPr>
-          <w:p>
-            <w:pPr>
-              <w:widowControl w:val="0"/>
-              <w:rPr>
-                <w:rFonts w:hint="default" w:ascii="Burbank Big Rg Md" w:hAnsi="Burbank Big Rg Md"/>
-                <w:sz w:val="21"/>
-                <w:szCs w:val="21"/>
-                <w:vertAlign w:val="baseline"/>
-              </w:rPr>
-            </w:pPr>
-            <w:r>
-              <w:rPr>
-                <w:rFonts w:hint="default" w:ascii="Burbank Big Rg Md" w:hAnsi="Burbank Big Rg Md"/>
-                <w:sz w:val="21"/>
-                <w:szCs w:val="21"/>
-                <w:vertAlign w:val="baseline"/>
-              </w:rPr>
-              <w:t>declares a method as a test method</w:t>
-            </w:r>
-          </w:p>
-          <w:p>
-            <w:pPr>
-              <w:widowControl w:val="0"/>
-              <w:rPr>
-                <w:rFonts w:hint="default" w:ascii="Burbank Big Rg Md" w:hAnsi="Burbank Big Rg Md" w:cs="Burbank Big Rg Md"/>
-                <w:sz w:val="21"/>
-                <w:szCs w:val="21"/>
-                <w:vertAlign w:val="baseline"/>
-              </w:rPr>
-            </w:pPr>
+            <w:tcW w:w="10788" w:type="dxa"/>
+            <w:gridSpan w:val="2"/>
+          </w:tcPr>
+          <w:p>
+            <w:pPr>
+              <w:widowControl w:val="0"/>
+              <w:jc w:val="center"/>
+              <w:rPr>
+                <w:rFonts w:hint="default" w:ascii="Burbank Big Rg Md" w:hAnsi="Burbank Big Rg Md" w:cs="Burbank Big Rg Md"/>
+                <w:sz w:val="21"/>
+                <w:szCs w:val="21"/>
+                <w:vertAlign w:val="baseline"/>
+              </w:rPr>
+            </w:pPr>
+            <w:r>
+              <w:rPr>
+                <w:rFonts w:hint="default" w:ascii="Burbank Big Rg Md" w:hAnsi="Burbank Big Rg Md" w:eastAsia="SimSun" w:cs="Burbank Big Rg Md"/>
+                <w:b/>
+                <w:color w:val="172F47"/>
+                <w:sz w:val="21"/>
+                <w:szCs w:val="21"/>
+              </w:rPr>
+              <w:t>### Log4j</w:t>
+            </w:r>
           </w:p>
         </w:tc>
       </w:tr>
@@ -1877,7 +3306,7 @@
                 <w:sz w:val="21"/>
                 <w:szCs w:val="21"/>
               </w:rPr>
-              <w:t xml:space="preserve">  - @Before</w:t>
+              <w:t>- Benefits / purpose of logging</w:t>
             </w:r>
           </w:p>
         </w:tc>
@@ -1888,28 +3317,58 @@
           <w:p>
             <w:pPr>
               <w:widowControl w:val="0"/>
-              <w:rPr>
-                <w:rFonts w:hint="default" w:ascii="Burbank Big Rg Md" w:hAnsi="Burbank Big Rg Md"/>
-                <w:sz w:val="21"/>
-                <w:szCs w:val="21"/>
-                <w:vertAlign w:val="baseline"/>
-              </w:rPr>
-            </w:pPr>
-            <w:r>
-              <w:rPr>
-                <w:rFonts w:hint="default" w:ascii="Burbank Big Rg Md" w:hAnsi="Burbank Big Rg Md"/>
-                <w:sz w:val="21"/>
-                <w:szCs w:val="21"/>
-                <w:vertAlign w:val="baseline"/>
-              </w:rPr>
-              <w:t>declares a setup method that runs before each test method is run</w:t>
-            </w:r>
-          </w:p>
-          <w:p>
-            <w:pPr>
-              <w:widowControl w:val="0"/>
-              <w:rPr>
-                <w:rFonts w:hint="default" w:ascii="Burbank Big Rg Md" w:hAnsi="Burbank Big Rg Md"/>
+              <w:numPr>
+                <w:ilvl w:val="0"/>
+                <w:numId w:val="1"/>
+              </w:numPr>
+              <w:ind w:left="418" w:leftChars="0" w:hanging="418" w:firstLineChars="0"/>
+              <w:rPr>
+                <w:rFonts w:hint="default" w:ascii="Burbank Big Rg Md" w:hAnsi="Burbank Big Rg Md" w:cs="Burbank Big Rg Md"/>
+                <w:sz w:val="21"/>
+                <w:szCs w:val="21"/>
+                <w:vertAlign w:val="baseline"/>
+              </w:rPr>
+            </w:pPr>
+            <w:r>
+              <w:rPr>
+                <w:rFonts w:hint="default" w:ascii="Burbank Big Rg Md" w:hAnsi="Burbank Big Rg Md" w:cs="Burbank Big Rg Md"/>
+                <w:sz w:val="21"/>
+                <w:szCs w:val="21"/>
+                <w:vertAlign w:val="baseline"/>
+              </w:rPr>
+              <w:t>Recording unusual circumstances or errors that may be happening in the program</w:t>
+            </w:r>
+          </w:p>
+          <w:p>
+            <w:pPr>
+              <w:widowControl w:val="0"/>
+              <w:numPr>
+                <w:ilvl w:val="0"/>
+                <w:numId w:val="1"/>
+              </w:numPr>
+              <w:ind w:left="418" w:leftChars="0" w:hanging="418" w:firstLineChars="0"/>
+              <w:rPr>
+                <w:rFonts w:hint="default" w:ascii="Burbank Big Rg Md" w:hAnsi="Burbank Big Rg Md" w:cs="Burbank Big Rg Md"/>
+                <w:sz w:val="21"/>
+                <w:szCs w:val="21"/>
+                <w:vertAlign w:val="baseline"/>
+              </w:rPr>
+            </w:pPr>
+            <w:r>
+              <w:rPr>
+                <w:rFonts w:hint="default" w:ascii="Burbank Big Rg Md" w:hAnsi="Burbank Big Rg Md" w:cs="Burbank Big Rg Md"/>
+                <w:sz w:val="21"/>
+                <w:szCs w:val="21"/>
+                <w:vertAlign w:val="baseline"/>
+              </w:rPr>
+              <w:t>Getting the info about whats going in the application</w:t>
+            </w:r>
+          </w:p>
+          <w:p>
+            <w:pPr>
+              <w:widowControl w:val="0"/>
+              <w:rPr>
+                <w:rFonts w:hint="default" w:ascii="Burbank Big Rg Md" w:hAnsi="Burbank Big Rg Md" w:cs="Burbank Big Rg Md"/>
                 <w:sz w:val="21"/>
                 <w:szCs w:val="21"/>
                 <w:vertAlign w:val="baseline"/>
@@ -1935,6 +3394,9 @@
             <w:right w:w="108" w:type="dxa"/>
           </w:tblCellMar>
         </w:tblPrEx>
+        <w:trPr>
+          <w:trHeight w:val="132" w:hRule="atLeast"/>
+        </w:trPr>
         <w:tc>
           <w:tcPr>
             <w:tcW w:w="4448" w:type="dxa"/>
@@ -1958,7 +3420,7 @@
                 <w:sz w:val="21"/>
                 <w:szCs w:val="21"/>
               </w:rPr>
-              <w:t xml:space="preserve">  - @After</w:t>
+              <w:t>- Log4j configuration</w:t>
             </w:r>
           </w:p>
         </w:tc>
@@ -1969,31 +3431,172 @@
           <w:p>
             <w:pPr>
               <w:widowControl w:val="0"/>
-              <w:rPr>
-                <w:rFonts w:hint="default" w:ascii="Burbank Big Rg Md" w:hAnsi="Burbank Big Rg Md"/>
-                <w:sz w:val="21"/>
-                <w:szCs w:val="21"/>
-                <w:vertAlign w:val="baseline"/>
-              </w:rPr>
-            </w:pPr>
-            <w:r>
-              <w:rPr>
-                <w:rFonts w:hint="default" w:ascii="Burbank Big Rg Md" w:hAnsi="Burbank Big Rg Md"/>
-                <w:sz w:val="21"/>
-                <w:szCs w:val="21"/>
-                <w:vertAlign w:val="baseline"/>
-              </w:rPr>
-              <w:t>declares a ‘tear-down’ method that runs after each test method</w:t>
-            </w:r>
-          </w:p>
-          <w:p>
-            <w:pPr>
-              <w:widowControl w:val="0"/>
-              <w:rPr>
-                <w:rFonts w:hint="default" w:ascii="Burbank Big Rg Md" w:hAnsi="Burbank Big Rg Md" w:cs="Burbank Big Rg Md"/>
-                <w:sz w:val="21"/>
-                <w:szCs w:val="21"/>
-                <w:vertAlign w:val="baseline"/>
+              <w:numPr>
+                <w:ilvl w:val="0"/>
+                <w:numId w:val="0"/>
+              </w:numPr>
+              <w:jc w:val="both"/>
+              <w:rPr>
+                <w:rFonts w:hint="default" w:ascii="Burbank Big Rg Md" w:hAnsi="Burbank Big Rg Md" w:eastAsia="Consolas" w:cs="Burbank Big Rg Md"/>
+                <w:color w:val="000000"/>
+                <w:sz w:val="21"/>
+                <w:szCs w:val="21"/>
+                <w:lang w:val="en-US"/>
+              </w:rPr>
+            </w:pPr>
+            <w:r>
+              <w:rPr>
+                <w:rFonts w:hint="default" w:ascii="Burbank Big Rg Md" w:hAnsi="Burbank Big Rg Md" w:eastAsia="Consolas"/>
+                <w:b/>
+                <w:bCs/>
+                <w:color w:val="000000"/>
+                <w:sz w:val="21"/>
+                <w:szCs w:val="21"/>
+                <w:lang w:val="en-US"/>
+              </w:rPr>
+              <w:t>Configuration Programmatic implementation</w:t>
+            </w:r>
+            <w:r>
+              <w:rPr>
+                <w:rFonts w:hint="default" w:ascii="Burbank Big Rg Md" w:hAnsi="Burbank Big Rg Md" w:eastAsia="Consolas"/>
+                <w:color w:val="000000"/>
+                <w:sz w:val="21"/>
+                <w:szCs w:val="21"/>
+                <w:lang w:val="en-US"/>
+              </w:rPr>
+              <w:t xml:space="preserve"> can be done using:</w:t>
+            </w:r>
+          </w:p>
+          <w:p>
+            <w:pPr>
+              <w:widowControl w:val="0"/>
+              <w:numPr>
+                <w:ilvl w:val="0"/>
+                <w:numId w:val="0"/>
+              </w:numPr>
+              <w:jc w:val="both"/>
+              <w:rPr>
+                <w:rFonts w:hint="default" w:ascii="Burbank Big Rg Md" w:hAnsi="Burbank Big Rg Md" w:eastAsia="Consolas" w:cs="Burbank Big Rg Md"/>
+                <w:color w:val="000000"/>
+                <w:sz w:val="21"/>
+                <w:szCs w:val="21"/>
+              </w:rPr>
+            </w:pPr>
+            <w:r>
+              <w:rPr>
+                <w:rFonts w:hint="default" w:ascii="Burbank Big Rg Md" w:hAnsi="Burbank Big Rg Md" w:eastAsia="Consolas" w:cs="Burbank Big Rg Md"/>
+                <w:color w:val="000000"/>
+                <w:sz w:val="21"/>
+                <w:szCs w:val="21"/>
+                <w:lang w:val="en-US"/>
+              </w:rPr>
+              <w:t xml:space="preserve">- </w:t>
+            </w:r>
+            <w:r>
+              <w:rPr>
+                <w:rFonts w:hint="default" w:ascii="Burbank Big Rg Md" w:hAnsi="Burbank Big Rg Md" w:eastAsia="Consolas" w:cs="Burbank Big Rg Md"/>
+                <w:color w:val="000000"/>
+                <w:sz w:val="21"/>
+                <w:szCs w:val="21"/>
+              </w:rPr>
+              <w:t>configuration file written in XML, JSON, YAML, or properties format</w:t>
+            </w:r>
+          </w:p>
+          <w:p>
+            <w:pPr>
+              <w:widowControl w:val="0"/>
+              <w:numPr>
+                <w:ilvl w:val="0"/>
+                <w:numId w:val="0"/>
+              </w:numPr>
+              <w:jc w:val="both"/>
+              <w:rPr>
+                <w:rFonts w:hint="default" w:ascii="Burbank Big Rg Md" w:hAnsi="Burbank Big Rg Md" w:eastAsia="Consolas"/>
+                <w:color w:val="000000"/>
+                <w:sz w:val="21"/>
+                <w:szCs w:val="21"/>
+                <w:lang w:val="en-US"/>
+              </w:rPr>
+            </w:pPr>
+            <w:r>
+              <w:rPr>
+                <w:rFonts w:hint="default" w:ascii="Burbank Big Rg Md" w:hAnsi="Burbank Big Rg Md" w:eastAsia="Consolas"/>
+                <w:color w:val="000000"/>
+                <w:sz w:val="21"/>
+                <w:szCs w:val="21"/>
+                <w:lang w:val="en-US"/>
+              </w:rPr>
+              <w:t>- A factory design pattern and creating a ConfigurationFactory with Configuration implementation</w:t>
+            </w:r>
+          </w:p>
+          <w:p>
+            <w:pPr>
+              <w:widowControl w:val="0"/>
+              <w:numPr>
+                <w:ilvl w:val="0"/>
+                <w:numId w:val="0"/>
+              </w:numPr>
+              <w:jc w:val="both"/>
+              <w:rPr>
+                <w:rFonts w:hint="default" w:ascii="Burbank Big Rg Md" w:hAnsi="Burbank Big Rg Md" w:eastAsia="Consolas"/>
+                <w:color w:val="000000"/>
+                <w:sz w:val="21"/>
+                <w:szCs w:val="21"/>
+                <w:lang w:val="en-US"/>
+              </w:rPr>
+            </w:pPr>
+            <w:r>
+              <w:rPr>
+                <w:rFonts w:hint="default" w:ascii="Burbank Big Rg Md" w:hAnsi="Burbank Big Rg Md" w:eastAsia="Consolas"/>
+                <w:color w:val="000000"/>
+                <w:sz w:val="21"/>
+                <w:szCs w:val="21"/>
+                <w:lang w:val="en-US"/>
+              </w:rPr>
+              <w:t>- Calling APIs exposed in the configuration interface</w:t>
+            </w:r>
+          </w:p>
+          <w:p>
+            <w:pPr>
+              <w:widowControl w:val="0"/>
+              <w:numPr>
+                <w:ilvl w:val="0"/>
+                <w:numId w:val="0"/>
+              </w:numPr>
+              <w:jc w:val="both"/>
+              <w:rPr>
+                <w:rFonts w:hint="default" w:ascii="Burbank Big Rg Md" w:hAnsi="Burbank Big Rg Md" w:eastAsia="Consolas"/>
+                <w:color w:val="000000"/>
+                <w:sz w:val="21"/>
+                <w:szCs w:val="21"/>
+                <w:lang w:val="en-US"/>
+              </w:rPr>
+            </w:pPr>
+            <w:r>
+              <w:rPr>
+                <w:rFonts w:hint="default" w:ascii="Burbank Big Rg Md" w:hAnsi="Burbank Big Rg Md" w:eastAsia="Consolas"/>
+                <w:color w:val="000000"/>
+                <w:sz w:val="21"/>
+                <w:szCs w:val="21"/>
+                <w:lang w:val="en-US"/>
+              </w:rPr>
+              <w:t>- Calling methods on the internal Logger class</w:t>
+            </w:r>
+          </w:p>
+          <w:p>
+            <w:pPr>
+              <w:widowControl w:val="0"/>
+              <w:numPr>
+                <w:ilvl w:val="0"/>
+                <w:numId w:val="0"/>
+              </w:numPr>
+              <w:jc w:val="both"/>
+              <w:rPr>
+                <w:rFonts w:hint="default" w:ascii="Burbank Big Rg Md" w:hAnsi="Burbank Big Rg Md" w:eastAsia="Consolas"/>
+                <w:color w:val="000000"/>
+                <w:sz w:val="21"/>
+                <w:szCs w:val="21"/>
+                <w:lang w:val="en-US"/>
               </w:rPr>
             </w:pPr>
           </w:p>
@@ -2039,7 +3642,7 @@
                 <w:sz w:val="21"/>
                 <w:szCs w:val="21"/>
               </w:rPr>
-              <w:t xml:space="preserve">  - @BeforeClass</w:t>
+              <w:t>- Log4j logging levels and threshold</w:t>
             </w:r>
           </w:p>
         </w:tc>
@@ -2051,30 +3654,91 @@
             <w:pPr>
               <w:widowControl w:val="0"/>
               <w:rPr>
-                <w:rFonts w:hint="default" w:ascii="Burbank Big Rg Md" w:hAnsi="Burbank Big Rg Md"/>
-                <w:sz w:val="21"/>
-                <w:szCs w:val="21"/>
-                <w:vertAlign w:val="baseline"/>
-              </w:rPr>
-            </w:pPr>
-            <w:r>
-              <w:rPr>
-                <w:rFonts w:hint="default" w:ascii="Burbank Big Rg Md" w:hAnsi="Burbank Big Rg Md"/>
-                <w:sz w:val="21"/>
-                <w:szCs w:val="21"/>
-                <w:vertAlign w:val="baseline"/>
-              </w:rPr>
-              <w:t>declares a setup method that runs once, before all other methods in the class</w:t>
-            </w:r>
-          </w:p>
-          <w:p>
-            <w:pPr>
-              <w:widowControl w:val="0"/>
-              <w:rPr>
-                <w:rFonts w:hint="default" w:ascii="Burbank Big Rg Md" w:hAnsi="Burbank Big Rg Md"/>
-                <w:sz w:val="21"/>
-                <w:szCs w:val="21"/>
-                <w:vertAlign w:val="baseline"/>
+                <w:rFonts w:hint="default" w:ascii="Burbank Big Rg Md" w:hAnsi="Burbank Big Rg Md" w:cs="Burbank Big Rg Md"/>
+                <w:sz w:val="21"/>
+                <w:szCs w:val="21"/>
+                <w:vertAlign w:val="baseline"/>
+              </w:rPr>
+            </w:pPr>
+          </w:p>
+        </w:tc>
+      </w:tr>
+      <w:tr>
+        <w:tblPrEx>
+          <w:tblBorders>
+            <w:top w:val="single" w:color="auto" w:sz="4" w:space="0"/>
+            <w:left w:val="single" w:color="auto" w:sz="4" w:space="0"/>
+            <w:bottom w:val="single" w:color="auto" w:sz="4" w:space="0"/>
+            <w:right w:val="single" w:color="auto" w:sz="4" w:space="0"/>
+            <w:insideH w:val="single" w:color="auto" w:sz="4" w:space="0"/>
+            <w:insideV w:val="single" w:color="auto" w:sz="4" w:space="0"/>
+          </w:tblBorders>
+        </w:tblPrEx>
+        <w:trPr>
+          <w:trHeight w:val="209" w:hRule="atLeast"/>
+        </w:trPr>
+        <w:tc>
+          <w:tcPr>
+            <w:tcW w:w="4448" w:type="dxa"/>
+          </w:tcPr>
+          <w:p>
+            <w:pPr>
+              <w:widowControl w:val="0"/>
+              <w:spacing w:beforeLines="0" w:afterLines="0"/>
+              <w:jc w:val="left"/>
+              <w:rPr>
+                <w:rFonts w:hint="default" w:ascii="Burbank Big Rg Md" w:hAnsi="Burbank Big Rg Md" w:cs="Burbank Big Rg Md"/>
+                <w:sz w:val="21"/>
+                <w:szCs w:val="21"/>
+                <w:vertAlign w:val="baseline"/>
+              </w:rPr>
+            </w:pPr>
+            <w:r>
+              <w:rPr>
+                <w:rFonts w:hint="default" w:ascii="Burbank Big Rg Md" w:hAnsi="Burbank Big Rg Md" w:eastAsia="Consolas" w:cs="Burbank Big Rg Md"/>
+                <w:color w:val="000000"/>
+                <w:sz w:val="21"/>
+                <w:szCs w:val="21"/>
+              </w:rPr>
+              <w:t xml:space="preserve">  - ALL</w:t>
+            </w:r>
+          </w:p>
+        </w:tc>
+        <w:tc>
+          <w:tcPr>
+            <w:tcW w:w="6340" w:type="dxa"/>
+          </w:tcPr>
+          <w:p>
+            <w:pPr>
+              <w:widowControl w:val="0"/>
+              <w:rPr>
+                <w:rFonts w:hint="default" w:ascii="Burbank Big Rg Md" w:hAnsi="Burbank Big Rg Md" w:cs="Burbank Big Rg Md"/>
+                <w:sz w:val="21"/>
+                <w:szCs w:val="21"/>
+                <w:vertAlign w:val="baseline"/>
+                <w:lang w:val="en-US"/>
+              </w:rPr>
+            </w:pPr>
+            <w:r>
+              <w:rPr>
+                <w:rFonts w:hint="default" w:ascii="Burbank Big Rg Md" w:hAnsi="Burbank Big Rg Md" w:cs="Burbank Big Rg Md"/>
+                <w:sz w:val="21"/>
+                <w:szCs w:val="21"/>
+                <w:vertAlign w:val="baseline"/>
+                <w:lang w:val="en-US"/>
+              </w:rPr>
+              <w:t>All 8 levels</w:t>
+            </w:r>
+          </w:p>
+          <w:p>
+            <w:pPr>
+              <w:widowControl w:val="0"/>
+              <w:rPr>
+                <w:rFonts w:hint="default" w:ascii="Burbank Big Rg Md" w:hAnsi="Burbank Big Rg Md" w:cs="Burbank Big Rg Md"/>
+                <w:sz w:val="21"/>
+                <w:szCs w:val="21"/>
+                <w:vertAlign w:val="baseline"/>
+                <w:lang w:val="en-US"/>
               </w:rPr>
             </w:pPr>
           </w:p>
@@ -2107,20 +3771,22 @@
               <w:spacing w:beforeLines="0" w:afterLines="0"/>
               <w:jc w:val="left"/>
               <w:rPr>
-                <w:rFonts w:hint="default" w:ascii="Burbank Big Rg Md" w:hAnsi="Burbank Big Rg Md" w:cs="Burbank Big Rg Md"/>
-                <w:sz w:val="21"/>
-                <w:szCs w:val="21"/>
-                <w:vertAlign w:val="baseline"/>
-              </w:rPr>
-            </w:pPr>
-            <w:r>
-              <w:rPr>
-                <w:rFonts w:hint="default" w:ascii="Burbank Big Rg Md" w:hAnsi="Burbank Big Rg Md" w:eastAsia="Consolas" w:cs="Burbank Big Rg Md"/>
-                <w:color w:val="000000"/>
-                <w:sz w:val="21"/>
-                <w:szCs w:val="21"/>
-              </w:rPr>
-              <w:t xml:space="preserve">  - @AfterClass</w:t>
+                <w:rFonts w:hint="default" w:ascii="Burbank Big Rg Md" w:hAnsi="Burbank Big Rg Md" w:eastAsia="Consolas" w:cs="Burbank Big Rg Md"/>
+                <w:color w:val="000000"/>
+                <w:sz w:val="21"/>
+                <w:szCs w:val="21"/>
+                <w:lang w:val="en-US"/>
+              </w:rPr>
+            </w:pPr>
+            <w:r>
+              <w:rPr>
+                <w:rFonts w:hint="default" w:ascii="Burbank Big Rg Md" w:hAnsi="Burbank Big Rg Md" w:eastAsia="Consolas" w:cs="Burbank Big Rg Md"/>
+                <w:color w:val="000000"/>
+                <w:sz w:val="21"/>
+                <w:szCs w:val="21"/>
+                <w:lang w:val="en-US"/>
+              </w:rPr>
+              <w:t xml:space="preserve">  - Trace</w:t>
             </w:r>
           </w:p>
         </w:tc>
@@ -2145,38 +3811,32 @@
                 <w:szCs w:val="21"/>
                 <w:vertAlign w:val="baseline"/>
               </w:rPr>
-              <w:t>declares a ‘tear-down’ method that runs once, after all other methods in the class</w:t>
-            </w:r>
-          </w:p>
-          <w:p>
-            <w:pPr>
-              <w:widowControl w:val="0"/>
-              <w:rPr>
-                <w:rFonts w:hint="default" w:ascii="Burbank Big Rg Md" w:hAnsi="Burbank Big Rg Md" w:cs="Burbank Big Rg Md"/>
-                <w:sz w:val="21"/>
-                <w:szCs w:val="21"/>
-                <w:vertAlign w:val="baseline"/>
-              </w:rPr>
-            </w:pPr>
-          </w:p>
-        </w:tc>
-      </w:tr>
-      <w:tr>
-        <w:tblPrEx>
-          <w:tblBorders>
-            <w:top w:val="single" w:color="auto" w:sz="4" w:space="0"/>
-            <w:left w:val="single" w:color="auto" w:sz="4" w:space="0"/>
-            <w:bottom w:val="single" w:color="auto" w:sz="4" w:space="0"/>
-            <w:right w:val="single" w:color="auto" w:sz="4" w:space="0"/>
-            <w:insideH w:val="single" w:color="auto" w:sz="4" w:space="0"/>
-            <w:insideV w:val="single" w:color="auto" w:sz="4" w:space="0"/>
-          </w:tblBorders>
-          <w:tblCellMar>
-            <w:top w:w="0" w:type="dxa"/>
-            <w:left w:w="108" w:type="dxa"/>
-            <w:bottom w:w="0" w:type="dxa"/>
-            <w:right w:w="108" w:type="dxa"/>
-          </w:tblCellMar>
+              <w:t>finer-grained informational events than DEBUG</w:t>
+            </w:r>
+          </w:p>
+          <w:p>
+            <w:pPr>
+              <w:widowControl w:val="0"/>
+              <w:rPr>
+                <w:rFonts w:hint="default" w:ascii="Burbank Big Rg Md" w:hAnsi="Burbank Big Rg Md" w:cs="Burbank Big Rg Md"/>
+                <w:sz w:val="21"/>
+                <w:szCs w:val="21"/>
+                <w:vertAlign w:val="baseline"/>
+              </w:rPr>
+            </w:pPr>
+          </w:p>
+        </w:tc>
+      </w:tr>
+      <w:tr>
+        <w:tblPrEx>
+          <w:tblBorders>
+            <w:top w:val="single" w:color="auto" w:sz="4" w:space="0"/>
+            <w:left w:val="single" w:color="auto" w:sz="4" w:space="0"/>
+            <w:bottom w:val="single" w:color="auto" w:sz="4" w:space="0"/>
+            <w:right w:val="single" w:color="auto" w:sz="4" w:space="0"/>
+            <w:insideH w:val="single" w:color="auto" w:sz="4" w:space="0"/>
+            <w:insideV w:val="single" w:color="auto" w:sz="4" w:space="0"/>
+          </w:tblBorders>
         </w:tblPrEx>
         <w:tc>
           <w:tcPr>
@@ -2201,7 +3861,7 @@
                 <w:sz w:val="21"/>
                 <w:szCs w:val="21"/>
               </w:rPr>
-              <w:t xml:space="preserve">  - @Ignore</w:t>
+              <w:t xml:space="preserve">  - DEBUG</w:t>
             </w:r>
           </w:p>
         </w:tc>
@@ -2226,1668 +3886,6 @@
                 <w:szCs w:val="21"/>
                 <w:vertAlign w:val="baseline"/>
               </w:rPr>
-              <w:t xml:space="preserve">declares that the proceeding test will not be run. </w:t>
-            </w:r>
-          </w:p>
-          <w:p>
-            <w:pPr>
-              <w:widowControl w:val="0"/>
-              <w:rPr>
-                <w:rFonts w:hint="default" w:ascii="Burbank Big Rg Md" w:hAnsi="Burbank Big Rg Md"/>
-                <w:sz w:val="21"/>
-                <w:szCs w:val="21"/>
-                <w:vertAlign w:val="baseline"/>
-              </w:rPr>
-            </w:pPr>
-            <w:r>
-              <w:rPr>
-                <w:rFonts w:hint="default" w:ascii="Burbank Big Rg Md" w:hAnsi="Burbank Big Rg Md"/>
-                <w:sz w:val="21"/>
-                <w:szCs w:val="21"/>
-                <w:vertAlign w:val="baseline"/>
-              </w:rPr>
-              <w:t>Used to check other test cases within a test class before refactoring individual test cases.</w:t>
-            </w:r>
-          </w:p>
-          <w:p>
-            <w:pPr>
-              <w:widowControl w:val="0"/>
-              <w:rPr>
-                <w:rFonts w:hint="default" w:ascii="Burbank Big Rg Md" w:hAnsi="Burbank Big Rg Md" w:cs="Burbank Big Rg Md"/>
-                <w:sz w:val="21"/>
-                <w:szCs w:val="21"/>
-                <w:vertAlign w:val="baseline"/>
-              </w:rPr>
-            </w:pPr>
-          </w:p>
-        </w:tc>
-      </w:tr>
-      <w:tr>
-        <w:tblPrEx>
-          <w:tblBorders>
-            <w:top w:val="single" w:color="auto" w:sz="4" w:space="0"/>
-            <w:left w:val="single" w:color="auto" w:sz="4" w:space="0"/>
-            <w:bottom w:val="single" w:color="auto" w:sz="4" w:space="0"/>
-            <w:right w:val="single" w:color="auto" w:sz="4" w:space="0"/>
-            <w:insideH w:val="single" w:color="auto" w:sz="4" w:space="0"/>
-            <w:insideV w:val="single" w:color="auto" w:sz="4" w:space="0"/>
-          </w:tblBorders>
-          <w:tblCellMar>
-            <w:top w:w="0" w:type="dxa"/>
-            <w:left w:w="108" w:type="dxa"/>
-            <w:bottom w:w="0" w:type="dxa"/>
-            <w:right w:w="108" w:type="dxa"/>
-          </w:tblCellMar>
-        </w:tblPrEx>
-        <w:tc>
-          <w:tcPr>
-            <w:tcW w:w="4448" w:type="dxa"/>
-          </w:tcPr>
-          <w:p>
-            <w:pPr>
-              <w:widowControl w:val="0"/>
-              <w:spacing w:beforeLines="0" w:afterLines="0"/>
-              <w:jc w:val="left"/>
-              <w:rPr>
-                <w:rFonts w:hint="default" w:ascii="Burbank Big Rg Md" w:hAnsi="Burbank Big Rg Md" w:cs="Burbank Big Rg Md"/>
-                <w:sz w:val="21"/>
-                <w:szCs w:val="21"/>
-                <w:vertAlign w:val="baseline"/>
-              </w:rPr>
-            </w:pPr>
-            <w:r>
-              <w:rPr>
-                <w:rFonts w:hint="default" w:ascii="Burbank Big Rg Md" w:hAnsi="Burbank Big Rg Md" w:eastAsia="Consolas" w:cs="Burbank Big Rg Md"/>
-                <w:color w:val="000000"/>
-                <w:sz w:val="21"/>
-                <w:szCs w:val="21"/>
-              </w:rPr>
-              <w:t xml:space="preserve">  - Order of execution of these annotated methods</w:t>
-            </w:r>
-          </w:p>
-        </w:tc>
-        <w:tc>
-          <w:tcPr>
-            <w:tcW w:w="6340" w:type="dxa"/>
-          </w:tcPr>
-          <w:p>
-            <w:pPr>
-              <w:widowControl w:val="0"/>
-              <w:rPr>
-                <w:rFonts w:hint="default" w:ascii="Burbank Big Rg Md" w:hAnsi="Burbank Big Rg Md" w:cs="Burbank Big Rg Md"/>
-                <w:sz w:val="21"/>
-                <w:szCs w:val="21"/>
-                <w:vertAlign w:val="baseline"/>
-                <w:lang w:val="en-US"/>
-              </w:rPr>
-            </w:pPr>
-            <w:r>
-              <w:rPr>
-                <w:rFonts w:hint="default" w:ascii="Burbank Big Rg Md" w:hAnsi="Burbank Big Rg Md" w:cs="Burbank Big Rg Md"/>
-                <w:sz w:val="21"/>
-                <w:szCs w:val="21"/>
-                <w:vertAlign w:val="baseline"/>
-                <w:lang w:val="en-US"/>
-              </w:rPr>
-              <w:t>Test</w:t>
-            </w:r>
-          </w:p>
-          <w:p>
-            <w:pPr>
-              <w:widowControl w:val="0"/>
-              <w:rPr>
-                <w:rFonts w:hint="default" w:ascii="Burbank Big Rg Md" w:hAnsi="Burbank Big Rg Md" w:cs="Burbank Big Rg Md"/>
-                <w:sz w:val="21"/>
-                <w:szCs w:val="21"/>
-                <w:vertAlign w:val="baseline"/>
-                <w:lang w:val="en-US"/>
-              </w:rPr>
-            </w:pPr>
-            <w:r>
-              <w:rPr>
-                <w:rFonts w:hint="default" w:ascii="Burbank Big Rg Md" w:hAnsi="Burbank Big Rg Md" w:cs="Burbank Big Rg Md"/>
-                <w:sz w:val="21"/>
-                <w:szCs w:val="21"/>
-                <w:vertAlign w:val="baseline"/>
-                <w:lang w:val="en-US"/>
-              </w:rPr>
-              <w:t>BeforeClass</w:t>
-            </w:r>
-          </w:p>
-          <w:p>
-            <w:pPr>
-              <w:widowControl w:val="0"/>
-              <w:rPr>
-                <w:rFonts w:hint="default" w:ascii="Burbank Big Rg Md" w:hAnsi="Burbank Big Rg Md" w:cs="Burbank Big Rg Md"/>
-                <w:sz w:val="21"/>
-                <w:szCs w:val="21"/>
-                <w:vertAlign w:val="baseline"/>
-                <w:lang w:val="en-US"/>
-              </w:rPr>
-            </w:pPr>
-            <w:r>
-              <w:rPr>
-                <w:rFonts w:hint="default" w:ascii="Burbank Big Rg Md" w:hAnsi="Burbank Big Rg Md" w:cs="Burbank Big Rg Md"/>
-                <w:sz w:val="21"/>
-                <w:szCs w:val="21"/>
-                <w:vertAlign w:val="baseline"/>
-                <w:lang w:val="en-US"/>
-              </w:rPr>
-              <w:t>Before</w:t>
-            </w:r>
-          </w:p>
-          <w:p>
-            <w:pPr>
-              <w:widowControl w:val="0"/>
-              <w:rPr>
-                <w:rFonts w:hint="default" w:ascii="Burbank Big Rg Md" w:hAnsi="Burbank Big Rg Md" w:cs="Burbank Big Rg Md"/>
-                <w:sz w:val="21"/>
-                <w:szCs w:val="21"/>
-                <w:vertAlign w:val="baseline"/>
-                <w:lang w:val="en-US"/>
-              </w:rPr>
-            </w:pPr>
-            <w:r>
-              <w:rPr>
-                <w:rFonts w:hint="default" w:ascii="Burbank Big Rg Md" w:hAnsi="Burbank Big Rg Md" w:cs="Burbank Big Rg Md"/>
-                <w:sz w:val="21"/>
-                <w:szCs w:val="21"/>
-                <w:vertAlign w:val="baseline"/>
-                <w:lang w:val="en-US"/>
-              </w:rPr>
-              <w:t>After</w:t>
-            </w:r>
-          </w:p>
-          <w:p>
-            <w:pPr>
-              <w:widowControl w:val="0"/>
-              <w:rPr>
-                <w:rFonts w:hint="default" w:ascii="Burbank Big Rg Md" w:hAnsi="Burbank Big Rg Md" w:cs="Burbank Big Rg Md"/>
-                <w:sz w:val="21"/>
-                <w:szCs w:val="21"/>
-                <w:vertAlign w:val="baseline"/>
-                <w:lang w:val="en-US"/>
-              </w:rPr>
-            </w:pPr>
-            <w:r>
-              <w:rPr>
-                <w:rFonts w:hint="default" w:ascii="Burbank Big Rg Md" w:hAnsi="Burbank Big Rg Md" w:cs="Burbank Big Rg Md"/>
-                <w:sz w:val="21"/>
-                <w:szCs w:val="21"/>
-                <w:vertAlign w:val="baseline"/>
-                <w:lang w:val="en-US"/>
-              </w:rPr>
-              <w:t>Before</w:t>
-            </w:r>
-          </w:p>
-          <w:p>
-            <w:pPr>
-              <w:widowControl w:val="0"/>
-              <w:rPr>
-                <w:rFonts w:hint="default" w:ascii="Burbank Big Rg Md" w:hAnsi="Burbank Big Rg Md" w:cs="Burbank Big Rg Md"/>
-                <w:sz w:val="21"/>
-                <w:szCs w:val="21"/>
-                <w:vertAlign w:val="baseline"/>
-                <w:lang w:val="en-US"/>
-              </w:rPr>
-            </w:pPr>
-            <w:r>
-              <w:rPr>
-                <w:rFonts w:hint="default" w:ascii="Burbank Big Rg Md" w:hAnsi="Burbank Big Rg Md" w:cs="Burbank Big Rg Md"/>
-                <w:sz w:val="21"/>
-                <w:szCs w:val="21"/>
-                <w:vertAlign w:val="baseline"/>
-                <w:lang w:val="en-US"/>
-              </w:rPr>
-              <w:t>After</w:t>
-            </w:r>
-          </w:p>
-          <w:p>
-            <w:pPr>
-              <w:widowControl w:val="0"/>
-              <w:rPr>
-                <w:rFonts w:hint="default" w:ascii="Burbank Big Rg Md" w:hAnsi="Burbank Big Rg Md" w:cs="Burbank Big Rg Md"/>
-                <w:sz w:val="21"/>
-                <w:szCs w:val="21"/>
-                <w:vertAlign w:val="baseline"/>
-                <w:lang w:val="en-US"/>
-              </w:rPr>
-            </w:pPr>
-            <w:r>
-              <w:rPr>
-                <w:rFonts w:hint="default" w:ascii="Burbank Big Rg Md" w:hAnsi="Burbank Big Rg Md" w:cs="Burbank Big Rg Md"/>
-                <w:sz w:val="21"/>
-                <w:szCs w:val="21"/>
-                <w:vertAlign w:val="baseline"/>
-                <w:lang w:val="en-US"/>
-              </w:rPr>
-              <w:t>AfterClass</w:t>
-            </w:r>
-          </w:p>
-          <w:p>
-            <w:pPr>
-              <w:widowControl w:val="0"/>
-              <w:rPr>
-                <w:rFonts w:hint="default" w:ascii="Burbank Big Rg Md" w:hAnsi="Burbank Big Rg Md" w:cs="Burbank Big Rg Md"/>
-                <w:sz w:val="21"/>
-                <w:szCs w:val="21"/>
-                <w:vertAlign w:val="baseline"/>
-                <w:lang w:val="en-US"/>
-              </w:rPr>
-            </w:pPr>
-            <w:r>
-              <w:rPr>
-                <w:rFonts w:hint="default" w:ascii="Burbank Big Rg Md" w:hAnsi="Burbank Big Rg Md" w:cs="Burbank Big Rg Md"/>
-                <w:sz w:val="21"/>
-                <w:szCs w:val="21"/>
-                <w:vertAlign w:val="baseline"/>
-                <w:lang w:val="en-US"/>
-              </w:rPr>
-              <w:t>Ignore</w:t>
-            </w:r>
-          </w:p>
-        </w:tc>
-      </w:tr>
-      <w:tr>
-        <w:tblPrEx>
-          <w:tblBorders>
-            <w:top w:val="single" w:color="auto" w:sz="4" w:space="0"/>
-            <w:left w:val="single" w:color="auto" w:sz="4" w:space="0"/>
-            <w:bottom w:val="single" w:color="auto" w:sz="4" w:space="0"/>
-            <w:right w:val="single" w:color="auto" w:sz="4" w:space="0"/>
-            <w:insideH w:val="single" w:color="auto" w:sz="4" w:space="0"/>
-            <w:insideV w:val="single" w:color="auto" w:sz="4" w:space="0"/>
-          </w:tblBorders>
-          <w:tblCellMar>
-            <w:top w:w="0" w:type="dxa"/>
-            <w:left w:w="108" w:type="dxa"/>
-            <w:bottom w:w="0" w:type="dxa"/>
-            <w:right w:w="108" w:type="dxa"/>
-          </w:tblCellMar>
-        </w:tblPrEx>
-        <w:tc>
-          <w:tcPr>
-            <w:tcW w:w="4448" w:type="dxa"/>
-          </w:tcPr>
-          <w:p>
-            <w:pPr>
-              <w:widowControl w:val="0"/>
-              <w:spacing w:beforeLines="0" w:afterLines="0"/>
-              <w:jc w:val="left"/>
-              <w:rPr>
-                <w:rFonts w:hint="default" w:ascii="Burbank Big Rg Md" w:hAnsi="Burbank Big Rg Md" w:cs="Burbank Big Rg Md"/>
-                <w:sz w:val="21"/>
-                <w:szCs w:val="21"/>
-                <w:vertAlign w:val="baseline"/>
-              </w:rPr>
-            </w:pPr>
-            <w:r>
-              <w:rPr>
-                <w:rFonts w:hint="default" w:ascii="Burbank Big Rg Md" w:hAnsi="Burbank Big Rg Md" w:eastAsia="Consolas" w:cs="Burbank Big Rg Md"/>
-                <w:color w:val="000000"/>
-                <w:sz w:val="21"/>
-                <w:szCs w:val="21"/>
-              </w:rPr>
-              <w:t>- Assert class methods</w:t>
-            </w:r>
-          </w:p>
-        </w:tc>
-        <w:tc>
-          <w:tcPr>
-            <w:tcW w:w="6340" w:type="dxa"/>
-          </w:tcPr>
-          <w:p>
-            <w:pPr>
-              <w:widowControl w:val="0"/>
-              <w:rPr>
-                <w:rFonts w:hint="default" w:ascii="Burbank Big Rg Md" w:hAnsi="Burbank Big Rg Md"/>
-                <w:sz w:val="21"/>
-                <w:szCs w:val="21"/>
-                <w:vertAlign w:val="baseline"/>
-              </w:rPr>
-            </w:pPr>
-            <w:r>
-              <w:rPr>
-                <w:rFonts w:hint="default" w:ascii="Burbank Big Rg Md" w:hAnsi="Burbank Big Rg Md"/>
-                <w:b/>
-                <w:bCs/>
-                <w:sz w:val="21"/>
-                <w:szCs w:val="21"/>
-                <w:vertAlign w:val="baseline"/>
-              </w:rPr>
-              <w:t>assertEquals()</w:t>
-            </w:r>
-            <w:r>
-              <w:rPr>
-                <w:rFonts w:hint="default" w:ascii="Burbank Big Rg Md" w:hAnsi="Burbank Big Rg Md"/>
-                <w:sz w:val="21"/>
-                <w:szCs w:val="21"/>
-                <w:vertAlign w:val="baseline"/>
-              </w:rPr>
-              <w:t xml:space="preserve"> – Test to see if a return value is the same as an expected result</w:t>
-            </w:r>
-          </w:p>
-          <w:p>
-            <w:pPr>
-              <w:widowControl w:val="0"/>
-              <w:rPr>
-                <w:rFonts w:hint="default" w:ascii="Burbank Big Rg Md" w:hAnsi="Burbank Big Rg Md"/>
-                <w:sz w:val="21"/>
-                <w:szCs w:val="21"/>
-                <w:vertAlign w:val="baseline"/>
-              </w:rPr>
-            </w:pPr>
-            <w:r>
-              <w:rPr>
-                <w:rFonts w:hint="default" w:ascii="Burbank Big Rg Md" w:hAnsi="Burbank Big Rg Md"/>
-                <w:b/>
-                <w:bCs/>
-                <w:sz w:val="21"/>
-                <w:szCs w:val="21"/>
-                <w:vertAlign w:val="baseline"/>
-              </w:rPr>
-              <w:t>assertNotEquals()</w:t>
-            </w:r>
-            <w:r>
-              <w:rPr>
-                <w:rFonts w:hint="default" w:ascii="Burbank Big Rg Md" w:hAnsi="Burbank Big Rg Md"/>
-                <w:sz w:val="21"/>
-                <w:szCs w:val="21"/>
-                <w:vertAlign w:val="baseline"/>
-              </w:rPr>
-              <w:t xml:space="preserve"> – Test to see if return value differs from an expected result</w:t>
-            </w:r>
-          </w:p>
-          <w:p>
-            <w:pPr>
-              <w:widowControl w:val="0"/>
-              <w:rPr>
-                <w:rFonts w:hint="default" w:ascii="Burbank Big Rg Md" w:hAnsi="Burbank Big Rg Md"/>
-                <w:sz w:val="21"/>
-                <w:szCs w:val="21"/>
-                <w:vertAlign w:val="baseline"/>
-              </w:rPr>
-            </w:pPr>
-            <w:r>
-              <w:rPr>
-                <w:rFonts w:hint="default" w:ascii="Burbank Big Rg Md" w:hAnsi="Burbank Big Rg Md"/>
-                <w:b/>
-                <w:bCs/>
-                <w:sz w:val="21"/>
-                <w:szCs w:val="21"/>
-                <w:vertAlign w:val="baseline"/>
-              </w:rPr>
-              <w:t>assertNull()</w:t>
-            </w:r>
-            <w:r>
-              <w:rPr>
-                <w:rFonts w:hint="default" w:ascii="Burbank Big Rg Md" w:hAnsi="Burbank Big Rg Md"/>
-                <w:sz w:val="21"/>
-                <w:szCs w:val="21"/>
-                <w:vertAlign w:val="baseline"/>
-              </w:rPr>
-              <w:t xml:space="preserve"> – Test to see if an object/variable/etc… reference is null</w:t>
-            </w:r>
-          </w:p>
-          <w:p>
-            <w:pPr>
-              <w:widowControl w:val="0"/>
-              <w:rPr>
-                <w:rFonts w:hint="default" w:ascii="Burbank Big Rg Md" w:hAnsi="Burbank Big Rg Md"/>
-                <w:sz w:val="21"/>
-                <w:szCs w:val="21"/>
-                <w:vertAlign w:val="baseline"/>
-              </w:rPr>
-            </w:pPr>
-            <w:r>
-              <w:rPr>
-                <w:rFonts w:hint="default" w:ascii="Burbank Big Rg Md" w:hAnsi="Burbank Big Rg Md"/>
-                <w:b/>
-                <w:bCs/>
-                <w:sz w:val="21"/>
-                <w:szCs w:val="21"/>
-                <w:vertAlign w:val="baseline"/>
-              </w:rPr>
-              <w:t xml:space="preserve">assertNotNull() </w:t>
-            </w:r>
-            <w:r>
-              <w:rPr>
-                <w:rFonts w:hint="default" w:ascii="Burbank Big Rg Md" w:hAnsi="Burbank Big Rg Md"/>
-                <w:sz w:val="21"/>
-                <w:szCs w:val="21"/>
-                <w:vertAlign w:val="baseline"/>
-              </w:rPr>
-              <w:t>– Test to see if an object/variable/etc… has a non-null reference</w:t>
-            </w:r>
-          </w:p>
-          <w:p>
-            <w:pPr>
-              <w:widowControl w:val="0"/>
-              <w:rPr>
-                <w:rFonts w:hint="default" w:ascii="Burbank Big Rg Md" w:hAnsi="Burbank Big Rg Md"/>
-                <w:sz w:val="21"/>
-                <w:szCs w:val="21"/>
-                <w:vertAlign w:val="baseline"/>
-              </w:rPr>
-            </w:pPr>
-            <w:r>
-              <w:rPr>
-                <w:rFonts w:hint="default" w:ascii="Burbank Big Rg Md" w:hAnsi="Burbank Big Rg Md"/>
-                <w:b/>
-                <w:bCs/>
-                <w:sz w:val="21"/>
-                <w:szCs w:val="21"/>
-                <w:vertAlign w:val="baseline"/>
-              </w:rPr>
-              <w:t>assertArrayEquals()</w:t>
-            </w:r>
-            <w:r>
-              <w:rPr>
-                <w:rFonts w:hint="default" w:ascii="Burbank Big Rg Md" w:hAnsi="Burbank Big Rg Md"/>
-                <w:sz w:val="21"/>
-                <w:szCs w:val="21"/>
-                <w:vertAlign w:val="baseline"/>
-              </w:rPr>
-              <w:t xml:space="preserve"> – Test to see if the values of an array match a provided array.</w:t>
-            </w:r>
-          </w:p>
-          <w:p>
-            <w:pPr>
-              <w:widowControl w:val="0"/>
-              <w:rPr>
-                <w:rFonts w:hint="default" w:ascii="Burbank Big Rg Md" w:hAnsi="Burbank Big Rg Md"/>
-                <w:sz w:val="21"/>
-                <w:szCs w:val="21"/>
-                <w:vertAlign w:val="baseline"/>
-              </w:rPr>
-            </w:pPr>
-            <w:r>
-              <w:rPr>
-                <w:rFonts w:hint="default" w:ascii="Burbank Big Rg Md" w:hAnsi="Burbank Big Rg Md"/>
-                <w:b/>
-                <w:bCs/>
-                <w:sz w:val="21"/>
-                <w:szCs w:val="21"/>
-                <w:vertAlign w:val="baseline"/>
-              </w:rPr>
-              <w:t>assertTrue()</w:t>
-            </w:r>
-            <w:r>
-              <w:rPr>
-                <w:rFonts w:hint="default" w:ascii="Burbank Big Rg Md" w:hAnsi="Burbank Big Rg Md"/>
-                <w:sz w:val="21"/>
-                <w:szCs w:val="21"/>
-                <w:vertAlign w:val="baseline"/>
-              </w:rPr>
-              <w:t xml:space="preserve"> – Test to see if something is true</w:t>
-            </w:r>
-          </w:p>
-          <w:p>
-            <w:pPr>
-              <w:widowControl w:val="0"/>
-              <w:rPr>
-                <w:rFonts w:hint="default" w:ascii="Burbank Big Rg Md" w:hAnsi="Burbank Big Rg Md"/>
-                <w:sz w:val="21"/>
-                <w:szCs w:val="21"/>
-                <w:vertAlign w:val="baseline"/>
-              </w:rPr>
-            </w:pPr>
-            <w:r>
-              <w:rPr>
-                <w:rFonts w:hint="default" w:ascii="Burbank Big Rg Md" w:hAnsi="Burbank Big Rg Md"/>
-                <w:b/>
-                <w:bCs/>
-                <w:sz w:val="21"/>
-                <w:szCs w:val="21"/>
-                <w:vertAlign w:val="baseline"/>
-              </w:rPr>
-              <w:t>assertFalse()</w:t>
-            </w:r>
-            <w:r>
-              <w:rPr>
-                <w:rFonts w:hint="default" w:ascii="Burbank Big Rg Md" w:hAnsi="Burbank Big Rg Md"/>
-                <w:sz w:val="21"/>
-                <w:szCs w:val="21"/>
-                <w:vertAlign w:val="baseline"/>
-              </w:rPr>
-              <w:t xml:space="preserve"> – Test to see if something is false</w:t>
-            </w:r>
-          </w:p>
-          <w:p>
-            <w:pPr>
-              <w:widowControl w:val="0"/>
-              <w:rPr>
-                <w:rFonts w:hint="default" w:ascii="Burbank Big Rg Md" w:hAnsi="Burbank Big Rg Md" w:cs="Burbank Big Rg Md"/>
-                <w:sz w:val="21"/>
-                <w:szCs w:val="21"/>
-                <w:vertAlign w:val="baseline"/>
-              </w:rPr>
-            </w:pPr>
-          </w:p>
-        </w:tc>
-      </w:tr>
-      <w:tr>
-        <w:tblPrEx>
-          <w:tblBorders>
-            <w:top w:val="single" w:color="auto" w:sz="4" w:space="0"/>
-            <w:left w:val="single" w:color="auto" w:sz="4" w:space="0"/>
-            <w:bottom w:val="single" w:color="auto" w:sz="4" w:space="0"/>
-            <w:right w:val="single" w:color="auto" w:sz="4" w:space="0"/>
-            <w:insideH w:val="single" w:color="auto" w:sz="4" w:space="0"/>
-            <w:insideV w:val="single" w:color="auto" w:sz="4" w:space="0"/>
-          </w:tblBorders>
-          <w:tblCellMar>
-            <w:top w:w="0" w:type="dxa"/>
-            <w:left w:w="108" w:type="dxa"/>
-            <w:bottom w:w="0" w:type="dxa"/>
-            <w:right w:w="108" w:type="dxa"/>
-          </w:tblCellMar>
-        </w:tblPrEx>
-        <w:tc>
-          <w:tcPr>
-            <w:tcW w:w="4448" w:type="dxa"/>
-          </w:tcPr>
-          <w:p>
-            <w:pPr>
-              <w:widowControl w:val="0"/>
-              <w:spacing w:beforeLines="0" w:afterLines="0"/>
-              <w:jc w:val="left"/>
-              <w:rPr>
-                <w:rFonts w:hint="default" w:ascii="Burbank Big Rg Md" w:hAnsi="Burbank Big Rg Md" w:cs="Burbank Big Rg Md"/>
-                <w:sz w:val="21"/>
-                <w:szCs w:val="21"/>
-                <w:vertAlign w:val="baseline"/>
-              </w:rPr>
-            </w:pPr>
-            <w:r>
-              <w:rPr>
-                <w:rFonts w:hint="default" w:ascii="Burbank Big Rg Md" w:hAnsi="Burbank Big Rg Md" w:eastAsia="Consolas" w:cs="Burbank Big Rg Md"/>
-                <w:color w:val="000000"/>
-                <w:sz w:val="21"/>
-                <w:szCs w:val="21"/>
-              </w:rPr>
-              <w:t>- Testing best practices</w:t>
-            </w:r>
-          </w:p>
-        </w:tc>
-        <w:tc>
-          <w:tcPr>
-            <w:tcW w:w="6340" w:type="dxa"/>
-          </w:tcPr>
-          <w:p>
-            <w:pPr>
-              <w:widowControl w:val="0"/>
-              <w:rPr>
-                <w:rFonts w:hint="default" w:ascii="Burbank Big Rg Md" w:hAnsi="Burbank Big Rg Md" w:cs="Burbank Big Rg Md"/>
-                <w:sz w:val="21"/>
-                <w:szCs w:val="21"/>
-                <w:vertAlign w:val="baseline"/>
-              </w:rPr>
-            </w:pPr>
-          </w:p>
-        </w:tc>
-      </w:tr>
-      <w:tr>
-        <w:tblPrEx>
-          <w:tblBorders>
-            <w:top w:val="single" w:color="auto" w:sz="4" w:space="0"/>
-            <w:left w:val="single" w:color="auto" w:sz="4" w:space="0"/>
-            <w:bottom w:val="single" w:color="auto" w:sz="4" w:space="0"/>
-            <w:right w:val="single" w:color="auto" w:sz="4" w:space="0"/>
-            <w:insideH w:val="single" w:color="auto" w:sz="4" w:space="0"/>
-            <w:insideV w:val="single" w:color="auto" w:sz="4" w:space="0"/>
-          </w:tblBorders>
-          <w:tblCellMar>
-            <w:top w:w="0" w:type="dxa"/>
-            <w:left w:w="108" w:type="dxa"/>
-            <w:bottom w:w="0" w:type="dxa"/>
-            <w:right w:w="108" w:type="dxa"/>
-          </w:tblCellMar>
-        </w:tblPrEx>
-        <w:tc>
-          <w:tcPr>
-            <w:tcW w:w="4448" w:type="dxa"/>
-          </w:tcPr>
-          <w:p>
-            <w:pPr>
-              <w:widowControl w:val="0"/>
-              <w:spacing w:beforeLines="0" w:afterLines="0"/>
-              <w:jc w:val="left"/>
-              <w:rPr>
-                <w:rFonts w:hint="default" w:ascii="Burbank Big Rg Md" w:hAnsi="Burbank Big Rg Md" w:cs="Burbank Big Rg Md"/>
-                <w:sz w:val="21"/>
-                <w:szCs w:val="21"/>
-                <w:vertAlign w:val="baseline"/>
-              </w:rPr>
-            </w:pPr>
-            <w:r>
-              <w:rPr>
-                <w:rFonts w:hint="default" w:ascii="Burbank Big Rg Md" w:hAnsi="Burbank Big Rg Md" w:eastAsia="Consolas" w:cs="Burbank Big Rg Md"/>
-                <w:color w:val="000000"/>
-                <w:sz w:val="21"/>
-                <w:szCs w:val="21"/>
-              </w:rPr>
-              <w:t xml:space="preserve">  - </w:t>
-            </w:r>
-            <w:r>
-              <w:rPr>
-                <w:rFonts w:hint="default" w:ascii="Burbank Big Rg Md" w:hAnsi="Burbank Big Rg Md" w:eastAsia="Consolas" w:cs="Burbank Big Rg Md"/>
-                <w:color w:val="000000"/>
-                <w:sz w:val="21"/>
-                <w:szCs w:val="21"/>
-                <w:lang w:val="en-US"/>
-              </w:rPr>
-              <w:t xml:space="preserve"> </w:t>
-            </w:r>
-            <w:bookmarkStart w:id="0" w:name="_GoBack"/>
-            <w:bookmarkEnd w:id="0"/>
-          </w:p>
-        </w:tc>
-        <w:tc>
-          <w:tcPr>
-            <w:tcW w:w="6340" w:type="dxa"/>
-          </w:tcPr>
-          <w:p>
-            <w:pPr>
-              <w:widowControl w:val="0"/>
-              <w:rPr>
-                <w:rFonts w:hint="default" w:ascii="Burbank Big Rg Md" w:hAnsi="Burbank Big Rg Md" w:cs="Burbank Big Rg Md"/>
-                <w:sz w:val="21"/>
-                <w:szCs w:val="21"/>
-                <w:vertAlign w:val="baseline"/>
-              </w:rPr>
-            </w:pPr>
-          </w:p>
-        </w:tc>
-      </w:tr>
-      <w:tr>
-        <w:tblPrEx>
-          <w:tblBorders>
-            <w:top w:val="single" w:color="auto" w:sz="4" w:space="0"/>
-            <w:left w:val="single" w:color="auto" w:sz="4" w:space="0"/>
-            <w:bottom w:val="single" w:color="auto" w:sz="4" w:space="0"/>
-            <w:right w:val="single" w:color="auto" w:sz="4" w:space="0"/>
-            <w:insideH w:val="single" w:color="auto" w:sz="4" w:space="0"/>
-            <w:insideV w:val="single" w:color="auto" w:sz="4" w:space="0"/>
-          </w:tblBorders>
-          <w:tblCellMar>
-            <w:top w:w="0" w:type="dxa"/>
-            <w:left w:w="108" w:type="dxa"/>
-            <w:bottom w:w="0" w:type="dxa"/>
-            <w:right w:w="108" w:type="dxa"/>
-          </w:tblCellMar>
-        </w:tblPrEx>
-        <w:tc>
-          <w:tcPr>
-            <w:tcW w:w="4448" w:type="dxa"/>
-          </w:tcPr>
-          <w:p>
-            <w:pPr>
-              <w:widowControl w:val="0"/>
-              <w:spacing w:beforeLines="0" w:afterLines="0"/>
-              <w:jc w:val="left"/>
-              <w:rPr>
-                <w:rFonts w:hint="default" w:ascii="Burbank Big Rg Md" w:hAnsi="Burbank Big Rg Md" w:cs="Burbank Big Rg Md"/>
-                <w:sz w:val="21"/>
-                <w:szCs w:val="21"/>
-                <w:vertAlign w:val="baseline"/>
-              </w:rPr>
-            </w:pPr>
-            <w:r>
-              <w:rPr>
-                <w:rFonts w:hint="default" w:ascii="Burbank Big Rg Md" w:hAnsi="Burbank Big Rg Md" w:eastAsia="Consolas" w:cs="Burbank Big Rg Md"/>
-                <w:color w:val="000000"/>
-                <w:sz w:val="21"/>
-                <w:szCs w:val="21"/>
-              </w:rPr>
-              <w:t xml:space="preserve">  - Writing testable code</w:t>
-            </w:r>
-          </w:p>
-        </w:tc>
-        <w:tc>
-          <w:tcPr>
-            <w:tcW w:w="6340" w:type="dxa"/>
-          </w:tcPr>
-          <w:p>
-            <w:pPr>
-              <w:widowControl w:val="0"/>
-              <w:rPr>
-                <w:rFonts w:hint="default" w:ascii="Burbank Big Rg Md" w:hAnsi="Burbank Big Rg Md" w:cs="Burbank Big Rg Md"/>
-                <w:sz w:val="21"/>
-                <w:szCs w:val="21"/>
-                <w:vertAlign w:val="baseline"/>
-              </w:rPr>
-            </w:pPr>
-          </w:p>
-        </w:tc>
-      </w:tr>
-      <w:tr>
-        <w:tblPrEx>
-          <w:tblBorders>
-            <w:top w:val="single" w:color="auto" w:sz="4" w:space="0"/>
-            <w:left w:val="single" w:color="auto" w:sz="4" w:space="0"/>
-            <w:bottom w:val="single" w:color="auto" w:sz="4" w:space="0"/>
-            <w:right w:val="single" w:color="auto" w:sz="4" w:space="0"/>
-            <w:insideH w:val="single" w:color="auto" w:sz="4" w:space="0"/>
-            <w:insideV w:val="single" w:color="auto" w:sz="4" w:space="0"/>
-          </w:tblBorders>
-          <w:tblCellMar>
-            <w:top w:w="0" w:type="dxa"/>
-            <w:left w:w="108" w:type="dxa"/>
-            <w:bottom w:w="0" w:type="dxa"/>
-            <w:right w:w="108" w:type="dxa"/>
-          </w:tblCellMar>
-        </w:tblPrEx>
-        <w:tc>
-          <w:tcPr>
-            <w:tcW w:w="4448" w:type="dxa"/>
-          </w:tcPr>
-          <w:p>
-            <w:pPr>
-              <w:widowControl w:val="0"/>
-              <w:spacing w:beforeLines="0" w:afterLines="0"/>
-              <w:jc w:val="left"/>
-              <w:rPr>
-                <w:rFonts w:hint="default" w:ascii="Burbank Big Rg Md" w:hAnsi="Burbank Big Rg Md" w:cs="Burbank Big Rg Md"/>
-                <w:sz w:val="21"/>
-                <w:szCs w:val="21"/>
-                <w:vertAlign w:val="baseline"/>
-              </w:rPr>
-            </w:pPr>
-            <w:r>
-              <w:rPr>
-                <w:rFonts w:hint="default" w:ascii="Burbank Big Rg Md" w:hAnsi="Burbank Big Rg Md" w:eastAsia="Consolas" w:cs="Burbank Big Rg Md"/>
-                <w:color w:val="000000"/>
-                <w:sz w:val="21"/>
-                <w:szCs w:val="21"/>
-              </w:rPr>
-              <w:t xml:space="preserve">  - Mocking</w:t>
-            </w:r>
-          </w:p>
-        </w:tc>
-        <w:tc>
-          <w:tcPr>
-            <w:tcW w:w="6340" w:type="dxa"/>
-          </w:tcPr>
-          <w:p>
-            <w:pPr>
-              <w:widowControl w:val="0"/>
-              <w:rPr>
-                <w:rFonts w:hint="default" w:ascii="Burbank Big Rg Md" w:hAnsi="Burbank Big Rg Md" w:cs="Burbank Big Rg Md"/>
-                <w:sz w:val="21"/>
-                <w:szCs w:val="21"/>
-                <w:vertAlign w:val="baseline"/>
-              </w:rPr>
-            </w:pPr>
-            <w:r>
-              <w:rPr>
-                <w:rFonts w:hint="default" w:ascii="Burbank Big Rg Md" w:hAnsi="Burbank Big Rg Md" w:cs="Burbank Big Rg Md"/>
-                <w:sz w:val="21"/>
-                <w:szCs w:val="21"/>
-                <w:vertAlign w:val="baseline"/>
-              </w:rPr>
-              <w:t>Mock is an Object that clone the behavior of a real object. It is basically used in Unit Testing by testing the isolated unit even when Backend is not available.</w:t>
-            </w:r>
-          </w:p>
-          <w:p>
-            <w:pPr>
-              <w:widowControl w:val="0"/>
-              <w:rPr>
-                <w:rFonts w:hint="default" w:ascii="Burbank Big Rg Md" w:hAnsi="Burbank Big Rg Md" w:cs="Burbank Big Rg Md"/>
-                <w:sz w:val="21"/>
-                <w:szCs w:val="21"/>
-                <w:vertAlign w:val="baseline"/>
-              </w:rPr>
-            </w:pPr>
-          </w:p>
-        </w:tc>
-      </w:tr>
-      <w:tr>
-        <w:tblPrEx>
-          <w:tblBorders>
-            <w:top w:val="single" w:color="auto" w:sz="4" w:space="0"/>
-            <w:left w:val="single" w:color="auto" w:sz="4" w:space="0"/>
-            <w:bottom w:val="single" w:color="auto" w:sz="4" w:space="0"/>
-            <w:right w:val="single" w:color="auto" w:sz="4" w:space="0"/>
-            <w:insideH w:val="single" w:color="auto" w:sz="4" w:space="0"/>
-            <w:insideV w:val="single" w:color="auto" w:sz="4" w:space="0"/>
-          </w:tblBorders>
-          <w:tblCellMar>
-            <w:top w:w="0" w:type="dxa"/>
-            <w:left w:w="108" w:type="dxa"/>
-            <w:bottom w:w="0" w:type="dxa"/>
-            <w:right w:w="108" w:type="dxa"/>
-          </w:tblCellMar>
-        </w:tblPrEx>
-        <w:tc>
-          <w:tcPr>
-            <w:tcW w:w="4448" w:type="dxa"/>
-          </w:tcPr>
-          <w:p>
-            <w:pPr>
-              <w:widowControl w:val="0"/>
-              <w:spacing w:beforeLines="0" w:afterLines="0"/>
-              <w:jc w:val="left"/>
-              <w:rPr>
-                <w:rFonts w:hint="default" w:ascii="Burbank Big Rg Md" w:hAnsi="Burbank Big Rg Md" w:cs="Burbank Big Rg Md"/>
-                <w:sz w:val="21"/>
-                <w:szCs w:val="21"/>
-                <w:vertAlign w:val="baseline"/>
-              </w:rPr>
-            </w:pPr>
-            <w:r>
-              <w:rPr>
-                <w:rFonts w:hint="default" w:ascii="Burbank Big Rg Md" w:hAnsi="Burbank Big Rg Md" w:eastAsia="Consolas" w:cs="Burbank Big Rg Md"/>
-                <w:color w:val="000000"/>
-                <w:sz w:val="21"/>
-                <w:szCs w:val="21"/>
-              </w:rPr>
-              <w:t xml:space="preserve">  - Measuring code coverage</w:t>
-            </w:r>
-          </w:p>
-        </w:tc>
-        <w:tc>
-          <w:tcPr>
-            <w:tcW w:w="6340" w:type="dxa"/>
-          </w:tcPr>
-          <w:p>
-            <w:pPr>
-              <w:widowControl w:val="0"/>
-              <w:rPr>
-                <w:rFonts w:hint="default" w:ascii="Burbank Big Rg Md" w:hAnsi="Burbank Big Rg Md" w:cs="Burbank Big Rg Md"/>
-                <w:sz w:val="21"/>
-                <w:szCs w:val="21"/>
-                <w:vertAlign w:val="baseline"/>
-              </w:rPr>
-            </w:pPr>
-          </w:p>
-        </w:tc>
-      </w:tr>
-      <w:tr>
-        <w:tblPrEx>
-          <w:tblBorders>
-            <w:top w:val="single" w:color="auto" w:sz="4" w:space="0"/>
-            <w:left w:val="single" w:color="auto" w:sz="4" w:space="0"/>
-            <w:bottom w:val="single" w:color="auto" w:sz="4" w:space="0"/>
-            <w:right w:val="single" w:color="auto" w:sz="4" w:space="0"/>
-            <w:insideH w:val="single" w:color="auto" w:sz="4" w:space="0"/>
-            <w:insideV w:val="single" w:color="auto" w:sz="4" w:space="0"/>
-          </w:tblBorders>
-          <w:tblCellMar>
-            <w:top w:w="0" w:type="dxa"/>
-            <w:left w:w="108" w:type="dxa"/>
-            <w:bottom w:w="0" w:type="dxa"/>
-            <w:right w:w="108" w:type="dxa"/>
-          </w:tblCellMar>
-        </w:tblPrEx>
-        <w:tc>
-          <w:tcPr>
-            <w:tcW w:w="4448" w:type="dxa"/>
-          </w:tcPr>
-          <w:p>
-            <w:pPr>
-              <w:widowControl w:val="0"/>
-              <w:spacing w:beforeLines="0" w:afterLines="0"/>
-              <w:jc w:val="left"/>
-              <w:rPr>
-                <w:rFonts w:hint="default" w:ascii="Burbank Big Rg Md" w:hAnsi="Burbank Big Rg Md" w:cs="Burbank Big Rg Md"/>
-                <w:sz w:val="21"/>
-                <w:szCs w:val="21"/>
-                <w:vertAlign w:val="baseline"/>
-              </w:rPr>
-            </w:pPr>
-            <w:r>
-              <w:rPr>
-                <w:rFonts w:hint="default" w:ascii="Burbank Big Rg Md" w:hAnsi="Burbank Big Rg Md" w:eastAsia="Consolas" w:cs="Burbank Big Rg Md"/>
-                <w:color w:val="000000"/>
-                <w:sz w:val="21"/>
-                <w:szCs w:val="21"/>
-              </w:rPr>
-              <w:t xml:space="preserve">  - Externalize data</w:t>
-            </w:r>
-          </w:p>
-        </w:tc>
-        <w:tc>
-          <w:tcPr>
-            <w:tcW w:w="6340" w:type="dxa"/>
-          </w:tcPr>
-          <w:p>
-            <w:pPr>
-              <w:widowControl w:val="0"/>
-              <w:rPr>
-                <w:rFonts w:hint="default" w:ascii="Burbank Big Rg Md" w:hAnsi="Burbank Big Rg Md" w:cs="Burbank Big Rg Md"/>
-                <w:sz w:val="21"/>
-                <w:szCs w:val="21"/>
-                <w:vertAlign w:val="baseline"/>
-              </w:rPr>
-            </w:pPr>
-          </w:p>
-        </w:tc>
-      </w:tr>
-      <w:tr>
-        <w:tblPrEx>
-          <w:tblBorders>
-            <w:top w:val="single" w:color="auto" w:sz="4" w:space="0"/>
-            <w:left w:val="single" w:color="auto" w:sz="4" w:space="0"/>
-            <w:bottom w:val="single" w:color="auto" w:sz="4" w:space="0"/>
-            <w:right w:val="single" w:color="auto" w:sz="4" w:space="0"/>
-            <w:insideH w:val="single" w:color="auto" w:sz="4" w:space="0"/>
-            <w:insideV w:val="single" w:color="auto" w:sz="4" w:space="0"/>
-          </w:tblBorders>
-          <w:tblCellMar>
-            <w:top w:w="0" w:type="dxa"/>
-            <w:left w:w="108" w:type="dxa"/>
-            <w:bottom w:w="0" w:type="dxa"/>
-            <w:right w:w="108" w:type="dxa"/>
-          </w:tblCellMar>
-        </w:tblPrEx>
-        <w:tc>
-          <w:tcPr>
-            <w:tcW w:w="4448" w:type="dxa"/>
-          </w:tcPr>
-          <w:p>
-            <w:pPr>
-              <w:widowControl w:val="0"/>
-              <w:spacing w:beforeLines="0" w:afterLines="0"/>
-              <w:jc w:val="left"/>
-              <w:rPr>
-                <w:rFonts w:hint="default" w:ascii="Burbank Big Rg Md" w:hAnsi="Burbank Big Rg Md" w:cs="Burbank Big Rg Md"/>
-                <w:sz w:val="21"/>
-                <w:szCs w:val="21"/>
-                <w:vertAlign w:val="baseline"/>
-              </w:rPr>
-            </w:pPr>
-          </w:p>
-        </w:tc>
-        <w:tc>
-          <w:tcPr>
-            <w:tcW w:w="6340" w:type="dxa"/>
-          </w:tcPr>
-          <w:p>
-            <w:pPr>
-              <w:widowControl w:val="0"/>
-              <w:rPr>
-                <w:rFonts w:hint="default" w:ascii="Burbank Big Rg Md" w:hAnsi="Burbank Big Rg Md" w:cs="Burbank Big Rg Md"/>
-                <w:sz w:val="21"/>
-                <w:szCs w:val="21"/>
-                <w:vertAlign w:val="baseline"/>
-              </w:rPr>
-            </w:pPr>
-          </w:p>
-        </w:tc>
-      </w:tr>
-      <w:tr>
-        <w:tblPrEx>
-          <w:tblBorders>
-            <w:top w:val="single" w:color="auto" w:sz="4" w:space="0"/>
-            <w:left w:val="single" w:color="auto" w:sz="4" w:space="0"/>
-            <w:bottom w:val="single" w:color="auto" w:sz="4" w:space="0"/>
-            <w:right w:val="single" w:color="auto" w:sz="4" w:space="0"/>
-            <w:insideH w:val="single" w:color="auto" w:sz="4" w:space="0"/>
-            <w:insideV w:val="single" w:color="auto" w:sz="4" w:space="0"/>
-          </w:tblBorders>
-          <w:tblCellMar>
-            <w:top w:w="0" w:type="dxa"/>
-            <w:left w:w="108" w:type="dxa"/>
-            <w:bottom w:w="0" w:type="dxa"/>
-            <w:right w:w="108" w:type="dxa"/>
-          </w:tblCellMar>
-        </w:tblPrEx>
-        <w:tc>
-          <w:tcPr>
-            <w:tcW w:w="10788" w:type="dxa"/>
-            <w:gridSpan w:val="2"/>
-          </w:tcPr>
-          <w:p>
-            <w:pPr>
-              <w:widowControl w:val="0"/>
-              <w:jc w:val="center"/>
-              <w:rPr>
-                <w:rFonts w:hint="default" w:ascii="Burbank Big Rg Md" w:hAnsi="Burbank Big Rg Md" w:cs="Burbank Big Rg Md"/>
-                <w:sz w:val="21"/>
-                <w:szCs w:val="21"/>
-                <w:vertAlign w:val="baseline"/>
-              </w:rPr>
-            </w:pPr>
-            <w:r>
-              <w:rPr>
-                <w:rFonts w:hint="default" w:ascii="Burbank Big Rg Md" w:hAnsi="Burbank Big Rg Md" w:eastAsia="SimSun" w:cs="Burbank Big Rg Md"/>
-                <w:b/>
-                <w:color w:val="172F47"/>
-                <w:sz w:val="21"/>
-                <w:szCs w:val="21"/>
-              </w:rPr>
-              <w:t>### Log4j</w:t>
-            </w:r>
-          </w:p>
-        </w:tc>
-      </w:tr>
-      <w:tr>
-        <w:tblPrEx>
-          <w:tblBorders>
-            <w:top w:val="single" w:color="auto" w:sz="4" w:space="0"/>
-            <w:left w:val="single" w:color="auto" w:sz="4" w:space="0"/>
-            <w:bottom w:val="single" w:color="auto" w:sz="4" w:space="0"/>
-            <w:right w:val="single" w:color="auto" w:sz="4" w:space="0"/>
-            <w:insideH w:val="single" w:color="auto" w:sz="4" w:space="0"/>
-            <w:insideV w:val="single" w:color="auto" w:sz="4" w:space="0"/>
-          </w:tblBorders>
-          <w:tblCellMar>
-            <w:top w:w="0" w:type="dxa"/>
-            <w:left w:w="108" w:type="dxa"/>
-            <w:bottom w:w="0" w:type="dxa"/>
-            <w:right w:w="108" w:type="dxa"/>
-          </w:tblCellMar>
-        </w:tblPrEx>
-        <w:tc>
-          <w:tcPr>
-            <w:tcW w:w="4448" w:type="dxa"/>
-          </w:tcPr>
-          <w:p>
-            <w:pPr>
-              <w:widowControl w:val="0"/>
-              <w:spacing w:beforeLines="0" w:afterLines="0"/>
-              <w:jc w:val="left"/>
-              <w:rPr>
-                <w:rFonts w:hint="default" w:ascii="Burbank Big Rg Md" w:hAnsi="Burbank Big Rg Md" w:cs="Burbank Big Rg Md"/>
-                <w:sz w:val="21"/>
-                <w:szCs w:val="21"/>
-                <w:vertAlign w:val="baseline"/>
-              </w:rPr>
-            </w:pPr>
-            <w:r>
-              <w:rPr>
-                <w:rFonts w:hint="default" w:ascii="Burbank Big Rg Md" w:hAnsi="Burbank Big Rg Md" w:eastAsia="Consolas" w:cs="Burbank Big Rg Md"/>
-                <w:color w:val="000000"/>
-                <w:sz w:val="21"/>
-                <w:szCs w:val="21"/>
-              </w:rPr>
-              <w:t>- Benefits / purpose of logging</w:t>
-            </w:r>
-          </w:p>
-        </w:tc>
-        <w:tc>
-          <w:tcPr>
-            <w:tcW w:w="6340" w:type="dxa"/>
-          </w:tcPr>
-          <w:p>
-            <w:pPr>
-              <w:widowControl w:val="0"/>
-              <w:numPr>
-                <w:ilvl w:val="0"/>
-                <w:numId w:val="1"/>
-              </w:numPr>
-              <w:ind w:left="418" w:leftChars="0" w:hanging="418" w:firstLineChars="0"/>
-              <w:rPr>
-                <w:rFonts w:hint="default" w:ascii="Burbank Big Rg Md" w:hAnsi="Burbank Big Rg Md" w:cs="Burbank Big Rg Md"/>
-                <w:sz w:val="21"/>
-                <w:szCs w:val="21"/>
-                <w:vertAlign w:val="baseline"/>
-              </w:rPr>
-            </w:pPr>
-            <w:r>
-              <w:rPr>
-                <w:rFonts w:hint="default" w:ascii="Burbank Big Rg Md" w:hAnsi="Burbank Big Rg Md" w:cs="Burbank Big Rg Md"/>
-                <w:sz w:val="21"/>
-                <w:szCs w:val="21"/>
-                <w:vertAlign w:val="baseline"/>
-              </w:rPr>
-              <w:t>Recording unusual circumstances or errors that may be happening in the program</w:t>
-            </w:r>
-          </w:p>
-          <w:p>
-            <w:pPr>
-              <w:widowControl w:val="0"/>
-              <w:numPr>
-                <w:ilvl w:val="0"/>
-                <w:numId w:val="1"/>
-              </w:numPr>
-              <w:ind w:left="418" w:leftChars="0" w:hanging="418" w:firstLineChars="0"/>
-              <w:rPr>
-                <w:rFonts w:hint="default" w:ascii="Burbank Big Rg Md" w:hAnsi="Burbank Big Rg Md" w:cs="Burbank Big Rg Md"/>
-                <w:sz w:val="21"/>
-                <w:szCs w:val="21"/>
-                <w:vertAlign w:val="baseline"/>
-              </w:rPr>
-            </w:pPr>
-            <w:r>
-              <w:rPr>
-                <w:rFonts w:hint="default" w:ascii="Burbank Big Rg Md" w:hAnsi="Burbank Big Rg Md" w:cs="Burbank Big Rg Md"/>
-                <w:sz w:val="21"/>
-                <w:szCs w:val="21"/>
-                <w:vertAlign w:val="baseline"/>
-              </w:rPr>
-              <w:t>Getting the info about whats going in the application</w:t>
-            </w:r>
-          </w:p>
-          <w:p>
-            <w:pPr>
-              <w:widowControl w:val="0"/>
-              <w:rPr>
-                <w:rFonts w:hint="default" w:ascii="Burbank Big Rg Md" w:hAnsi="Burbank Big Rg Md" w:cs="Burbank Big Rg Md"/>
-                <w:sz w:val="21"/>
-                <w:szCs w:val="21"/>
-                <w:vertAlign w:val="baseline"/>
-              </w:rPr>
-            </w:pPr>
-          </w:p>
-        </w:tc>
-      </w:tr>
-      <w:tr>
-        <w:tblPrEx>
-          <w:tblBorders>
-            <w:top w:val="single" w:color="auto" w:sz="4" w:space="0"/>
-            <w:left w:val="single" w:color="auto" w:sz="4" w:space="0"/>
-            <w:bottom w:val="single" w:color="auto" w:sz="4" w:space="0"/>
-            <w:right w:val="single" w:color="auto" w:sz="4" w:space="0"/>
-            <w:insideH w:val="single" w:color="auto" w:sz="4" w:space="0"/>
-            <w:insideV w:val="single" w:color="auto" w:sz="4" w:space="0"/>
-          </w:tblBorders>
-          <w:tblCellMar>
-            <w:top w:w="0" w:type="dxa"/>
-            <w:left w:w="108" w:type="dxa"/>
-            <w:bottom w:w="0" w:type="dxa"/>
-            <w:right w:w="108" w:type="dxa"/>
-          </w:tblCellMar>
-        </w:tblPrEx>
-        <w:trPr>
-          <w:trHeight w:val="132" w:hRule="atLeast"/>
-        </w:trPr>
-        <w:tc>
-          <w:tcPr>
-            <w:tcW w:w="4448" w:type="dxa"/>
-          </w:tcPr>
-          <w:p>
-            <w:pPr>
-              <w:widowControl w:val="0"/>
-              <w:spacing w:beforeLines="0" w:afterLines="0"/>
-              <w:jc w:val="left"/>
-              <w:rPr>
-                <w:rFonts w:hint="default" w:ascii="Burbank Big Rg Md" w:hAnsi="Burbank Big Rg Md" w:cs="Burbank Big Rg Md"/>
-                <w:sz w:val="21"/>
-                <w:szCs w:val="21"/>
-                <w:vertAlign w:val="baseline"/>
-              </w:rPr>
-            </w:pPr>
-            <w:r>
-              <w:rPr>
-                <w:rFonts w:hint="default" w:ascii="Burbank Big Rg Md" w:hAnsi="Burbank Big Rg Md" w:eastAsia="Consolas" w:cs="Burbank Big Rg Md"/>
-                <w:color w:val="000000"/>
-                <w:sz w:val="21"/>
-                <w:szCs w:val="21"/>
-              </w:rPr>
-              <w:t>- Log4j configuration</w:t>
-            </w:r>
-          </w:p>
-        </w:tc>
-        <w:tc>
-          <w:tcPr>
-            <w:tcW w:w="6340" w:type="dxa"/>
-          </w:tcPr>
-          <w:p>
-            <w:pPr>
-              <w:widowControl w:val="0"/>
-              <w:numPr>
-                <w:numId w:val="0"/>
-              </w:numPr>
-              <w:jc w:val="both"/>
-              <w:rPr>
-                <w:rFonts w:hint="default" w:ascii="Burbank Big Rg Md" w:hAnsi="Burbank Big Rg Md" w:eastAsia="Consolas" w:cs="Burbank Big Rg Md"/>
-                <w:color w:val="000000"/>
-                <w:sz w:val="21"/>
-                <w:szCs w:val="21"/>
-                <w:lang w:val="en-US"/>
-              </w:rPr>
-            </w:pPr>
-            <w:r>
-              <w:rPr>
-                <w:rFonts w:hint="default" w:ascii="Burbank Big Rg Md" w:hAnsi="Burbank Big Rg Md" w:eastAsia="Consolas"/>
-                <w:b/>
-                <w:bCs/>
-                <w:color w:val="000000"/>
-                <w:sz w:val="21"/>
-                <w:szCs w:val="21"/>
-                <w:lang w:val="en-US"/>
-              </w:rPr>
-              <w:t>Configuration Programmatic implementation</w:t>
-            </w:r>
-            <w:r>
-              <w:rPr>
-                <w:rFonts w:hint="default" w:ascii="Burbank Big Rg Md" w:hAnsi="Burbank Big Rg Md" w:eastAsia="Consolas"/>
-                <w:color w:val="000000"/>
-                <w:sz w:val="21"/>
-                <w:szCs w:val="21"/>
-                <w:lang w:val="en-US"/>
-              </w:rPr>
-              <w:t xml:space="preserve"> can be done using:</w:t>
-            </w:r>
-          </w:p>
-          <w:p>
-            <w:pPr>
-              <w:widowControl w:val="0"/>
-              <w:numPr>
-                <w:numId w:val="0"/>
-              </w:numPr>
-              <w:jc w:val="both"/>
-              <w:rPr>
-                <w:rFonts w:hint="default" w:ascii="Burbank Big Rg Md" w:hAnsi="Burbank Big Rg Md" w:eastAsia="Consolas" w:cs="Burbank Big Rg Md"/>
-                <w:color w:val="000000"/>
-                <w:sz w:val="21"/>
-                <w:szCs w:val="21"/>
-              </w:rPr>
-            </w:pPr>
-            <w:r>
-              <w:rPr>
-                <w:rFonts w:hint="default" w:ascii="Burbank Big Rg Md" w:hAnsi="Burbank Big Rg Md" w:eastAsia="Consolas" w:cs="Burbank Big Rg Md"/>
-                <w:color w:val="000000"/>
-                <w:sz w:val="21"/>
-                <w:szCs w:val="21"/>
-                <w:lang w:val="en-US"/>
-              </w:rPr>
-              <w:t xml:space="preserve">- </w:t>
-            </w:r>
-            <w:r>
-              <w:rPr>
-                <w:rFonts w:hint="default" w:ascii="Burbank Big Rg Md" w:hAnsi="Burbank Big Rg Md" w:eastAsia="Consolas" w:cs="Burbank Big Rg Md"/>
-                <w:color w:val="000000"/>
-                <w:sz w:val="21"/>
-                <w:szCs w:val="21"/>
-              </w:rPr>
-              <w:t>configuration file written in XML, JSON, YAML, or properties format</w:t>
-            </w:r>
-          </w:p>
-          <w:p>
-            <w:pPr>
-              <w:widowControl w:val="0"/>
-              <w:numPr>
-                <w:numId w:val="0"/>
-              </w:numPr>
-              <w:jc w:val="both"/>
-              <w:rPr>
-                <w:rFonts w:hint="default" w:ascii="Burbank Big Rg Md" w:hAnsi="Burbank Big Rg Md" w:eastAsia="Consolas"/>
-                <w:color w:val="000000"/>
-                <w:sz w:val="21"/>
-                <w:szCs w:val="21"/>
-                <w:lang w:val="en-US"/>
-              </w:rPr>
-            </w:pPr>
-            <w:r>
-              <w:rPr>
-                <w:rFonts w:hint="default" w:ascii="Burbank Big Rg Md" w:hAnsi="Burbank Big Rg Md" w:eastAsia="Consolas"/>
-                <w:color w:val="000000"/>
-                <w:sz w:val="21"/>
-                <w:szCs w:val="21"/>
-                <w:lang w:val="en-US"/>
-              </w:rPr>
-              <w:t>- A factory design pattern and creating a ConfigurationFactory with Configuration implementation</w:t>
-            </w:r>
-          </w:p>
-          <w:p>
-            <w:pPr>
-              <w:widowControl w:val="0"/>
-              <w:numPr>
-                <w:numId w:val="0"/>
-              </w:numPr>
-              <w:jc w:val="both"/>
-              <w:rPr>
-                <w:rFonts w:hint="default" w:ascii="Burbank Big Rg Md" w:hAnsi="Burbank Big Rg Md" w:eastAsia="Consolas"/>
-                <w:color w:val="000000"/>
-                <w:sz w:val="21"/>
-                <w:szCs w:val="21"/>
-                <w:lang w:val="en-US"/>
-              </w:rPr>
-            </w:pPr>
-            <w:r>
-              <w:rPr>
-                <w:rFonts w:hint="default" w:ascii="Burbank Big Rg Md" w:hAnsi="Burbank Big Rg Md" w:eastAsia="Consolas"/>
-                <w:color w:val="000000"/>
-                <w:sz w:val="21"/>
-                <w:szCs w:val="21"/>
-                <w:lang w:val="en-US"/>
-              </w:rPr>
-              <w:t>- Calling APIs exposed in the configuration interface</w:t>
-            </w:r>
-          </w:p>
-          <w:p>
-            <w:pPr>
-              <w:widowControl w:val="0"/>
-              <w:numPr>
-                <w:numId w:val="0"/>
-              </w:numPr>
-              <w:jc w:val="both"/>
-              <w:rPr>
-                <w:rFonts w:hint="default" w:ascii="Burbank Big Rg Md" w:hAnsi="Burbank Big Rg Md" w:eastAsia="Consolas"/>
-                <w:color w:val="000000"/>
-                <w:sz w:val="21"/>
-                <w:szCs w:val="21"/>
-                <w:lang w:val="en-US"/>
-              </w:rPr>
-            </w:pPr>
-            <w:r>
-              <w:rPr>
-                <w:rFonts w:hint="default" w:ascii="Burbank Big Rg Md" w:hAnsi="Burbank Big Rg Md" w:eastAsia="Consolas"/>
-                <w:color w:val="000000"/>
-                <w:sz w:val="21"/>
-                <w:szCs w:val="21"/>
-                <w:lang w:val="en-US"/>
-              </w:rPr>
-              <w:t>- Calling methods on the internal Logger class</w:t>
-            </w:r>
-          </w:p>
-          <w:p>
-            <w:pPr>
-              <w:widowControl w:val="0"/>
-              <w:numPr>
-                <w:numId w:val="0"/>
-              </w:numPr>
-              <w:jc w:val="both"/>
-              <w:rPr>
-                <w:rFonts w:hint="default" w:ascii="Burbank Big Rg Md" w:hAnsi="Burbank Big Rg Md" w:eastAsia="Consolas"/>
-                <w:color w:val="000000"/>
-                <w:sz w:val="21"/>
-                <w:szCs w:val="21"/>
-                <w:lang w:val="en-US"/>
-              </w:rPr>
-            </w:pPr>
-          </w:p>
-        </w:tc>
-      </w:tr>
-      <w:tr>
-        <w:tblPrEx>
-          <w:tblBorders>
-            <w:top w:val="single" w:color="auto" w:sz="4" w:space="0"/>
-            <w:left w:val="single" w:color="auto" w:sz="4" w:space="0"/>
-            <w:bottom w:val="single" w:color="auto" w:sz="4" w:space="0"/>
-            <w:right w:val="single" w:color="auto" w:sz="4" w:space="0"/>
-            <w:insideH w:val="single" w:color="auto" w:sz="4" w:space="0"/>
-            <w:insideV w:val="single" w:color="auto" w:sz="4" w:space="0"/>
-          </w:tblBorders>
-          <w:tblCellMar>
-            <w:top w:w="0" w:type="dxa"/>
-            <w:left w:w="108" w:type="dxa"/>
-            <w:bottom w:w="0" w:type="dxa"/>
-            <w:right w:w="108" w:type="dxa"/>
-          </w:tblCellMar>
-        </w:tblPrEx>
-        <w:tc>
-          <w:tcPr>
-            <w:tcW w:w="4448" w:type="dxa"/>
-          </w:tcPr>
-          <w:p>
-            <w:pPr>
-              <w:widowControl w:val="0"/>
-              <w:spacing w:beforeLines="0" w:afterLines="0"/>
-              <w:jc w:val="left"/>
-              <w:rPr>
-                <w:rFonts w:hint="default" w:ascii="Burbank Big Rg Md" w:hAnsi="Burbank Big Rg Md" w:cs="Burbank Big Rg Md"/>
-                <w:sz w:val="21"/>
-                <w:szCs w:val="21"/>
-                <w:vertAlign w:val="baseline"/>
-              </w:rPr>
-            </w:pPr>
-            <w:r>
-              <w:rPr>
-                <w:rFonts w:hint="default" w:ascii="Burbank Big Rg Md" w:hAnsi="Burbank Big Rg Md" w:eastAsia="Consolas" w:cs="Burbank Big Rg Md"/>
-                <w:color w:val="000000"/>
-                <w:sz w:val="21"/>
-                <w:szCs w:val="21"/>
-              </w:rPr>
-              <w:t>- Log4j logging levels and threshold</w:t>
-            </w:r>
-          </w:p>
-        </w:tc>
-        <w:tc>
-          <w:tcPr>
-            <w:tcW w:w="6340" w:type="dxa"/>
-          </w:tcPr>
-          <w:p>
-            <w:pPr>
-              <w:widowControl w:val="0"/>
-              <w:rPr>
-                <w:rFonts w:hint="default" w:ascii="Burbank Big Rg Md" w:hAnsi="Burbank Big Rg Md" w:cs="Burbank Big Rg Md"/>
-                <w:sz w:val="21"/>
-                <w:szCs w:val="21"/>
-                <w:vertAlign w:val="baseline"/>
-              </w:rPr>
-            </w:pPr>
-          </w:p>
-        </w:tc>
-      </w:tr>
-      <w:tr>
-        <w:tblPrEx>
-          <w:tblBorders>
-            <w:top w:val="single" w:color="auto" w:sz="4" w:space="0"/>
-            <w:left w:val="single" w:color="auto" w:sz="4" w:space="0"/>
-            <w:bottom w:val="single" w:color="auto" w:sz="4" w:space="0"/>
-            <w:right w:val="single" w:color="auto" w:sz="4" w:space="0"/>
-            <w:insideH w:val="single" w:color="auto" w:sz="4" w:space="0"/>
-            <w:insideV w:val="single" w:color="auto" w:sz="4" w:space="0"/>
-          </w:tblBorders>
-          <w:tblCellMar>
-            <w:top w:w="0" w:type="dxa"/>
-            <w:left w:w="108" w:type="dxa"/>
-            <w:bottom w:w="0" w:type="dxa"/>
-            <w:right w:w="108" w:type="dxa"/>
-          </w:tblCellMar>
-        </w:tblPrEx>
-        <w:trPr>
-          <w:trHeight w:val="209" w:hRule="atLeast"/>
-        </w:trPr>
-        <w:tc>
-          <w:tcPr>
-            <w:tcW w:w="4448" w:type="dxa"/>
-          </w:tcPr>
-          <w:p>
-            <w:pPr>
-              <w:widowControl w:val="0"/>
-              <w:spacing w:beforeLines="0" w:afterLines="0"/>
-              <w:jc w:val="left"/>
-              <w:rPr>
-                <w:rFonts w:hint="default" w:ascii="Burbank Big Rg Md" w:hAnsi="Burbank Big Rg Md" w:cs="Burbank Big Rg Md"/>
-                <w:sz w:val="21"/>
-                <w:szCs w:val="21"/>
-                <w:vertAlign w:val="baseline"/>
-              </w:rPr>
-            </w:pPr>
-            <w:r>
-              <w:rPr>
-                <w:rFonts w:hint="default" w:ascii="Burbank Big Rg Md" w:hAnsi="Burbank Big Rg Md" w:eastAsia="Consolas" w:cs="Burbank Big Rg Md"/>
-                <w:color w:val="000000"/>
-                <w:sz w:val="21"/>
-                <w:szCs w:val="21"/>
-              </w:rPr>
-              <w:t xml:space="preserve">  - ALL</w:t>
-            </w:r>
-          </w:p>
-        </w:tc>
-        <w:tc>
-          <w:tcPr>
-            <w:tcW w:w="6340" w:type="dxa"/>
-          </w:tcPr>
-          <w:p>
-            <w:pPr>
-              <w:widowControl w:val="0"/>
-              <w:rPr>
-                <w:rFonts w:hint="default" w:ascii="Burbank Big Rg Md" w:hAnsi="Burbank Big Rg Md" w:cs="Burbank Big Rg Md"/>
-                <w:sz w:val="21"/>
-                <w:szCs w:val="21"/>
-                <w:vertAlign w:val="baseline"/>
-                <w:lang w:val="en-US"/>
-              </w:rPr>
-            </w:pPr>
-            <w:r>
-              <w:rPr>
-                <w:rFonts w:hint="default" w:ascii="Burbank Big Rg Md" w:hAnsi="Burbank Big Rg Md" w:cs="Burbank Big Rg Md"/>
-                <w:sz w:val="21"/>
-                <w:szCs w:val="21"/>
-                <w:vertAlign w:val="baseline"/>
-                <w:lang w:val="en-US"/>
-              </w:rPr>
-              <w:t>All 8 levels</w:t>
-            </w:r>
-          </w:p>
-          <w:p>
-            <w:pPr>
-              <w:widowControl w:val="0"/>
-              <w:rPr>
-                <w:rFonts w:hint="default" w:ascii="Burbank Big Rg Md" w:hAnsi="Burbank Big Rg Md" w:cs="Burbank Big Rg Md"/>
-                <w:sz w:val="21"/>
-                <w:szCs w:val="21"/>
-                <w:vertAlign w:val="baseline"/>
-                <w:lang w:val="en-US"/>
-              </w:rPr>
-            </w:pPr>
-          </w:p>
-        </w:tc>
-      </w:tr>
-      <w:tr>
-        <w:tblPrEx>
-          <w:tblBorders>
-            <w:top w:val="single" w:color="auto" w:sz="4" w:space="0"/>
-            <w:left w:val="single" w:color="auto" w:sz="4" w:space="0"/>
-            <w:bottom w:val="single" w:color="auto" w:sz="4" w:space="0"/>
-            <w:right w:val="single" w:color="auto" w:sz="4" w:space="0"/>
-            <w:insideH w:val="single" w:color="auto" w:sz="4" w:space="0"/>
-            <w:insideV w:val="single" w:color="auto" w:sz="4" w:space="0"/>
-          </w:tblBorders>
-          <w:tblCellMar>
-            <w:top w:w="0" w:type="dxa"/>
-            <w:left w:w="108" w:type="dxa"/>
-            <w:bottom w:w="0" w:type="dxa"/>
-            <w:right w:w="108" w:type="dxa"/>
-          </w:tblCellMar>
-        </w:tblPrEx>
-        <w:tc>
-          <w:tcPr>
-            <w:tcW w:w="4448" w:type="dxa"/>
-          </w:tcPr>
-          <w:p>
-            <w:pPr>
-              <w:widowControl w:val="0"/>
-              <w:spacing w:beforeLines="0" w:afterLines="0"/>
-              <w:jc w:val="left"/>
-              <w:rPr>
-                <w:rFonts w:hint="default" w:ascii="Burbank Big Rg Md" w:hAnsi="Burbank Big Rg Md" w:eastAsia="Consolas" w:cs="Burbank Big Rg Md"/>
-                <w:color w:val="000000"/>
-                <w:sz w:val="21"/>
-                <w:szCs w:val="21"/>
-                <w:lang w:val="en-US"/>
-              </w:rPr>
-            </w:pPr>
-            <w:r>
-              <w:rPr>
-                <w:rFonts w:hint="default" w:ascii="Burbank Big Rg Md" w:hAnsi="Burbank Big Rg Md" w:eastAsia="Consolas" w:cs="Burbank Big Rg Md"/>
-                <w:color w:val="000000"/>
-                <w:sz w:val="21"/>
-                <w:szCs w:val="21"/>
-                <w:lang w:val="en-US"/>
-              </w:rPr>
-              <w:t xml:space="preserve">  - Trace</w:t>
-            </w:r>
-          </w:p>
-        </w:tc>
-        <w:tc>
-          <w:tcPr>
-            <w:tcW w:w="6340" w:type="dxa"/>
-          </w:tcPr>
-          <w:p>
-            <w:pPr>
-              <w:widowControl w:val="0"/>
-              <w:rPr>
-                <w:rFonts w:hint="default" w:ascii="Burbank Big Rg Md" w:hAnsi="Burbank Big Rg Md"/>
-                <w:sz w:val="21"/>
-                <w:szCs w:val="21"/>
-                <w:vertAlign w:val="baseline"/>
-              </w:rPr>
-            </w:pPr>
-            <w:r>
-              <w:rPr>
-                <w:rFonts w:hint="default" w:ascii="Burbank Big Rg Md" w:hAnsi="Burbank Big Rg Md"/>
-                <w:sz w:val="21"/>
-                <w:szCs w:val="21"/>
-                <w:vertAlign w:val="baseline"/>
-              </w:rPr>
-              <w:t>finer-grained informational events than DEBUG</w:t>
-            </w:r>
-          </w:p>
-          <w:p>
-            <w:pPr>
-              <w:widowControl w:val="0"/>
-              <w:rPr>
-                <w:rFonts w:hint="default" w:ascii="Burbank Big Rg Md" w:hAnsi="Burbank Big Rg Md" w:cs="Burbank Big Rg Md"/>
-                <w:sz w:val="21"/>
-                <w:szCs w:val="21"/>
-                <w:vertAlign w:val="baseline"/>
-              </w:rPr>
-            </w:pPr>
-          </w:p>
-        </w:tc>
-      </w:tr>
-      <w:tr>
-        <w:tblPrEx>
-          <w:tblBorders>
-            <w:top w:val="single" w:color="auto" w:sz="4" w:space="0"/>
-            <w:left w:val="single" w:color="auto" w:sz="4" w:space="0"/>
-            <w:bottom w:val="single" w:color="auto" w:sz="4" w:space="0"/>
-            <w:right w:val="single" w:color="auto" w:sz="4" w:space="0"/>
-            <w:insideH w:val="single" w:color="auto" w:sz="4" w:space="0"/>
-            <w:insideV w:val="single" w:color="auto" w:sz="4" w:space="0"/>
-          </w:tblBorders>
-          <w:tblCellMar>
-            <w:top w:w="0" w:type="dxa"/>
-            <w:left w:w="108" w:type="dxa"/>
-            <w:bottom w:w="0" w:type="dxa"/>
-            <w:right w:w="108" w:type="dxa"/>
-          </w:tblCellMar>
-        </w:tblPrEx>
-        <w:tc>
-          <w:tcPr>
-            <w:tcW w:w="4448" w:type="dxa"/>
-          </w:tcPr>
-          <w:p>
-            <w:pPr>
-              <w:widowControl w:val="0"/>
-              <w:spacing w:beforeLines="0" w:afterLines="0"/>
-              <w:jc w:val="left"/>
-              <w:rPr>
-                <w:rFonts w:hint="default" w:ascii="Burbank Big Rg Md" w:hAnsi="Burbank Big Rg Md" w:cs="Burbank Big Rg Md"/>
-                <w:sz w:val="21"/>
-                <w:szCs w:val="21"/>
-                <w:vertAlign w:val="baseline"/>
-              </w:rPr>
-            </w:pPr>
-            <w:r>
-              <w:rPr>
-                <w:rFonts w:hint="default" w:ascii="Burbank Big Rg Md" w:hAnsi="Burbank Big Rg Md" w:eastAsia="Consolas" w:cs="Burbank Big Rg Md"/>
-                <w:color w:val="000000"/>
-                <w:sz w:val="21"/>
-                <w:szCs w:val="21"/>
-              </w:rPr>
-              <w:t xml:space="preserve">  - DEBUG</w:t>
-            </w:r>
-          </w:p>
-        </w:tc>
-        <w:tc>
-          <w:tcPr>
-            <w:tcW w:w="6340" w:type="dxa"/>
-          </w:tcPr>
-          <w:p>
-            <w:pPr>
-              <w:widowControl w:val="0"/>
-              <w:rPr>
-                <w:rFonts w:hint="default" w:ascii="Burbank Big Rg Md" w:hAnsi="Burbank Big Rg Md"/>
-                <w:sz w:val="21"/>
-                <w:szCs w:val="21"/>
-                <w:vertAlign w:val="baseline"/>
-              </w:rPr>
-            </w:pPr>
-            <w:r>
-              <w:rPr>
-                <w:rFonts w:hint="default" w:ascii="Burbank Big Rg Md" w:hAnsi="Burbank Big Rg Md"/>
-                <w:sz w:val="21"/>
-                <w:szCs w:val="21"/>
-                <w:vertAlign w:val="baseline"/>
-              </w:rPr>
               <w:t>designates informational events that are most useful to debug an application</w:t>
             </w:r>
           </w:p>
@@ -3914,12 +3912,6 @@
             <w:insideH w:val="single" w:color="auto" w:sz="4" w:space="0"/>
             <w:insideV w:val="single" w:color="auto" w:sz="4" w:space="0"/>
           </w:tblBorders>
-          <w:tblCellMar>
-            <w:top w:w="0" w:type="dxa"/>
-            <w:left w:w="108" w:type="dxa"/>
-            <w:bottom w:w="0" w:type="dxa"/>
-            <w:right w:w="108" w:type="dxa"/>
-          </w:tblCellMar>
         </w:tblPrEx>
         <w:tc>
           <w:tcPr>

--- a/Doan's Study Guides/Java Study Guide wk3.docx
+++ b/Doan's Study Guides/Java Study Guide wk3.docx
@@ -1249,6 +1249,28 @@
           <w:p>
             <w:pPr>
               <w:widowControl w:val="0"/>
+              <w:rPr>
+                <w:rFonts w:hint="default" w:asciiTheme="majorAscii" w:hAnsiTheme="majorAscii"/>
+                <w:sz w:val="20"/>
+                <w:szCs w:val="20"/>
+                <w:vertAlign w:val="baseline"/>
+                <w:lang w:val="en-US"/>
+              </w:rPr>
+            </w:pPr>
+            <w:r>
+              <w:rPr>
+                <w:rFonts w:hint="default" w:asciiTheme="majorAscii" w:hAnsiTheme="majorAscii"/>
+                <w:sz w:val="20"/>
+                <w:szCs w:val="20"/>
+                <w:vertAlign w:val="baseline"/>
+                <w:lang w:val="en-US"/>
+              </w:rPr>
+              <w:t>Producer-Consumer Problem</w:t>
+            </w:r>
+          </w:p>
+          <w:p>
+            <w:pPr>
+              <w:widowControl w:val="0"/>
               <w:spacing w:beforeLines="0" w:afterLines="0"/>
               <w:jc w:val="left"/>
               <w:rPr>
@@ -1259,16 +1281,6 @@
                 <w:lang w:val="en-US"/>
               </w:rPr>
             </w:pPr>
-            <w:r>
-              <w:rPr>
-                <w:rFonts w:hint="default" w:asciiTheme="majorAscii" w:hAnsiTheme="majorAscii"/>
-                <w:sz w:val="20"/>
-                <w:szCs w:val="20"/>
-                <w:vertAlign w:val="baseline"/>
-                <w:lang w:val="en-US"/>
-              </w:rPr>
-              <w:t>Thread Scheduler</w:t>
-            </w:r>
           </w:p>
         </w:tc>
         <w:tc>
@@ -1279,7 +1291,193 @@
             <w:pPr>
               <w:widowControl w:val="0"/>
               <w:rPr>
-                <w:rFonts w:hint="default" w:cs="Burbank Big Rg Md" w:asciiTheme="majorAscii" w:hAnsiTheme="majorAscii"/>
+                <w:rFonts w:hint="default" w:asciiTheme="majorAscii" w:hAnsiTheme="majorAscii"/>
+                <w:sz w:val="20"/>
+                <w:szCs w:val="20"/>
+                <w:vertAlign w:val="baseline"/>
+              </w:rPr>
+            </w:pPr>
+            <w:r>
+              <w:rPr>
+                <w:rFonts w:hint="default" w:asciiTheme="majorAscii" w:hAnsiTheme="majorAscii"/>
+                <w:b/>
+                <w:bCs/>
+                <w:sz w:val="20"/>
+                <w:szCs w:val="20"/>
+                <w:vertAlign w:val="baseline"/>
+              </w:rPr>
+              <w:t>Producer</w:t>
+            </w:r>
+            <w:r>
+              <w:rPr>
+                <w:rFonts w:hint="default" w:asciiTheme="majorAscii" w:hAnsiTheme="majorAscii"/>
+                <w:sz w:val="20"/>
+                <w:szCs w:val="20"/>
+                <w:vertAlign w:val="baseline"/>
+              </w:rPr>
+              <w:t xml:space="preserve"> – an entity which creates or populates an area with data, known as the queue.</w:t>
+            </w:r>
+          </w:p>
+          <w:p>
+            <w:pPr>
+              <w:widowControl w:val="0"/>
+              <w:rPr>
+                <w:rFonts w:hint="default" w:asciiTheme="majorAscii" w:hAnsiTheme="majorAscii"/>
+                <w:sz w:val="20"/>
+                <w:szCs w:val="20"/>
+                <w:vertAlign w:val="baseline"/>
+              </w:rPr>
+            </w:pPr>
+            <w:r>
+              <w:rPr>
+                <w:rFonts w:hint="default" w:asciiTheme="majorAscii" w:hAnsiTheme="majorAscii"/>
+                <w:b/>
+                <w:bCs/>
+                <w:sz w:val="20"/>
+                <w:szCs w:val="20"/>
+                <w:vertAlign w:val="baseline"/>
+              </w:rPr>
+              <w:t>Consumer</w:t>
+            </w:r>
+            <w:r>
+              <w:rPr>
+                <w:rFonts w:hint="default" w:asciiTheme="majorAscii" w:hAnsiTheme="majorAscii"/>
+                <w:sz w:val="20"/>
+                <w:szCs w:val="20"/>
+                <w:vertAlign w:val="baseline"/>
+              </w:rPr>
+              <w:t xml:space="preserve"> – an entity which takes and removes data from an area, known as the queue.</w:t>
+            </w:r>
+          </w:p>
+          <w:p>
+            <w:pPr>
+              <w:widowControl w:val="0"/>
+              <w:rPr>
+                <w:rFonts w:hint="default" w:asciiTheme="majorAscii" w:hAnsiTheme="majorAscii"/>
+                <w:sz w:val="20"/>
+                <w:szCs w:val="20"/>
+                <w:vertAlign w:val="baseline"/>
+              </w:rPr>
+            </w:pPr>
+          </w:p>
+          <w:p>
+            <w:pPr>
+              <w:widowControl w:val="0"/>
+              <w:rPr>
+                <w:rFonts w:hint="default" w:asciiTheme="majorAscii" w:hAnsiTheme="majorAscii"/>
+                <w:sz w:val="20"/>
+                <w:szCs w:val="20"/>
+                <w:vertAlign w:val="baseline"/>
+              </w:rPr>
+            </w:pPr>
+            <w:r>
+              <w:rPr>
+                <w:rFonts w:hint="default" w:asciiTheme="majorAscii" w:hAnsiTheme="majorAscii"/>
+                <w:b/>
+                <w:bCs/>
+                <w:sz w:val="20"/>
+                <w:szCs w:val="20"/>
+                <w:vertAlign w:val="baseline"/>
+              </w:rPr>
+              <w:t>Problem:</w:t>
+            </w:r>
+            <w:r>
+              <w:rPr>
+                <w:rFonts w:hint="default" w:asciiTheme="majorAscii" w:hAnsiTheme="majorAscii"/>
+                <w:sz w:val="20"/>
+                <w:szCs w:val="20"/>
+                <w:vertAlign w:val="baseline"/>
+              </w:rPr>
+              <w:t xml:space="preserve"> The producer should produce data when the queue is not full. If the queue is full, then the produce should not be allowed to put any data into the queue. The consumer should consume data only when the queue is not empty. If the queue is empty, then the consumer should not be allowed to take any data from the queue.</w:t>
+            </w:r>
+          </w:p>
+          <w:p>
+            <w:pPr>
+              <w:widowControl w:val="0"/>
+              <w:rPr>
+                <w:rFonts w:hint="default" w:asciiTheme="majorAscii" w:hAnsiTheme="majorAscii"/>
+                <w:sz w:val="20"/>
+                <w:szCs w:val="20"/>
+                <w:vertAlign w:val="baseline"/>
+              </w:rPr>
+            </w:pPr>
+          </w:p>
+          <w:p>
+            <w:pPr>
+              <w:widowControl w:val="0"/>
+              <w:rPr>
+                <w:rFonts w:hint="default" w:asciiTheme="majorAscii" w:hAnsiTheme="majorAscii"/>
+                <w:sz w:val="20"/>
+                <w:szCs w:val="20"/>
+                <w:vertAlign w:val="baseline"/>
+              </w:rPr>
+            </w:pPr>
+            <w:r>
+              <w:rPr>
+                <w:rFonts w:hint="default" w:asciiTheme="majorAscii" w:hAnsiTheme="majorAscii"/>
+                <w:b/>
+                <w:bCs/>
+                <w:sz w:val="20"/>
+                <w:szCs w:val="20"/>
+                <w:vertAlign w:val="baseline"/>
+              </w:rPr>
+              <w:t>Solution:</w:t>
+            </w:r>
+            <w:r>
+              <w:rPr>
+                <w:rFonts w:hint="default" w:asciiTheme="majorAscii" w:hAnsiTheme="majorAscii"/>
+                <w:sz w:val="20"/>
+                <w:szCs w:val="20"/>
+                <w:vertAlign w:val="baseline"/>
+              </w:rPr>
+              <w:t xml:space="preserve"> use of the wait() and notify() methods can be used to communicate between produce and consumer threads.</w:t>
+            </w:r>
+          </w:p>
+          <w:p>
+            <w:pPr>
+              <w:widowControl w:val="0"/>
+              <w:rPr>
+                <w:rFonts w:hint="default" w:asciiTheme="majorAscii" w:hAnsiTheme="majorAscii"/>
+                <w:sz w:val="20"/>
+                <w:szCs w:val="20"/>
+                <w:vertAlign w:val="baseline"/>
+              </w:rPr>
+            </w:pPr>
+            <w:r>
+              <w:rPr>
+                <w:rFonts w:hint="default" w:asciiTheme="majorAscii" w:hAnsiTheme="majorAscii"/>
+                <w:sz w:val="20"/>
+                <w:szCs w:val="20"/>
+                <w:vertAlign w:val="baseline"/>
+              </w:rPr>
+              <w:t>The wait() method is used to pause the producer or consumer thread based on the size of the queue.</w:t>
+            </w:r>
+          </w:p>
+          <w:p>
+            <w:pPr>
+              <w:widowControl w:val="0"/>
+              <w:rPr>
+                <w:rFonts w:hint="default" w:asciiTheme="majorAscii" w:hAnsiTheme="majorAscii"/>
+                <w:sz w:val="20"/>
+                <w:szCs w:val="20"/>
+                <w:vertAlign w:val="baseline"/>
+              </w:rPr>
+            </w:pPr>
+            <w:r>
+              <w:rPr>
+                <w:rFonts w:hint="default" w:asciiTheme="majorAscii" w:hAnsiTheme="majorAscii"/>
+                <w:sz w:val="20"/>
+                <w:szCs w:val="20"/>
+                <w:vertAlign w:val="baseline"/>
+              </w:rPr>
+              <w:t>The notify() method sends a notification to the waiting thread</w:t>
+            </w:r>
+          </w:p>
+          <w:p>
+            <w:pPr>
+              <w:widowControl w:val="0"/>
+              <w:rPr>
+                <w:rFonts w:hint="default" w:asciiTheme="majorAscii" w:hAnsiTheme="majorAscii"/>
                 <w:sz w:val="20"/>
                 <w:szCs w:val="20"/>
                 <w:vertAlign w:val="baseline"/>
@@ -1325,12 +1523,88 @@
                 <w:lang w:val="en-US"/>
               </w:rPr>
             </w:pPr>
+            <w:r>
+              <w:rPr>
+                <w:rFonts w:hint="default" w:asciiTheme="majorAscii" w:hAnsiTheme="majorAscii"/>
+                <w:sz w:val="20"/>
+                <w:szCs w:val="20"/>
+                <w:vertAlign w:val="baseline"/>
+                <w:lang w:val="en-US"/>
+              </w:rPr>
+              <w:t>Race Conditions</w:t>
+            </w:r>
+          </w:p>
+          <w:p>
+            <w:pPr>
+              <w:widowControl w:val="0"/>
+              <w:spacing w:beforeLines="0" w:afterLines="0"/>
+              <w:jc w:val="left"/>
+              <w:rPr>
+                <w:rFonts w:hint="default" w:asciiTheme="majorAscii" w:hAnsiTheme="majorAscii"/>
+                <w:sz w:val="20"/>
+                <w:szCs w:val="20"/>
+                <w:vertAlign w:val="baseline"/>
+                <w:lang w:val="en-US"/>
+              </w:rPr>
+            </w:pPr>
           </w:p>
         </w:tc>
         <w:tc>
           <w:tcPr>
             <w:tcW w:w="6662" w:type="dxa"/>
           </w:tcPr>
+          <w:p>
+            <w:pPr>
+              <w:widowControl w:val="0"/>
+              <w:rPr>
+                <w:rFonts w:hint="default" w:asciiTheme="majorAscii" w:hAnsiTheme="majorAscii"/>
+                <w:sz w:val="20"/>
+                <w:szCs w:val="20"/>
+                <w:vertAlign w:val="baseline"/>
+                <w:lang w:val="en-US"/>
+              </w:rPr>
+            </w:pPr>
+            <w:r>
+              <w:rPr>
+                <w:rFonts w:hint="default" w:asciiTheme="majorAscii" w:hAnsiTheme="majorAscii"/>
+                <w:sz w:val="20"/>
+                <w:szCs w:val="20"/>
+                <w:vertAlign w:val="baseline"/>
+              </w:rPr>
+              <w:t>The result of a transaction is dependent on other threads access to it</w:t>
+            </w:r>
+            <w:r>
+              <w:rPr>
+                <w:rFonts w:hint="default" w:asciiTheme="majorAscii" w:hAnsiTheme="majorAscii"/>
+                <w:sz w:val="20"/>
+                <w:szCs w:val="20"/>
+                <w:vertAlign w:val="baseline"/>
+                <w:lang w:val="en-US"/>
+              </w:rPr>
+              <w:t xml:space="preserve">. Race conditions can be solved using </w:t>
+            </w:r>
+            <w:r>
+              <w:rPr>
+                <w:rFonts w:hint="default" w:asciiTheme="majorAscii" w:hAnsiTheme="majorAscii"/>
+                <w:color w:val="FF0000"/>
+                <w:sz w:val="20"/>
+                <w:szCs w:val="20"/>
+                <w:vertAlign w:val="baseline"/>
+                <w:lang w:val="en-US"/>
+              </w:rPr>
+              <w:t>synchronization</w:t>
+            </w:r>
+            <w:r>
+              <w:rPr>
+                <w:rFonts w:hint="default" w:asciiTheme="majorAscii" w:hAnsiTheme="majorAscii"/>
+                <w:sz w:val="20"/>
+                <w:szCs w:val="20"/>
+                <w:vertAlign w:val="baseline"/>
+                <w:lang w:val="en-US"/>
+              </w:rPr>
+              <w:t>, to limit access to a resource to only one thread at a time.</w:t>
+            </w:r>
+          </w:p>
           <w:p>
             <w:pPr>
               <w:widowControl w:val="0"/>
@@ -1452,8 +1726,6 @@
               </w:rPr>
               <w:t xml:space="preserve"> of a thread</w:t>
             </w:r>
-            <w:bookmarkStart w:id="1" w:name="_GoBack"/>
-            <w:bookmarkEnd w:id="1"/>
           </w:p>
         </w:tc>
         <w:tc>
@@ -1829,24 +2101,7 @@
                 <w:szCs w:val="20"/>
                 <w:lang w:val="en-US"/>
               </w:rPr>
-              <w:t xml:space="preserve"> method </w:t>
-            </w:r>
-            <w:r>
-              <w:rPr>
-                <w:rFonts w:hint="default" w:asciiTheme="majorAscii" w:hAnsiTheme="majorAscii"/>
-                <w:sz w:val="20"/>
-                <w:szCs w:val="20"/>
-              </w:rPr>
-              <w:t xml:space="preserve"> </w:t>
-            </w:r>
-            <w:r>
-              <w:rPr>
-                <w:rFonts w:hint="default" w:asciiTheme="majorAscii" w:hAnsiTheme="majorAscii"/>
-                <w:sz w:val="20"/>
-                <w:szCs w:val="20"/>
-                <w:lang w:val="en-US"/>
-              </w:rPr>
-              <w:t>method exits</w:t>
+              <w:t xml:space="preserve"> method exits</w:t>
             </w:r>
             <w:r>
               <w:rPr>
@@ -1940,13 +2195,11 @@
                 <w:sz w:val="20"/>
                 <w:szCs w:val="20"/>
                 <w:vertAlign w:val="baseline"/>
-              </w:rPr>
-              <w:t>Extending the Thread class </w:t>
-            </w:r>
-          </w:p>
-          <w:p>
-            <w:pPr>
-              <w:widowControl w:val="0"/>
+                <w:lang w:val="en-US"/>
+              </w:rPr>
+              <w:t xml:space="preserve">* </w:t>
+            </w:r>
+            <w:r>
               <w:rPr>
                 <w:rFonts w:hint="default" w:cs="Burbank Big Rg Md" w:asciiTheme="majorAscii" w:hAnsiTheme="majorAscii"/>
                 <w:b w:val="0"/>
@@ -1955,8 +2208,12 @@
                 <w:szCs w:val="20"/>
                 <w:vertAlign w:val="baseline"/>
               </w:rPr>
-            </w:pPr>
-            <w:r>
+              <w:t>Extending the Thread class </w:t>
+            </w:r>
+          </w:p>
+          <w:p>
+            <w:pPr>
+              <w:widowControl w:val="0"/>
               <w:rPr>
                 <w:rFonts w:hint="default" w:cs="Burbank Big Rg Md" w:asciiTheme="majorAscii" w:hAnsiTheme="majorAscii"/>
                 <w:b w:val="0"/>
@@ -1965,12 +2222,8 @@
                 <w:szCs w:val="20"/>
                 <w:vertAlign w:val="baseline"/>
               </w:rPr>
-              <w:t>Implementing the Runnable Interface</w:t>
-            </w:r>
-          </w:p>
-          <w:p>
-            <w:pPr>
-              <w:widowControl w:val="0"/>
+            </w:pPr>
+            <w:r>
               <w:rPr>
                 <w:rFonts w:hint="default" w:cs="Burbank Big Rg Md" w:asciiTheme="majorAscii" w:hAnsiTheme="majorAscii"/>
                 <w:b w:val="0"/>
@@ -1980,7 +2233,8 @@
                 <w:vertAlign w:val="baseline"/>
                 <w:lang w:val="en-US"/>
               </w:rPr>
-            </w:pPr>
+              <w:t xml:space="preserve">* </w:t>
+            </w:r>
             <w:r>
               <w:rPr>
                 <w:rFonts w:hint="default" w:cs="Burbank Big Rg Md" w:asciiTheme="majorAscii" w:hAnsiTheme="majorAscii"/>
@@ -1989,9 +2243,34 @@
                 <w:sz w:val="20"/>
                 <w:szCs w:val="20"/>
                 <w:vertAlign w:val="baseline"/>
-                <w:lang w:val="en-US"/>
-              </w:rPr>
-              <w:t>Creating a Lambda</w:t>
+              </w:rPr>
+              <w:t>Implementing the Runnable Interface</w:t>
+            </w:r>
+          </w:p>
+          <w:p>
+            <w:pPr>
+              <w:widowControl w:val="0"/>
+              <w:rPr>
+                <w:rFonts w:hint="default" w:cs="Burbank Big Rg Md" w:asciiTheme="majorAscii" w:hAnsiTheme="majorAscii"/>
+                <w:b w:val="0"/>
+                <w:bCs w:val="0"/>
+                <w:sz w:val="20"/>
+                <w:szCs w:val="20"/>
+                <w:vertAlign w:val="baseline"/>
+                <w:lang w:val="en-US"/>
+              </w:rPr>
+            </w:pPr>
+            <w:r>
+              <w:rPr>
+                <w:rFonts w:hint="default" w:cs="Burbank Big Rg Md" w:asciiTheme="majorAscii" w:hAnsiTheme="majorAscii"/>
+                <w:b w:val="0"/>
+                <w:bCs w:val="0"/>
+                <w:sz w:val="20"/>
+                <w:szCs w:val="20"/>
+                <w:vertAlign w:val="baseline"/>
+                <w:lang w:val="en-US"/>
+              </w:rPr>
+              <w:t>* Creating a Lambda</w:t>
             </w:r>
           </w:p>
           <w:p>
@@ -2576,6 +2855,18 @@
               </w:rPr>
               <w:t xml:space="preserve"> - when “greedy” threads make shared resources unavailable for long periods.</w:t>
             </w:r>
+          </w:p>
+          <w:p>
+            <w:pPr>
+              <w:widowControl w:val="0"/>
+              <w:rPr>
+                <w:rFonts w:hint="default" w:cs="Burbank Big Rg Md" w:asciiTheme="majorAscii" w:hAnsiTheme="majorAscii"/>
+                <w:sz w:val="20"/>
+                <w:szCs w:val="20"/>
+                <w:vertAlign w:val="baseline"/>
+                <w:lang w:val="en-US"/>
+              </w:rPr>
+            </w:pPr>
           </w:p>
         </w:tc>
       </w:tr>
@@ -4877,6 +5168,50 @@
                 <w:vertAlign w:val="baseline"/>
                 <w:lang w:val="en-US"/>
               </w:rPr>
+              <w:t>BeforeClass</w:t>
+            </w:r>
+          </w:p>
+          <w:p>
+            <w:pPr>
+              <w:widowControl w:val="0"/>
+              <w:rPr>
+                <w:rFonts w:hint="default" w:cs="Burbank Big Rg Md" w:asciiTheme="majorAscii" w:hAnsiTheme="majorAscii"/>
+                <w:sz w:val="20"/>
+                <w:szCs w:val="20"/>
+                <w:vertAlign w:val="baseline"/>
+                <w:lang w:val="en-US"/>
+              </w:rPr>
+            </w:pPr>
+            <w:r>
+              <w:rPr>
+                <w:rFonts w:hint="default" w:cs="Burbank Big Rg Md" w:asciiTheme="majorAscii" w:hAnsiTheme="majorAscii"/>
+                <w:sz w:val="20"/>
+                <w:szCs w:val="20"/>
+                <w:vertAlign w:val="baseline"/>
+                <w:lang w:val="en-US"/>
+              </w:rPr>
+              <w:t>Before</w:t>
+            </w:r>
+          </w:p>
+          <w:p>
+            <w:pPr>
+              <w:widowControl w:val="0"/>
+              <w:rPr>
+                <w:rFonts w:hint="default" w:cs="Burbank Big Rg Md" w:asciiTheme="majorAscii" w:hAnsiTheme="majorAscii"/>
+                <w:sz w:val="20"/>
+                <w:szCs w:val="20"/>
+                <w:vertAlign w:val="baseline"/>
+                <w:lang w:val="en-US"/>
+              </w:rPr>
+            </w:pPr>
+            <w:r>
+              <w:rPr>
+                <w:rFonts w:hint="default" w:cs="Burbank Big Rg Md" w:asciiTheme="majorAscii" w:hAnsiTheme="majorAscii"/>
+                <w:sz w:val="20"/>
+                <w:szCs w:val="20"/>
+                <w:vertAlign w:val="baseline"/>
+                <w:lang w:val="en-US"/>
+              </w:rPr>
               <w:t>Test</w:t>
             </w:r>
           </w:p>
@@ -4899,7 +5234,7 @@
                 <w:vertAlign w:val="baseline"/>
                 <w:lang w:val="en-US"/>
               </w:rPr>
-              <w:t>BeforeClass</w:t>
+              <w:t>After</w:t>
             </w:r>
           </w:p>
           <w:p>
@@ -4943,29 +5278,7 @@
                 <w:vertAlign w:val="baseline"/>
                 <w:lang w:val="en-US"/>
               </w:rPr>
-              <w:t>After</w:t>
-            </w:r>
-          </w:p>
-          <w:p>
-            <w:pPr>
-              <w:widowControl w:val="0"/>
-              <w:rPr>
-                <w:rFonts w:hint="default" w:cs="Burbank Big Rg Md" w:asciiTheme="majorAscii" w:hAnsiTheme="majorAscii"/>
-                <w:sz w:val="20"/>
-                <w:szCs w:val="20"/>
-                <w:vertAlign w:val="baseline"/>
-                <w:lang w:val="en-US"/>
-              </w:rPr>
-            </w:pPr>
-            <w:r>
-              <w:rPr>
-                <w:rFonts w:hint="default" w:cs="Burbank Big Rg Md" w:asciiTheme="majorAscii" w:hAnsiTheme="majorAscii"/>
-                <w:sz w:val="20"/>
-                <w:szCs w:val="20"/>
-                <w:vertAlign w:val="baseline"/>
-                <w:lang w:val="en-US"/>
-              </w:rPr>
-              <w:t>Before</w:t>
+              <w:t>Test</w:t>
             </w:r>
           </w:p>
           <w:p>
